--- a/PIM/PIM COLÉGIO-SOFTWARE.docx
+++ b/PIM/PIM COLÉGIO-SOFTWARE.docx
@@ -3581,294 +3581,364 @@
           <w:szCs w:val="24"/>
         </w:rPr>
         <w:tab/>
-        <w:t>Documentação é algo para clarear o que deve ser feito</w:t>
-      </w:r>
+        <w:t>Documentação é algo para clarear o que deve ser feito em um software de editor de texto</w:t>
+      </w:r>
+      <w:r>
+        <w:rPr>
+          <w:rFonts w:ascii="Arial" w:hAnsi="Arial" w:cs="Arial"/>
+          <w:sz w:val="24"/>
+          <w:szCs w:val="24"/>
+        </w:rPr>
+        <w:t xml:space="preserve">, tipo o </w:t>
+      </w:r>
+      <w:r>
+        <w:rPr>
+          <w:rFonts w:ascii="Arial" w:hAnsi="Arial" w:cs="Arial"/>
+          <w:sz w:val="24"/>
+          <w:szCs w:val="24"/>
+        </w:rPr>
+        <w:t>W</w:t>
+      </w:r>
+      <w:r>
+        <w:rPr>
+          <w:rFonts w:ascii="Arial" w:hAnsi="Arial" w:cs="Arial"/>
+          <w:sz w:val="24"/>
+          <w:szCs w:val="24"/>
+        </w:rPr>
+        <w:t>ord, ou até mesmo em um papel</w:t>
+      </w:r>
+      <w:r>
+        <w:rPr>
+          <w:rFonts w:ascii="Arial" w:hAnsi="Arial" w:cs="Arial"/>
+          <w:sz w:val="24"/>
+          <w:szCs w:val="24"/>
+        </w:rPr>
+        <w:t>. Manutenção também é preciso de documentos para observar o que já foi feito, para consertar ou para evoluir</w:t>
+      </w:r>
+    </w:p>
+    <w:p>
+      <w:pPr>
+        <w:tabs>
+          <w:tab w:val="left" w:pos="709"/>
+        </w:tabs>
+        <w:spacing w:after="0" w:line="360" w:lineRule="auto"/>
+        <w:jc w:val="both"/>
+        <w:rPr>
+          <w:rFonts w:ascii="Arial" w:hAnsi="Arial" w:cs="Arial"/>
+          <w:sz w:val="24"/>
+          <w:szCs w:val="24"/>
+        </w:rPr>
+      </w:pPr>
+      <w:r>
+        <w:rPr>
+          <w:rFonts w:ascii="Arial" w:hAnsi="Arial" w:cs="Arial"/>
+          <w:sz w:val="24"/>
+          <w:szCs w:val="24"/>
+        </w:rPr>
+        <w:t>o seu software.</w:t>
+      </w:r>
+    </w:p>
+    <w:p>
+      <w:pPr>
+        <w:tabs>
+          <w:tab w:val="left" w:pos="709"/>
+        </w:tabs>
+        <w:spacing w:after="0" w:line="360" w:lineRule="auto"/>
+        <w:jc w:val="both"/>
+        <w:rPr>
+          <w:rFonts w:ascii="Arial" w:hAnsi="Arial" w:cs="Arial"/>
+          <w:sz w:val="24"/>
+          <w:szCs w:val="24"/>
+        </w:rPr>
+      </w:pPr>
+      <w:r>
+        <w:rPr>
+          <w:rFonts w:ascii="Arial" w:hAnsi="Arial" w:cs="Arial"/>
+          <w:sz w:val="24"/>
+          <w:szCs w:val="24"/>
+        </w:rPr>
+        <w:tab/>
+      </w:r>
+      <w:r>
+        <w:rPr>
+          <w:rFonts w:ascii="Arial" w:hAnsi="Arial" w:cs="Arial"/>
+          <w:sz w:val="24"/>
+          <w:szCs w:val="24"/>
+        </w:rPr>
+        <w:t>Um repositório</w:t>
+      </w:r>
+      <w:r>
+        <w:rPr>
+          <w:rFonts w:ascii="Arial" w:hAnsi="Arial" w:cs="Arial"/>
+          <w:sz w:val="24"/>
+          <w:szCs w:val="24"/>
+        </w:rPr>
+        <w:t xml:space="preserve"> é indiscutível em seus projetos, </w:t>
+      </w:r>
+      <w:proofErr w:type="gramStart"/>
+      <w:r>
+        <w:rPr>
+          <w:rFonts w:ascii="Arial" w:hAnsi="Arial" w:cs="Arial"/>
+          <w:sz w:val="24"/>
+          <w:szCs w:val="24"/>
+        </w:rPr>
+        <w:t>ás</w:t>
+      </w:r>
+      <w:proofErr w:type="gramEnd"/>
+      <w:r>
+        <w:rPr>
+          <w:rFonts w:ascii="Arial" w:hAnsi="Arial" w:cs="Arial"/>
+          <w:sz w:val="24"/>
+          <w:szCs w:val="24"/>
+        </w:rPr>
+        <w:t xml:space="preserve"> vezes o programador faz um monte de mudanças </w:t>
+      </w:r>
+      <w:r>
+        <w:rPr>
+          <w:rFonts w:ascii="Arial" w:hAnsi="Arial" w:cs="Arial"/>
+          <w:sz w:val="24"/>
+          <w:szCs w:val="24"/>
+        </w:rPr>
+        <w:t xml:space="preserve">em seu software, e quando o cliente fala que está no caminho certo, cria um zip e deixa guardado. Mas isso não é bom, e se formatar o computador? Em qualquer componente que seja hardware, pode-se perder, por exemplo: um pen-drive. Então qual é o lugar mais adequado de se guardar um software, em um controle </w:t>
+      </w:r>
+      <w:proofErr w:type="gramStart"/>
+      <w:r>
+        <w:rPr>
+          <w:rFonts w:ascii="Arial" w:hAnsi="Arial" w:cs="Arial"/>
+          <w:sz w:val="24"/>
+          <w:szCs w:val="24"/>
+        </w:rPr>
+        <w:t>versões</w:t>
+      </w:r>
+      <w:r>
+        <w:rPr>
+          <w:rFonts w:ascii="Arial" w:hAnsi="Arial" w:cs="Arial"/>
+          <w:sz w:val="24"/>
+          <w:szCs w:val="24"/>
+        </w:rPr>
+        <w:t xml:space="preserve"> distribuído</w:t>
+      </w:r>
+      <w:proofErr w:type="gramEnd"/>
+      <w:r>
+        <w:rPr>
+          <w:rFonts w:ascii="Arial" w:hAnsi="Arial" w:cs="Arial"/>
+          <w:sz w:val="24"/>
+          <w:szCs w:val="24"/>
+        </w:rPr>
+        <w:t xml:space="preserve"> e repositório local como o </w:t>
+      </w:r>
+      <w:proofErr w:type="spellStart"/>
+      <w:r>
+        <w:rPr>
+          <w:rFonts w:ascii="Arial" w:hAnsi="Arial" w:cs="Arial"/>
+          <w:sz w:val="24"/>
+          <w:szCs w:val="24"/>
+        </w:rPr>
+        <w:t>git</w:t>
+      </w:r>
+      <w:proofErr w:type="spellEnd"/>
+      <w:r>
+        <w:rPr>
+          <w:rFonts w:ascii="Arial" w:hAnsi="Arial" w:cs="Arial"/>
+          <w:sz w:val="24"/>
+          <w:szCs w:val="24"/>
+        </w:rPr>
+        <w:t>. e o repositório remoto que é o GitHub</w:t>
+      </w:r>
+      <w:r>
+        <w:rPr>
+          <w:rFonts w:ascii="Arial" w:hAnsi="Arial" w:cs="Arial"/>
+          <w:sz w:val="24"/>
+          <w:szCs w:val="24"/>
+        </w:rPr>
+        <w:t>.</w:t>
+      </w:r>
+    </w:p>
+    <w:p>
+      <w:pPr>
+        <w:tabs>
+          <w:tab w:val="left" w:pos="709"/>
+        </w:tabs>
+        <w:spacing w:after="0" w:line="360" w:lineRule="auto"/>
+        <w:jc w:val="both"/>
+        <w:rPr>
+          <w:rFonts w:ascii="Arial" w:hAnsi="Arial" w:cs="Arial"/>
+          <w:sz w:val="24"/>
+          <w:szCs w:val="24"/>
+        </w:rPr>
+      </w:pPr>
+      <w:r>
+        <w:rPr>
+          <w:rFonts w:ascii="Arial" w:hAnsi="Arial" w:cs="Arial"/>
+          <w:sz w:val="24"/>
+          <w:szCs w:val="24"/>
+        </w:rPr>
+        <w:tab/>
+      </w:r>
+      <w:r>
+        <w:rPr>
+          <w:rFonts w:ascii="Arial" w:hAnsi="Arial" w:cs="Arial"/>
+          <w:sz w:val="24"/>
+          <w:szCs w:val="24"/>
+        </w:rPr>
+        <w:t xml:space="preserve"> </w:t>
+      </w:r>
+    </w:p>
+    <w:p>
+      <w:pPr>
+        <w:tabs>
+          <w:tab w:val="left" w:pos="709"/>
+        </w:tabs>
+        <w:spacing w:after="0" w:line="360" w:lineRule="auto"/>
+        <w:jc w:val="both"/>
+        <w:rPr>
+          <w:rFonts w:ascii="Arial" w:hAnsi="Arial" w:cs="Arial"/>
+          <w:sz w:val="24"/>
+          <w:szCs w:val="24"/>
+        </w:rPr>
+      </w:pPr>
+    </w:p>
+    <w:p>
+      <w:pPr>
+        <w:tabs>
+          <w:tab w:val="left" w:pos="709"/>
+        </w:tabs>
+        <w:spacing w:after="0" w:line="360" w:lineRule="auto"/>
+        <w:jc w:val="both"/>
+        <w:rPr>
+          <w:rFonts w:ascii="Arial" w:hAnsi="Arial" w:cs="Arial"/>
+          <w:sz w:val="24"/>
+          <w:szCs w:val="24"/>
+        </w:rPr>
+      </w:pPr>
+      <w:r>
+        <w:rPr>
+          <w:rFonts w:ascii="Arial" w:hAnsi="Arial" w:cs="Arial"/>
+          <w:noProof/>
+          <w:sz w:val="24"/>
+          <w:szCs w:val="24"/>
+        </w:rPr>
+        <w:lastRenderedPageBreak/>
+        <w:drawing>
+          <wp:inline distT="0" distB="0" distL="0" distR="0">
+            <wp:extent cx="5762625" cy="1619250"/>
+            <wp:effectExtent l="0" t="0" r="9525" b="0"/>
+            <wp:docPr id="1" name="Imagem 1"/>
+            <wp:cNvGraphicFramePr>
+              <a:graphicFrameLocks xmlns:a="http://schemas.openxmlformats.org/drawingml/2006/main" noChangeAspect="1"/>
+            </wp:cNvGraphicFramePr>
+            <a:graphic xmlns:a="http://schemas.openxmlformats.org/drawingml/2006/main">
+              <a:graphicData uri="http://schemas.openxmlformats.org/drawingml/2006/picture">
+                <pic:pic xmlns:pic="http://schemas.openxmlformats.org/drawingml/2006/picture">
+                  <pic:nvPicPr>
+                    <pic:cNvPr id="0" name="Picture 1"/>
+                    <pic:cNvPicPr>
+                      <a:picLocks noChangeAspect="1" noChangeArrowheads="1"/>
+                    </pic:cNvPicPr>
+                  </pic:nvPicPr>
+                  <pic:blipFill>
+                    <a:blip r:embed="rId6">
+                      <a:extLst>
+                        <a:ext uri="{28A0092B-C50C-407E-A947-70E740481C1C}">
+                          <a14:useLocalDpi xmlns:a14="http://schemas.microsoft.com/office/drawing/2010/main" val="0"/>
+                        </a:ext>
+                      </a:extLst>
+                    </a:blip>
+                    <a:srcRect/>
+                    <a:stretch>
+                      <a:fillRect/>
+                    </a:stretch>
+                  </pic:blipFill>
+                  <pic:spPr bwMode="auto">
+                    <a:xfrm>
+                      <a:off x="0" y="0"/>
+                      <a:ext cx="5762625" cy="1619250"/>
+                    </a:xfrm>
+                    <a:prstGeom prst="rect">
+                      <a:avLst/>
+                    </a:prstGeom>
+                    <a:noFill/>
+                    <a:ln>
+                      <a:noFill/>
+                    </a:ln>
+                  </pic:spPr>
+                </pic:pic>
+              </a:graphicData>
+            </a:graphic>
+          </wp:inline>
+        </w:drawing>
+      </w:r>
+    </w:p>
+    <w:p>
+      <w:pPr>
+        <w:tabs>
+          <w:tab w:val="left" w:pos="709"/>
+        </w:tabs>
+        <w:spacing w:after="0" w:line="360" w:lineRule="auto"/>
+        <w:jc w:val="both"/>
+        <w:rPr>
+          <w:rFonts w:ascii="Arial" w:hAnsi="Arial" w:cs="Arial"/>
+          <w:sz w:val="24"/>
+          <w:szCs w:val="24"/>
+          <w:u w:val="single"/>
+        </w:rPr>
+      </w:pPr>
+      <w:r>
+        <w:rPr>
+          <w:rFonts w:ascii="Arial" w:hAnsi="Arial" w:cs="Arial"/>
+          <w:sz w:val="24"/>
+          <w:szCs w:val="24"/>
+        </w:rPr>
+        <w:tab/>
+      </w:r>
+      <w:r>
+        <w:rPr>
+          <w:rFonts w:ascii="Arial" w:hAnsi="Arial" w:cs="Arial"/>
+          <w:sz w:val="24"/>
+          <w:szCs w:val="24"/>
+        </w:rPr>
+        <w:t xml:space="preserve">Aqui </w:t>
+      </w:r>
+      <w:r>
+        <w:rPr>
+          <w:rFonts w:ascii="Arial" w:hAnsi="Arial" w:cs="Arial"/>
+          <w:sz w:val="24"/>
+          <w:szCs w:val="24"/>
+        </w:rPr>
+        <w:t xml:space="preserve">já </w:t>
+      </w:r>
+      <w:r>
+        <w:rPr>
+          <w:rFonts w:ascii="Arial" w:hAnsi="Arial" w:cs="Arial"/>
+          <w:sz w:val="24"/>
+          <w:szCs w:val="24"/>
+        </w:rPr>
+        <w:t>está guardado</w:t>
+      </w:r>
+      <w:r>
+        <w:rPr>
+          <w:rFonts w:ascii="Arial" w:hAnsi="Arial" w:cs="Arial"/>
+          <w:sz w:val="24"/>
+          <w:szCs w:val="24"/>
+        </w:rPr>
+        <w:t>, qualquer arquivo. Imagem tirada no site da GitHub. Confiável, seguro para deixar seus arquivos e projetos lá.</w:t>
+      </w:r>
+    </w:p>
+    <w:p>
+      <w:pPr>
+        <w:tabs>
+          <w:tab w:val="left" w:pos="709"/>
+        </w:tabs>
+        <w:spacing w:after="0" w:line="360" w:lineRule="auto"/>
+        <w:jc w:val="both"/>
+        <w:rPr>
+          <w:rFonts w:ascii="Arial" w:hAnsi="Arial" w:cs="Arial"/>
+          <w:sz w:val="24"/>
+          <w:szCs w:val="24"/>
+        </w:rPr>
+      </w:pPr>
       <w:bookmarkStart w:id="0" w:name="_GoBack"/>
       <w:bookmarkEnd w:id="0"/>
-      <w:r>
-        <w:rPr>
-          <w:rFonts w:ascii="Arial" w:hAnsi="Arial" w:cs="Arial"/>
-          <w:sz w:val="24"/>
-          <w:szCs w:val="24"/>
-        </w:rPr>
-        <w:t xml:space="preserve"> em um software de editor de texto</w:t>
-      </w:r>
-      <w:r>
-        <w:rPr>
-          <w:rFonts w:ascii="Arial" w:hAnsi="Arial" w:cs="Arial"/>
-          <w:sz w:val="24"/>
-          <w:szCs w:val="24"/>
-        </w:rPr>
-        <w:t xml:space="preserve">, tipo o </w:t>
-      </w:r>
-      <w:r>
-        <w:rPr>
-          <w:rFonts w:ascii="Arial" w:hAnsi="Arial" w:cs="Arial"/>
-          <w:sz w:val="24"/>
-          <w:szCs w:val="24"/>
-        </w:rPr>
-        <w:t>W</w:t>
-      </w:r>
-      <w:r>
-        <w:rPr>
-          <w:rFonts w:ascii="Arial" w:hAnsi="Arial" w:cs="Arial"/>
-          <w:sz w:val="24"/>
-          <w:szCs w:val="24"/>
-        </w:rPr>
-        <w:t>ord, ou até mesmo em um papel</w:t>
-      </w:r>
-      <w:r>
-        <w:rPr>
-          <w:rFonts w:ascii="Arial" w:hAnsi="Arial" w:cs="Arial"/>
-          <w:sz w:val="24"/>
-          <w:szCs w:val="24"/>
-        </w:rPr>
-        <w:t>. Manutenção também é preciso de documentos para observar o que já foi feito, para consertar ou para evoluir</w:t>
-      </w:r>
-    </w:p>
-    <w:p>
-      <w:pPr>
-        <w:tabs>
-          <w:tab w:val="left" w:pos="709"/>
-        </w:tabs>
-        <w:spacing w:after="0" w:line="360" w:lineRule="auto"/>
-        <w:jc w:val="both"/>
-        <w:rPr>
-          <w:rFonts w:ascii="Arial" w:hAnsi="Arial" w:cs="Arial"/>
-          <w:sz w:val="24"/>
-          <w:szCs w:val="24"/>
-        </w:rPr>
-      </w:pPr>
-      <w:r>
-        <w:rPr>
-          <w:rFonts w:ascii="Arial" w:hAnsi="Arial" w:cs="Arial"/>
-          <w:sz w:val="24"/>
-          <w:szCs w:val="24"/>
-        </w:rPr>
-        <w:t>o seu software.</w:t>
-      </w:r>
-    </w:p>
-    <w:p>
-      <w:pPr>
-        <w:tabs>
-          <w:tab w:val="left" w:pos="709"/>
-        </w:tabs>
-        <w:spacing w:after="0" w:line="360" w:lineRule="auto"/>
-        <w:jc w:val="both"/>
-        <w:rPr>
-          <w:rFonts w:ascii="Arial" w:hAnsi="Arial" w:cs="Arial"/>
-          <w:sz w:val="24"/>
-          <w:szCs w:val="24"/>
-        </w:rPr>
-      </w:pPr>
-      <w:r>
-        <w:rPr>
-          <w:rFonts w:ascii="Arial" w:hAnsi="Arial" w:cs="Arial"/>
-          <w:sz w:val="24"/>
-          <w:szCs w:val="24"/>
-        </w:rPr>
-        <w:tab/>
-      </w:r>
-      <w:r>
-        <w:rPr>
-          <w:rFonts w:ascii="Arial" w:hAnsi="Arial" w:cs="Arial"/>
-          <w:sz w:val="24"/>
-          <w:szCs w:val="24"/>
-        </w:rPr>
-        <w:t>Um repositório</w:t>
-      </w:r>
-      <w:r>
-        <w:rPr>
-          <w:rFonts w:ascii="Arial" w:hAnsi="Arial" w:cs="Arial"/>
-          <w:sz w:val="24"/>
-          <w:szCs w:val="24"/>
-        </w:rPr>
-        <w:t xml:space="preserve"> é indiscutível em seus projetos, </w:t>
-      </w:r>
-      <w:proofErr w:type="gramStart"/>
-      <w:r>
-        <w:rPr>
-          <w:rFonts w:ascii="Arial" w:hAnsi="Arial" w:cs="Arial"/>
-          <w:sz w:val="24"/>
-          <w:szCs w:val="24"/>
-        </w:rPr>
-        <w:t>ás</w:t>
-      </w:r>
-      <w:proofErr w:type="gramEnd"/>
-      <w:r>
-        <w:rPr>
-          <w:rFonts w:ascii="Arial" w:hAnsi="Arial" w:cs="Arial"/>
-          <w:sz w:val="24"/>
-          <w:szCs w:val="24"/>
-        </w:rPr>
-        <w:t xml:space="preserve"> vezes o programador faz um monte de mudanças </w:t>
-      </w:r>
-      <w:r>
-        <w:rPr>
-          <w:rFonts w:ascii="Arial" w:hAnsi="Arial" w:cs="Arial"/>
-          <w:sz w:val="24"/>
-          <w:szCs w:val="24"/>
-        </w:rPr>
-        <w:t xml:space="preserve">em seu software, e quando o cliente fala que está no caminho certo, cria um zip e deixa guardado. Mas isso não é bom, e se formatar o computador? Em qualquer componente que seja hardware, pode-se perder, por exemplo: um pen-drive. Então qual é o lugar mais adequado de se guardar um software, em um controle </w:t>
-      </w:r>
-      <w:proofErr w:type="gramStart"/>
-      <w:r>
-        <w:rPr>
-          <w:rFonts w:ascii="Arial" w:hAnsi="Arial" w:cs="Arial"/>
-          <w:sz w:val="24"/>
-          <w:szCs w:val="24"/>
-        </w:rPr>
-        <w:t>versões</w:t>
-      </w:r>
-      <w:r>
-        <w:rPr>
-          <w:rFonts w:ascii="Arial" w:hAnsi="Arial" w:cs="Arial"/>
-          <w:sz w:val="24"/>
-          <w:szCs w:val="24"/>
-        </w:rPr>
-        <w:t xml:space="preserve"> distribuído</w:t>
-      </w:r>
-      <w:proofErr w:type="gramEnd"/>
-      <w:r>
-        <w:rPr>
-          <w:rFonts w:ascii="Arial" w:hAnsi="Arial" w:cs="Arial"/>
-          <w:sz w:val="24"/>
-          <w:szCs w:val="24"/>
-        </w:rPr>
-        <w:t xml:space="preserve"> e repositório local como o </w:t>
-      </w:r>
-      <w:proofErr w:type="spellStart"/>
-      <w:r>
-        <w:rPr>
-          <w:rFonts w:ascii="Arial" w:hAnsi="Arial" w:cs="Arial"/>
-          <w:sz w:val="24"/>
-          <w:szCs w:val="24"/>
-        </w:rPr>
-        <w:t>git</w:t>
-      </w:r>
-      <w:proofErr w:type="spellEnd"/>
-      <w:r>
-        <w:rPr>
-          <w:rFonts w:ascii="Arial" w:hAnsi="Arial" w:cs="Arial"/>
-          <w:sz w:val="24"/>
-          <w:szCs w:val="24"/>
-        </w:rPr>
-        <w:t>. e o repositório remoto que é o GitHub</w:t>
-      </w:r>
-      <w:r>
-        <w:rPr>
-          <w:rFonts w:ascii="Arial" w:hAnsi="Arial" w:cs="Arial"/>
-          <w:sz w:val="24"/>
-          <w:szCs w:val="24"/>
-        </w:rPr>
-        <w:t>.</w:t>
-      </w:r>
-    </w:p>
-    <w:p>
-      <w:pPr>
-        <w:tabs>
-          <w:tab w:val="left" w:pos="709"/>
-        </w:tabs>
-        <w:spacing w:after="0" w:line="360" w:lineRule="auto"/>
-        <w:jc w:val="both"/>
-        <w:rPr>
-          <w:rFonts w:ascii="Arial" w:hAnsi="Arial" w:cs="Arial"/>
-          <w:sz w:val="24"/>
-          <w:szCs w:val="24"/>
-        </w:rPr>
-      </w:pPr>
-      <w:r>
-        <w:rPr>
-          <w:rFonts w:ascii="Arial" w:hAnsi="Arial" w:cs="Arial"/>
-          <w:sz w:val="24"/>
-          <w:szCs w:val="24"/>
-        </w:rPr>
-        <w:tab/>
-      </w:r>
-      <w:r>
-        <w:rPr>
-          <w:rFonts w:ascii="Arial" w:hAnsi="Arial" w:cs="Arial"/>
-          <w:sz w:val="24"/>
-          <w:szCs w:val="24"/>
-        </w:rPr>
-        <w:t xml:space="preserve"> </w:t>
-      </w:r>
-    </w:p>
-    <w:p>
-      <w:pPr>
-        <w:tabs>
-          <w:tab w:val="left" w:pos="709"/>
-        </w:tabs>
-        <w:spacing w:after="0" w:line="360" w:lineRule="auto"/>
-        <w:jc w:val="both"/>
-        <w:rPr>
-          <w:rFonts w:ascii="Arial" w:hAnsi="Arial" w:cs="Arial"/>
-          <w:sz w:val="24"/>
-          <w:szCs w:val="24"/>
-        </w:rPr>
-      </w:pPr>
-    </w:p>
-    <w:p>
-      <w:pPr>
-        <w:tabs>
-          <w:tab w:val="left" w:pos="709"/>
-        </w:tabs>
-        <w:spacing w:after="0" w:line="360" w:lineRule="auto"/>
-        <w:jc w:val="both"/>
-        <w:rPr>
-          <w:rFonts w:ascii="Arial" w:hAnsi="Arial" w:cs="Arial"/>
-          <w:sz w:val="24"/>
-          <w:szCs w:val="24"/>
-        </w:rPr>
-      </w:pPr>
-    </w:p>
-    <w:p>
-      <w:pPr>
-        <w:tabs>
-          <w:tab w:val="left" w:pos="709"/>
-        </w:tabs>
-        <w:spacing w:after="0" w:line="360" w:lineRule="auto"/>
-        <w:jc w:val="both"/>
-        <w:rPr>
-          <w:rFonts w:ascii="Arial" w:hAnsi="Arial" w:cs="Arial"/>
-          <w:b/>
-          <w:bCs/>
-          <w:sz w:val="24"/>
-          <w:szCs w:val="24"/>
-        </w:rPr>
-      </w:pPr>
-    </w:p>
-    <w:p>
-      <w:pPr>
-        <w:tabs>
-          <w:tab w:val="left" w:pos="709"/>
-        </w:tabs>
-        <w:spacing w:after="0" w:line="360" w:lineRule="auto"/>
-        <w:jc w:val="both"/>
-        <w:rPr>
-          <w:rFonts w:ascii="Arial" w:hAnsi="Arial" w:cs="Arial"/>
-          <w:b/>
-          <w:bCs/>
-          <w:sz w:val="24"/>
-          <w:szCs w:val="24"/>
-        </w:rPr>
-      </w:pPr>
-    </w:p>
-    <w:p>
-      <w:pPr>
-        <w:tabs>
-          <w:tab w:val="left" w:pos="709"/>
-        </w:tabs>
-        <w:spacing w:after="0" w:line="360" w:lineRule="auto"/>
-        <w:jc w:val="both"/>
-        <w:rPr>
-          <w:rFonts w:ascii="Arial" w:hAnsi="Arial" w:cs="Arial"/>
-          <w:b/>
-          <w:bCs/>
-          <w:sz w:val="24"/>
-          <w:szCs w:val="24"/>
-        </w:rPr>
-      </w:pPr>
     </w:p>
     <w:p>
       <w:pPr>
@@ -4487,6 +4557,7 @@
           <w:sz w:val="24"/>
           <w:szCs w:val="24"/>
         </w:rPr>
+        <w:lastRenderedPageBreak/>
         <w:t>Saída:</w:t>
       </w:r>
       <w:r>
@@ -4627,7 +4698,6 @@
           <w:sz w:val="24"/>
           <w:szCs w:val="24"/>
         </w:rPr>
-        <w:lastRenderedPageBreak/>
         <w:tab/>
       </w:r>
       <w:r>
@@ -5169,7 +5239,16 @@
           <w:sz w:val="20"/>
           <w:szCs w:val="20"/>
         </w:rPr>
-        <w:t>egras do negócio respondem às necessidades da aplicação, modelam a reação dos eventos que ocorrem no mundo real, com efeitos tangíveis no conteúdo da base de dados, assim como encapsula o comportamento reativo da aplicação para tais eventos.</w:t>
+        <w:t xml:space="preserve">egras do negócio respondem às necessidades da aplicação, modelam a reação dos eventos que ocorrem no mundo real, com efeitos tangíveis no conteúdo da base de dados, assim como encapsula o comportamento reativo </w:t>
+      </w:r>
+      <w:r>
+        <w:rPr>
+          <w:rFonts w:ascii="Arial" w:hAnsi="Arial" w:cs="Arial"/>
+          <w:sz w:val="20"/>
+          <w:szCs w:val="20"/>
+        </w:rPr>
+        <w:lastRenderedPageBreak/>
+        <w:t>da aplicação para tais eventos.</w:t>
       </w:r>
       <w:r>
         <w:rPr>
@@ -5974,6 +6053,7 @@
                 <w:sz w:val="24"/>
                 <w:szCs w:val="24"/>
               </w:rPr>
+              <w:lastRenderedPageBreak/>
               <w:t>Passo para Execução</w:t>
             </w:r>
           </w:p>
@@ -6330,7 +6410,6 @@
                 <w:sz w:val="24"/>
                 <w:szCs w:val="24"/>
               </w:rPr>
-              <w:lastRenderedPageBreak/>
               <w:t>Vê se o N° de aparelhos é igual ao N° de nomes</w:t>
             </w:r>
           </w:p>
@@ -7078,6 +7157,7 @@
           <w:sz w:val="24"/>
           <w:szCs w:val="24"/>
         </w:rPr>
+        <w:lastRenderedPageBreak/>
         <w:tab/>
       </w:r>
       <w:r>
@@ -7185,7 +7265,6 @@
           <w:sz w:val="24"/>
           <w:szCs w:val="24"/>
         </w:rPr>
-        <w:lastRenderedPageBreak/>
         <w:tab/>
         <w:t>O polimorfismo está relacionado com conceito de herança.</w:t>
       </w:r>
@@ -7260,12 +7339,213 @@
           <w:szCs w:val="24"/>
         </w:rPr>
       </w:pPr>
-      <w:r>
-        <w:rPr>
-          <w:rFonts w:ascii="Arial" w:hAnsi="Arial" w:cs="Arial"/>
-          <w:sz w:val="24"/>
-          <w:szCs w:val="24"/>
-        </w:rPr>
+    </w:p>
+    <w:p>
+      <w:pPr>
+        <w:jc w:val="center"/>
+        <w:rPr>
+          <w:rFonts w:ascii="Arial" w:hAnsi="Arial" w:cs="Arial"/>
+          <w:sz w:val="24"/>
+          <w:szCs w:val="24"/>
+        </w:rPr>
+      </w:pPr>
+    </w:p>
+    <w:p>
+      <w:pPr>
+        <w:jc w:val="center"/>
+        <w:rPr>
+          <w:rFonts w:ascii="Arial" w:hAnsi="Arial" w:cs="Arial"/>
+          <w:sz w:val="24"/>
+          <w:szCs w:val="24"/>
+        </w:rPr>
+      </w:pPr>
+    </w:p>
+    <w:p>
+      <w:pPr>
+        <w:jc w:val="center"/>
+        <w:rPr>
+          <w:rFonts w:ascii="Arial" w:hAnsi="Arial" w:cs="Arial"/>
+          <w:sz w:val="24"/>
+          <w:szCs w:val="24"/>
+        </w:rPr>
+      </w:pPr>
+    </w:p>
+    <w:p>
+      <w:pPr>
+        <w:jc w:val="center"/>
+        <w:rPr>
+          <w:rFonts w:ascii="Arial" w:hAnsi="Arial" w:cs="Arial"/>
+          <w:sz w:val="24"/>
+          <w:szCs w:val="24"/>
+        </w:rPr>
+      </w:pPr>
+    </w:p>
+    <w:p>
+      <w:pPr>
+        <w:jc w:val="center"/>
+        <w:rPr>
+          <w:rFonts w:ascii="Arial" w:hAnsi="Arial" w:cs="Arial"/>
+          <w:sz w:val="24"/>
+          <w:szCs w:val="24"/>
+        </w:rPr>
+      </w:pPr>
+    </w:p>
+    <w:p>
+      <w:pPr>
+        <w:jc w:val="center"/>
+        <w:rPr>
+          <w:rFonts w:ascii="Arial" w:hAnsi="Arial" w:cs="Arial"/>
+          <w:sz w:val="24"/>
+          <w:szCs w:val="24"/>
+        </w:rPr>
+      </w:pPr>
+    </w:p>
+    <w:p>
+      <w:pPr>
+        <w:jc w:val="center"/>
+        <w:rPr>
+          <w:rFonts w:ascii="Arial" w:hAnsi="Arial" w:cs="Arial"/>
+          <w:sz w:val="24"/>
+          <w:szCs w:val="24"/>
+        </w:rPr>
+      </w:pPr>
+    </w:p>
+    <w:p>
+      <w:pPr>
+        <w:jc w:val="center"/>
+        <w:rPr>
+          <w:rFonts w:ascii="Arial" w:hAnsi="Arial" w:cs="Arial"/>
+          <w:sz w:val="24"/>
+          <w:szCs w:val="24"/>
+        </w:rPr>
+      </w:pPr>
+    </w:p>
+    <w:p>
+      <w:pPr>
+        <w:jc w:val="center"/>
+        <w:rPr>
+          <w:rFonts w:ascii="Arial" w:hAnsi="Arial" w:cs="Arial"/>
+          <w:sz w:val="24"/>
+          <w:szCs w:val="24"/>
+        </w:rPr>
+      </w:pPr>
+    </w:p>
+    <w:p>
+      <w:pPr>
+        <w:jc w:val="center"/>
+        <w:rPr>
+          <w:rFonts w:ascii="Arial" w:hAnsi="Arial" w:cs="Arial"/>
+          <w:sz w:val="24"/>
+          <w:szCs w:val="24"/>
+        </w:rPr>
+      </w:pPr>
+    </w:p>
+    <w:p>
+      <w:pPr>
+        <w:jc w:val="center"/>
+        <w:rPr>
+          <w:rFonts w:ascii="Arial" w:hAnsi="Arial" w:cs="Arial"/>
+          <w:sz w:val="24"/>
+          <w:szCs w:val="24"/>
+        </w:rPr>
+      </w:pPr>
+    </w:p>
+    <w:p>
+      <w:pPr>
+        <w:jc w:val="center"/>
+        <w:rPr>
+          <w:rFonts w:ascii="Arial" w:hAnsi="Arial" w:cs="Arial"/>
+          <w:sz w:val="24"/>
+          <w:szCs w:val="24"/>
+        </w:rPr>
+      </w:pPr>
+    </w:p>
+    <w:p>
+      <w:pPr>
+        <w:jc w:val="center"/>
+        <w:rPr>
+          <w:rFonts w:ascii="Arial" w:hAnsi="Arial" w:cs="Arial"/>
+          <w:sz w:val="24"/>
+          <w:szCs w:val="24"/>
+        </w:rPr>
+      </w:pPr>
+    </w:p>
+    <w:p>
+      <w:pPr>
+        <w:jc w:val="center"/>
+        <w:rPr>
+          <w:rFonts w:ascii="Arial" w:hAnsi="Arial" w:cs="Arial"/>
+          <w:sz w:val="24"/>
+          <w:szCs w:val="24"/>
+        </w:rPr>
+      </w:pPr>
+    </w:p>
+    <w:p>
+      <w:pPr>
+        <w:jc w:val="center"/>
+        <w:rPr>
+          <w:rFonts w:ascii="Arial" w:hAnsi="Arial" w:cs="Arial"/>
+          <w:sz w:val="24"/>
+          <w:szCs w:val="24"/>
+        </w:rPr>
+      </w:pPr>
+    </w:p>
+    <w:p>
+      <w:pPr>
+        <w:jc w:val="center"/>
+        <w:rPr>
+          <w:rFonts w:ascii="Arial" w:hAnsi="Arial" w:cs="Arial"/>
+          <w:sz w:val="24"/>
+          <w:szCs w:val="24"/>
+        </w:rPr>
+      </w:pPr>
+    </w:p>
+    <w:p>
+      <w:pPr>
+        <w:jc w:val="center"/>
+        <w:rPr>
+          <w:rFonts w:ascii="Arial" w:hAnsi="Arial" w:cs="Arial"/>
+          <w:sz w:val="24"/>
+          <w:szCs w:val="24"/>
+        </w:rPr>
+      </w:pPr>
+    </w:p>
+    <w:p>
+      <w:pPr>
+        <w:jc w:val="center"/>
+        <w:rPr>
+          <w:rFonts w:ascii="Arial" w:hAnsi="Arial" w:cs="Arial"/>
+          <w:sz w:val="24"/>
+          <w:szCs w:val="24"/>
+        </w:rPr>
+      </w:pPr>
+    </w:p>
+    <w:p>
+      <w:pPr>
+        <w:jc w:val="center"/>
+        <w:rPr>
+          <w:rFonts w:ascii="Arial" w:hAnsi="Arial" w:cs="Arial"/>
+          <w:sz w:val="24"/>
+          <w:szCs w:val="24"/>
+        </w:rPr>
+      </w:pPr>
+    </w:p>
+    <w:p>
+      <w:pPr>
+        <w:jc w:val="center"/>
+        <w:rPr>
+          <w:rFonts w:ascii="Arial" w:hAnsi="Arial" w:cs="Arial"/>
+          <w:sz w:val="24"/>
+          <w:szCs w:val="24"/>
+        </w:rPr>
+      </w:pPr>
+      <w:r>
+        <w:rPr>
+          <w:rFonts w:ascii="Arial" w:hAnsi="Arial" w:cs="Arial"/>
+          <w:sz w:val="24"/>
+          <w:szCs w:val="24"/>
+        </w:rPr>
+        <w:lastRenderedPageBreak/>
         <w:t>CONCLUSÃ</w:t>
       </w:r>
       <w:r>
@@ -8837,7 +9117,7 @@
 </file>
 
 <file path=customXml/itemProps1.xml><?xml version="1.0" encoding="utf-8"?>
-<ds:datastoreItem xmlns:ds="http://schemas.openxmlformats.org/officeDocument/2006/customXml" ds:itemID="{0F323604-779D-4E2A-8BFD-81703D42D018}">
+<ds:datastoreItem xmlns:ds="http://schemas.openxmlformats.org/officeDocument/2006/customXml" ds:itemID="{E10C6F32-FF02-4095-B263-60D88C31B789}">
   <ds:schemaRefs>
     <ds:schemaRef ds:uri="http://schemas.openxmlformats.org/officeDocument/2006/bibliography"/>
   </ds:schemaRefs>

--- a/PIM/PIM COLÉGIO-SOFTWARE.docx
+++ b/PIM/PIM COLÉGIO-SOFTWARE.docx
@@ -17,18 +17,18 @@
           <w:sz w:val="24"/>
           <w:szCs w:val="24"/>
         </w:rPr>
-        <w:t xml:space="preserve">UNIP </w:t>
-      </w:r>
-      <w:proofErr w:type="spellStart"/>
-      <w:r>
-        <w:rPr>
-          <w:rFonts w:ascii="Arial" w:hAnsi="Arial" w:cs="Arial"/>
-          <w:sz w:val="24"/>
-          <w:szCs w:val="24"/>
-        </w:rPr>
-        <w:t>EaD</w:t>
-      </w:r>
-      <w:proofErr w:type="spellEnd"/>
+        <w:t>UNIP EaD</w:t>
+      </w:r>
+      <w:r>
+        <w:rPr>
+          <w:rFonts w:ascii="Arial" w:hAnsi="Arial" w:cs="Arial"/>
+          <w:sz w:val="24"/>
+          <w:szCs w:val="24"/>
+        </w:rPr>
+        <w:t>.,</w:t>
+      </w:r>
+      <w:bookmarkStart w:id="0" w:name="_GoBack"/>
+      <w:bookmarkEnd w:id="0"/>
     </w:p>
     <w:p>
       <w:pPr>
@@ -342,25 +342,7 @@
           <w:sz w:val="24"/>
           <w:szCs w:val="24"/>
         </w:rPr>
-        <w:t xml:space="preserve">UNIP </w:t>
-      </w:r>
-      <w:proofErr w:type="spellStart"/>
-      <w:r>
-        <w:rPr>
-          <w:rFonts w:ascii="Arial" w:hAnsi="Arial" w:cs="Arial"/>
-          <w:sz w:val="24"/>
-          <w:szCs w:val="24"/>
-        </w:rPr>
-        <w:t>EaD</w:t>
-      </w:r>
-      <w:proofErr w:type="spellEnd"/>
-      <w:r>
-        <w:rPr>
-          <w:rFonts w:ascii="Arial" w:hAnsi="Arial" w:cs="Arial"/>
-          <w:sz w:val="24"/>
-          <w:szCs w:val="24"/>
-        </w:rPr>
-        <w:t xml:space="preserve"> Polo Guaratinguetá-SP</w:t>
+        <w:t>UNIP EaD Polo Guaratinguetá-SP</w:t>
       </w:r>
     </w:p>
     <w:p>
@@ -416,18 +398,8 @@
           <w:sz w:val="24"/>
           <w:szCs w:val="24"/>
         </w:rPr>
-        <w:t xml:space="preserve">UNIP </w:t>
-      </w:r>
-      <w:proofErr w:type="spellStart"/>
-      <w:r>
-        <w:rPr>
-          <w:rFonts w:ascii="Arial" w:hAnsi="Arial" w:cs="Arial"/>
-          <w:sz w:val="24"/>
-          <w:szCs w:val="24"/>
-        </w:rPr>
-        <w:t>EaD</w:t>
-      </w:r>
-      <w:proofErr w:type="spellEnd"/>
+        <w:t>UNIP EaD</w:t>
+      </w:r>
     </w:p>
     <w:p>
       <w:pPr>
@@ -798,21 +770,7 @@
         <w:rPr>
           <w:rFonts w:ascii="Arial" w:hAnsi="Arial" w:cs="Arial"/>
         </w:rPr>
-        <w:t xml:space="preserve">UNIP </w:t>
-      </w:r>
-      <w:proofErr w:type="spellStart"/>
-      <w:r>
-        <w:rPr>
-          <w:rFonts w:ascii="Arial" w:hAnsi="Arial" w:cs="Arial"/>
-        </w:rPr>
-        <w:t>EaD</w:t>
-      </w:r>
-      <w:proofErr w:type="spellEnd"/>
-      <w:r>
-        <w:rPr>
-          <w:rFonts w:ascii="Arial" w:hAnsi="Arial" w:cs="Arial"/>
-        </w:rPr>
-        <w:t xml:space="preserve"> Polo </w:t>
+        <w:t xml:space="preserve">UNIP EaD Polo </w:t>
       </w:r>
       <w:r>
         <w:rPr>
@@ -3292,14 +3250,173 @@
           <w:szCs w:val="24"/>
         </w:rPr>
       </w:pPr>
-      <w:r>
-        <w:rPr>
-          <w:rFonts w:ascii="Arial" w:hAnsi="Arial" w:cs="Arial"/>
+    </w:p>
+    <w:p>
+      <w:pPr>
+        <w:tabs>
+          <w:tab w:val="left" w:pos="709"/>
+        </w:tabs>
+        <w:spacing w:after="0" w:line="360" w:lineRule="auto"/>
+        <w:jc w:val="both"/>
+        <w:rPr>
+          <w:rFonts w:ascii="Arial" w:hAnsi="Arial" w:cs="Arial"/>
+          <w:b/>
+          <w:bCs/>
+          <w:sz w:val="24"/>
+          <w:szCs w:val="24"/>
+        </w:rPr>
+      </w:pPr>
+      <w:r>
+        <w:rPr>
+          <w:rFonts w:ascii="Arial" w:hAnsi="Arial" w:cs="Arial"/>
+          <w:b/>
+          <w:bCs/>
+          <w:sz w:val="24"/>
+          <w:szCs w:val="24"/>
+        </w:rPr>
+        <w:t xml:space="preserve">3. Viabilidade econômica </w:t>
+      </w:r>
+    </w:p>
+    <w:p>
+      <w:pPr>
+        <w:tabs>
+          <w:tab w:val="left" w:pos="709"/>
+        </w:tabs>
+        <w:spacing w:after="0" w:line="360" w:lineRule="auto"/>
+        <w:jc w:val="both"/>
+        <w:rPr>
+          <w:rFonts w:ascii="Arial" w:hAnsi="Arial" w:cs="Arial"/>
+          <w:sz w:val="24"/>
+          <w:szCs w:val="24"/>
+        </w:rPr>
+      </w:pPr>
+      <w:r>
+        <w:rPr>
+          <w:rFonts w:ascii="Arial" w:hAnsi="Arial" w:cs="Arial"/>
+          <w:b/>
+          <w:bCs/>
           <w:sz w:val="24"/>
           <w:szCs w:val="24"/>
         </w:rPr>
         <w:tab/>
       </w:r>
+      <w:r>
+        <w:rPr>
+          <w:rFonts w:ascii="Arial" w:hAnsi="Arial" w:cs="Arial"/>
+          <w:sz w:val="24"/>
+          <w:szCs w:val="24"/>
+        </w:rPr>
+        <w:t>Por ser um aplicativo bem montado, estruturado, com métodos de engenharia de software e a usabilidad</w:t>
+      </w:r>
+      <w:r>
+        <w:rPr>
+          <w:rFonts w:ascii="Arial" w:hAnsi="Arial" w:cs="Arial"/>
+          <w:sz w:val="24"/>
+          <w:szCs w:val="24"/>
+        </w:rPr>
+        <w:t>e que é</w:t>
+      </w:r>
+      <w:r>
+        <w:rPr>
+          <w:rFonts w:ascii="Arial" w:hAnsi="Arial" w:cs="Arial"/>
+          <w:sz w:val="24"/>
+          <w:szCs w:val="24"/>
+        </w:rPr>
+        <w:t xml:space="preserve"> a interface com o usuário em questão.</w:t>
+      </w:r>
+    </w:p>
+    <w:p>
+      <w:pPr>
+        <w:tabs>
+          <w:tab w:val="left" w:pos="709"/>
+        </w:tabs>
+        <w:spacing w:after="0" w:line="360" w:lineRule="auto"/>
+        <w:jc w:val="both"/>
+        <w:rPr>
+          <w:rFonts w:ascii="Arial" w:hAnsi="Arial" w:cs="Arial"/>
+          <w:sz w:val="24"/>
+          <w:szCs w:val="24"/>
+        </w:rPr>
+      </w:pPr>
+      <w:r>
+        <w:rPr>
+          <w:rFonts w:ascii="Arial" w:hAnsi="Arial" w:cs="Arial"/>
+          <w:sz w:val="24"/>
+          <w:szCs w:val="24"/>
+        </w:rPr>
+        <w:tab/>
+        <w:t>Com os documentos corretos para uma próxima manutenção</w:t>
+      </w:r>
+      <w:r>
+        <w:rPr>
+          <w:rFonts w:ascii="Arial" w:hAnsi="Arial" w:cs="Arial"/>
+          <w:sz w:val="24"/>
+          <w:szCs w:val="24"/>
+        </w:rPr>
+        <w:t>.</w:t>
+      </w:r>
+    </w:p>
+    <w:p>
+      <w:pPr>
+        <w:tabs>
+          <w:tab w:val="left" w:pos="709"/>
+        </w:tabs>
+        <w:spacing w:after="0" w:line="360" w:lineRule="auto"/>
+        <w:jc w:val="both"/>
+        <w:rPr>
+          <w:rFonts w:ascii="Arial" w:hAnsi="Arial" w:cs="Arial"/>
+          <w:sz w:val="24"/>
+          <w:szCs w:val="24"/>
+          <w:u w:val="single"/>
+        </w:rPr>
+      </w:pPr>
+      <w:r>
+        <w:rPr>
+          <w:rFonts w:ascii="Arial" w:hAnsi="Arial" w:cs="Arial"/>
+          <w:sz w:val="24"/>
+          <w:szCs w:val="24"/>
+        </w:rPr>
+        <w:tab/>
+        <w:t xml:space="preserve">Tudo desenhado para demonstrar qualidade para os professores. O investimento financeiro é de 100R$ a </w:t>
+      </w:r>
+      <w:r>
+        <w:rPr>
+          <w:rFonts w:ascii="Arial" w:hAnsi="Arial" w:cs="Arial"/>
+          <w:sz w:val="24"/>
+          <w:szCs w:val="24"/>
+        </w:rPr>
+        <w:t>200R</w:t>
+      </w:r>
+      <w:r>
+        <w:rPr>
+          <w:rFonts w:ascii="Arial" w:hAnsi="Arial" w:cs="Arial"/>
+          <w:sz w:val="24"/>
+          <w:szCs w:val="24"/>
+        </w:rPr>
+        <w:t>$. e o prazo estimado é de 2 meses.</w:t>
+      </w:r>
+    </w:p>
+    <w:p>
+      <w:pPr>
+        <w:tabs>
+          <w:tab w:val="left" w:pos="709"/>
+        </w:tabs>
+        <w:spacing w:after="0" w:line="360" w:lineRule="auto"/>
+        <w:jc w:val="both"/>
+        <w:rPr>
+          <w:rFonts w:ascii="Arial" w:hAnsi="Arial" w:cs="Arial"/>
+          <w:sz w:val="24"/>
+          <w:szCs w:val="24"/>
+        </w:rPr>
+      </w:pPr>
+      <w:r>
+        <w:rPr>
+          <w:rFonts w:ascii="Arial" w:hAnsi="Arial" w:cs="Arial"/>
+          <w:sz w:val="24"/>
+          <w:szCs w:val="24"/>
+        </w:rPr>
+        <w:tab/>
+      </w:r>
     </w:p>
     <w:p>
       <w:pPr>
@@ -3451,16 +3568,7 @@
           <w:szCs w:val="24"/>
         </w:rPr>
         <w:tab/>
-        <w:t xml:space="preserve">Para fazer um sistema operacional, por exemplo, não é só código, tem muita coisa envolvida, como ciclo de vida, documentação, </w:t>
-      </w:r>
-      <w:proofErr w:type="gramStart"/>
-      <w:r>
-        <w:rPr>
-          <w:rFonts w:ascii="Arial" w:hAnsi="Arial" w:cs="Arial"/>
-          <w:sz w:val="24"/>
-          <w:szCs w:val="24"/>
-        </w:rPr>
-        <w:t>versõe</w:t>
+        <w:t>Para fazer um sistema operacional, por exemplo, não é só código, tem muita coisa envolvida, como ciclo de vida, documentação, versõe</w:t>
       </w:r>
       <w:r>
         <w:rPr>
@@ -3478,7 +3586,6 @@
         </w:rPr>
         <w:t xml:space="preserve"> etc.</w:t>
       </w:r>
-      <w:proofErr w:type="gramEnd"/>
     </w:p>
     <w:p>
       <w:pPr>
@@ -3532,33 +3639,15 @@
           <w:sz w:val="24"/>
           <w:szCs w:val="24"/>
         </w:rPr>
-        <w:t xml:space="preserve"> </w:t>
-      </w:r>
-      <w:proofErr w:type="gramStart"/>
-      <w:r>
-        <w:rPr>
-          <w:rFonts w:ascii="Arial" w:hAnsi="Arial" w:cs="Arial"/>
-          <w:sz w:val="24"/>
-          <w:szCs w:val="24"/>
-        </w:rPr>
-        <w:t xml:space="preserve">uma documentação </w:t>
-      </w:r>
-      <w:r>
-        <w:rPr>
-          <w:rFonts w:ascii="Arial" w:hAnsi="Arial" w:cs="Arial"/>
-          <w:sz w:val="24"/>
-          <w:szCs w:val="24"/>
-        </w:rPr>
-        <w:t>e um backup é</w:t>
-      </w:r>
-      <w:proofErr w:type="gramEnd"/>
-      <w:r>
-        <w:rPr>
-          <w:rFonts w:ascii="Arial" w:hAnsi="Arial" w:cs="Arial"/>
-          <w:sz w:val="24"/>
-          <w:szCs w:val="24"/>
-        </w:rPr>
-        <w:t xml:space="preserve"> sempre aconselhável usar.</w:t>
+        <w:t xml:space="preserve"> uma documentação </w:t>
+      </w:r>
+      <w:r>
+        <w:rPr>
+          <w:rFonts w:ascii="Arial" w:hAnsi="Arial" w:cs="Arial"/>
+          <w:sz w:val="24"/>
+          <w:szCs w:val="24"/>
+        </w:rPr>
+        <w:t>e um backup é sempre aconselhável usar.</w:t>
       </w:r>
     </w:p>
     <w:p>
@@ -3673,77 +3762,32 @@
           <w:sz w:val="24"/>
           <w:szCs w:val="24"/>
         </w:rPr>
-        <w:t xml:space="preserve"> é indiscutível em seus projetos, </w:t>
-      </w:r>
-      <w:proofErr w:type="gramStart"/>
-      <w:r>
-        <w:rPr>
-          <w:rFonts w:ascii="Arial" w:hAnsi="Arial" w:cs="Arial"/>
-          <w:sz w:val="24"/>
-          <w:szCs w:val="24"/>
-        </w:rPr>
-        <w:t>ás</w:t>
-      </w:r>
-      <w:proofErr w:type="gramEnd"/>
-      <w:r>
-        <w:rPr>
-          <w:rFonts w:ascii="Arial" w:hAnsi="Arial" w:cs="Arial"/>
-          <w:sz w:val="24"/>
-          <w:szCs w:val="24"/>
-        </w:rPr>
-        <w:t xml:space="preserve"> vezes o programador faz um monte de mudanças </w:t>
-      </w:r>
-      <w:r>
-        <w:rPr>
-          <w:rFonts w:ascii="Arial" w:hAnsi="Arial" w:cs="Arial"/>
-          <w:sz w:val="24"/>
-          <w:szCs w:val="24"/>
-        </w:rPr>
-        <w:t xml:space="preserve">em seu software, e quando o cliente fala que está no caminho certo, cria um zip e deixa guardado. Mas isso não é bom, e se formatar o computador? Em qualquer componente que seja hardware, pode-se perder, por exemplo: um pen-drive. Então qual é o lugar mais adequado de se guardar um software, em um controle </w:t>
-      </w:r>
-      <w:proofErr w:type="gramStart"/>
-      <w:r>
-        <w:rPr>
-          <w:rFonts w:ascii="Arial" w:hAnsi="Arial" w:cs="Arial"/>
-          <w:sz w:val="24"/>
-          <w:szCs w:val="24"/>
-        </w:rPr>
-        <w:t>versões</w:t>
-      </w:r>
-      <w:r>
-        <w:rPr>
-          <w:rFonts w:ascii="Arial" w:hAnsi="Arial" w:cs="Arial"/>
-          <w:sz w:val="24"/>
-          <w:szCs w:val="24"/>
-        </w:rPr>
-        <w:t xml:space="preserve"> distribuído</w:t>
-      </w:r>
-      <w:proofErr w:type="gramEnd"/>
-      <w:r>
-        <w:rPr>
-          <w:rFonts w:ascii="Arial" w:hAnsi="Arial" w:cs="Arial"/>
-          <w:sz w:val="24"/>
-          <w:szCs w:val="24"/>
-        </w:rPr>
-        <w:t xml:space="preserve"> e repositório local como o </w:t>
-      </w:r>
-      <w:proofErr w:type="spellStart"/>
-      <w:r>
-        <w:rPr>
-          <w:rFonts w:ascii="Arial" w:hAnsi="Arial" w:cs="Arial"/>
-          <w:sz w:val="24"/>
-          <w:szCs w:val="24"/>
-        </w:rPr>
-        <w:t>git</w:t>
-      </w:r>
-      <w:proofErr w:type="spellEnd"/>
-      <w:r>
-        <w:rPr>
-          <w:rFonts w:ascii="Arial" w:hAnsi="Arial" w:cs="Arial"/>
-          <w:sz w:val="24"/>
-          <w:szCs w:val="24"/>
-        </w:rPr>
-        <w:t>. e o repositório remoto que é o GitHub</w:t>
+        <w:t xml:space="preserve"> é indiscutível em seus projetos, ás vezes o programador faz um monte de mudanças </w:t>
+      </w:r>
+      <w:r>
+        <w:rPr>
+          <w:rFonts w:ascii="Arial" w:hAnsi="Arial" w:cs="Arial"/>
+          <w:sz w:val="24"/>
+          <w:szCs w:val="24"/>
+        </w:rPr>
+        <w:t xml:space="preserve">em seu software, e quando o cliente fala que está no caminho </w:t>
+      </w:r>
+      <w:r>
+        <w:rPr>
+          <w:rFonts w:ascii="Arial" w:hAnsi="Arial" w:cs="Arial"/>
+          <w:sz w:val="24"/>
+          <w:szCs w:val="24"/>
+        </w:rPr>
+        <w:lastRenderedPageBreak/>
+        <w:t>certo, cria um zip e deixa guardado. Mas isso não é bom, e se formatar o computador? Em qualquer componente que seja hardware, pode-se perder, por exemplo: um pen-drive. Então qual é o lugar mais adequado de se guardar um software, em um controle versões</w:t>
+      </w:r>
+      <w:r>
+        <w:rPr>
+          <w:rFonts w:ascii="Arial" w:hAnsi="Arial" w:cs="Arial"/>
+          <w:sz w:val="24"/>
+          <w:szCs w:val="24"/>
+        </w:rPr>
+        <w:t xml:space="preserve"> distribuído e repositório local como o git. e o repositório remoto que é o GitHub</w:t>
       </w:r>
       <w:r>
         <w:rPr>
@@ -3767,178 +3811,6 @@
           <w:szCs w:val="24"/>
         </w:rPr>
       </w:pPr>
-      <w:r>
-        <w:rPr>
-          <w:rFonts w:ascii="Arial" w:hAnsi="Arial" w:cs="Arial"/>
-          <w:sz w:val="24"/>
-          <w:szCs w:val="24"/>
-        </w:rPr>
-        <w:tab/>
-      </w:r>
-      <w:r>
-        <w:rPr>
-          <w:rFonts w:ascii="Arial" w:hAnsi="Arial" w:cs="Arial"/>
-          <w:sz w:val="24"/>
-          <w:szCs w:val="24"/>
-        </w:rPr>
-        <w:t xml:space="preserve"> </w:t>
-      </w:r>
-    </w:p>
-    <w:p>
-      <w:pPr>
-        <w:tabs>
-          <w:tab w:val="left" w:pos="709"/>
-        </w:tabs>
-        <w:spacing w:after="0" w:line="360" w:lineRule="auto"/>
-        <w:jc w:val="both"/>
-        <w:rPr>
-          <w:rFonts w:ascii="Arial" w:hAnsi="Arial" w:cs="Arial"/>
-          <w:sz w:val="24"/>
-          <w:szCs w:val="24"/>
-        </w:rPr>
-      </w:pPr>
-    </w:p>
-    <w:p>
-      <w:pPr>
-        <w:tabs>
-          <w:tab w:val="left" w:pos="709"/>
-        </w:tabs>
-        <w:spacing w:after="0" w:line="360" w:lineRule="auto"/>
-        <w:jc w:val="both"/>
-        <w:rPr>
-          <w:rFonts w:ascii="Arial" w:hAnsi="Arial" w:cs="Arial"/>
-          <w:sz w:val="24"/>
-          <w:szCs w:val="24"/>
-        </w:rPr>
-      </w:pPr>
-      <w:r>
-        <w:rPr>
-          <w:rFonts w:ascii="Arial" w:hAnsi="Arial" w:cs="Arial"/>
-          <w:noProof/>
-          <w:sz w:val="24"/>
-          <w:szCs w:val="24"/>
-        </w:rPr>
-        <w:lastRenderedPageBreak/>
-        <w:drawing>
-          <wp:inline distT="0" distB="0" distL="0" distR="0">
-            <wp:extent cx="5762625" cy="1619250"/>
-            <wp:effectExtent l="0" t="0" r="9525" b="0"/>
-            <wp:docPr id="1" name="Imagem 1"/>
-            <wp:cNvGraphicFramePr>
-              <a:graphicFrameLocks xmlns:a="http://schemas.openxmlformats.org/drawingml/2006/main" noChangeAspect="1"/>
-            </wp:cNvGraphicFramePr>
-            <a:graphic xmlns:a="http://schemas.openxmlformats.org/drawingml/2006/main">
-              <a:graphicData uri="http://schemas.openxmlformats.org/drawingml/2006/picture">
-                <pic:pic xmlns:pic="http://schemas.openxmlformats.org/drawingml/2006/picture">
-                  <pic:nvPicPr>
-                    <pic:cNvPr id="0" name="Picture 1"/>
-                    <pic:cNvPicPr>
-                      <a:picLocks noChangeAspect="1" noChangeArrowheads="1"/>
-                    </pic:cNvPicPr>
-                  </pic:nvPicPr>
-                  <pic:blipFill>
-                    <a:blip r:embed="rId6">
-                      <a:extLst>
-                        <a:ext uri="{28A0092B-C50C-407E-A947-70E740481C1C}">
-                          <a14:useLocalDpi xmlns:a14="http://schemas.microsoft.com/office/drawing/2010/main" val="0"/>
-                        </a:ext>
-                      </a:extLst>
-                    </a:blip>
-                    <a:srcRect/>
-                    <a:stretch>
-                      <a:fillRect/>
-                    </a:stretch>
-                  </pic:blipFill>
-                  <pic:spPr bwMode="auto">
-                    <a:xfrm>
-                      <a:off x="0" y="0"/>
-                      <a:ext cx="5762625" cy="1619250"/>
-                    </a:xfrm>
-                    <a:prstGeom prst="rect">
-                      <a:avLst/>
-                    </a:prstGeom>
-                    <a:noFill/>
-                    <a:ln>
-                      <a:noFill/>
-                    </a:ln>
-                  </pic:spPr>
-                </pic:pic>
-              </a:graphicData>
-            </a:graphic>
-          </wp:inline>
-        </w:drawing>
-      </w:r>
-    </w:p>
-    <w:p>
-      <w:pPr>
-        <w:tabs>
-          <w:tab w:val="left" w:pos="709"/>
-        </w:tabs>
-        <w:spacing w:after="0" w:line="360" w:lineRule="auto"/>
-        <w:jc w:val="both"/>
-        <w:rPr>
-          <w:rFonts w:ascii="Arial" w:hAnsi="Arial" w:cs="Arial"/>
-          <w:sz w:val="24"/>
-          <w:szCs w:val="24"/>
-          <w:u w:val="single"/>
-        </w:rPr>
-      </w:pPr>
-      <w:r>
-        <w:rPr>
-          <w:rFonts w:ascii="Arial" w:hAnsi="Arial" w:cs="Arial"/>
-          <w:sz w:val="24"/>
-          <w:szCs w:val="24"/>
-        </w:rPr>
-        <w:tab/>
-      </w:r>
-      <w:r>
-        <w:rPr>
-          <w:rFonts w:ascii="Arial" w:hAnsi="Arial" w:cs="Arial"/>
-          <w:sz w:val="24"/>
-          <w:szCs w:val="24"/>
-        </w:rPr>
-        <w:t xml:space="preserve">Aqui </w:t>
-      </w:r>
-      <w:r>
-        <w:rPr>
-          <w:rFonts w:ascii="Arial" w:hAnsi="Arial" w:cs="Arial"/>
-          <w:sz w:val="24"/>
-          <w:szCs w:val="24"/>
-        </w:rPr>
-        <w:t xml:space="preserve">já </w:t>
-      </w:r>
-      <w:r>
-        <w:rPr>
-          <w:rFonts w:ascii="Arial" w:hAnsi="Arial" w:cs="Arial"/>
-          <w:sz w:val="24"/>
-          <w:szCs w:val="24"/>
-        </w:rPr>
-        <w:t>está guardado</w:t>
-      </w:r>
-      <w:r>
-        <w:rPr>
-          <w:rFonts w:ascii="Arial" w:hAnsi="Arial" w:cs="Arial"/>
-          <w:sz w:val="24"/>
-          <w:szCs w:val="24"/>
-        </w:rPr>
-        <w:t>, qualquer arquivo. Imagem tirada no site da GitHub. Confiável, seguro para deixar seus arquivos e projetos lá.</w:t>
-      </w:r>
-    </w:p>
-    <w:p>
-      <w:pPr>
-        <w:tabs>
-          <w:tab w:val="left" w:pos="709"/>
-        </w:tabs>
-        <w:spacing w:after="0" w:line="360" w:lineRule="auto"/>
-        <w:jc w:val="both"/>
-        <w:rPr>
-          <w:rFonts w:ascii="Arial" w:hAnsi="Arial" w:cs="Arial"/>
-          <w:sz w:val="24"/>
-          <w:szCs w:val="24"/>
-        </w:rPr>
-      </w:pPr>
-      <w:bookmarkStart w:id="0" w:name="_GoBack"/>
-      <w:bookmarkEnd w:id="0"/>
     </w:p>
     <w:p>
       <w:pPr>
@@ -3973,31 +3845,7 @@
           <w:sz w:val="24"/>
           <w:szCs w:val="24"/>
         </w:rPr>
-        <w:t xml:space="preserve">.2. Condições Funcionais, Não Funcionais e Regras de </w:t>
-      </w:r>
-      <w:proofErr w:type="spellStart"/>
-      <w:proofErr w:type="gramStart"/>
-      <w:r>
-        <w:rPr>
-          <w:rFonts w:ascii="Arial" w:hAnsi="Arial" w:cs="Arial"/>
-          <w:b/>
-          <w:bCs/>
-          <w:sz w:val="24"/>
-          <w:szCs w:val="24"/>
-        </w:rPr>
-        <w:t>Negocio</w:t>
-      </w:r>
-      <w:proofErr w:type="spellEnd"/>
-      <w:proofErr w:type="gramEnd"/>
-      <w:r>
-        <w:rPr>
-          <w:rFonts w:ascii="Arial" w:hAnsi="Arial" w:cs="Arial"/>
-          <w:b/>
-          <w:bCs/>
-          <w:sz w:val="24"/>
-          <w:szCs w:val="24"/>
-        </w:rPr>
-        <w:t>:</w:t>
+        <w:t>.2. Condições Funcionais, Não Funcionais e Regras de Negocio:</w:t>
       </w:r>
     </w:p>
     <w:p>
@@ -4495,25 +4343,7 @@
           <w:szCs w:val="24"/>
         </w:rPr>
         <w:tab/>
-        <w:t xml:space="preserve">Quando terminar de utilizar o aparelho, o professor que está usando vai </w:t>
-      </w:r>
-      <w:proofErr w:type="gramStart"/>
-      <w:r>
-        <w:rPr>
-          <w:rFonts w:ascii="Arial" w:hAnsi="Arial" w:cs="Arial"/>
-          <w:sz w:val="24"/>
-          <w:szCs w:val="24"/>
-        </w:rPr>
-        <w:t>guarda-o</w:t>
-      </w:r>
-      <w:proofErr w:type="gramEnd"/>
-      <w:r>
-        <w:rPr>
-          <w:rFonts w:ascii="Arial" w:hAnsi="Arial" w:cs="Arial"/>
-          <w:sz w:val="24"/>
-          <w:szCs w:val="24"/>
-        </w:rPr>
-        <w:t xml:space="preserve"> e </w:t>
+        <w:t xml:space="preserve">Quando terminar de utilizar o aparelho, o professor que está usando vai guarda-o e </w:t>
       </w:r>
       <w:r>
         <w:rPr>
@@ -4557,7 +4387,6 @@
           <w:sz w:val="24"/>
           <w:szCs w:val="24"/>
         </w:rPr>
-        <w:lastRenderedPageBreak/>
         <w:t>Saída:</w:t>
       </w:r>
       <w:r>
@@ -4620,6 +4449,7 @@
           <w:sz w:val="24"/>
           <w:szCs w:val="24"/>
         </w:rPr>
+        <w:lastRenderedPageBreak/>
         <w:tab/>
       </w:r>
       <w:r>
@@ -5239,7 +5069,7 @@
           <w:sz w:val="20"/>
           <w:szCs w:val="20"/>
         </w:rPr>
-        <w:t xml:space="preserve">egras do negócio respondem às necessidades da aplicação, modelam a reação dos eventos que ocorrem no mundo real, com efeitos tangíveis no conteúdo da base de dados, assim como encapsula o comportamento reativo </w:t>
+        <w:t>egras do negócio respondem às necessidades da aplicação, modelam a reação dos eventos que ocorrem no mundo real, com efeitos tangíveis no conteúdo da base de dados, assim como encapsula o comportamento reativo da aplicação para tais eventos.</w:t>
       </w:r>
       <w:r>
         <w:rPr>
@@ -5247,8 +5077,7 @@
           <w:sz w:val="20"/>
           <w:szCs w:val="20"/>
         </w:rPr>
-        <w:lastRenderedPageBreak/>
-        <w:t>da aplicação para tais eventos.</w:t>
+        <w:t xml:space="preserve"> </w:t>
       </w:r>
       <w:r>
         <w:rPr>
@@ -5256,37 +5085,29 @@
           <w:sz w:val="20"/>
           <w:szCs w:val="20"/>
         </w:rPr>
-        <w:t xml:space="preserve"> </w:t>
-      </w:r>
+        <w:t>CERI &amp; FRATEMALE (1997) apud LEITE &amp; LEONARDI (1998),</w:t>
+      </w:r>
+    </w:p>
+    <w:p>
+      <w:pPr>
+        <w:tabs>
+          <w:tab w:val="left" w:pos="709"/>
+          <w:tab w:val="left" w:pos="2268"/>
+        </w:tabs>
+        <w:spacing w:after="0" w:line="360" w:lineRule="auto"/>
+        <w:jc w:val="both"/>
+        <w:rPr>
+          <w:rFonts w:ascii="Arial" w:hAnsi="Arial" w:cs="Arial"/>
+          <w:sz w:val="24"/>
+          <w:szCs w:val="24"/>
+        </w:rPr>
+      </w:pPr>
       <w:r>
         <w:rPr>
           <w:rFonts w:ascii="Arial" w:hAnsi="Arial" w:cs="Arial"/>
           <w:sz w:val="20"/>
           <w:szCs w:val="20"/>
         </w:rPr>
-        <w:t>CERI &amp; FRATEMALE (1997) apud LEITE &amp; LEONARDI (1998),</w:t>
-      </w:r>
-    </w:p>
-    <w:p>
-      <w:pPr>
-        <w:tabs>
-          <w:tab w:val="left" w:pos="709"/>
-          <w:tab w:val="left" w:pos="2268"/>
-        </w:tabs>
-        <w:spacing w:after="0" w:line="360" w:lineRule="auto"/>
-        <w:jc w:val="both"/>
-        <w:rPr>
-          <w:rFonts w:ascii="Arial" w:hAnsi="Arial" w:cs="Arial"/>
-          <w:sz w:val="24"/>
-          <w:szCs w:val="24"/>
-        </w:rPr>
-      </w:pPr>
-      <w:r>
-        <w:rPr>
-          <w:rFonts w:ascii="Arial" w:hAnsi="Arial" w:cs="Arial"/>
-          <w:sz w:val="20"/>
-          <w:szCs w:val="20"/>
-        </w:rPr>
         <w:tab/>
       </w:r>
       <w:r>
@@ -5327,7 +5148,16 @@
           <w:sz w:val="24"/>
           <w:szCs w:val="24"/>
         </w:rPr>
-        <w:t>caso dos aparelhos: Pronto para o uso, em manutenção ou não tem mais conserto. Se não tem mais concerto, qual seria a melhor escolha a se fazer numa questão dessa?</w:t>
+        <w:t xml:space="preserve">caso dos aparelhos: Pronto para o uso, em manutenção ou não tem </w:t>
+      </w:r>
+      <w:r>
+        <w:rPr>
+          <w:rFonts w:ascii="Arial" w:hAnsi="Arial" w:cs="Arial"/>
+          <w:sz w:val="24"/>
+          <w:szCs w:val="24"/>
+        </w:rPr>
+        <w:lastRenderedPageBreak/>
+        <w:t>mais conserto. Se não tem mais concerto, qual seria a melhor escolha a se fazer numa questão dessa?</w:t>
       </w:r>
       <w:r>
         <w:rPr>
@@ -5753,25 +5583,7 @@
           <w:sz w:val="24"/>
           <w:szCs w:val="24"/>
         </w:rPr>
-        <w:t xml:space="preserve">e médias empresas brasileiras de produção de </w:t>
-      </w:r>
-      <w:proofErr w:type="spellStart"/>
-      <w:r>
-        <w:rPr>
-          <w:rFonts w:ascii="Arial" w:hAnsi="Arial" w:cs="Arial"/>
-          <w:sz w:val="24"/>
-          <w:szCs w:val="24"/>
-        </w:rPr>
-        <w:t>software</w:t>
-      </w:r>
-      <w:proofErr w:type="spellEnd"/>
-      <w:r>
-        <w:rPr>
-          <w:rFonts w:ascii="Arial" w:hAnsi="Arial" w:cs="Arial"/>
-          <w:sz w:val="24"/>
-          <w:szCs w:val="24"/>
-        </w:rPr>
-        <w:t xml:space="preserve"> a implantar um modelo de qualidade de melhoria de processo com custos mais acessíveis à realidade brasileira.</w:t>
+        <w:t>e médias empresas brasileiras de produção de software a implantar um modelo de qualidade de melhoria de processo com custos mais acessíveis à realidade brasileira.</w:t>
       </w:r>
     </w:p>
     <w:p>
@@ -5897,27 +5709,7 @@
           <w:sz w:val="24"/>
           <w:szCs w:val="24"/>
         </w:rPr>
-        <w:t xml:space="preserve"> os testes nas condições funcionais e regras de </w:t>
-      </w:r>
-      <w:proofErr w:type="spellStart"/>
-      <w:proofErr w:type="gramStart"/>
-      <w:r>
-        <w:rPr>
-          <w:rFonts w:ascii="Arial" w:hAnsi="Arial" w:cs="Arial"/>
-          <w:sz w:val="24"/>
-          <w:szCs w:val="24"/>
-        </w:rPr>
-        <w:t>negocio</w:t>
-      </w:r>
-      <w:proofErr w:type="spellEnd"/>
-      <w:proofErr w:type="gramEnd"/>
-      <w:r>
-        <w:rPr>
-          <w:rFonts w:ascii="Arial" w:hAnsi="Arial" w:cs="Arial"/>
-          <w:sz w:val="24"/>
-          <w:szCs w:val="24"/>
-        </w:rPr>
-        <w:t>.</w:t>
+        <w:t xml:space="preserve"> os testes nas condições funcionais e regras de negocio.</w:t>
       </w:r>
     </w:p>
     <w:tbl>
@@ -6053,7 +5845,6 @@
                 <w:sz w:val="24"/>
                 <w:szCs w:val="24"/>
               </w:rPr>
-              <w:lastRenderedPageBreak/>
               <w:t>Passo para Execução</w:t>
             </w:r>
           </w:p>
@@ -6210,23 +6001,13 @@
                 <w:szCs w:val="24"/>
               </w:rPr>
             </w:pPr>
-            <w:proofErr w:type="gramStart"/>
             <w:r>
               <w:rPr>
                 <w:rFonts w:ascii="Arial" w:hAnsi="Arial" w:cs="Arial"/>
                 <w:sz w:val="24"/>
                 <w:szCs w:val="24"/>
               </w:rPr>
-              <w:t>Numero</w:t>
-            </w:r>
-            <w:proofErr w:type="gramEnd"/>
-            <w:r>
-              <w:rPr>
-                <w:rFonts w:ascii="Arial" w:hAnsi="Arial" w:cs="Arial"/>
-                <w:sz w:val="24"/>
-                <w:szCs w:val="24"/>
-              </w:rPr>
-              <w:t xml:space="preserve"> </w:t>
+              <w:t xml:space="preserve">Numero </w:t>
             </w:r>
           </w:p>
         </w:tc>
@@ -6308,6 +6089,7 @@
                 <w:sz w:val="24"/>
                 <w:szCs w:val="24"/>
               </w:rPr>
+              <w:lastRenderedPageBreak/>
               <w:t>Qual os nomes dos aparelhos</w:t>
             </w:r>
           </w:p>
@@ -6545,25 +6327,13 @@
                 <w:szCs w:val="24"/>
               </w:rPr>
             </w:pPr>
-            <w:proofErr w:type="spellStart"/>
-            <w:proofErr w:type="gramStart"/>
             <w:r>
               <w:rPr>
                 <w:rFonts w:ascii="Arial" w:hAnsi="Arial" w:cs="Arial"/>
                 <w:sz w:val="24"/>
                 <w:szCs w:val="24"/>
               </w:rPr>
-              <w:t>Numero</w:t>
-            </w:r>
-            <w:proofErr w:type="spellEnd"/>
-            <w:proofErr w:type="gramEnd"/>
-            <w:r>
-              <w:rPr>
-                <w:rFonts w:ascii="Arial" w:hAnsi="Arial" w:cs="Arial"/>
-                <w:sz w:val="24"/>
-                <w:szCs w:val="24"/>
-              </w:rPr>
-              <w:t xml:space="preserve"> de aparelhos prontos</w:t>
+              <w:t>Numero de aparelhos prontos</w:t>
             </w:r>
           </w:p>
         </w:tc>
@@ -6675,25 +6445,13 @@
                 <w:u w:val="single"/>
               </w:rPr>
             </w:pPr>
-            <w:proofErr w:type="spellStart"/>
-            <w:proofErr w:type="gramStart"/>
             <w:r>
               <w:rPr>
                 <w:rFonts w:ascii="Arial" w:hAnsi="Arial" w:cs="Arial"/>
                 <w:sz w:val="24"/>
                 <w:szCs w:val="24"/>
               </w:rPr>
-              <w:t>Numero</w:t>
-            </w:r>
-            <w:proofErr w:type="spellEnd"/>
-            <w:proofErr w:type="gramEnd"/>
-            <w:r>
-              <w:rPr>
-                <w:rFonts w:ascii="Arial" w:hAnsi="Arial" w:cs="Arial"/>
-                <w:sz w:val="24"/>
-                <w:szCs w:val="24"/>
-              </w:rPr>
-              <w:t xml:space="preserve"> de aparelhos em manutenção</w:t>
+              <w:t>Numero de aparelhos em manutenção</w:t>
             </w:r>
           </w:p>
         </w:tc>
@@ -6765,8 +6523,6 @@
                 <w:u w:val="single"/>
               </w:rPr>
             </w:pPr>
-            <w:proofErr w:type="spellStart"/>
-            <w:proofErr w:type="gramStart"/>
             <w:r>
               <w:rPr>
                 <w:rFonts w:ascii="Arial" w:hAnsi="Arial" w:cs="Arial"/>
@@ -6775,19 +6531,7 @@
                 <w:sz w:val="24"/>
                 <w:szCs w:val="24"/>
               </w:rPr>
-              <w:t>Numero</w:t>
-            </w:r>
-            <w:proofErr w:type="spellEnd"/>
-            <w:proofErr w:type="gramEnd"/>
-            <w:r>
-              <w:rPr>
-                <w:rFonts w:ascii="Arial" w:hAnsi="Arial" w:cs="Arial"/>
-                <w:b w:val="0"/>
-                <w:bCs w:val="0"/>
-                <w:sz w:val="24"/>
-                <w:szCs w:val="24"/>
-              </w:rPr>
-              <w:t xml:space="preserve"> de aparelhos que podem ser consertados</w:t>
+              <w:t>Numero de aparelhos que podem ser consertados</w:t>
             </w:r>
           </w:p>
         </w:tc>
@@ -6837,25 +6581,13 @@
                 <w:szCs w:val="24"/>
               </w:rPr>
             </w:pPr>
-            <w:proofErr w:type="spellStart"/>
-            <w:proofErr w:type="gramStart"/>
             <w:r>
               <w:rPr>
                 <w:rFonts w:ascii="Arial" w:hAnsi="Arial" w:cs="Arial"/>
                 <w:sz w:val="24"/>
                 <w:szCs w:val="24"/>
               </w:rPr>
-              <w:t>Numero</w:t>
-            </w:r>
-            <w:proofErr w:type="spellEnd"/>
-            <w:proofErr w:type="gramEnd"/>
-            <w:r>
-              <w:rPr>
-                <w:rFonts w:ascii="Arial" w:hAnsi="Arial" w:cs="Arial"/>
-                <w:sz w:val="24"/>
-                <w:szCs w:val="24"/>
-              </w:rPr>
-              <w:t xml:space="preserve"> de aparelhos que podem ir para manutenção</w:t>
+              <w:t>Numero de aparelhos que podem ir para manutenção</w:t>
             </w:r>
           </w:p>
         </w:tc>
@@ -7157,84 +6889,84 @@
           <w:sz w:val="24"/>
           <w:szCs w:val="24"/>
         </w:rPr>
+        <w:tab/>
+      </w:r>
+      <w:r>
+        <w:rPr>
+          <w:rFonts w:ascii="Arial" w:hAnsi="Arial" w:cs="Arial"/>
+          <w:sz w:val="24"/>
+          <w:szCs w:val="24"/>
+        </w:rPr>
+        <w:t>Herança:</w:t>
+      </w:r>
+    </w:p>
+    <w:p>
+      <w:pPr>
+        <w:tabs>
+          <w:tab w:val="left" w:pos="709"/>
+        </w:tabs>
+        <w:spacing w:after="0" w:line="360" w:lineRule="auto"/>
+        <w:rPr>
+          <w:rFonts w:ascii="Arial" w:hAnsi="Arial" w:cs="Arial"/>
+          <w:sz w:val="24"/>
+          <w:szCs w:val="24"/>
+          <w:u w:val="single"/>
+        </w:rPr>
+      </w:pPr>
+      <w:r>
+        <w:rPr>
+          <w:rFonts w:ascii="Arial" w:hAnsi="Arial" w:cs="Arial"/>
+          <w:sz w:val="24"/>
+          <w:szCs w:val="24"/>
+        </w:rPr>
+        <w:tab/>
+        <w:t xml:space="preserve">Tem </w:t>
+      </w:r>
+      <w:r>
+        <w:rPr>
+          <w:rFonts w:ascii="Arial" w:hAnsi="Arial" w:cs="Arial"/>
+          <w:sz w:val="24"/>
+          <w:szCs w:val="24"/>
+        </w:rPr>
+        <w:t>uma classe(pai), ou seja,</w:t>
+      </w:r>
+      <w:r>
+        <w:rPr>
+          <w:rFonts w:ascii="Arial" w:hAnsi="Arial" w:cs="Arial"/>
+          <w:sz w:val="24"/>
+          <w:szCs w:val="24"/>
+        </w:rPr>
+        <w:t xml:space="preserve"> a sua base, e uma classe(filha) que é direcionada para sua base</w:t>
+      </w:r>
+      <w:r>
+        <w:rPr>
+          <w:rFonts w:ascii="Arial" w:hAnsi="Arial" w:cs="Arial"/>
+          <w:sz w:val="24"/>
+          <w:szCs w:val="24"/>
+        </w:rPr>
+        <w:t>, sendo adicionados a essa nova classe apenas atributos e métodos que não existam na classe original.</w:t>
+      </w:r>
+    </w:p>
+    <w:p>
+      <w:pPr>
+        <w:tabs>
+          <w:tab w:val="left" w:pos="709"/>
+        </w:tabs>
+        <w:spacing w:after="0" w:line="360" w:lineRule="auto"/>
+        <w:rPr>
+          <w:rFonts w:ascii="Arial" w:hAnsi="Arial" w:cs="Arial"/>
+          <w:sz w:val="24"/>
+          <w:szCs w:val="24"/>
+        </w:rPr>
+      </w:pPr>
+      <w:r>
+        <w:rPr>
+          <w:rFonts w:ascii="Arial" w:hAnsi="Arial" w:cs="Arial"/>
+          <w:sz w:val="24"/>
+          <w:szCs w:val="24"/>
+        </w:rPr>
         <w:lastRenderedPageBreak/>
         <w:tab/>
-      </w:r>
-      <w:r>
-        <w:rPr>
-          <w:rFonts w:ascii="Arial" w:hAnsi="Arial" w:cs="Arial"/>
-          <w:sz w:val="24"/>
-          <w:szCs w:val="24"/>
-        </w:rPr>
-        <w:t>Herança:</w:t>
-      </w:r>
-    </w:p>
-    <w:p>
-      <w:pPr>
-        <w:tabs>
-          <w:tab w:val="left" w:pos="709"/>
-        </w:tabs>
-        <w:spacing w:after="0" w:line="360" w:lineRule="auto"/>
-        <w:rPr>
-          <w:rFonts w:ascii="Arial" w:hAnsi="Arial" w:cs="Arial"/>
-          <w:sz w:val="24"/>
-          <w:szCs w:val="24"/>
-          <w:u w:val="single"/>
-        </w:rPr>
-      </w:pPr>
-      <w:r>
-        <w:rPr>
-          <w:rFonts w:ascii="Arial" w:hAnsi="Arial" w:cs="Arial"/>
-          <w:sz w:val="24"/>
-          <w:szCs w:val="24"/>
-        </w:rPr>
-        <w:tab/>
-        <w:t xml:space="preserve">Tem </w:t>
-      </w:r>
-      <w:r>
-        <w:rPr>
-          <w:rFonts w:ascii="Arial" w:hAnsi="Arial" w:cs="Arial"/>
-          <w:sz w:val="24"/>
-          <w:szCs w:val="24"/>
-        </w:rPr>
-        <w:t>uma classe(pai), ou seja,</w:t>
-      </w:r>
-      <w:r>
-        <w:rPr>
-          <w:rFonts w:ascii="Arial" w:hAnsi="Arial" w:cs="Arial"/>
-          <w:sz w:val="24"/>
-          <w:szCs w:val="24"/>
-        </w:rPr>
-        <w:t xml:space="preserve"> a sua base, e uma classe(filha) que é direcionada para sua base</w:t>
-      </w:r>
-      <w:r>
-        <w:rPr>
-          <w:rFonts w:ascii="Arial" w:hAnsi="Arial" w:cs="Arial"/>
-          <w:sz w:val="24"/>
-          <w:szCs w:val="24"/>
-        </w:rPr>
-        <w:t>, sendo adicionados a essa nova classe apenas atributos e métodos que não existam na classe original.</w:t>
-      </w:r>
-    </w:p>
-    <w:p>
-      <w:pPr>
-        <w:tabs>
-          <w:tab w:val="left" w:pos="709"/>
-        </w:tabs>
-        <w:spacing w:after="0" w:line="360" w:lineRule="auto"/>
-        <w:rPr>
-          <w:rFonts w:ascii="Arial" w:hAnsi="Arial" w:cs="Arial"/>
-          <w:sz w:val="24"/>
-          <w:szCs w:val="24"/>
-        </w:rPr>
-      </w:pPr>
-      <w:r>
-        <w:rPr>
-          <w:rFonts w:ascii="Arial" w:hAnsi="Arial" w:cs="Arial"/>
-          <w:sz w:val="24"/>
-          <w:szCs w:val="24"/>
-        </w:rPr>
-        <w:tab/>
         <w:t>Polimorfism</w:t>
       </w:r>
       <w:r>
@@ -7256,7 +6988,6 @@
           <w:rFonts w:ascii="Arial" w:hAnsi="Arial" w:cs="Arial"/>
           <w:sz w:val="24"/>
           <w:szCs w:val="24"/>
-          <w:u w:val="single"/>
         </w:rPr>
       </w:pPr>
       <w:r>
@@ -7303,9 +7034,158 @@
           <w:rFonts w:ascii="Arial" w:hAnsi="Arial" w:cs="Arial"/>
           <w:sz w:val="24"/>
           <w:szCs w:val="24"/>
+        </w:rPr>
+      </w:pPr>
+    </w:p>
+    <w:p>
+      <w:pPr>
+        <w:tabs>
+          <w:tab w:val="left" w:pos="709"/>
+        </w:tabs>
+        <w:spacing w:after="0" w:line="360" w:lineRule="auto"/>
+        <w:rPr>
+          <w:rFonts w:ascii="Arial" w:hAnsi="Arial" w:cs="Arial"/>
+          <w:b/>
+          <w:bCs/>
+          <w:sz w:val="24"/>
+          <w:szCs w:val="24"/>
           <w:u w:val="single"/>
         </w:rPr>
       </w:pPr>
+      <w:r>
+        <w:rPr>
+          <w:rFonts w:ascii="Arial" w:hAnsi="Arial" w:cs="Arial"/>
+          <w:b/>
+          <w:bCs/>
+          <w:sz w:val="24"/>
+          <w:szCs w:val="24"/>
+        </w:rPr>
+        <w:t xml:space="preserve">5. Telas e Especificações </w:t>
+      </w:r>
+    </w:p>
+    <w:p>
+      <w:pPr>
+        <w:tabs>
+          <w:tab w:val="left" w:pos="709"/>
+        </w:tabs>
+        <w:spacing w:after="0" w:line="360" w:lineRule="auto"/>
+        <w:rPr>
+          <w:rFonts w:ascii="Arial" w:hAnsi="Arial" w:cs="Arial"/>
+          <w:sz w:val="24"/>
+          <w:szCs w:val="24"/>
+        </w:rPr>
+      </w:pPr>
+      <w:r>
+        <w:rPr>
+          <w:rFonts w:ascii="Arial" w:hAnsi="Arial" w:cs="Arial"/>
+          <w:sz w:val="24"/>
+          <w:szCs w:val="24"/>
+        </w:rPr>
+        <w:tab/>
+        <w:t xml:space="preserve">As telas, os protótipos de alta fidelidade do software em desenvolvimento, é uma forma de mensurar os erros os acertos. Vamos supor que o Colégio seja branco e verde, o aplicativo deve ser </w:t>
+      </w:r>
+      <w:r>
+        <w:rPr>
+          <w:rFonts w:ascii="Arial" w:hAnsi="Arial" w:cs="Arial"/>
+          <w:sz w:val="24"/>
+          <w:szCs w:val="24"/>
+        </w:rPr>
+        <w:t>parecido com esses tons, para não ficar desconfortável para os professores que vão utilizá-la.</w:t>
+      </w:r>
+    </w:p>
+    <w:p>
+      <w:pPr>
+        <w:tabs>
+          <w:tab w:val="left" w:pos="709"/>
+        </w:tabs>
+        <w:spacing w:after="0" w:line="360" w:lineRule="auto"/>
+        <w:rPr>
+          <w:rFonts w:ascii="Arial" w:hAnsi="Arial" w:cs="Arial"/>
+          <w:sz w:val="24"/>
+          <w:szCs w:val="24"/>
+        </w:rPr>
+      </w:pPr>
+      <w:r>
+        <w:rPr>
+          <w:rFonts w:ascii="Arial" w:hAnsi="Arial" w:cs="Arial"/>
+          <w:sz w:val="24"/>
+          <w:szCs w:val="24"/>
+        </w:rPr>
+        <w:tab/>
+        <w:t>O primeiro protótip</w:t>
+      </w:r>
+      <w:r>
+        <w:rPr>
+          <w:rFonts w:ascii="Arial" w:hAnsi="Arial" w:cs="Arial"/>
+          <w:sz w:val="24"/>
+          <w:szCs w:val="24"/>
+        </w:rPr>
+        <w:t>o:</w:t>
+      </w:r>
+      <w:r>
+        <w:rPr>
+          <w:rFonts w:ascii="Arial" w:hAnsi="Arial" w:cs="Arial"/>
+          <w:sz w:val="24"/>
+          <w:szCs w:val="24"/>
+        </w:rPr>
+        <w:tab/>
+      </w:r>
+      <w:r>
+        <w:rPr>
+          <w:rFonts w:ascii="Arial" w:hAnsi="Arial" w:cs="Arial"/>
+          <w:noProof/>
+          <w:sz w:val="24"/>
+          <w:szCs w:val="24"/>
+        </w:rPr>
+        <w:drawing>
+          <wp:inline distT="0" distB="0" distL="0" distR="0">
+            <wp:extent cx="5762625" cy="3457575"/>
+            <wp:effectExtent l="0" t="0" r="9525" b="9525"/>
+            <wp:docPr id="1" name="Imagem 1"/>
+            <wp:cNvGraphicFramePr>
+              <a:graphicFrameLocks xmlns:a="http://schemas.openxmlformats.org/drawingml/2006/main" noChangeAspect="1"/>
+            </wp:cNvGraphicFramePr>
+            <a:graphic xmlns:a="http://schemas.openxmlformats.org/drawingml/2006/main">
+              <a:graphicData uri="http://schemas.openxmlformats.org/drawingml/2006/picture">
+                <pic:pic xmlns:pic="http://schemas.openxmlformats.org/drawingml/2006/picture">
+                  <pic:nvPicPr>
+                    <pic:cNvPr id="0" name="Picture 1"/>
+                    <pic:cNvPicPr>
+                      <a:picLocks noChangeAspect="1" noChangeArrowheads="1"/>
+                    </pic:cNvPicPr>
+                  </pic:nvPicPr>
+                  <pic:blipFill>
+                    <a:blip r:embed="rId6">
+                      <a:extLst>
+                        <a:ext uri="{28A0092B-C50C-407E-A947-70E740481C1C}">
+                          <a14:useLocalDpi xmlns:a14="http://schemas.microsoft.com/office/drawing/2010/main" val="0"/>
+                        </a:ext>
+                      </a:extLst>
+                    </a:blip>
+                    <a:srcRect/>
+                    <a:stretch>
+                      <a:fillRect/>
+                    </a:stretch>
+                  </pic:blipFill>
+                  <pic:spPr bwMode="auto">
+                    <a:xfrm>
+                      <a:off x="0" y="0"/>
+                      <a:ext cx="5762625" cy="3457575"/>
+                    </a:xfrm>
+                    <a:prstGeom prst="rect">
+                      <a:avLst/>
+                    </a:prstGeom>
+                    <a:noFill/>
+                    <a:ln>
+                      <a:noFill/>
+                    </a:ln>
+                  </pic:spPr>
+                </pic:pic>
+              </a:graphicData>
+            </a:graphic>
+          </wp:inline>
+        </w:drawing>
+      </w:r>
     </w:p>
     <w:p>
       <w:pPr>
@@ -7323,6 +7203,464 @@
     </w:p>
     <w:p>
       <w:pPr>
+        <w:tabs>
+          <w:tab w:val="left" w:pos="709"/>
+        </w:tabs>
+        <w:spacing w:after="0" w:line="360" w:lineRule="auto"/>
+        <w:rPr>
+          <w:rFonts w:ascii="Arial" w:hAnsi="Arial" w:cs="Arial"/>
+          <w:sz w:val="24"/>
+          <w:szCs w:val="24"/>
+        </w:rPr>
+      </w:pPr>
+      <w:r>
+        <w:rPr>
+          <w:rFonts w:ascii="Arial" w:hAnsi="Arial" w:cs="Arial"/>
+          <w:sz w:val="24"/>
+          <w:szCs w:val="24"/>
+        </w:rPr>
+        <w:tab/>
+      </w:r>
+      <w:r>
+        <w:rPr>
+          <w:rFonts w:ascii="Arial" w:hAnsi="Arial" w:cs="Arial"/>
+          <w:sz w:val="24"/>
+          <w:szCs w:val="24"/>
+        </w:rPr>
+        <w:t>A</w:t>
+      </w:r>
+      <w:r>
+        <w:rPr>
+          <w:rFonts w:ascii="Arial" w:hAnsi="Arial" w:cs="Arial"/>
+          <w:sz w:val="24"/>
+          <w:szCs w:val="24"/>
+        </w:rPr>
+        <w:t xml:space="preserve"> primeir</w:t>
+      </w:r>
+      <w:r>
+        <w:rPr>
+          <w:rFonts w:ascii="Arial" w:hAnsi="Arial" w:cs="Arial"/>
+          <w:sz w:val="24"/>
+          <w:szCs w:val="24"/>
+        </w:rPr>
+        <w:t>a tela</w:t>
+      </w:r>
+      <w:r>
+        <w:rPr>
+          <w:rFonts w:ascii="Arial" w:hAnsi="Arial" w:cs="Arial"/>
+          <w:sz w:val="24"/>
+          <w:szCs w:val="24"/>
+        </w:rPr>
+        <w:t xml:space="preserve"> é o Log In de algum professor</w:t>
+      </w:r>
+      <w:r>
+        <w:rPr>
+          <w:rFonts w:ascii="Arial" w:hAnsi="Arial" w:cs="Arial"/>
+          <w:sz w:val="24"/>
+          <w:szCs w:val="24"/>
+        </w:rPr>
+        <w:t xml:space="preserve"> e a criação de uma nova conta.</w:t>
+      </w:r>
+      <w:r>
+        <w:rPr>
+          <w:rFonts w:ascii="Arial" w:hAnsi="Arial" w:cs="Arial"/>
+          <w:sz w:val="24"/>
+          <w:szCs w:val="24"/>
+        </w:rPr>
+        <w:t xml:space="preserve"> </w:t>
+      </w:r>
+    </w:p>
+    <w:p>
+      <w:pPr>
+        <w:tabs>
+          <w:tab w:val="left" w:pos="709"/>
+        </w:tabs>
+        <w:spacing w:after="0" w:line="360" w:lineRule="auto"/>
+        <w:rPr>
+          <w:rFonts w:ascii="Arial" w:hAnsi="Arial" w:cs="Arial"/>
+          <w:sz w:val="24"/>
+          <w:szCs w:val="24"/>
+        </w:rPr>
+      </w:pPr>
+      <w:r>
+        <w:rPr>
+          <w:rFonts w:ascii="Arial" w:hAnsi="Arial" w:cs="Arial"/>
+          <w:sz w:val="24"/>
+          <w:szCs w:val="24"/>
+        </w:rPr>
+        <w:tab/>
+        <w:t xml:space="preserve">Em programação orientada a objeto, é um objeto já criado da classe </w:t>
+      </w:r>
+      <w:r>
+        <w:rPr>
+          <w:rFonts w:ascii="Arial" w:hAnsi="Arial" w:cs="Arial"/>
+          <w:sz w:val="24"/>
+          <w:szCs w:val="24"/>
+        </w:rPr>
+        <w:t>Professor, mas tem que buscar esse objeto,</w:t>
+      </w:r>
+      <w:r>
+        <w:rPr>
+          <w:rFonts w:ascii="Arial" w:hAnsi="Arial" w:cs="Arial"/>
+          <w:sz w:val="24"/>
+          <w:szCs w:val="24"/>
+        </w:rPr>
+        <w:t xml:space="preserve"> </w:t>
+      </w:r>
+      <w:r>
+        <w:rPr>
+          <w:rFonts w:ascii="Arial" w:hAnsi="Arial" w:cs="Arial"/>
+          <w:sz w:val="24"/>
+          <w:szCs w:val="24"/>
+        </w:rPr>
+        <w:t xml:space="preserve">utilizando </w:t>
+      </w:r>
+      <w:r>
+        <w:rPr>
+          <w:rFonts w:ascii="Arial" w:hAnsi="Arial" w:cs="Arial"/>
+          <w:sz w:val="24"/>
+          <w:szCs w:val="24"/>
+        </w:rPr>
+        <w:t>outra classe chamada de AcharProfessor</w:t>
+      </w:r>
+      <w:r>
+        <w:rPr>
+          <w:rFonts w:ascii="Arial" w:hAnsi="Arial" w:cs="Arial"/>
+          <w:sz w:val="24"/>
+          <w:szCs w:val="24"/>
+        </w:rPr>
+        <w:t xml:space="preserve"> com métodos usando parâmetros</w:t>
+      </w:r>
+      <w:r>
+        <w:rPr>
+          <w:rFonts w:ascii="Arial" w:hAnsi="Arial" w:cs="Arial"/>
+          <w:sz w:val="24"/>
+          <w:szCs w:val="24"/>
+        </w:rPr>
+        <w:t>.</w:t>
+      </w:r>
+    </w:p>
+    <w:p>
+      <w:pPr>
+        <w:tabs>
+          <w:tab w:val="left" w:pos="709"/>
+        </w:tabs>
+        <w:spacing w:after="0" w:line="360" w:lineRule="auto"/>
+        <w:rPr>
+          <w:rFonts w:ascii="Arial" w:hAnsi="Arial" w:cs="Arial"/>
+          <w:sz w:val="24"/>
+          <w:szCs w:val="24"/>
+          <w:u w:val="single"/>
+        </w:rPr>
+      </w:pPr>
+      <w:r>
+        <w:rPr>
+          <w:rFonts w:ascii="Arial" w:hAnsi="Arial" w:cs="Arial"/>
+          <w:sz w:val="24"/>
+          <w:szCs w:val="24"/>
+        </w:rPr>
+        <w:tab/>
+        <w:t>E quando entrarem pela primeira vez em um software é necessário criar uma conta, então chega o próximo protótipo:</w:t>
+      </w:r>
+    </w:p>
+    <w:p>
+      <w:pPr>
+        <w:tabs>
+          <w:tab w:val="left" w:pos="709"/>
+        </w:tabs>
+        <w:spacing w:after="0" w:line="360" w:lineRule="auto"/>
+        <w:rPr>
+          <w:rFonts w:ascii="Arial" w:hAnsi="Arial" w:cs="Arial"/>
+          <w:sz w:val="24"/>
+          <w:szCs w:val="24"/>
+          <w:u w:val="single"/>
+        </w:rPr>
+      </w:pPr>
+    </w:p>
+    <w:p>
+      <w:pPr>
+        <w:tabs>
+          <w:tab w:val="left" w:pos="709"/>
+        </w:tabs>
+        <w:spacing w:after="0" w:line="360" w:lineRule="auto"/>
+        <w:rPr>
+          <w:rFonts w:ascii="Arial" w:hAnsi="Arial" w:cs="Arial"/>
+          <w:sz w:val="24"/>
+          <w:szCs w:val="24"/>
+          <w:u w:val="single"/>
+        </w:rPr>
+      </w:pPr>
+    </w:p>
+    <w:p>
+      <w:pPr>
+        <w:tabs>
+          <w:tab w:val="left" w:pos="709"/>
+        </w:tabs>
+        <w:spacing w:after="0" w:line="360" w:lineRule="auto"/>
+        <w:rPr>
+          <w:rFonts w:ascii="Arial" w:hAnsi="Arial" w:cs="Arial"/>
+          <w:sz w:val="24"/>
+          <w:szCs w:val="24"/>
+        </w:rPr>
+      </w:pPr>
+      <w:r>
+        <w:rPr>
+          <w:rFonts w:ascii="Arial" w:hAnsi="Arial" w:cs="Arial"/>
+          <w:noProof/>
+          <w:sz w:val="24"/>
+          <w:szCs w:val="24"/>
+        </w:rPr>
+        <w:drawing>
+          <wp:inline distT="0" distB="0" distL="0" distR="0">
+            <wp:extent cx="5762625" cy="3457575"/>
+            <wp:effectExtent l="0" t="0" r="9525" b="9525"/>
+            <wp:docPr id="3" name="Imagem 3"/>
+            <wp:cNvGraphicFramePr>
+              <a:graphicFrameLocks xmlns:a="http://schemas.openxmlformats.org/drawingml/2006/main" noChangeAspect="1"/>
+            </wp:cNvGraphicFramePr>
+            <a:graphic xmlns:a="http://schemas.openxmlformats.org/drawingml/2006/main">
+              <a:graphicData uri="http://schemas.openxmlformats.org/drawingml/2006/picture">
+                <pic:pic xmlns:pic="http://schemas.openxmlformats.org/drawingml/2006/picture">
+                  <pic:nvPicPr>
+                    <pic:cNvPr id="0" name="Picture 3"/>
+                    <pic:cNvPicPr>
+                      <a:picLocks noChangeAspect="1" noChangeArrowheads="1"/>
+                    </pic:cNvPicPr>
+                  </pic:nvPicPr>
+                  <pic:blipFill>
+                    <a:blip r:embed="rId7">
+                      <a:extLst>
+                        <a:ext uri="{28A0092B-C50C-407E-A947-70E740481C1C}">
+                          <a14:useLocalDpi xmlns:a14="http://schemas.microsoft.com/office/drawing/2010/main" val="0"/>
+                        </a:ext>
+                      </a:extLst>
+                    </a:blip>
+                    <a:srcRect/>
+                    <a:stretch>
+                      <a:fillRect/>
+                    </a:stretch>
+                  </pic:blipFill>
+                  <pic:spPr bwMode="auto">
+                    <a:xfrm>
+                      <a:off x="0" y="0"/>
+                      <a:ext cx="5762625" cy="3457575"/>
+                    </a:xfrm>
+                    <a:prstGeom prst="rect">
+                      <a:avLst/>
+                    </a:prstGeom>
+                    <a:noFill/>
+                    <a:ln>
+                      <a:noFill/>
+                    </a:ln>
+                  </pic:spPr>
+                </pic:pic>
+              </a:graphicData>
+            </a:graphic>
+          </wp:inline>
+        </w:drawing>
+      </w:r>
+    </w:p>
+    <w:p>
+      <w:pPr>
+        <w:tabs>
+          <w:tab w:val="left" w:pos="709"/>
+        </w:tabs>
+        <w:spacing w:after="0" w:line="360" w:lineRule="auto"/>
+        <w:rPr>
+          <w:rFonts w:ascii="Arial" w:hAnsi="Arial" w:cs="Arial"/>
+          <w:sz w:val="24"/>
+          <w:szCs w:val="24"/>
+          <w:u w:val="single"/>
+        </w:rPr>
+      </w:pPr>
+      <w:r>
+        <w:rPr>
+          <w:rFonts w:ascii="Arial" w:hAnsi="Arial" w:cs="Arial"/>
+          <w:sz w:val="24"/>
+          <w:szCs w:val="24"/>
+        </w:rPr>
+        <w:tab/>
+        <w:t xml:space="preserve">Essa é a criação de uma </w:t>
+      </w:r>
+      <w:r>
+        <w:rPr>
+          <w:rFonts w:ascii="Arial" w:hAnsi="Arial" w:cs="Arial"/>
+          <w:sz w:val="24"/>
+          <w:szCs w:val="24"/>
+        </w:rPr>
+        <w:t>nova</w:t>
+      </w:r>
+      <w:r>
+        <w:rPr>
+          <w:rFonts w:ascii="Arial" w:hAnsi="Arial" w:cs="Arial"/>
+          <w:sz w:val="24"/>
+          <w:szCs w:val="24"/>
+        </w:rPr>
+        <w:t xml:space="preserve"> conta e aquela seta na posição inferior direito é para voltar a tela anterior.</w:t>
+      </w:r>
+      <w:r>
+        <w:rPr>
+          <w:rFonts w:ascii="Arial" w:hAnsi="Arial" w:cs="Arial"/>
+          <w:sz w:val="24"/>
+          <w:szCs w:val="24"/>
+          <w:u w:val="single"/>
+        </w:rPr>
+        <w:t xml:space="preserve"> </w:t>
+      </w:r>
+    </w:p>
+    <w:p>
+      <w:pPr>
+        <w:tabs>
+          <w:tab w:val="left" w:pos="709"/>
+        </w:tabs>
+        <w:spacing w:after="0" w:line="360" w:lineRule="auto"/>
+        <w:rPr>
+          <w:rFonts w:ascii="Arial" w:hAnsi="Arial" w:cs="Arial"/>
+          <w:sz w:val="24"/>
+          <w:szCs w:val="24"/>
+          <w:u w:val="single"/>
+        </w:rPr>
+      </w:pPr>
+      <w:r>
+        <w:rPr>
+          <w:rFonts w:ascii="Arial" w:hAnsi="Arial" w:cs="Arial"/>
+          <w:sz w:val="24"/>
+          <w:szCs w:val="24"/>
+        </w:rPr>
+        <w:tab/>
+        <w:t>Em programação orientada a objetos essa é a criação de um novo objeto da classe Professor</w:t>
+      </w:r>
+      <w:r>
+        <w:rPr>
+          <w:rFonts w:ascii="Arial" w:hAnsi="Arial" w:cs="Arial"/>
+          <w:sz w:val="24"/>
+          <w:szCs w:val="24"/>
+        </w:rPr>
+        <w:t>.</w:t>
+      </w:r>
+    </w:p>
+    <w:p>
+      <w:pPr>
+        <w:tabs>
+          <w:tab w:val="left" w:pos="709"/>
+        </w:tabs>
+        <w:spacing w:after="0" w:line="360" w:lineRule="auto"/>
+        <w:rPr>
+          <w:rFonts w:ascii="Arial" w:hAnsi="Arial" w:cs="Arial"/>
+          <w:sz w:val="24"/>
+          <w:szCs w:val="24"/>
+        </w:rPr>
+      </w:pPr>
+      <w:r>
+        <w:rPr>
+          <w:rFonts w:ascii="Arial" w:hAnsi="Arial" w:cs="Arial"/>
+          <w:noProof/>
+          <w:sz w:val="24"/>
+          <w:szCs w:val="24"/>
+        </w:rPr>
+        <w:drawing>
+          <wp:inline distT="0" distB="0" distL="0" distR="0">
+            <wp:extent cx="5762625" cy="3457575"/>
+            <wp:effectExtent l="0" t="0" r="9525" b="9525"/>
+            <wp:docPr id="4" name="Imagem 4"/>
+            <wp:cNvGraphicFramePr>
+              <a:graphicFrameLocks xmlns:a="http://schemas.openxmlformats.org/drawingml/2006/main" noChangeAspect="1"/>
+            </wp:cNvGraphicFramePr>
+            <a:graphic xmlns:a="http://schemas.openxmlformats.org/drawingml/2006/main">
+              <a:graphicData uri="http://schemas.openxmlformats.org/drawingml/2006/picture">
+                <pic:pic xmlns:pic="http://schemas.openxmlformats.org/drawingml/2006/picture">
+                  <pic:nvPicPr>
+                    <pic:cNvPr id="0" name="Picture 4"/>
+                    <pic:cNvPicPr>
+                      <a:picLocks noChangeAspect="1" noChangeArrowheads="1"/>
+                    </pic:cNvPicPr>
+                  </pic:nvPicPr>
+                  <pic:blipFill>
+                    <a:blip r:embed="rId8">
+                      <a:extLst>
+                        <a:ext uri="{28A0092B-C50C-407E-A947-70E740481C1C}">
+                          <a14:useLocalDpi xmlns:a14="http://schemas.microsoft.com/office/drawing/2010/main" val="0"/>
+                        </a:ext>
+                      </a:extLst>
+                    </a:blip>
+                    <a:srcRect/>
+                    <a:stretch>
+                      <a:fillRect/>
+                    </a:stretch>
+                  </pic:blipFill>
+                  <pic:spPr bwMode="auto">
+                    <a:xfrm>
+                      <a:off x="0" y="0"/>
+                      <a:ext cx="5762625" cy="3457575"/>
+                    </a:xfrm>
+                    <a:prstGeom prst="rect">
+                      <a:avLst/>
+                    </a:prstGeom>
+                    <a:noFill/>
+                    <a:ln>
+                      <a:noFill/>
+                    </a:ln>
+                  </pic:spPr>
+                </pic:pic>
+              </a:graphicData>
+            </a:graphic>
+          </wp:inline>
+        </w:drawing>
+      </w:r>
+    </w:p>
+    <w:p>
+      <w:pPr>
+        <w:tabs>
+          <w:tab w:val="left" w:pos="709"/>
+        </w:tabs>
+        <w:spacing w:after="0" w:line="360" w:lineRule="auto"/>
+        <w:rPr>
+          <w:rFonts w:ascii="Arial" w:hAnsi="Arial" w:cs="Arial"/>
+          <w:sz w:val="24"/>
+          <w:szCs w:val="24"/>
+          <w:u w:val="single"/>
+        </w:rPr>
+      </w:pPr>
+    </w:p>
+    <w:p>
+      <w:pPr>
+        <w:tabs>
+          <w:tab w:val="left" w:pos="709"/>
+        </w:tabs>
+        <w:spacing w:after="0" w:line="360" w:lineRule="auto"/>
+        <w:rPr>
+          <w:rFonts w:ascii="Arial" w:hAnsi="Arial" w:cs="Arial"/>
+          <w:sz w:val="24"/>
+          <w:szCs w:val="24"/>
+          <w:u w:val="single"/>
+        </w:rPr>
+      </w:pPr>
+      <w:r>
+        <w:rPr>
+          <w:rFonts w:ascii="Arial" w:hAnsi="Arial" w:cs="Arial"/>
+          <w:sz w:val="24"/>
+          <w:szCs w:val="24"/>
+        </w:rPr>
+        <w:lastRenderedPageBreak/>
+        <w:tab/>
+        <w:t>Aqui se termina o cadastro e pode ir lá na tela de Log In para utilizar o aplicativo.</w:t>
+      </w:r>
+    </w:p>
+    <w:p>
+      <w:pPr>
+        <w:tabs>
+          <w:tab w:val="left" w:pos="709"/>
+        </w:tabs>
+        <w:spacing w:after="0" w:line="360" w:lineRule="auto"/>
+        <w:rPr>
+          <w:rFonts w:ascii="Arial" w:hAnsi="Arial" w:cs="Arial"/>
+          <w:sz w:val="24"/>
+          <w:szCs w:val="24"/>
+        </w:rPr>
+      </w:pPr>
+    </w:p>
+    <w:p>
+      <w:pPr>
         <w:rPr>
           <w:rFonts w:ascii="Arial" w:hAnsi="Arial" w:cs="Arial"/>
           <w:sz w:val="24"/>
@@ -7539,6 +7877,102 @@
           <w:szCs w:val="24"/>
         </w:rPr>
       </w:pPr>
+    </w:p>
+    <w:p>
+      <w:pPr>
+        <w:jc w:val="center"/>
+        <w:rPr>
+          <w:rFonts w:ascii="Arial" w:hAnsi="Arial" w:cs="Arial"/>
+          <w:sz w:val="24"/>
+          <w:szCs w:val="24"/>
+        </w:rPr>
+      </w:pPr>
+    </w:p>
+    <w:p>
+      <w:pPr>
+        <w:jc w:val="center"/>
+        <w:rPr>
+          <w:rFonts w:ascii="Arial" w:hAnsi="Arial" w:cs="Arial"/>
+          <w:sz w:val="24"/>
+          <w:szCs w:val="24"/>
+        </w:rPr>
+      </w:pPr>
+    </w:p>
+    <w:p>
+      <w:pPr>
+        <w:jc w:val="center"/>
+        <w:rPr>
+          <w:rFonts w:ascii="Arial" w:hAnsi="Arial" w:cs="Arial"/>
+          <w:sz w:val="24"/>
+          <w:szCs w:val="24"/>
+        </w:rPr>
+      </w:pPr>
+    </w:p>
+    <w:p>
+      <w:pPr>
+        <w:jc w:val="center"/>
+        <w:rPr>
+          <w:rFonts w:ascii="Arial" w:hAnsi="Arial" w:cs="Arial"/>
+          <w:sz w:val="24"/>
+          <w:szCs w:val="24"/>
+        </w:rPr>
+      </w:pPr>
+    </w:p>
+    <w:p>
+      <w:pPr>
+        <w:jc w:val="center"/>
+        <w:rPr>
+          <w:rFonts w:ascii="Arial" w:hAnsi="Arial" w:cs="Arial"/>
+          <w:sz w:val="24"/>
+          <w:szCs w:val="24"/>
+        </w:rPr>
+      </w:pPr>
+      <w:r>
+        <w:rPr>
+          <w:rFonts w:ascii="Arial" w:hAnsi="Arial" w:cs="Arial"/>
+          <w:sz w:val="24"/>
+          <w:szCs w:val="24"/>
+        </w:rPr>
+        <w:t>CONCLUSÃ</w:t>
+      </w:r>
+      <w:r>
+        <w:rPr>
+          <w:rFonts w:ascii="Arial" w:hAnsi="Arial" w:cs="Arial"/>
+          <w:sz w:val="24"/>
+          <w:szCs w:val="24"/>
+        </w:rPr>
+        <w:t>O</w:t>
+      </w:r>
+    </w:p>
+    <w:p>
+      <w:pPr>
+        <w:tabs>
+          <w:tab w:val="left" w:pos="709"/>
+        </w:tabs>
+        <w:spacing w:after="0" w:line="360" w:lineRule="auto"/>
+        <w:rPr>
+          <w:rFonts w:ascii="Arial" w:hAnsi="Arial" w:cs="Arial"/>
+          <w:b/>
+          <w:bCs/>
+          <w:sz w:val="24"/>
+          <w:szCs w:val="24"/>
+          <w:u w:val="single"/>
+        </w:rPr>
+      </w:pPr>
+    </w:p>
+    <w:p>
+      <w:pPr>
+        <w:tabs>
+          <w:tab w:val="left" w:pos="709"/>
+        </w:tabs>
+        <w:spacing w:after="0" w:line="360" w:lineRule="auto"/>
+        <w:jc w:val="both"/>
+        <w:rPr>
+          <w:rFonts w:ascii="Arial" w:hAnsi="Arial" w:cs="Arial"/>
+          <w:sz w:val="24"/>
+          <w:szCs w:val="24"/>
+        </w:rPr>
+      </w:pPr>
       <w:r>
         <w:rPr>
           <w:rFonts w:ascii="Arial" w:hAnsi="Arial" w:cs="Arial"/>
@@ -7546,52 +7980,6 @@
           <w:szCs w:val="24"/>
         </w:rPr>
         <w:lastRenderedPageBreak/>
-        <w:t>CONCLUSÃ</w:t>
-      </w:r>
-      <w:r>
-        <w:rPr>
-          <w:rFonts w:ascii="Arial" w:hAnsi="Arial" w:cs="Arial"/>
-          <w:sz w:val="24"/>
-          <w:szCs w:val="24"/>
-        </w:rPr>
-        <w:t>O</w:t>
-      </w:r>
-    </w:p>
-    <w:p>
-      <w:pPr>
-        <w:tabs>
-          <w:tab w:val="left" w:pos="709"/>
-        </w:tabs>
-        <w:spacing w:after="0" w:line="360" w:lineRule="auto"/>
-        <w:rPr>
-          <w:rFonts w:ascii="Arial" w:hAnsi="Arial" w:cs="Arial"/>
-          <w:b/>
-          <w:bCs/>
-          <w:sz w:val="24"/>
-          <w:szCs w:val="24"/>
-          <w:u w:val="single"/>
-        </w:rPr>
-      </w:pPr>
-    </w:p>
-    <w:p>
-      <w:pPr>
-        <w:tabs>
-          <w:tab w:val="left" w:pos="709"/>
-        </w:tabs>
-        <w:spacing w:after="0" w:line="360" w:lineRule="auto"/>
-        <w:jc w:val="both"/>
-        <w:rPr>
-          <w:rFonts w:ascii="Arial" w:hAnsi="Arial" w:cs="Arial"/>
-          <w:sz w:val="24"/>
-          <w:szCs w:val="24"/>
-        </w:rPr>
-      </w:pPr>
-      <w:r>
-        <w:rPr>
-          <w:rFonts w:ascii="Arial" w:hAnsi="Arial" w:cs="Arial"/>
-          <w:sz w:val="24"/>
-          <w:szCs w:val="24"/>
-        </w:rPr>
         <w:tab/>
       </w:r>
     </w:p>
@@ -9117,7 +9505,7 @@
 </file>
 
 <file path=customXml/itemProps1.xml><?xml version="1.0" encoding="utf-8"?>
-<ds:datastoreItem xmlns:ds="http://schemas.openxmlformats.org/officeDocument/2006/customXml" ds:itemID="{E10C6F32-FF02-4095-B263-60D88C31B789}">
+<ds:datastoreItem xmlns:ds="http://schemas.openxmlformats.org/officeDocument/2006/customXml" ds:itemID="{6A940EF5-22C1-4AF2-9934-225C5AC14DF9}">
   <ds:schemaRefs>
     <ds:schemaRef ds:uri="http://schemas.openxmlformats.org/officeDocument/2006/bibliography"/>
   </ds:schemaRefs>

--- a/PIM/PIM COLÉGIO-SOFTWARE.docx
+++ b/PIM/PIM COLÉGIO-SOFTWARE.docx
@@ -17,8 +17,18 @@
           <w:sz w:val="24"/>
           <w:szCs w:val="24"/>
         </w:rPr>
-        <w:t>UNIP EaD</w:t>
-      </w:r>
+        <w:t xml:space="preserve">UNIP </w:t>
+      </w:r>
+      <w:proofErr w:type="spellStart"/>
+      <w:r>
+        <w:rPr>
+          <w:rFonts w:ascii="Arial" w:hAnsi="Arial" w:cs="Arial"/>
+          <w:sz w:val="24"/>
+          <w:szCs w:val="24"/>
+        </w:rPr>
+        <w:t>EaD</w:t>
+      </w:r>
+      <w:proofErr w:type="spellEnd"/>
       <w:r>
         <w:rPr>
           <w:rFonts w:ascii="Arial" w:hAnsi="Arial" w:cs="Arial"/>
@@ -26,66 +36,75 @@
           <w:szCs w:val="24"/>
         </w:rPr>
         <w:t>.,</w:t>
+      </w:r>
+    </w:p>
+    <w:p>
+      <w:pPr>
+        <w:jc w:val="center"/>
+        <w:rPr>
+          <w:rFonts w:ascii="Arial" w:hAnsi="Arial" w:cs="Arial"/>
+          <w:sz w:val="24"/>
+          <w:szCs w:val="24"/>
+        </w:rPr>
+      </w:pPr>
+      <w:r>
+        <w:rPr>
+          <w:rFonts w:ascii="Arial" w:hAnsi="Arial" w:cs="Arial"/>
+          <w:sz w:val="24"/>
+          <w:szCs w:val="24"/>
+        </w:rPr>
+        <w:t>Projeto Integrado Multidisciplinar</w:t>
+      </w:r>
+    </w:p>
+    <w:p>
+      <w:pPr>
+        <w:jc w:val="center"/>
+        <w:rPr>
+          <w:rFonts w:ascii="Arial" w:hAnsi="Arial" w:cs="Arial"/>
+          <w:sz w:val="24"/>
+          <w:szCs w:val="24"/>
+        </w:rPr>
+      </w:pPr>
+      <w:r>
+        <w:rPr>
+          <w:rFonts w:ascii="Arial" w:hAnsi="Arial" w:cs="Arial"/>
+          <w:sz w:val="24"/>
+          <w:szCs w:val="24"/>
+        </w:rPr>
+        <w:t xml:space="preserve">Cursos Superiores de Análise e Desenvolvimento de Sistemas </w:t>
+      </w:r>
+    </w:p>
+    <w:p>
+      <w:pPr>
+        <w:rPr>
+          <w:rFonts w:ascii="Arial" w:hAnsi="Arial" w:cs="Arial"/>
+          <w:sz w:val="24"/>
+          <w:szCs w:val="24"/>
+        </w:rPr>
+      </w:pPr>
+    </w:p>
+    <w:p>
+      <w:pPr>
+        <w:rPr>
+          <w:rFonts w:ascii="Arial" w:hAnsi="Arial" w:cs="Arial"/>
+          <w:sz w:val="24"/>
+          <w:szCs w:val="24"/>
+          <w:u w:val="single"/>
+        </w:rPr>
+      </w:pPr>
+      <w:r>
+        <w:rPr>
+          <w:rFonts w:ascii="Arial" w:hAnsi="Arial" w:cs="Arial"/>
+          <w:sz w:val="24"/>
+          <w:szCs w:val="24"/>
+        </w:rPr>
+        <w:t>fsaaaaaaaaaaaaaaaaaaaassssssssssssssssssssssssssssssssssssssssssssssssssssssssdfffffffffffffffff</w:t>
       </w:r>
       <w:bookmarkStart w:id="0" w:name="_GoBack"/>
       <w:bookmarkEnd w:id="0"/>
     </w:p>
     <w:p>
       <w:pPr>
-        <w:jc w:val="center"/>
-        <w:rPr>
-          <w:rFonts w:ascii="Arial" w:hAnsi="Arial" w:cs="Arial"/>
-          <w:sz w:val="24"/>
-          <w:szCs w:val="24"/>
-        </w:rPr>
-      </w:pPr>
-      <w:r>
-        <w:rPr>
-          <w:rFonts w:ascii="Arial" w:hAnsi="Arial" w:cs="Arial"/>
-          <w:sz w:val="24"/>
-          <w:szCs w:val="24"/>
-        </w:rPr>
-        <w:t>Projeto Integrado Multidisciplinar</w:t>
-      </w:r>
-    </w:p>
-    <w:p>
-      <w:pPr>
-        <w:jc w:val="center"/>
-        <w:rPr>
-          <w:rFonts w:ascii="Arial" w:hAnsi="Arial" w:cs="Arial"/>
-          <w:sz w:val="24"/>
-          <w:szCs w:val="24"/>
-        </w:rPr>
-      </w:pPr>
-      <w:r>
-        <w:rPr>
-          <w:rFonts w:ascii="Arial" w:hAnsi="Arial" w:cs="Arial"/>
-          <w:sz w:val="24"/>
-          <w:szCs w:val="24"/>
-        </w:rPr>
-        <w:t xml:space="preserve">Cursos Superiores de Análise e Desenvolvimento de Sistemas </w:t>
-      </w:r>
-    </w:p>
-    <w:p>
-      <w:pPr>
-        <w:rPr>
-          <w:rFonts w:ascii="Arial" w:hAnsi="Arial" w:cs="Arial"/>
-          <w:sz w:val="24"/>
-          <w:szCs w:val="24"/>
-        </w:rPr>
-      </w:pPr>
-    </w:p>
-    <w:p>
-      <w:pPr>
-        <w:rPr>
-          <w:rFonts w:ascii="Arial" w:hAnsi="Arial" w:cs="Arial"/>
-          <w:sz w:val="24"/>
-          <w:szCs w:val="24"/>
-        </w:rPr>
-      </w:pPr>
-    </w:p>
-    <w:p>
-      <w:pPr>
         <w:rPr>
           <w:rFonts w:ascii="Arial" w:hAnsi="Arial" w:cs="Arial"/>
           <w:sz w:val="24"/>
@@ -342,7 +361,25 @@
           <w:sz w:val="24"/>
           <w:szCs w:val="24"/>
         </w:rPr>
-        <w:t>UNIP EaD Polo Guaratinguetá-SP</w:t>
+        <w:t xml:space="preserve">UNIP </w:t>
+      </w:r>
+      <w:proofErr w:type="spellStart"/>
+      <w:r>
+        <w:rPr>
+          <w:rFonts w:ascii="Arial" w:hAnsi="Arial" w:cs="Arial"/>
+          <w:sz w:val="24"/>
+          <w:szCs w:val="24"/>
+        </w:rPr>
+        <w:t>EaD</w:t>
+      </w:r>
+      <w:proofErr w:type="spellEnd"/>
+      <w:r>
+        <w:rPr>
+          <w:rFonts w:ascii="Arial" w:hAnsi="Arial" w:cs="Arial"/>
+          <w:sz w:val="24"/>
+          <w:szCs w:val="24"/>
+        </w:rPr>
+        <w:t xml:space="preserve"> Polo Guaratinguetá-SP</w:t>
       </w:r>
     </w:p>
     <w:p>
@@ -398,8 +435,18 @@
           <w:sz w:val="24"/>
           <w:szCs w:val="24"/>
         </w:rPr>
-        <w:t>UNIP EaD</w:t>
-      </w:r>
+        <w:t xml:space="preserve">UNIP </w:t>
+      </w:r>
+      <w:proofErr w:type="spellStart"/>
+      <w:r>
+        <w:rPr>
+          <w:rFonts w:ascii="Arial" w:hAnsi="Arial" w:cs="Arial"/>
+          <w:sz w:val="24"/>
+          <w:szCs w:val="24"/>
+        </w:rPr>
+        <w:t>EaD</w:t>
+      </w:r>
+      <w:proofErr w:type="spellEnd"/>
     </w:p>
     <w:p>
       <w:pPr>
@@ -770,7 +817,21 @@
         <w:rPr>
           <w:rFonts w:ascii="Arial" w:hAnsi="Arial" w:cs="Arial"/>
         </w:rPr>
-        <w:t xml:space="preserve">UNIP EaD Polo </w:t>
+        <w:t xml:space="preserve">UNIP </w:t>
+      </w:r>
+      <w:proofErr w:type="spellStart"/>
+      <w:r>
+        <w:rPr>
+          <w:rFonts w:ascii="Arial" w:hAnsi="Arial" w:cs="Arial"/>
+        </w:rPr>
+        <w:t>EaD</w:t>
+      </w:r>
+      <w:proofErr w:type="spellEnd"/>
+      <w:r>
+        <w:rPr>
+          <w:rFonts w:ascii="Arial" w:hAnsi="Arial" w:cs="Arial"/>
+        </w:rPr>
+        <w:t xml:space="preserve"> Polo </w:t>
       </w:r>
       <w:r>
         <w:rPr>
@@ -3787,7 +3848,25 @@
           <w:sz w:val="24"/>
           <w:szCs w:val="24"/>
         </w:rPr>
-        <w:t xml:space="preserve"> distribuído e repositório local como o git. e o repositório remoto que é o GitHub</w:t>
+        <w:t xml:space="preserve"> distribuído e repositório local como o </w:t>
+      </w:r>
+      <w:proofErr w:type="spellStart"/>
+      <w:r>
+        <w:rPr>
+          <w:rFonts w:ascii="Arial" w:hAnsi="Arial" w:cs="Arial"/>
+          <w:sz w:val="24"/>
+          <w:szCs w:val="24"/>
+        </w:rPr>
+        <w:t>git</w:t>
+      </w:r>
+      <w:proofErr w:type="spellEnd"/>
+      <w:r>
+        <w:rPr>
+          <w:rFonts w:ascii="Arial" w:hAnsi="Arial" w:cs="Arial"/>
+          <w:sz w:val="24"/>
+          <w:szCs w:val="24"/>
+        </w:rPr>
+        <w:t>. e o repositório remoto que é o GitHub</w:t>
       </w:r>
       <w:r>
         <w:rPr>
@@ -3845,7 +3924,29 @@
           <w:sz w:val="24"/>
           <w:szCs w:val="24"/>
         </w:rPr>
-        <w:t>.2. Condições Funcionais, Não Funcionais e Regras de Negocio:</w:t>
+        <w:t xml:space="preserve">.2. Condições Funcionais, Não Funcionais e Regras de </w:t>
+      </w:r>
+      <w:proofErr w:type="spellStart"/>
+      <w:r>
+        <w:rPr>
+          <w:rFonts w:ascii="Arial" w:hAnsi="Arial" w:cs="Arial"/>
+          <w:b/>
+          <w:bCs/>
+          <w:sz w:val="24"/>
+          <w:szCs w:val="24"/>
+        </w:rPr>
+        <w:t>Negocio</w:t>
+      </w:r>
+      <w:proofErr w:type="spellEnd"/>
+      <w:r>
+        <w:rPr>
+          <w:rFonts w:ascii="Arial" w:hAnsi="Arial" w:cs="Arial"/>
+          <w:b/>
+          <w:bCs/>
+          <w:sz w:val="24"/>
+          <w:szCs w:val="24"/>
+        </w:rPr>
+        <w:t>:</w:t>
       </w:r>
     </w:p>
     <w:p>
@@ -5583,7 +5684,25 @@
           <w:sz w:val="24"/>
           <w:szCs w:val="24"/>
         </w:rPr>
-        <w:t>e médias empresas brasileiras de produção de software a implantar um modelo de qualidade de melhoria de processo com custos mais acessíveis à realidade brasileira.</w:t>
+        <w:t xml:space="preserve">e médias empresas brasileiras de produção de </w:t>
+      </w:r>
+      <w:proofErr w:type="spellStart"/>
+      <w:r>
+        <w:rPr>
+          <w:rFonts w:ascii="Arial" w:hAnsi="Arial" w:cs="Arial"/>
+          <w:sz w:val="24"/>
+          <w:szCs w:val="24"/>
+        </w:rPr>
+        <w:t>software</w:t>
+      </w:r>
+      <w:proofErr w:type="spellEnd"/>
+      <w:r>
+        <w:rPr>
+          <w:rFonts w:ascii="Arial" w:hAnsi="Arial" w:cs="Arial"/>
+          <w:sz w:val="24"/>
+          <w:szCs w:val="24"/>
+        </w:rPr>
+        <w:t xml:space="preserve"> a implantar um modelo de qualidade de melhoria de processo com custos mais acessíveis à realidade brasileira.</w:t>
       </w:r>
     </w:p>
     <w:p>
@@ -5709,7 +5828,25 @@
           <w:sz w:val="24"/>
           <w:szCs w:val="24"/>
         </w:rPr>
-        <w:t xml:space="preserve"> os testes nas condições funcionais e regras de negocio.</w:t>
+        <w:t xml:space="preserve"> os testes nas condições funcionais e regras de </w:t>
+      </w:r>
+      <w:proofErr w:type="spellStart"/>
+      <w:r>
+        <w:rPr>
+          <w:rFonts w:ascii="Arial" w:hAnsi="Arial" w:cs="Arial"/>
+          <w:sz w:val="24"/>
+          <w:szCs w:val="24"/>
+        </w:rPr>
+        <w:t>negocio</w:t>
+      </w:r>
+      <w:proofErr w:type="spellEnd"/>
+      <w:r>
+        <w:rPr>
+          <w:rFonts w:ascii="Arial" w:hAnsi="Arial" w:cs="Arial"/>
+          <w:sz w:val="24"/>
+          <w:szCs w:val="24"/>
+        </w:rPr>
+        <w:t>.</w:t>
       </w:r>
     </w:p>
     <w:tbl>
@@ -6327,13 +6464,23 @@
                 <w:szCs w:val="24"/>
               </w:rPr>
             </w:pPr>
+            <w:proofErr w:type="spellStart"/>
             <w:r>
               <w:rPr>
                 <w:rFonts w:ascii="Arial" w:hAnsi="Arial" w:cs="Arial"/>
                 <w:sz w:val="24"/>
                 <w:szCs w:val="24"/>
               </w:rPr>
-              <w:t>Numero de aparelhos prontos</w:t>
+              <w:t>Numero</w:t>
+            </w:r>
+            <w:proofErr w:type="spellEnd"/>
+            <w:r>
+              <w:rPr>
+                <w:rFonts w:ascii="Arial" w:hAnsi="Arial" w:cs="Arial"/>
+                <w:sz w:val="24"/>
+                <w:szCs w:val="24"/>
+              </w:rPr>
+              <w:t xml:space="preserve"> de aparelhos prontos</w:t>
             </w:r>
           </w:p>
         </w:tc>
@@ -6445,13 +6592,23 @@
                 <w:u w:val="single"/>
               </w:rPr>
             </w:pPr>
+            <w:proofErr w:type="spellStart"/>
             <w:r>
               <w:rPr>
                 <w:rFonts w:ascii="Arial" w:hAnsi="Arial" w:cs="Arial"/>
                 <w:sz w:val="24"/>
                 <w:szCs w:val="24"/>
               </w:rPr>
-              <w:t>Numero de aparelhos em manutenção</w:t>
+              <w:t>Numero</w:t>
+            </w:r>
+            <w:proofErr w:type="spellEnd"/>
+            <w:r>
+              <w:rPr>
+                <w:rFonts w:ascii="Arial" w:hAnsi="Arial" w:cs="Arial"/>
+                <w:sz w:val="24"/>
+                <w:szCs w:val="24"/>
+              </w:rPr>
+              <w:t xml:space="preserve"> de aparelhos em manutenção</w:t>
             </w:r>
           </w:p>
         </w:tc>
@@ -6523,6 +6680,7 @@
                 <w:u w:val="single"/>
               </w:rPr>
             </w:pPr>
+            <w:proofErr w:type="spellStart"/>
             <w:r>
               <w:rPr>
                 <w:rFonts w:ascii="Arial" w:hAnsi="Arial" w:cs="Arial"/>
@@ -6531,7 +6689,18 @@
                 <w:sz w:val="24"/>
                 <w:szCs w:val="24"/>
               </w:rPr>
-              <w:t>Numero de aparelhos que podem ser consertados</w:t>
+              <w:t>Numero</w:t>
+            </w:r>
+            <w:proofErr w:type="spellEnd"/>
+            <w:r>
+              <w:rPr>
+                <w:rFonts w:ascii="Arial" w:hAnsi="Arial" w:cs="Arial"/>
+                <w:b w:val="0"/>
+                <w:bCs w:val="0"/>
+                <w:sz w:val="24"/>
+                <w:szCs w:val="24"/>
+              </w:rPr>
+              <w:t xml:space="preserve"> de aparelhos que podem ser consertados</w:t>
             </w:r>
           </w:p>
         </w:tc>
@@ -6581,13 +6750,23 @@
                 <w:szCs w:val="24"/>
               </w:rPr>
             </w:pPr>
+            <w:proofErr w:type="spellStart"/>
             <w:r>
               <w:rPr>
                 <w:rFonts w:ascii="Arial" w:hAnsi="Arial" w:cs="Arial"/>
                 <w:sz w:val="24"/>
                 <w:szCs w:val="24"/>
               </w:rPr>
-              <w:t>Numero de aparelhos que podem ir para manutenção</w:t>
+              <w:t>Numero</w:t>
+            </w:r>
+            <w:proofErr w:type="spellEnd"/>
+            <w:r>
+              <w:rPr>
+                <w:rFonts w:ascii="Arial" w:hAnsi="Arial" w:cs="Arial"/>
+                <w:sz w:val="24"/>
+                <w:szCs w:val="24"/>
+              </w:rPr>
+              <w:t xml:space="preserve"> de aparelhos que podem ir para manutenção</w:t>
             </w:r>
           </w:p>
         </w:tc>
@@ -7321,8 +7500,18 @@
           <w:sz w:val="24"/>
           <w:szCs w:val="24"/>
         </w:rPr>
-        <w:t>outra classe chamada de AcharProfessor</w:t>
-      </w:r>
+        <w:t xml:space="preserve">outra classe chamada de </w:t>
+      </w:r>
+      <w:proofErr w:type="spellStart"/>
+      <w:r>
+        <w:rPr>
+          <w:rFonts w:ascii="Arial" w:hAnsi="Arial" w:cs="Arial"/>
+          <w:sz w:val="24"/>
+          <w:szCs w:val="24"/>
+        </w:rPr>
+        <w:t>AcharProfessor</w:t>
+      </w:r>
+      <w:proofErr w:type="spellEnd"/>
       <w:r>
         <w:rPr>
           <w:rFonts w:ascii="Arial" w:hAnsi="Arial" w:cs="Arial"/>
@@ -9505,7 +9694,7 @@
 </file>
 
 <file path=customXml/itemProps1.xml><?xml version="1.0" encoding="utf-8"?>
-<ds:datastoreItem xmlns:ds="http://schemas.openxmlformats.org/officeDocument/2006/customXml" ds:itemID="{6A940EF5-22C1-4AF2-9934-225C5AC14DF9}">
+<ds:datastoreItem xmlns:ds="http://schemas.openxmlformats.org/officeDocument/2006/customXml" ds:itemID="{92C2FA10-D604-4E26-8E71-C4FABA90FCC4}">
   <ds:schemaRefs>
     <ds:schemaRef ds:uri="http://schemas.openxmlformats.org/officeDocument/2006/bibliography"/>
   </ds:schemaRefs>

--- a/PIM/PIM COLÉGIO-SOFTWARE.docx
+++ b/PIM/PIM COLÉGIO-SOFTWARE.docx
@@ -419,8 +419,6 @@
         </w:rPr>
         <w:t>EaD</w:t>
       </w:r>
-      <w:bookmarkStart w:id="0" w:name="_GoBack"/>
-      <w:bookmarkEnd w:id="0"/>
       <w:proofErr w:type="spellEnd"/>
     </w:p>
     <w:p>
@@ -1143,25 +1141,7 @@
           <w:szCs w:val="24"/>
         </w:rPr>
         <w:tab/>
-        <w:t xml:space="preserve">E por </w:t>
-      </w:r>
-      <w:proofErr w:type="gramStart"/>
-      <w:r>
-        <w:rPr>
-          <w:rFonts w:ascii="Arial" w:hAnsi="Arial" w:cs="Arial"/>
-          <w:sz w:val="24"/>
-          <w:szCs w:val="24"/>
-        </w:rPr>
-        <w:t>ultimo</w:t>
-      </w:r>
-      <w:proofErr w:type="gramEnd"/>
-      <w:r>
-        <w:rPr>
-          <w:rFonts w:ascii="Arial" w:hAnsi="Arial" w:cs="Arial"/>
-          <w:sz w:val="24"/>
-          <w:szCs w:val="24"/>
-        </w:rPr>
-        <w:t xml:space="preserve"> analisamos e mostramos os protótipos de alta fidelidade.</w:t>
+        <w:t>E por ultimo analisamos e mostramos os protótipos de alta fidelidade.</w:t>
       </w:r>
     </w:p>
     <w:p>
@@ -1509,7 +1489,6 @@
         </w:rPr>
         <w:t xml:space="preserve">The problem that was happening at </w:t>
       </w:r>
-      <w:proofErr w:type="spellStart"/>
       <w:r>
         <w:rPr>
           <w:rFonts w:ascii="Arial" w:hAnsi="Arial" w:cs="Arial"/>
@@ -1517,9 +1496,8 @@
           <w:szCs w:val="24"/>
           <w:lang w:val="en-US"/>
         </w:rPr>
-        <w:t>Colégio</w:t>
-      </w:r>
-      <w:proofErr w:type="spellEnd"/>
+        <w:t xml:space="preserve">school </w:t>
+      </w:r>
       <w:r>
         <w:rPr>
           <w:rFonts w:ascii="Arial" w:hAnsi="Arial" w:cs="Arial"/>
@@ -1527,9 +1505,8 @@
           <w:szCs w:val="24"/>
           <w:lang w:val="en-US"/>
         </w:rPr>
-        <w:t xml:space="preserve"> </w:t>
-      </w:r>
-      <w:proofErr w:type="spellStart"/>
+        <w:t>Always Win</w:t>
+      </w:r>
       <w:r>
         <w:rPr>
           <w:rFonts w:ascii="Arial" w:hAnsi="Arial" w:cs="Arial"/>
@@ -1537,17 +1514,7 @@
           <w:szCs w:val="24"/>
           <w:lang w:val="en-US"/>
         </w:rPr>
-        <w:t>Vencer</w:t>
-      </w:r>
-      <w:proofErr w:type="spellEnd"/>
-      <w:r>
-        <w:rPr>
-          <w:rFonts w:ascii="Arial" w:hAnsi="Arial" w:cs="Arial"/>
-          <w:sz w:val="24"/>
-          <w:szCs w:val="24"/>
-          <w:lang w:val="en-US"/>
-        </w:rPr>
-        <w:t xml:space="preserve"> Semper was the lack of disorganization and the management of electronic devices.</w:t>
+        <w:t xml:space="preserve"> was the lack of disorganization and the management of electronic devices.</w:t>
       </w:r>
     </w:p>
     <w:p>
@@ -1858,13 +1825,50 @@
         <w:jc w:val="both"/>
         <w:rPr>
           <w:rFonts w:ascii="Arial" w:hAnsi="Arial" w:cs="Arial"/>
-          <w:b/>
-          <w:bCs/>
           <w:sz w:val="24"/>
           <w:szCs w:val="24"/>
           <w:u w:val="single"/>
         </w:rPr>
       </w:pPr>
+      <w:r>
+        <w:rPr>
+          <w:rFonts w:ascii="Arial" w:hAnsi="Arial" w:cs="Arial"/>
+          <w:sz w:val="24"/>
+          <w:szCs w:val="24"/>
+          <w:u w:val="single"/>
+        </w:rPr>
+        <w:t xml:space="preserve">      </w:t>
+      </w:r>
+    </w:p>
+    <w:p>
+      <w:pPr>
+        <w:tabs>
+          <w:tab w:val="left" w:pos="709"/>
+        </w:tabs>
+        <w:spacing w:after="0" w:line="360" w:lineRule="auto"/>
+        <w:jc w:val="both"/>
+        <w:rPr>
+          <w:rFonts w:ascii="Arial" w:hAnsi="Arial" w:cs="Arial"/>
+          <w:sz w:val="24"/>
+          <w:szCs w:val="24"/>
+        </w:rPr>
+      </w:pPr>
+      <w:r>
+        <w:rPr>
+          <w:rFonts w:ascii="Arial" w:hAnsi="Arial" w:cs="Arial"/>
+          <w:sz w:val="24"/>
+          <w:szCs w:val="24"/>
+        </w:rPr>
+        <w:t xml:space="preserve">           Introdução</w:t>
+      </w:r>
+      <w:r>
+        <w:rPr>
+          <w:rFonts w:ascii="Arial" w:hAnsi="Arial" w:cs="Arial"/>
+          <w:sz w:val="24"/>
+          <w:szCs w:val="24"/>
+        </w:rPr>
+        <w:t>..........................................................................................................6</w:t>
+      </w:r>
     </w:p>
     <w:p>
       <w:pPr>
@@ -1896,6 +1900,22 @@
         </w:rPr>
         <w:t>Apresentação do Problema</w:t>
       </w:r>
+      <w:r>
+        <w:rPr>
+          <w:rFonts w:ascii="Arial" w:hAnsi="Arial" w:cs="Arial"/>
+          <w:sz w:val="24"/>
+          <w:szCs w:val="24"/>
+        </w:rPr>
+        <w:t>.............................................................................</w:t>
+      </w:r>
+      <w:r>
+        <w:rPr>
+          <w:rFonts w:ascii="Arial" w:hAnsi="Arial" w:cs="Arial"/>
+          <w:sz w:val="24"/>
+          <w:szCs w:val="24"/>
+        </w:rPr>
+        <w:t>7</w:t>
+      </w:r>
     </w:p>
     <w:p>
       <w:pPr>
@@ -1957,6 +1977,22 @@
         </w:rPr>
         <w:t>que vão atuar na Empresa de Software</w:t>
       </w:r>
+      <w:r>
+        <w:rPr>
+          <w:rFonts w:ascii="Arial" w:hAnsi="Arial" w:cs="Arial"/>
+          <w:sz w:val="24"/>
+          <w:szCs w:val="24"/>
+        </w:rPr>
+        <w:t>....................</w:t>
+      </w:r>
+      <w:r>
+        <w:rPr>
+          <w:rFonts w:ascii="Arial" w:hAnsi="Arial" w:cs="Arial"/>
+          <w:sz w:val="24"/>
+          <w:szCs w:val="24"/>
+        </w:rPr>
+        <w:t>7</w:t>
+      </w:r>
     </w:p>
     <w:p>
       <w:pPr>
@@ -1988,6 +2024,22 @@
         </w:rPr>
         <w:t>Projetando o Software</w:t>
       </w:r>
+      <w:r>
+        <w:rPr>
+          <w:rFonts w:ascii="Arial" w:hAnsi="Arial" w:cs="Arial"/>
+          <w:sz w:val="24"/>
+          <w:szCs w:val="24"/>
+        </w:rPr>
+        <w:t>.....................................................................................</w:t>
+      </w:r>
+      <w:r>
+        <w:rPr>
+          <w:rFonts w:ascii="Arial" w:hAnsi="Arial" w:cs="Arial"/>
+          <w:sz w:val="24"/>
+          <w:szCs w:val="24"/>
+        </w:rPr>
+        <w:t>7</w:t>
+      </w:r>
     </w:p>
     <w:p>
       <w:pPr>
@@ -1999,8 +2051,6 @@
         <w:jc w:val="both"/>
         <w:rPr>
           <w:rFonts w:ascii="Arial" w:hAnsi="Arial" w:cs="Arial"/>
-          <w:b/>
-          <w:bCs/>
           <w:sz w:val="24"/>
           <w:szCs w:val="24"/>
         </w:rPr>
@@ -2015,18 +2065,32 @@
         </w:rPr>
         <w:t>3.1.  Engenharia de Software em programação</w:t>
       </w:r>
-    </w:p>
-    <w:p>
-      <w:pPr>
-        <w:tabs>
-          <w:tab w:val="left" w:pos="709"/>
-        </w:tabs>
-        <w:spacing w:after="0" w:line="360" w:lineRule="auto"/>
-        <w:jc w:val="both"/>
-        <w:rPr>
-          <w:rFonts w:ascii="Arial" w:hAnsi="Arial" w:cs="Arial"/>
-          <w:b/>
-          <w:bCs/>
+      <w:r>
+        <w:rPr>
+          <w:rFonts w:ascii="Arial" w:hAnsi="Arial" w:cs="Arial"/>
+          <w:sz w:val="24"/>
+          <w:szCs w:val="24"/>
+        </w:rPr>
+        <w:t>.............................................</w:t>
+      </w:r>
+      <w:r>
+        <w:rPr>
+          <w:rFonts w:ascii="Arial" w:hAnsi="Arial" w:cs="Arial"/>
+          <w:sz w:val="24"/>
+          <w:szCs w:val="24"/>
+        </w:rPr>
+        <w:t>7</w:t>
+      </w:r>
+    </w:p>
+    <w:p>
+      <w:pPr>
+        <w:tabs>
+          <w:tab w:val="left" w:pos="709"/>
+        </w:tabs>
+        <w:spacing w:after="0" w:line="360" w:lineRule="auto"/>
+        <w:jc w:val="both"/>
+        <w:rPr>
+          <w:rFonts w:ascii="Arial" w:hAnsi="Arial" w:cs="Arial"/>
           <w:sz w:val="24"/>
           <w:szCs w:val="24"/>
         </w:rPr>
@@ -2062,7 +2126,7 @@
         </w:rPr>
         <w:t xml:space="preserve"> Condições Funcionais, Não Funcionais e Regras de </w:t>
       </w:r>
-      <w:proofErr w:type="gramStart"/>
+      <w:proofErr w:type="spellStart"/>
       <w:r>
         <w:rPr>
           <w:rFonts w:ascii="Arial" w:hAnsi="Arial" w:cs="Arial"/>
@@ -2073,19 +2137,28 @@
         </w:rPr>
         <w:t>Negocio</w:t>
       </w:r>
-      <w:proofErr w:type="gramEnd"/>
-    </w:p>
-    <w:p>
-      <w:pPr>
-        <w:tabs>
-          <w:tab w:val="left" w:pos="709"/>
-        </w:tabs>
-        <w:spacing w:after="0" w:line="360" w:lineRule="auto"/>
-        <w:jc w:val="both"/>
-        <w:rPr>
-          <w:rFonts w:ascii="Arial" w:hAnsi="Arial" w:cs="Arial"/>
-          <w:sz w:val="24"/>
-          <w:szCs w:val="24"/>
+      <w:proofErr w:type="spellEnd"/>
+      <w:r>
+        <w:rPr>
+          <w:rFonts w:ascii="Arial" w:hAnsi="Arial" w:cs="Arial"/>
+          <w:sz w:val="24"/>
+          <w:szCs w:val="24"/>
+        </w:rPr>
+        <w:t>............8</w:t>
+      </w:r>
+    </w:p>
+    <w:p>
+      <w:pPr>
+        <w:tabs>
+          <w:tab w:val="left" w:pos="709"/>
+        </w:tabs>
+        <w:spacing w:after="0" w:line="360" w:lineRule="auto"/>
+        <w:jc w:val="both"/>
+        <w:rPr>
+          <w:rFonts w:ascii="Arial" w:hAnsi="Arial" w:cs="Arial"/>
+          <w:sz w:val="24"/>
+          <w:szCs w:val="24"/>
+          <w:u w:val="single"/>
         </w:rPr>
       </w:pPr>
       <w:r>
@@ -2116,6 +2189,14 @@
         </w:rPr>
         <w:t>3.2.1 Funcional</w:t>
       </w:r>
+      <w:r>
+        <w:rPr>
+          <w:rFonts w:ascii="Arial" w:hAnsi="Arial" w:cs="Arial"/>
+          <w:sz w:val="24"/>
+          <w:szCs w:val="24"/>
+        </w:rPr>
+        <w:t>........................................................................................8</w:t>
+      </w:r>
     </w:p>
     <w:p>
       <w:pPr>
@@ -2147,6 +2228,14 @@
         <w:tab/>
         <w:t>3.2.2 Não Funcional</w:t>
       </w:r>
+      <w:r>
+        <w:rPr>
+          <w:rFonts w:ascii="Arial" w:hAnsi="Arial" w:cs="Arial"/>
+          <w:sz w:val="24"/>
+          <w:szCs w:val="24"/>
+        </w:rPr>
+        <w:t>.................................................................................9</w:t>
+      </w:r>
     </w:p>
     <w:p>
       <w:pPr>
@@ -2178,18 +2267,24 @@
         <w:tab/>
         <w:t>3.2.3. Regras de Negócio</w:t>
       </w:r>
-    </w:p>
-    <w:p>
-      <w:pPr>
-        <w:tabs>
-          <w:tab w:val="left" w:pos="709"/>
-        </w:tabs>
-        <w:spacing w:after="0" w:line="360" w:lineRule="auto"/>
-        <w:jc w:val="both"/>
-        <w:rPr>
-          <w:rFonts w:ascii="Arial" w:hAnsi="Arial" w:cs="Arial"/>
-          <w:b/>
-          <w:bCs/>
+      <w:r>
+        <w:rPr>
+          <w:rFonts w:ascii="Arial" w:hAnsi="Arial" w:cs="Arial"/>
+          <w:sz w:val="24"/>
+          <w:szCs w:val="24"/>
+        </w:rPr>
+        <w:t>........................................................................9</w:t>
+      </w:r>
+    </w:p>
+    <w:p>
+      <w:pPr>
+        <w:tabs>
+          <w:tab w:val="left" w:pos="709"/>
+        </w:tabs>
+        <w:spacing w:after="0" w:line="360" w:lineRule="auto"/>
+        <w:jc w:val="both"/>
+        <w:rPr>
+          <w:rFonts w:ascii="Arial" w:hAnsi="Arial" w:cs="Arial"/>
           <w:sz w:val="24"/>
           <w:szCs w:val="24"/>
         </w:rPr>
@@ -2225,6 +2320,14 @@
         </w:rPr>
         <w:t xml:space="preserve">BR na Empresa </w:t>
       </w:r>
+      <w:r>
+        <w:rPr>
+          <w:rFonts w:ascii="Arial" w:hAnsi="Arial" w:cs="Arial"/>
+          <w:sz w:val="24"/>
+          <w:szCs w:val="24"/>
+        </w:rPr>
+        <w:t>..............................................................................10</w:t>
+      </w:r>
     </w:p>
     <w:p>
       <w:pPr>
@@ -2267,6 +2370,14 @@
         </w:rPr>
         <w:t>3.3.1 Metodologias</w:t>
       </w:r>
+      <w:r>
+        <w:rPr>
+          <w:rFonts w:ascii="Arial" w:hAnsi="Arial" w:cs="Arial"/>
+          <w:sz w:val="24"/>
+          <w:szCs w:val="24"/>
+        </w:rPr>
+        <w:t>................................................................................10</w:t>
+      </w:r>
     </w:p>
     <w:p>
       <w:pPr>
@@ -2298,18 +2409,24 @@
         <w:tab/>
         <w:t>3.3.2 Por que MPS.BR</w:t>
       </w:r>
-    </w:p>
-    <w:p>
-      <w:pPr>
-        <w:tabs>
-          <w:tab w:val="left" w:pos="709"/>
-        </w:tabs>
-        <w:spacing w:after="0" w:line="360" w:lineRule="auto"/>
-        <w:jc w:val="both"/>
-        <w:rPr>
-          <w:rFonts w:ascii="Arial" w:hAnsi="Arial" w:cs="Arial"/>
-          <w:b/>
-          <w:bCs/>
+      <w:r>
+        <w:rPr>
+          <w:rFonts w:ascii="Arial" w:hAnsi="Arial" w:cs="Arial"/>
+          <w:sz w:val="24"/>
+          <w:szCs w:val="24"/>
+        </w:rPr>
+        <w:t>..........................................................................10</w:t>
+      </w:r>
+    </w:p>
+    <w:p>
+      <w:pPr>
+        <w:tabs>
+          <w:tab w:val="left" w:pos="709"/>
+        </w:tabs>
+        <w:spacing w:after="0" w:line="360" w:lineRule="auto"/>
+        <w:jc w:val="both"/>
+        <w:rPr>
+          <w:rFonts w:ascii="Arial" w:hAnsi="Arial" w:cs="Arial"/>
           <w:sz w:val="24"/>
           <w:szCs w:val="24"/>
         </w:rPr>
@@ -2335,18 +2452,24 @@
         </w:rPr>
         <w:t>.4. Roteiro de Testes</w:t>
       </w:r>
-    </w:p>
-    <w:p>
-      <w:pPr>
-        <w:tabs>
-          <w:tab w:val="left" w:pos="709"/>
-        </w:tabs>
-        <w:spacing w:after="0" w:line="360" w:lineRule="auto"/>
-        <w:jc w:val="both"/>
-        <w:rPr>
-          <w:rFonts w:ascii="Arial" w:hAnsi="Arial" w:cs="Arial"/>
-          <w:b/>
-          <w:bCs/>
+      <w:r>
+        <w:rPr>
+          <w:rFonts w:ascii="Arial" w:hAnsi="Arial" w:cs="Arial"/>
+          <w:sz w:val="24"/>
+          <w:szCs w:val="24"/>
+        </w:rPr>
+        <w:t>....................................................................................11</w:t>
+      </w:r>
+    </w:p>
+    <w:p>
+      <w:pPr>
+        <w:tabs>
+          <w:tab w:val="left" w:pos="709"/>
+        </w:tabs>
+        <w:spacing w:after="0" w:line="360" w:lineRule="auto"/>
+        <w:jc w:val="both"/>
+        <w:rPr>
+          <w:rFonts w:ascii="Arial" w:hAnsi="Arial" w:cs="Arial"/>
           <w:sz w:val="24"/>
           <w:szCs w:val="24"/>
           <w:u w:val="single"/>
@@ -2362,17 +2485,515 @@
         </w:rPr>
         <w:t xml:space="preserve">     4. Orientação a objetos</w:t>
       </w:r>
-    </w:p>
-    <w:p>
-      <w:pPr>
-        <w:tabs>
-          <w:tab w:val="left" w:pos="709"/>
-        </w:tabs>
-        <w:spacing w:after="0" w:line="360" w:lineRule="auto"/>
-        <w:rPr>
-          <w:rFonts w:ascii="Arial" w:hAnsi="Arial" w:cs="Arial"/>
-          <w:b/>
-          <w:bCs/>
+      <w:r>
+        <w:rPr>
+          <w:rFonts w:ascii="Arial" w:hAnsi="Arial" w:cs="Arial"/>
+          <w:sz w:val="24"/>
+          <w:szCs w:val="24"/>
+        </w:rPr>
+        <w:t>........................................................................................11</w:t>
+      </w:r>
+    </w:p>
+    <w:p>
+      <w:pPr>
+        <w:tabs>
+          <w:tab w:val="left" w:pos="709"/>
+        </w:tabs>
+        <w:spacing w:after="0" w:line="360" w:lineRule="auto"/>
+        <w:rPr>
+          <w:rFonts w:ascii="Arial" w:hAnsi="Arial" w:cs="Arial"/>
+          <w:sz w:val="24"/>
+          <w:szCs w:val="24"/>
+        </w:rPr>
+      </w:pPr>
+      <w:r>
+        <w:rPr>
+          <w:rFonts w:ascii="Arial" w:hAnsi="Arial" w:cs="Arial"/>
+          <w:b/>
+          <w:bCs/>
+          <w:sz w:val="24"/>
+          <w:szCs w:val="24"/>
+        </w:rPr>
+        <w:t xml:space="preserve">     5. Telas e Especificações </w:t>
+      </w:r>
+      <w:r>
+        <w:rPr>
+          <w:rFonts w:ascii="Arial" w:hAnsi="Arial" w:cs="Arial"/>
+          <w:sz w:val="24"/>
+          <w:szCs w:val="24"/>
+        </w:rPr>
+        <w:t>..................................................................................12</w:t>
+      </w:r>
+      <w:bookmarkStart w:id="0" w:name="_GoBack"/>
+      <w:bookmarkEnd w:id="0"/>
+    </w:p>
+    <w:p>
+      <w:pPr>
+        <w:tabs>
+          <w:tab w:val="left" w:pos="709"/>
+        </w:tabs>
+        <w:spacing w:after="0" w:line="360" w:lineRule="auto"/>
+        <w:jc w:val="both"/>
+        <w:rPr>
+          <w:rFonts w:ascii="Arial" w:hAnsi="Arial" w:cs="Arial"/>
+          <w:b/>
+          <w:bCs/>
+          <w:sz w:val="24"/>
+          <w:szCs w:val="24"/>
+        </w:rPr>
+      </w:pPr>
+    </w:p>
+    <w:p>
+      <w:pPr>
+        <w:tabs>
+          <w:tab w:val="left" w:pos="709"/>
+        </w:tabs>
+        <w:spacing w:after="0" w:line="360" w:lineRule="auto"/>
+        <w:jc w:val="both"/>
+        <w:rPr>
+          <w:rFonts w:ascii="Arial" w:hAnsi="Arial" w:cs="Arial"/>
+          <w:b/>
+          <w:bCs/>
+          <w:sz w:val="24"/>
+          <w:szCs w:val="24"/>
+        </w:rPr>
+      </w:pPr>
+    </w:p>
+    <w:p>
+      <w:pPr>
+        <w:tabs>
+          <w:tab w:val="left" w:pos="709"/>
+        </w:tabs>
+        <w:spacing w:after="0" w:line="360" w:lineRule="auto"/>
+        <w:jc w:val="both"/>
+        <w:rPr>
+          <w:rFonts w:ascii="Arial" w:hAnsi="Arial" w:cs="Arial"/>
+          <w:b/>
+          <w:bCs/>
+          <w:sz w:val="24"/>
+          <w:szCs w:val="24"/>
+        </w:rPr>
+      </w:pPr>
+    </w:p>
+    <w:p>
+      <w:pPr>
+        <w:tabs>
+          <w:tab w:val="left" w:pos="709"/>
+        </w:tabs>
+        <w:spacing w:after="0" w:line="360" w:lineRule="auto"/>
+        <w:jc w:val="both"/>
+        <w:rPr>
+          <w:rFonts w:ascii="Arial" w:hAnsi="Arial" w:cs="Arial"/>
+          <w:b/>
+          <w:bCs/>
+          <w:sz w:val="24"/>
+          <w:szCs w:val="24"/>
+        </w:rPr>
+      </w:pPr>
+    </w:p>
+    <w:p>
+      <w:pPr>
+        <w:tabs>
+          <w:tab w:val="left" w:pos="709"/>
+        </w:tabs>
+        <w:spacing w:after="0" w:line="360" w:lineRule="auto"/>
+        <w:jc w:val="both"/>
+        <w:rPr>
+          <w:rFonts w:ascii="Arial" w:hAnsi="Arial" w:cs="Arial"/>
+          <w:b/>
+          <w:bCs/>
+          <w:sz w:val="24"/>
+          <w:szCs w:val="24"/>
+        </w:rPr>
+      </w:pPr>
+    </w:p>
+    <w:p>
+      <w:pPr>
+        <w:tabs>
+          <w:tab w:val="left" w:pos="709"/>
+        </w:tabs>
+        <w:spacing w:after="0" w:line="360" w:lineRule="auto"/>
+        <w:jc w:val="both"/>
+        <w:rPr>
+          <w:rFonts w:ascii="Arial" w:hAnsi="Arial" w:cs="Arial"/>
+          <w:b/>
+          <w:bCs/>
+          <w:sz w:val="24"/>
+          <w:szCs w:val="24"/>
+        </w:rPr>
+      </w:pPr>
+    </w:p>
+    <w:p>
+      <w:pPr>
+        <w:tabs>
+          <w:tab w:val="left" w:pos="709"/>
+        </w:tabs>
+        <w:spacing w:after="0" w:line="360" w:lineRule="auto"/>
+        <w:jc w:val="both"/>
+        <w:rPr>
+          <w:rFonts w:ascii="Arial" w:hAnsi="Arial" w:cs="Arial"/>
+          <w:b/>
+          <w:bCs/>
+          <w:sz w:val="24"/>
+          <w:szCs w:val="24"/>
+        </w:rPr>
+      </w:pPr>
+    </w:p>
+    <w:p>
+      <w:pPr>
+        <w:tabs>
+          <w:tab w:val="left" w:pos="709"/>
+        </w:tabs>
+        <w:spacing w:after="0" w:line="360" w:lineRule="auto"/>
+        <w:jc w:val="both"/>
+        <w:rPr>
+          <w:rFonts w:ascii="Arial" w:hAnsi="Arial" w:cs="Arial"/>
+          <w:b/>
+          <w:bCs/>
+          <w:sz w:val="24"/>
+          <w:szCs w:val="24"/>
+        </w:rPr>
+      </w:pPr>
+    </w:p>
+    <w:p>
+      <w:pPr>
+        <w:tabs>
+          <w:tab w:val="left" w:pos="709"/>
+        </w:tabs>
+        <w:spacing w:after="0" w:line="360" w:lineRule="auto"/>
+        <w:jc w:val="both"/>
+        <w:rPr>
+          <w:rFonts w:ascii="Arial" w:hAnsi="Arial" w:cs="Arial"/>
+          <w:b/>
+          <w:bCs/>
+          <w:sz w:val="24"/>
+          <w:szCs w:val="24"/>
+        </w:rPr>
+      </w:pPr>
+    </w:p>
+    <w:p>
+      <w:pPr>
+        <w:tabs>
+          <w:tab w:val="left" w:pos="709"/>
+        </w:tabs>
+        <w:spacing w:after="0" w:line="360" w:lineRule="auto"/>
+        <w:jc w:val="both"/>
+        <w:rPr>
+          <w:rFonts w:ascii="Arial" w:hAnsi="Arial" w:cs="Arial"/>
+          <w:b/>
+          <w:bCs/>
+          <w:sz w:val="24"/>
+          <w:szCs w:val="24"/>
+        </w:rPr>
+      </w:pPr>
+    </w:p>
+    <w:p>
+      <w:pPr>
+        <w:tabs>
+          <w:tab w:val="left" w:pos="709"/>
+        </w:tabs>
+        <w:spacing w:after="0" w:line="360" w:lineRule="auto"/>
+        <w:jc w:val="both"/>
+        <w:rPr>
+          <w:rFonts w:ascii="Arial" w:hAnsi="Arial" w:cs="Arial"/>
+          <w:b/>
+          <w:bCs/>
+          <w:sz w:val="24"/>
+          <w:szCs w:val="24"/>
+        </w:rPr>
+      </w:pPr>
+    </w:p>
+    <w:p>
+      <w:pPr>
+        <w:tabs>
+          <w:tab w:val="left" w:pos="709"/>
+        </w:tabs>
+        <w:spacing w:after="0" w:line="360" w:lineRule="auto"/>
+        <w:jc w:val="both"/>
+        <w:rPr>
+          <w:rFonts w:ascii="Arial" w:hAnsi="Arial" w:cs="Arial"/>
+          <w:b/>
+          <w:bCs/>
+          <w:sz w:val="24"/>
+          <w:szCs w:val="24"/>
+        </w:rPr>
+      </w:pPr>
+    </w:p>
+    <w:p>
+      <w:pPr>
+        <w:tabs>
+          <w:tab w:val="left" w:pos="709"/>
+        </w:tabs>
+        <w:spacing w:after="0" w:line="360" w:lineRule="auto"/>
+        <w:jc w:val="both"/>
+        <w:rPr>
+          <w:rFonts w:ascii="Arial" w:hAnsi="Arial" w:cs="Arial"/>
+          <w:b/>
+          <w:bCs/>
+          <w:sz w:val="24"/>
+          <w:szCs w:val="24"/>
+        </w:rPr>
+      </w:pPr>
+    </w:p>
+    <w:p>
+      <w:pPr>
+        <w:tabs>
+          <w:tab w:val="left" w:pos="709"/>
+        </w:tabs>
+        <w:spacing w:after="0" w:line="360" w:lineRule="auto"/>
+        <w:jc w:val="both"/>
+        <w:rPr>
+          <w:rFonts w:ascii="Arial" w:hAnsi="Arial" w:cs="Arial"/>
+          <w:b/>
+          <w:bCs/>
+          <w:sz w:val="24"/>
+          <w:szCs w:val="24"/>
+        </w:rPr>
+      </w:pPr>
+    </w:p>
+    <w:p>
+      <w:pPr>
+        <w:tabs>
+          <w:tab w:val="left" w:pos="709"/>
+        </w:tabs>
+        <w:spacing w:after="0" w:line="360" w:lineRule="auto"/>
+        <w:jc w:val="both"/>
+        <w:rPr>
+          <w:rFonts w:ascii="Arial" w:hAnsi="Arial" w:cs="Arial"/>
+          <w:b/>
+          <w:bCs/>
+          <w:sz w:val="24"/>
+          <w:szCs w:val="24"/>
+        </w:rPr>
+      </w:pPr>
+    </w:p>
+    <w:p>
+      <w:pPr>
+        <w:tabs>
+          <w:tab w:val="left" w:pos="709"/>
+        </w:tabs>
+        <w:spacing w:after="0" w:line="360" w:lineRule="auto"/>
+        <w:jc w:val="both"/>
+        <w:rPr>
+          <w:rFonts w:ascii="Arial" w:hAnsi="Arial" w:cs="Arial"/>
+          <w:b/>
+          <w:bCs/>
+          <w:sz w:val="24"/>
+          <w:szCs w:val="24"/>
+        </w:rPr>
+      </w:pPr>
+    </w:p>
+    <w:p>
+      <w:pPr>
+        <w:tabs>
+          <w:tab w:val="left" w:pos="709"/>
+        </w:tabs>
+        <w:spacing w:after="0" w:line="360" w:lineRule="auto"/>
+        <w:jc w:val="both"/>
+        <w:rPr>
+          <w:rFonts w:ascii="Arial" w:hAnsi="Arial" w:cs="Arial"/>
+          <w:b/>
+          <w:bCs/>
+          <w:sz w:val="24"/>
+          <w:szCs w:val="24"/>
+        </w:rPr>
+      </w:pPr>
+    </w:p>
+    <w:p>
+      <w:pPr>
+        <w:tabs>
+          <w:tab w:val="left" w:pos="709"/>
+        </w:tabs>
+        <w:spacing w:after="0" w:line="360" w:lineRule="auto"/>
+        <w:jc w:val="both"/>
+        <w:rPr>
+          <w:rFonts w:ascii="Arial" w:hAnsi="Arial" w:cs="Arial"/>
+          <w:b/>
+          <w:bCs/>
+          <w:sz w:val="24"/>
+          <w:szCs w:val="24"/>
+        </w:rPr>
+        <w:sectPr>
+          <w:pgSz w:w="11906" w:h="16838"/>
+          <w:pgMar w:top="1701" w:right="1134" w:bottom="1134" w:left="1701" w:header="708" w:footer="708" w:gutter="0"/>
+          <w:cols w:space="708"/>
+          <w:docGrid w:linePitch="360"/>
+        </w:sectPr>
+      </w:pPr>
+    </w:p>
+    <w:p>
+      <w:pPr>
+        <w:tabs>
+          <w:tab w:val="left" w:pos="709"/>
+        </w:tabs>
+        <w:spacing w:after="0" w:line="360" w:lineRule="auto"/>
+        <w:jc w:val="both"/>
+        <w:rPr>
+          <w:rFonts w:ascii="Arial" w:hAnsi="Arial" w:cs="Arial"/>
+          <w:b/>
+          <w:bCs/>
+          <w:sz w:val="24"/>
+          <w:szCs w:val="24"/>
+        </w:rPr>
+      </w:pPr>
+    </w:p>
+    <w:p>
+      <w:pPr>
+        <w:jc w:val="center"/>
+        <w:rPr>
+          <w:rFonts w:ascii="Arial" w:hAnsi="Arial" w:cs="Arial"/>
+          <w:sz w:val="24"/>
+          <w:szCs w:val="24"/>
+        </w:rPr>
+      </w:pPr>
+      <w:r>
+        <w:rPr>
+          <w:rFonts w:ascii="Arial" w:hAnsi="Arial" w:cs="Arial"/>
+          <w:sz w:val="24"/>
+          <w:szCs w:val="24"/>
+        </w:rPr>
+        <w:t>Introdução</w:t>
+      </w:r>
+    </w:p>
+    <w:p>
+      <w:pPr>
+        <w:rPr>
+          <w:rFonts w:ascii="Arial" w:hAnsi="Arial" w:cs="Arial"/>
+          <w:sz w:val="24"/>
+          <w:szCs w:val="24"/>
+        </w:rPr>
+      </w:pPr>
+    </w:p>
+    <w:p>
+      <w:pPr>
+        <w:tabs>
+          <w:tab w:val="left" w:pos="709"/>
+        </w:tabs>
+        <w:spacing w:after="0" w:line="360" w:lineRule="auto"/>
+        <w:jc w:val="both"/>
+        <w:rPr>
+          <w:rFonts w:ascii="Arial" w:hAnsi="Arial" w:cs="Arial"/>
+          <w:sz w:val="24"/>
+          <w:szCs w:val="24"/>
+        </w:rPr>
+      </w:pPr>
+      <w:r>
+        <w:rPr>
+          <w:rFonts w:ascii="Arial" w:hAnsi="Arial" w:cs="Arial"/>
+          <w:sz w:val="24"/>
+          <w:szCs w:val="24"/>
+        </w:rPr>
+        <w:tab/>
+        <w:t xml:space="preserve">O problema de toda essa pesquisa é a reserva de empréstimos de equipamentos eletrônicos, e o controle, a gestão por trás de tudo isso. </w:t>
+      </w:r>
+      <w:r>
+        <w:rPr>
+          <w:rFonts w:ascii="Arial" w:hAnsi="Arial" w:cs="Arial"/>
+          <w:sz w:val="24"/>
+          <w:szCs w:val="24"/>
+        </w:rPr>
+        <w:t>É necessário desenvolver um software eficaz e eficiente para a automatização desses problemas.</w:t>
+      </w:r>
+    </w:p>
+    <w:p>
+      <w:pPr>
+        <w:tabs>
+          <w:tab w:val="left" w:pos="709"/>
+        </w:tabs>
+        <w:spacing w:after="0" w:line="360" w:lineRule="auto"/>
+        <w:jc w:val="both"/>
+        <w:rPr>
+          <w:rFonts w:ascii="Arial" w:hAnsi="Arial" w:cs="Arial"/>
+          <w:sz w:val="24"/>
+          <w:szCs w:val="24"/>
+        </w:rPr>
+      </w:pPr>
+      <w:r>
+        <w:rPr>
+          <w:rFonts w:ascii="Arial" w:hAnsi="Arial" w:cs="Arial"/>
+          <w:sz w:val="24"/>
+          <w:szCs w:val="24"/>
+        </w:rPr>
+        <w:tab/>
+        <w:t>Precisamos primeiro dos agentes econômicos, prazos e preços que devem ser bem detalhados antes de desenvolver o projeto.</w:t>
+      </w:r>
+    </w:p>
+    <w:p>
+      <w:pPr>
+        <w:tabs>
+          <w:tab w:val="left" w:pos="709"/>
+        </w:tabs>
+        <w:spacing w:after="0" w:line="360" w:lineRule="auto"/>
+        <w:jc w:val="both"/>
+        <w:rPr>
+          <w:rFonts w:ascii="Arial" w:hAnsi="Arial" w:cs="Arial"/>
+          <w:sz w:val="24"/>
+          <w:szCs w:val="24"/>
+        </w:rPr>
+      </w:pPr>
+      <w:r>
+        <w:rPr>
+          <w:rFonts w:ascii="Arial" w:hAnsi="Arial" w:cs="Arial"/>
+          <w:sz w:val="24"/>
+          <w:szCs w:val="24"/>
+        </w:rPr>
+        <w:tab/>
+        <w:t xml:space="preserve">Com o </w:t>
+      </w:r>
+      <w:proofErr w:type="spellStart"/>
+      <w:r>
+        <w:rPr>
+          <w:rFonts w:ascii="Arial" w:hAnsi="Arial" w:cs="Arial"/>
+          <w:sz w:val="24"/>
+          <w:szCs w:val="24"/>
+        </w:rPr>
+        <w:t>auxilio</w:t>
+      </w:r>
+      <w:proofErr w:type="spellEnd"/>
+      <w:r>
+        <w:rPr>
+          <w:rFonts w:ascii="Arial" w:hAnsi="Arial" w:cs="Arial"/>
+          <w:sz w:val="24"/>
+          <w:szCs w:val="24"/>
+        </w:rPr>
+        <w:t xml:space="preserve"> do </w:t>
+      </w:r>
+      <w:proofErr w:type="spellStart"/>
+      <w:r>
+        <w:rPr>
+          <w:rFonts w:ascii="Arial" w:hAnsi="Arial" w:cs="Arial"/>
+          <w:sz w:val="24"/>
+          <w:szCs w:val="24"/>
+        </w:rPr>
+        <w:t>Git</w:t>
+      </w:r>
+      <w:proofErr w:type="spellEnd"/>
+      <w:r>
+        <w:rPr>
+          <w:rFonts w:ascii="Arial" w:hAnsi="Arial" w:cs="Arial"/>
+          <w:sz w:val="24"/>
+          <w:szCs w:val="24"/>
+        </w:rPr>
+        <w:t xml:space="preserve"> e do GitHub podemos fazer testes sem medo e com isso também ajuda no versionamento.</w:t>
+      </w:r>
+      <w:r>
+        <w:rPr>
+          <w:rFonts w:ascii="Arial" w:hAnsi="Arial" w:cs="Arial"/>
+          <w:sz w:val="24"/>
+          <w:szCs w:val="24"/>
+        </w:rPr>
+        <w:t xml:space="preserve"> Vários requisitos propostos como: funcional, não funcional e regras de negócio. </w:t>
+      </w:r>
+    </w:p>
+    <w:p>
+      <w:pPr>
+        <w:tabs>
+          <w:tab w:val="left" w:pos="709"/>
+        </w:tabs>
+        <w:spacing w:after="0" w:line="360" w:lineRule="auto"/>
+        <w:jc w:val="both"/>
+        <w:rPr>
+          <w:rFonts w:ascii="Arial" w:hAnsi="Arial" w:cs="Arial"/>
           <w:sz w:val="24"/>
           <w:szCs w:val="24"/>
           <w:u w:val="single"/>
@@ -2381,1287 +3002,1685 @@
       <w:r>
         <w:rPr>
           <w:rFonts w:ascii="Arial" w:hAnsi="Arial" w:cs="Arial"/>
-          <w:b/>
-          <w:bCs/>
-          <w:sz w:val="24"/>
-          <w:szCs w:val="24"/>
-        </w:rPr>
-        <w:t xml:space="preserve">     5. Telas e Especificações </w:t>
-      </w:r>
-    </w:p>
-    <w:p>
-      <w:pPr>
-        <w:tabs>
-          <w:tab w:val="left" w:pos="709"/>
-        </w:tabs>
-        <w:spacing w:after="0" w:line="360" w:lineRule="auto"/>
-        <w:jc w:val="both"/>
-        <w:rPr>
-          <w:rFonts w:ascii="Arial" w:hAnsi="Arial" w:cs="Arial"/>
-          <w:b/>
-          <w:bCs/>
-          <w:sz w:val="24"/>
-          <w:szCs w:val="24"/>
-        </w:rPr>
-      </w:pPr>
-    </w:p>
-    <w:p>
-      <w:pPr>
-        <w:tabs>
-          <w:tab w:val="left" w:pos="709"/>
-        </w:tabs>
-        <w:spacing w:after="0" w:line="360" w:lineRule="auto"/>
-        <w:jc w:val="both"/>
-        <w:rPr>
-          <w:rFonts w:ascii="Arial" w:hAnsi="Arial" w:cs="Arial"/>
-          <w:b/>
-          <w:bCs/>
-          <w:sz w:val="24"/>
-          <w:szCs w:val="24"/>
-        </w:rPr>
-      </w:pPr>
-    </w:p>
-    <w:p>
-      <w:pPr>
-        <w:tabs>
-          <w:tab w:val="left" w:pos="709"/>
-        </w:tabs>
-        <w:spacing w:after="0" w:line="360" w:lineRule="auto"/>
-        <w:jc w:val="both"/>
-        <w:rPr>
-          <w:rFonts w:ascii="Arial" w:hAnsi="Arial" w:cs="Arial"/>
-          <w:b/>
-          <w:bCs/>
-          <w:sz w:val="24"/>
-          <w:szCs w:val="24"/>
-        </w:rPr>
-      </w:pPr>
-    </w:p>
-    <w:p>
-      <w:pPr>
-        <w:tabs>
-          <w:tab w:val="left" w:pos="709"/>
-        </w:tabs>
-        <w:spacing w:after="0" w:line="360" w:lineRule="auto"/>
-        <w:jc w:val="both"/>
-        <w:rPr>
-          <w:rFonts w:ascii="Arial" w:hAnsi="Arial" w:cs="Arial"/>
-          <w:b/>
-          <w:bCs/>
-          <w:sz w:val="24"/>
-          <w:szCs w:val="24"/>
-        </w:rPr>
-      </w:pPr>
-    </w:p>
-    <w:p>
-      <w:pPr>
-        <w:tabs>
-          <w:tab w:val="left" w:pos="709"/>
-        </w:tabs>
-        <w:spacing w:after="0" w:line="360" w:lineRule="auto"/>
-        <w:jc w:val="both"/>
-        <w:rPr>
-          <w:rFonts w:ascii="Arial" w:hAnsi="Arial" w:cs="Arial"/>
-          <w:b/>
-          <w:bCs/>
-          <w:sz w:val="24"/>
-          <w:szCs w:val="24"/>
-        </w:rPr>
-      </w:pPr>
-    </w:p>
-    <w:p>
-      <w:pPr>
-        <w:tabs>
-          <w:tab w:val="left" w:pos="709"/>
-        </w:tabs>
-        <w:spacing w:after="0" w:line="360" w:lineRule="auto"/>
-        <w:jc w:val="both"/>
-        <w:rPr>
-          <w:rFonts w:ascii="Arial" w:hAnsi="Arial" w:cs="Arial"/>
-          <w:b/>
-          <w:bCs/>
-          <w:sz w:val="24"/>
-          <w:szCs w:val="24"/>
-        </w:rPr>
-      </w:pPr>
-    </w:p>
-    <w:p>
-      <w:pPr>
-        <w:tabs>
-          <w:tab w:val="left" w:pos="709"/>
-        </w:tabs>
-        <w:spacing w:after="0" w:line="360" w:lineRule="auto"/>
-        <w:jc w:val="both"/>
-        <w:rPr>
-          <w:rFonts w:ascii="Arial" w:hAnsi="Arial" w:cs="Arial"/>
-          <w:b/>
-          <w:bCs/>
-          <w:sz w:val="24"/>
-          <w:szCs w:val="24"/>
-        </w:rPr>
-      </w:pPr>
-    </w:p>
-    <w:p>
-      <w:pPr>
-        <w:tabs>
-          <w:tab w:val="left" w:pos="709"/>
-        </w:tabs>
-        <w:spacing w:after="0" w:line="360" w:lineRule="auto"/>
-        <w:jc w:val="both"/>
-        <w:rPr>
-          <w:rFonts w:ascii="Arial" w:hAnsi="Arial" w:cs="Arial"/>
-          <w:b/>
-          <w:bCs/>
-          <w:sz w:val="24"/>
-          <w:szCs w:val="24"/>
-        </w:rPr>
-      </w:pPr>
-    </w:p>
-    <w:p>
-      <w:pPr>
-        <w:tabs>
-          <w:tab w:val="left" w:pos="709"/>
-        </w:tabs>
-        <w:spacing w:after="0" w:line="360" w:lineRule="auto"/>
-        <w:jc w:val="both"/>
-        <w:rPr>
-          <w:rFonts w:ascii="Arial" w:hAnsi="Arial" w:cs="Arial"/>
-          <w:b/>
-          <w:bCs/>
-          <w:sz w:val="24"/>
-          <w:szCs w:val="24"/>
-        </w:rPr>
-      </w:pPr>
-    </w:p>
-    <w:p>
-      <w:pPr>
-        <w:tabs>
-          <w:tab w:val="left" w:pos="709"/>
-        </w:tabs>
-        <w:spacing w:after="0" w:line="360" w:lineRule="auto"/>
-        <w:jc w:val="both"/>
-        <w:rPr>
-          <w:rFonts w:ascii="Arial" w:hAnsi="Arial" w:cs="Arial"/>
-          <w:b/>
-          <w:bCs/>
-          <w:sz w:val="24"/>
-          <w:szCs w:val="24"/>
-        </w:rPr>
-      </w:pPr>
-    </w:p>
-    <w:p>
-      <w:pPr>
-        <w:tabs>
-          <w:tab w:val="left" w:pos="709"/>
-        </w:tabs>
-        <w:spacing w:after="0" w:line="360" w:lineRule="auto"/>
-        <w:jc w:val="both"/>
-        <w:rPr>
-          <w:rFonts w:ascii="Arial" w:hAnsi="Arial" w:cs="Arial"/>
-          <w:b/>
-          <w:bCs/>
-          <w:sz w:val="24"/>
-          <w:szCs w:val="24"/>
-        </w:rPr>
-      </w:pPr>
-    </w:p>
-    <w:p>
-      <w:pPr>
-        <w:tabs>
-          <w:tab w:val="left" w:pos="709"/>
-        </w:tabs>
-        <w:spacing w:after="0" w:line="360" w:lineRule="auto"/>
-        <w:jc w:val="both"/>
-        <w:rPr>
-          <w:rFonts w:ascii="Arial" w:hAnsi="Arial" w:cs="Arial"/>
-          <w:b/>
-          <w:bCs/>
-          <w:sz w:val="24"/>
-          <w:szCs w:val="24"/>
-        </w:rPr>
-      </w:pPr>
-    </w:p>
-    <w:p>
-      <w:pPr>
-        <w:tabs>
-          <w:tab w:val="left" w:pos="709"/>
-        </w:tabs>
-        <w:spacing w:after="0" w:line="360" w:lineRule="auto"/>
-        <w:jc w:val="both"/>
-        <w:rPr>
-          <w:rFonts w:ascii="Arial" w:hAnsi="Arial" w:cs="Arial"/>
-          <w:b/>
-          <w:bCs/>
-          <w:sz w:val="24"/>
-          <w:szCs w:val="24"/>
-        </w:rPr>
-      </w:pPr>
-    </w:p>
-    <w:p>
-      <w:pPr>
-        <w:tabs>
-          <w:tab w:val="left" w:pos="709"/>
-        </w:tabs>
-        <w:spacing w:after="0" w:line="360" w:lineRule="auto"/>
-        <w:jc w:val="both"/>
-        <w:rPr>
-          <w:rFonts w:ascii="Arial" w:hAnsi="Arial" w:cs="Arial"/>
-          <w:b/>
-          <w:bCs/>
-          <w:sz w:val="24"/>
-          <w:szCs w:val="24"/>
-        </w:rPr>
-      </w:pPr>
-    </w:p>
-    <w:p>
-      <w:pPr>
-        <w:tabs>
-          <w:tab w:val="left" w:pos="709"/>
-        </w:tabs>
-        <w:spacing w:after="0" w:line="360" w:lineRule="auto"/>
-        <w:jc w:val="both"/>
-        <w:rPr>
-          <w:rFonts w:ascii="Arial" w:hAnsi="Arial" w:cs="Arial"/>
-          <w:b/>
-          <w:bCs/>
-          <w:sz w:val="24"/>
-          <w:szCs w:val="24"/>
-        </w:rPr>
-      </w:pPr>
-    </w:p>
-    <w:p>
-      <w:pPr>
-        <w:tabs>
-          <w:tab w:val="left" w:pos="709"/>
-        </w:tabs>
-        <w:spacing w:after="0" w:line="360" w:lineRule="auto"/>
-        <w:jc w:val="both"/>
-        <w:rPr>
-          <w:rFonts w:ascii="Arial" w:hAnsi="Arial" w:cs="Arial"/>
-          <w:b/>
-          <w:bCs/>
-          <w:sz w:val="24"/>
-          <w:szCs w:val="24"/>
-        </w:rPr>
-      </w:pPr>
-    </w:p>
-    <w:p>
-      <w:pPr>
-        <w:tabs>
-          <w:tab w:val="left" w:pos="709"/>
-        </w:tabs>
-        <w:spacing w:after="0" w:line="360" w:lineRule="auto"/>
-        <w:jc w:val="both"/>
-        <w:rPr>
-          <w:rFonts w:ascii="Arial" w:hAnsi="Arial" w:cs="Arial"/>
-          <w:b/>
-          <w:bCs/>
-          <w:sz w:val="24"/>
-          <w:szCs w:val="24"/>
-        </w:rPr>
-      </w:pPr>
-    </w:p>
-    <w:p>
-      <w:pPr>
-        <w:tabs>
-          <w:tab w:val="left" w:pos="709"/>
-        </w:tabs>
-        <w:spacing w:after="0" w:line="360" w:lineRule="auto"/>
-        <w:jc w:val="both"/>
-        <w:rPr>
-          <w:rFonts w:ascii="Arial" w:hAnsi="Arial" w:cs="Arial"/>
-          <w:b/>
-          <w:bCs/>
-          <w:sz w:val="24"/>
-          <w:szCs w:val="24"/>
-        </w:rPr>
-      </w:pPr>
-    </w:p>
-    <w:p>
-      <w:pPr>
-        <w:tabs>
-          <w:tab w:val="left" w:pos="709"/>
-        </w:tabs>
-        <w:spacing w:after="0" w:line="360" w:lineRule="auto"/>
-        <w:jc w:val="both"/>
-        <w:rPr>
-          <w:rFonts w:ascii="Arial" w:hAnsi="Arial" w:cs="Arial"/>
-          <w:b/>
-          <w:bCs/>
-          <w:sz w:val="24"/>
-          <w:szCs w:val="24"/>
-        </w:rPr>
-      </w:pPr>
-    </w:p>
-    <w:p>
-      <w:pPr>
-        <w:tabs>
-          <w:tab w:val="left" w:pos="709"/>
-        </w:tabs>
-        <w:spacing w:after="0" w:line="360" w:lineRule="auto"/>
-        <w:jc w:val="both"/>
-        <w:rPr>
-          <w:rFonts w:ascii="Arial" w:hAnsi="Arial" w:cs="Arial"/>
-          <w:b/>
-          <w:bCs/>
-          <w:sz w:val="24"/>
-          <w:szCs w:val="24"/>
-        </w:rPr>
-      </w:pPr>
-    </w:p>
-    <w:p>
-      <w:pPr>
-        <w:tabs>
-          <w:tab w:val="left" w:pos="709"/>
-        </w:tabs>
-        <w:spacing w:after="0" w:line="360" w:lineRule="auto"/>
-        <w:jc w:val="both"/>
-        <w:rPr>
-          <w:rFonts w:ascii="Arial" w:hAnsi="Arial" w:cs="Arial"/>
-          <w:b/>
-          <w:bCs/>
-          <w:sz w:val="24"/>
-          <w:szCs w:val="24"/>
-        </w:rPr>
-      </w:pPr>
-    </w:p>
-    <w:p>
-      <w:pPr>
-        <w:tabs>
-          <w:tab w:val="left" w:pos="709"/>
-        </w:tabs>
-        <w:spacing w:after="0" w:line="360" w:lineRule="auto"/>
-        <w:jc w:val="both"/>
-        <w:rPr>
-          <w:rFonts w:ascii="Arial" w:hAnsi="Arial" w:cs="Arial"/>
-          <w:b/>
-          <w:bCs/>
-          <w:sz w:val="24"/>
-          <w:szCs w:val="24"/>
-        </w:rPr>
-      </w:pPr>
-    </w:p>
-    <w:p>
-      <w:pPr>
-        <w:tabs>
-          <w:tab w:val="left" w:pos="709"/>
-        </w:tabs>
-        <w:spacing w:after="0" w:line="360" w:lineRule="auto"/>
-        <w:jc w:val="both"/>
-        <w:rPr>
-          <w:rFonts w:ascii="Arial" w:hAnsi="Arial" w:cs="Arial"/>
-          <w:b/>
-          <w:bCs/>
-          <w:sz w:val="24"/>
-          <w:szCs w:val="24"/>
-        </w:rPr>
-      </w:pPr>
-    </w:p>
-    <w:p>
-      <w:pPr>
-        <w:tabs>
-          <w:tab w:val="left" w:pos="709"/>
-        </w:tabs>
-        <w:spacing w:after="0" w:line="360" w:lineRule="auto"/>
-        <w:jc w:val="both"/>
-        <w:rPr>
-          <w:rFonts w:ascii="Arial" w:hAnsi="Arial" w:cs="Arial"/>
-          <w:b/>
-          <w:bCs/>
-          <w:sz w:val="24"/>
-          <w:szCs w:val="24"/>
-        </w:rPr>
-      </w:pPr>
-    </w:p>
-    <w:p>
-      <w:pPr>
-        <w:tabs>
-          <w:tab w:val="left" w:pos="709"/>
-        </w:tabs>
-        <w:spacing w:after="0" w:line="360" w:lineRule="auto"/>
-        <w:jc w:val="both"/>
-        <w:rPr>
-          <w:rFonts w:ascii="Arial" w:hAnsi="Arial" w:cs="Arial"/>
-          <w:b/>
-          <w:bCs/>
-          <w:sz w:val="24"/>
-          <w:szCs w:val="24"/>
-        </w:rPr>
-      </w:pPr>
-    </w:p>
-    <w:p>
-      <w:pPr>
-        <w:tabs>
-          <w:tab w:val="left" w:pos="709"/>
-        </w:tabs>
-        <w:spacing w:after="0" w:line="360" w:lineRule="auto"/>
-        <w:jc w:val="both"/>
-        <w:rPr>
-          <w:rFonts w:ascii="Arial" w:hAnsi="Arial" w:cs="Arial"/>
-          <w:b/>
-          <w:bCs/>
-          <w:sz w:val="24"/>
-          <w:szCs w:val="24"/>
-        </w:rPr>
-      </w:pPr>
-    </w:p>
-    <w:p>
-      <w:pPr>
-        <w:tabs>
-          <w:tab w:val="left" w:pos="709"/>
-        </w:tabs>
-        <w:spacing w:after="0" w:line="360" w:lineRule="auto"/>
-        <w:jc w:val="both"/>
-        <w:rPr>
-          <w:rFonts w:ascii="Arial" w:hAnsi="Arial" w:cs="Arial"/>
-          <w:b/>
-          <w:bCs/>
-          <w:sz w:val="24"/>
-          <w:szCs w:val="24"/>
-        </w:rPr>
-      </w:pPr>
-    </w:p>
-    <w:p>
-      <w:pPr>
-        <w:tabs>
-          <w:tab w:val="left" w:pos="709"/>
-        </w:tabs>
-        <w:spacing w:after="0" w:line="360" w:lineRule="auto"/>
-        <w:jc w:val="both"/>
-        <w:rPr>
-          <w:rFonts w:ascii="Arial" w:hAnsi="Arial" w:cs="Arial"/>
-          <w:b/>
-          <w:bCs/>
-          <w:sz w:val="24"/>
-          <w:szCs w:val="24"/>
-        </w:rPr>
-      </w:pPr>
-    </w:p>
-    <w:p>
-      <w:pPr>
-        <w:tabs>
-          <w:tab w:val="left" w:pos="709"/>
-        </w:tabs>
-        <w:spacing w:after="0" w:line="360" w:lineRule="auto"/>
-        <w:jc w:val="both"/>
-        <w:rPr>
-          <w:rFonts w:ascii="Arial" w:hAnsi="Arial" w:cs="Arial"/>
-          <w:b/>
-          <w:bCs/>
-          <w:sz w:val="24"/>
-          <w:szCs w:val="24"/>
-        </w:rPr>
-      </w:pPr>
-    </w:p>
-    <w:p>
-      <w:pPr>
-        <w:tabs>
-          <w:tab w:val="left" w:pos="709"/>
-        </w:tabs>
-        <w:spacing w:after="0" w:line="360" w:lineRule="auto"/>
-        <w:jc w:val="both"/>
-        <w:rPr>
-          <w:rFonts w:ascii="Arial" w:hAnsi="Arial" w:cs="Arial"/>
-          <w:b/>
-          <w:bCs/>
-          <w:sz w:val="24"/>
-          <w:szCs w:val="24"/>
-        </w:rPr>
-      </w:pPr>
-    </w:p>
-    <w:p>
-      <w:pPr>
-        <w:tabs>
-          <w:tab w:val="left" w:pos="709"/>
-        </w:tabs>
-        <w:spacing w:after="0" w:line="360" w:lineRule="auto"/>
-        <w:jc w:val="both"/>
-        <w:rPr>
-          <w:rFonts w:ascii="Arial" w:hAnsi="Arial" w:cs="Arial"/>
-          <w:b/>
-          <w:bCs/>
-          <w:sz w:val="24"/>
-          <w:szCs w:val="24"/>
-        </w:rPr>
-      </w:pPr>
-    </w:p>
-    <w:p>
-      <w:pPr>
-        <w:tabs>
-          <w:tab w:val="left" w:pos="709"/>
-        </w:tabs>
-        <w:spacing w:after="0" w:line="360" w:lineRule="auto"/>
-        <w:jc w:val="both"/>
-        <w:rPr>
-          <w:rFonts w:ascii="Arial" w:hAnsi="Arial" w:cs="Arial"/>
-          <w:b/>
-          <w:bCs/>
-          <w:sz w:val="24"/>
-          <w:szCs w:val="24"/>
-        </w:rPr>
-      </w:pPr>
-    </w:p>
-    <w:p>
-      <w:pPr>
-        <w:tabs>
-          <w:tab w:val="left" w:pos="709"/>
-        </w:tabs>
-        <w:spacing w:after="0" w:line="360" w:lineRule="auto"/>
-        <w:jc w:val="both"/>
-        <w:rPr>
-          <w:rFonts w:ascii="Arial" w:hAnsi="Arial" w:cs="Arial"/>
-          <w:b/>
-          <w:bCs/>
-          <w:sz w:val="24"/>
-          <w:szCs w:val="24"/>
-        </w:rPr>
-      </w:pPr>
-    </w:p>
-    <w:p>
-      <w:pPr>
-        <w:tabs>
-          <w:tab w:val="left" w:pos="709"/>
-        </w:tabs>
-        <w:spacing w:after="0" w:line="360" w:lineRule="auto"/>
-        <w:jc w:val="both"/>
-        <w:rPr>
-          <w:rFonts w:ascii="Arial" w:hAnsi="Arial" w:cs="Arial"/>
-          <w:b/>
-          <w:bCs/>
-          <w:sz w:val="24"/>
-          <w:szCs w:val="24"/>
-        </w:rPr>
-      </w:pPr>
-    </w:p>
-    <w:p>
-      <w:pPr>
-        <w:jc w:val="center"/>
-        <w:rPr>
-          <w:rFonts w:ascii="Arial" w:hAnsi="Arial" w:cs="Arial"/>
-          <w:sz w:val="24"/>
-          <w:szCs w:val="24"/>
-        </w:rPr>
-      </w:pPr>
-      <w:r>
-        <w:rPr>
-          <w:rFonts w:ascii="Arial" w:hAnsi="Arial" w:cs="Arial"/>
-          <w:sz w:val="24"/>
-          <w:szCs w:val="24"/>
-        </w:rPr>
-        <w:t>Introdução</w:t>
-      </w:r>
-    </w:p>
-    <w:p>
-      <w:pPr>
-        <w:tabs>
-          <w:tab w:val="left" w:pos="709"/>
-        </w:tabs>
-        <w:spacing w:after="0" w:line="360" w:lineRule="auto"/>
-        <w:jc w:val="both"/>
-        <w:rPr>
-          <w:rFonts w:ascii="Arial" w:hAnsi="Arial" w:cs="Arial"/>
-          <w:b/>
-          <w:bCs/>
+          <w:sz w:val="24"/>
+          <w:szCs w:val="24"/>
+        </w:rPr>
+        <w:tab/>
+        <w:t xml:space="preserve">Temos que ter um modelo de qualidade de software. </w:t>
+      </w:r>
+      <w:r>
+        <w:rPr>
+          <w:rFonts w:ascii="Arial" w:hAnsi="Arial" w:cs="Arial"/>
+          <w:sz w:val="24"/>
+          <w:szCs w:val="24"/>
+        </w:rPr>
+        <w:t>O aplicativo usado  para criar os protótipos</w:t>
+      </w:r>
+      <w:r>
+        <w:rPr>
+          <w:rFonts w:ascii="Arial" w:hAnsi="Arial" w:cs="Arial"/>
+          <w:sz w:val="24"/>
+          <w:szCs w:val="24"/>
+        </w:rPr>
+        <w:t xml:space="preserve"> </w:t>
+      </w:r>
+      <w:r>
+        <w:rPr>
+          <w:rFonts w:ascii="Arial" w:hAnsi="Arial" w:cs="Arial"/>
+          <w:sz w:val="24"/>
+          <w:szCs w:val="24"/>
+        </w:rPr>
+        <w:t>foi o paint.net.</w:t>
+      </w:r>
+    </w:p>
+    <w:p>
+      <w:pPr>
+        <w:tabs>
+          <w:tab w:val="left" w:pos="709"/>
+        </w:tabs>
+        <w:spacing w:after="0" w:line="360" w:lineRule="auto"/>
+        <w:jc w:val="both"/>
+        <w:rPr>
+          <w:rFonts w:ascii="Arial" w:hAnsi="Arial" w:cs="Arial"/>
+          <w:sz w:val="24"/>
+          <w:szCs w:val="24"/>
+        </w:rPr>
+      </w:pPr>
+      <w:r>
+        <w:rPr>
+          <w:rFonts w:ascii="Arial" w:hAnsi="Arial" w:cs="Arial"/>
+          <w:sz w:val="24"/>
+          <w:szCs w:val="24"/>
+        </w:rPr>
+        <w:tab/>
+      </w:r>
+    </w:p>
+    <w:p>
+      <w:pPr>
+        <w:tabs>
+          <w:tab w:val="left" w:pos="709"/>
+        </w:tabs>
+        <w:spacing w:after="0" w:line="360" w:lineRule="auto"/>
+        <w:jc w:val="both"/>
+        <w:rPr>
+          <w:rFonts w:ascii="Arial" w:hAnsi="Arial" w:cs="Arial"/>
+          <w:sz w:val="24"/>
+          <w:szCs w:val="24"/>
+        </w:rPr>
+      </w:pPr>
+      <w:r>
+        <w:rPr>
+          <w:rFonts w:ascii="Arial" w:hAnsi="Arial" w:cs="Arial"/>
+          <w:sz w:val="24"/>
+          <w:szCs w:val="24"/>
+        </w:rPr>
+        <w:tab/>
+      </w:r>
+    </w:p>
+    <w:p>
+      <w:pPr>
+        <w:tabs>
+          <w:tab w:val="left" w:pos="709"/>
+        </w:tabs>
+        <w:spacing w:after="0" w:line="360" w:lineRule="auto"/>
+        <w:jc w:val="both"/>
+        <w:rPr>
+          <w:rFonts w:ascii="Arial" w:hAnsi="Arial" w:cs="Arial"/>
+          <w:sz w:val="24"/>
+          <w:szCs w:val="24"/>
+        </w:rPr>
+      </w:pPr>
+      <w:r>
+        <w:rPr>
+          <w:rFonts w:ascii="Arial" w:hAnsi="Arial" w:cs="Arial"/>
+          <w:sz w:val="24"/>
+          <w:szCs w:val="24"/>
+        </w:rPr>
+        <w:tab/>
+      </w:r>
+    </w:p>
+    <w:p>
+      <w:pPr>
+        <w:tabs>
+          <w:tab w:val="left" w:pos="709"/>
+        </w:tabs>
+        <w:spacing w:after="0" w:line="360" w:lineRule="auto"/>
+        <w:jc w:val="both"/>
+        <w:rPr>
+          <w:rFonts w:ascii="Arial" w:hAnsi="Arial" w:cs="Arial"/>
+          <w:sz w:val="24"/>
+          <w:szCs w:val="24"/>
+        </w:rPr>
+      </w:pPr>
+      <w:r>
+        <w:rPr>
+          <w:rFonts w:ascii="Arial" w:hAnsi="Arial" w:cs="Arial"/>
+          <w:sz w:val="24"/>
+          <w:szCs w:val="24"/>
+        </w:rPr>
+        <w:tab/>
+        <w:t xml:space="preserve"> </w:t>
+      </w:r>
+    </w:p>
+    <w:p>
+      <w:pPr>
+        <w:tabs>
+          <w:tab w:val="left" w:pos="709"/>
+        </w:tabs>
+        <w:spacing w:after="0" w:line="360" w:lineRule="auto"/>
+        <w:jc w:val="both"/>
+        <w:rPr>
+          <w:rFonts w:ascii="Arial" w:hAnsi="Arial" w:cs="Arial"/>
+          <w:b/>
+          <w:bCs/>
+          <w:sz w:val="24"/>
+          <w:szCs w:val="24"/>
+        </w:rPr>
+      </w:pPr>
+    </w:p>
+    <w:p>
+      <w:pPr>
+        <w:tabs>
+          <w:tab w:val="left" w:pos="709"/>
+        </w:tabs>
+        <w:spacing w:after="0" w:line="360" w:lineRule="auto"/>
+        <w:jc w:val="both"/>
+        <w:rPr>
+          <w:rFonts w:ascii="Arial" w:hAnsi="Arial" w:cs="Arial"/>
+          <w:b/>
+          <w:bCs/>
+          <w:sz w:val="24"/>
+          <w:szCs w:val="24"/>
+        </w:rPr>
+      </w:pPr>
+    </w:p>
+    <w:p>
+      <w:pPr>
+        <w:tabs>
+          <w:tab w:val="left" w:pos="709"/>
+        </w:tabs>
+        <w:spacing w:after="0" w:line="360" w:lineRule="auto"/>
+        <w:jc w:val="both"/>
+        <w:rPr>
+          <w:rFonts w:ascii="Arial" w:hAnsi="Arial" w:cs="Arial"/>
+          <w:b/>
+          <w:bCs/>
+          <w:sz w:val="24"/>
+          <w:szCs w:val="24"/>
+        </w:rPr>
+      </w:pPr>
+    </w:p>
+    <w:p>
+      <w:pPr>
+        <w:tabs>
+          <w:tab w:val="left" w:pos="709"/>
+        </w:tabs>
+        <w:spacing w:after="0" w:line="360" w:lineRule="auto"/>
+        <w:jc w:val="both"/>
+        <w:rPr>
+          <w:rFonts w:ascii="Arial" w:hAnsi="Arial" w:cs="Arial"/>
+          <w:b/>
+          <w:bCs/>
+          <w:sz w:val="24"/>
+          <w:szCs w:val="24"/>
+        </w:rPr>
+      </w:pPr>
+    </w:p>
+    <w:p>
+      <w:pPr>
+        <w:tabs>
+          <w:tab w:val="left" w:pos="709"/>
+        </w:tabs>
+        <w:spacing w:after="0" w:line="360" w:lineRule="auto"/>
+        <w:jc w:val="both"/>
+        <w:rPr>
+          <w:rFonts w:ascii="Arial" w:hAnsi="Arial" w:cs="Arial"/>
+          <w:b/>
+          <w:bCs/>
+          <w:sz w:val="24"/>
+          <w:szCs w:val="24"/>
+        </w:rPr>
+      </w:pPr>
+    </w:p>
+    <w:p>
+      <w:pPr>
+        <w:tabs>
+          <w:tab w:val="left" w:pos="709"/>
+        </w:tabs>
+        <w:spacing w:after="0" w:line="360" w:lineRule="auto"/>
+        <w:jc w:val="both"/>
+        <w:rPr>
+          <w:rFonts w:ascii="Arial" w:hAnsi="Arial" w:cs="Arial"/>
+          <w:b/>
+          <w:bCs/>
+          <w:sz w:val="24"/>
+          <w:szCs w:val="24"/>
+        </w:rPr>
+      </w:pPr>
+    </w:p>
+    <w:p>
+      <w:pPr>
+        <w:tabs>
+          <w:tab w:val="left" w:pos="709"/>
+        </w:tabs>
+        <w:spacing w:after="0" w:line="360" w:lineRule="auto"/>
+        <w:jc w:val="both"/>
+        <w:rPr>
+          <w:rFonts w:ascii="Arial" w:hAnsi="Arial" w:cs="Arial"/>
+          <w:b/>
+          <w:bCs/>
+          <w:sz w:val="24"/>
+          <w:szCs w:val="24"/>
+        </w:rPr>
+      </w:pPr>
+    </w:p>
+    <w:p>
+      <w:pPr>
+        <w:tabs>
+          <w:tab w:val="left" w:pos="709"/>
+        </w:tabs>
+        <w:spacing w:after="0" w:line="360" w:lineRule="auto"/>
+        <w:jc w:val="both"/>
+        <w:rPr>
+          <w:rFonts w:ascii="Arial" w:hAnsi="Arial" w:cs="Arial"/>
+          <w:b/>
+          <w:bCs/>
+          <w:sz w:val="24"/>
+          <w:szCs w:val="24"/>
+        </w:rPr>
+      </w:pPr>
+    </w:p>
+    <w:p>
+      <w:pPr>
+        <w:tabs>
+          <w:tab w:val="left" w:pos="709"/>
+        </w:tabs>
+        <w:spacing w:after="0" w:line="360" w:lineRule="auto"/>
+        <w:jc w:val="both"/>
+        <w:rPr>
+          <w:rFonts w:ascii="Arial" w:hAnsi="Arial" w:cs="Arial"/>
+          <w:b/>
+          <w:bCs/>
+          <w:sz w:val="24"/>
+          <w:szCs w:val="24"/>
+        </w:rPr>
+      </w:pPr>
+    </w:p>
+    <w:p>
+      <w:pPr>
+        <w:tabs>
+          <w:tab w:val="left" w:pos="709"/>
+        </w:tabs>
+        <w:spacing w:after="0" w:line="360" w:lineRule="auto"/>
+        <w:jc w:val="both"/>
+        <w:rPr>
+          <w:rFonts w:ascii="Arial" w:hAnsi="Arial" w:cs="Arial"/>
+          <w:b/>
+          <w:bCs/>
+          <w:sz w:val="24"/>
+          <w:szCs w:val="24"/>
+        </w:rPr>
+      </w:pPr>
+    </w:p>
+    <w:p>
+      <w:pPr>
+        <w:tabs>
+          <w:tab w:val="left" w:pos="709"/>
+        </w:tabs>
+        <w:spacing w:after="0" w:line="360" w:lineRule="auto"/>
+        <w:jc w:val="both"/>
+        <w:rPr>
+          <w:rFonts w:ascii="Arial" w:hAnsi="Arial" w:cs="Arial"/>
+          <w:b/>
+          <w:bCs/>
+          <w:sz w:val="24"/>
+          <w:szCs w:val="24"/>
+        </w:rPr>
+      </w:pPr>
+    </w:p>
+    <w:p>
+      <w:pPr>
+        <w:tabs>
+          <w:tab w:val="left" w:pos="709"/>
+        </w:tabs>
+        <w:spacing w:after="0" w:line="360" w:lineRule="auto"/>
+        <w:jc w:val="both"/>
+        <w:rPr>
+          <w:rFonts w:ascii="Arial" w:hAnsi="Arial" w:cs="Arial"/>
+          <w:b/>
+          <w:bCs/>
+          <w:sz w:val="24"/>
+          <w:szCs w:val="24"/>
+        </w:rPr>
+      </w:pPr>
+    </w:p>
+    <w:p>
+      <w:pPr>
+        <w:tabs>
+          <w:tab w:val="left" w:pos="709"/>
+        </w:tabs>
+        <w:spacing w:after="0" w:line="360" w:lineRule="auto"/>
+        <w:jc w:val="both"/>
+        <w:rPr>
+          <w:rFonts w:ascii="Arial" w:hAnsi="Arial" w:cs="Arial"/>
+          <w:b/>
+          <w:bCs/>
+          <w:sz w:val="24"/>
+          <w:szCs w:val="24"/>
+        </w:rPr>
+      </w:pPr>
+    </w:p>
+    <w:p>
+      <w:pPr>
+        <w:tabs>
+          <w:tab w:val="left" w:pos="709"/>
+        </w:tabs>
+        <w:spacing w:after="0" w:line="360" w:lineRule="auto"/>
+        <w:jc w:val="both"/>
+        <w:rPr>
+          <w:rFonts w:ascii="Arial" w:hAnsi="Arial" w:cs="Arial"/>
+          <w:b/>
+          <w:bCs/>
+          <w:sz w:val="24"/>
+          <w:szCs w:val="24"/>
+        </w:rPr>
+      </w:pPr>
+    </w:p>
+    <w:p>
+      <w:pPr>
+        <w:tabs>
+          <w:tab w:val="left" w:pos="709"/>
+        </w:tabs>
+        <w:spacing w:after="0" w:line="360" w:lineRule="auto"/>
+        <w:jc w:val="both"/>
+        <w:rPr>
+          <w:rFonts w:ascii="Arial" w:hAnsi="Arial" w:cs="Arial"/>
+          <w:b/>
+          <w:bCs/>
+          <w:sz w:val="24"/>
+          <w:szCs w:val="24"/>
+        </w:rPr>
+      </w:pPr>
+    </w:p>
+    <w:p>
+      <w:pPr>
+        <w:tabs>
+          <w:tab w:val="left" w:pos="709"/>
+        </w:tabs>
+        <w:spacing w:after="0" w:line="360" w:lineRule="auto"/>
+        <w:jc w:val="both"/>
+        <w:rPr>
+          <w:rFonts w:ascii="Arial" w:hAnsi="Arial" w:cs="Arial"/>
+          <w:b/>
+          <w:bCs/>
+          <w:sz w:val="24"/>
+          <w:szCs w:val="24"/>
+        </w:rPr>
+      </w:pPr>
+    </w:p>
+    <w:p>
+      <w:pPr>
+        <w:tabs>
+          <w:tab w:val="left" w:pos="709"/>
+        </w:tabs>
+        <w:spacing w:after="0" w:line="360" w:lineRule="auto"/>
+        <w:jc w:val="both"/>
+        <w:rPr>
+          <w:rFonts w:ascii="Arial" w:hAnsi="Arial" w:cs="Arial"/>
+          <w:b/>
+          <w:bCs/>
+          <w:sz w:val="24"/>
+          <w:szCs w:val="24"/>
+        </w:rPr>
+      </w:pPr>
+    </w:p>
+    <w:p>
+      <w:pPr>
+        <w:tabs>
+          <w:tab w:val="left" w:pos="709"/>
+        </w:tabs>
+        <w:spacing w:after="0" w:line="360" w:lineRule="auto"/>
+        <w:jc w:val="both"/>
+        <w:rPr>
+          <w:rFonts w:ascii="Arial" w:hAnsi="Arial" w:cs="Arial"/>
+          <w:b/>
+          <w:bCs/>
+          <w:sz w:val="24"/>
+          <w:szCs w:val="24"/>
+        </w:rPr>
+      </w:pPr>
+      <w:r>
+        <w:rPr>
+          <w:rFonts w:ascii="Arial" w:hAnsi="Arial" w:cs="Arial"/>
+          <w:b/>
+          <w:bCs/>
+          <w:sz w:val="24"/>
+          <w:szCs w:val="24"/>
+        </w:rPr>
+        <w:t>1.Apresentação do problema</w:t>
+      </w:r>
+    </w:p>
+    <w:p>
+      <w:pPr>
+        <w:tabs>
+          <w:tab w:val="left" w:pos="709"/>
+        </w:tabs>
+        <w:spacing w:after="0" w:line="360" w:lineRule="auto"/>
+        <w:jc w:val="both"/>
+        <w:rPr>
+          <w:rFonts w:ascii="Arial" w:hAnsi="Arial" w:cs="Arial"/>
+          <w:sz w:val="24"/>
+          <w:szCs w:val="24"/>
+        </w:rPr>
+      </w:pPr>
+      <w:r>
+        <w:rPr>
+          <w:rFonts w:ascii="Arial" w:hAnsi="Arial" w:cs="Arial"/>
+          <w:b/>
+          <w:bCs/>
+          <w:sz w:val="24"/>
+          <w:szCs w:val="24"/>
+        </w:rPr>
+        <w:tab/>
+      </w:r>
+      <w:r>
+        <w:rPr>
+          <w:rFonts w:ascii="Arial" w:hAnsi="Arial" w:cs="Arial"/>
+          <w:sz w:val="24"/>
+          <w:szCs w:val="24"/>
+        </w:rPr>
+        <w:t>Devemos desenvolver um software para um</w:t>
+      </w:r>
+      <w:r>
+        <w:rPr>
+          <w:rFonts w:ascii="Arial" w:hAnsi="Arial" w:cs="Arial"/>
+          <w:sz w:val="24"/>
+          <w:szCs w:val="24"/>
+        </w:rPr>
+        <w:t xml:space="preserve"> Colégio Vencer Sempre</w:t>
+      </w:r>
+      <w:r>
+        <w:rPr>
+          <w:rFonts w:ascii="Arial" w:hAnsi="Arial" w:cs="Arial"/>
+          <w:sz w:val="24"/>
+          <w:szCs w:val="24"/>
+        </w:rPr>
+        <w:t>. O objetivo desse software</w:t>
+      </w:r>
+      <w:r>
+        <w:rPr>
+          <w:rFonts w:ascii="Arial" w:hAnsi="Arial" w:cs="Arial"/>
+          <w:sz w:val="24"/>
+          <w:szCs w:val="24"/>
+        </w:rPr>
+        <w:t xml:space="preserve"> é organizar e administrar esses aparelhos eletrônicos.</w:t>
+      </w:r>
+    </w:p>
+    <w:p>
+      <w:pPr>
+        <w:tabs>
+          <w:tab w:val="left" w:pos="709"/>
+        </w:tabs>
+        <w:spacing w:after="0" w:line="360" w:lineRule="auto"/>
+        <w:jc w:val="both"/>
+        <w:rPr>
+          <w:rFonts w:ascii="Arial" w:hAnsi="Arial" w:cs="Arial"/>
+          <w:b/>
+          <w:bCs/>
+          <w:sz w:val="24"/>
+          <w:szCs w:val="24"/>
+        </w:rPr>
+      </w:pPr>
+    </w:p>
+    <w:p>
+      <w:pPr>
+        <w:tabs>
+          <w:tab w:val="left" w:pos="709"/>
+        </w:tabs>
+        <w:spacing w:after="0" w:line="360" w:lineRule="auto"/>
+        <w:jc w:val="both"/>
+        <w:rPr>
+          <w:rFonts w:ascii="Arial" w:hAnsi="Arial" w:cs="Arial"/>
+          <w:b/>
+          <w:bCs/>
+          <w:sz w:val="24"/>
+          <w:szCs w:val="24"/>
+        </w:rPr>
+      </w:pPr>
+      <w:r>
+        <w:rPr>
+          <w:rFonts w:ascii="Arial" w:hAnsi="Arial" w:cs="Arial"/>
+          <w:b/>
+          <w:bCs/>
+          <w:sz w:val="24"/>
+          <w:szCs w:val="24"/>
+        </w:rPr>
+        <w:t xml:space="preserve">2. Agentes econômicos </w:t>
+      </w:r>
+      <w:r>
+        <w:rPr>
+          <w:rFonts w:ascii="Arial" w:hAnsi="Arial" w:cs="Arial"/>
+          <w:b/>
+          <w:bCs/>
+          <w:sz w:val="24"/>
+          <w:szCs w:val="24"/>
+        </w:rPr>
+        <w:t>que vão atuar na empresa de software</w:t>
+      </w:r>
+    </w:p>
+    <w:p>
+      <w:pPr>
+        <w:tabs>
+          <w:tab w:val="left" w:pos="709"/>
+        </w:tabs>
+        <w:spacing w:after="0" w:line="360" w:lineRule="auto"/>
+        <w:jc w:val="both"/>
+        <w:rPr>
+          <w:rFonts w:ascii="Arial" w:hAnsi="Arial" w:cs="Arial"/>
+          <w:sz w:val="24"/>
+          <w:szCs w:val="24"/>
+        </w:rPr>
+      </w:pPr>
+      <w:r>
+        <w:rPr>
+          <w:rFonts w:ascii="Arial" w:hAnsi="Arial" w:cs="Arial"/>
+          <w:b/>
+          <w:bCs/>
+          <w:sz w:val="24"/>
+          <w:szCs w:val="24"/>
+        </w:rPr>
+        <w:tab/>
+      </w:r>
+      <w:r>
+        <w:rPr>
+          <w:rFonts w:ascii="Arial" w:hAnsi="Arial" w:cs="Arial"/>
+          <w:sz w:val="24"/>
+          <w:szCs w:val="24"/>
+        </w:rPr>
+        <w:t xml:space="preserve">Os agentes econômicos que efetua desse software </w:t>
+      </w:r>
+      <w:r>
+        <w:rPr>
+          <w:rFonts w:ascii="Arial" w:hAnsi="Arial" w:cs="Arial"/>
+          <w:sz w:val="24"/>
+          <w:szCs w:val="24"/>
+        </w:rPr>
+        <w:t>é uma empresa (Colégio), que precisa desse aplicativo</w:t>
+      </w:r>
+      <w:r>
+        <w:rPr>
+          <w:rFonts w:ascii="Arial" w:hAnsi="Arial" w:cs="Arial"/>
           <w:sz w:val="24"/>
           <w:szCs w:val="24"/>
           <w:u w:val="single"/>
         </w:rPr>
-      </w:pPr>
-    </w:p>
-    <w:p>
-      <w:pPr>
-        <w:tabs>
-          <w:tab w:val="left" w:pos="709"/>
-        </w:tabs>
-        <w:spacing w:after="0" w:line="360" w:lineRule="auto"/>
-        <w:jc w:val="both"/>
-        <w:rPr>
-          <w:rFonts w:ascii="Arial" w:hAnsi="Arial" w:cs="Arial"/>
-          <w:b/>
-          <w:bCs/>
-          <w:sz w:val="24"/>
-          <w:szCs w:val="24"/>
-        </w:rPr>
-      </w:pPr>
-    </w:p>
-    <w:p>
-      <w:pPr>
-        <w:tabs>
-          <w:tab w:val="left" w:pos="709"/>
-        </w:tabs>
-        <w:spacing w:after="0" w:line="360" w:lineRule="auto"/>
-        <w:jc w:val="both"/>
-        <w:rPr>
-          <w:rFonts w:ascii="Arial" w:hAnsi="Arial" w:cs="Arial"/>
-          <w:b/>
-          <w:bCs/>
-          <w:sz w:val="24"/>
-          <w:szCs w:val="24"/>
-        </w:rPr>
-      </w:pPr>
-    </w:p>
-    <w:p>
-      <w:pPr>
-        <w:tabs>
-          <w:tab w:val="left" w:pos="709"/>
-        </w:tabs>
-        <w:spacing w:after="0" w:line="360" w:lineRule="auto"/>
-        <w:jc w:val="both"/>
-        <w:rPr>
-          <w:rFonts w:ascii="Arial" w:hAnsi="Arial" w:cs="Arial"/>
-          <w:b/>
-          <w:bCs/>
-          <w:sz w:val="24"/>
-          <w:szCs w:val="24"/>
-        </w:rPr>
-      </w:pPr>
-    </w:p>
-    <w:p>
-      <w:pPr>
-        <w:tabs>
-          <w:tab w:val="left" w:pos="709"/>
-        </w:tabs>
-        <w:spacing w:after="0" w:line="360" w:lineRule="auto"/>
-        <w:jc w:val="both"/>
-        <w:rPr>
-          <w:rFonts w:ascii="Arial" w:hAnsi="Arial" w:cs="Arial"/>
-          <w:b/>
-          <w:bCs/>
-          <w:sz w:val="24"/>
-          <w:szCs w:val="24"/>
-        </w:rPr>
-      </w:pPr>
-    </w:p>
-    <w:p>
-      <w:pPr>
-        <w:tabs>
-          <w:tab w:val="left" w:pos="709"/>
-        </w:tabs>
-        <w:spacing w:after="0" w:line="360" w:lineRule="auto"/>
-        <w:jc w:val="both"/>
-        <w:rPr>
-          <w:rFonts w:ascii="Arial" w:hAnsi="Arial" w:cs="Arial"/>
-          <w:b/>
-          <w:bCs/>
-          <w:sz w:val="24"/>
-          <w:szCs w:val="24"/>
-        </w:rPr>
-      </w:pPr>
-    </w:p>
-    <w:p>
-      <w:pPr>
-        <w:tabs>
-          <w:tab w:val="left" w:pos="709"/>
-        </w:tabs>
-        <w:spacing w:after="0" w:line="360" w:lineRule="auto"/>
-        <w:jc w:val="both"/>
-        <w:rPr>
-          <w:rFonts w:ascii="Arial" w:hAnsi="Arial" w:cs="Arial"/>
-          <w:b/>
-          <w:bCs/>
-          <w:sz w:val="24"/>
-          <w:szCs w:val="24"/>
-        </w:rPr>
-      </w:pPr>
-    </w:p>
-    <w:p>
-      <w:pPr>
-        <w:tabs>
-          <w:tab w:val="left" w:pos="709"/>
-        </w:tabs>
-        <w:spacing w:after="0" w:line="360" w:lineRule="auto"/>
-        <w:jc w:val="both"/>
-        <w:rPr>
-          <w:rFonts w:ascii="Arial" w:hAnsi="Arial" w:cs="Arial"/>
-          <w:b/>
-          <w:bCs/>
-          <w:sz w:val="24"/>
-          <w:szCs w:val="24"/>
-        </w:rPr>
-      </w:pPr>
-    </w:p>
-    <w:p>
-      <w:pPr>
-        <w:tabs>
-          <w:tab w:val="left" w:pos="709"/>
-        </w:tabs>
-        <w:spacing w:after="0" w:line="360" w:lineRule="auto"/>
-        <w:jc w:val="both"/>
-        <w:rPr>
-          <w:rFonts w:ascii="Arial" w:hAnsi="Arial" w:cs="Arial"/>
-          <w:b/>
-          <w:bCs/>
-          <w:sz w:val="24"/>
-          <w:szCs w:val="24"/>
-        </w:rPr>
-      </w:pPr>
-    </w:p>
-    <w:p>
-      <w:pPr>
-        <w:tabs>
-          <w:tab w:val="left" w:pos="709"/>
-        </w:tabs>
-        <w:spacing w:after="0" w:line="360" w:lineRule="auto"/>
-        <w:jc w:val="both"/>
-        <w:rPr>
-          <w:rFonts w:ascii="Arial" w:hAnsi="Arial" w:cs="Arial"/>
-          <w:b/>
-          <w:bCs/>
-          <w:sz w:val="24"/>
-          <w:szCs w:val="24"/>
-        </w:rPr>
-      </w:pPr>
-    </w:p>
-    <w:p>
-      <w:pPr>
-        <w:tabs>
-          <w:tab w:val="left" w:pos="709"/>
-        </w:tabs>
-        <w:spacing w:after="0" w:line="360" w:lineRule="auto"/>
-        <w:jc w:val="both"/>
-        <w:rPr>
-          <w:rFonts w:ascii="Arial" w:hAnsi="Arial" w:cs="Arial"/>
-          <w:b/>
-          <w:bCs/>
-          <w:sz w:val="24"/>
-          <w:szCs w:val="24"/>
-        </w:rPr>
-      </w:pPr>
-    </w:p>
-    <w:p>
-      <w:pPr>
-        <w:tabs>
-          <w:tab w:val="left" w:pos="709"/>
-        </w:tabs>
-        <w:spacing w:after="0" w:line="360" w:lineRule="auto"/>
-        <w:jc w:val="both"/>
-        <w:rPr>
-          <w:rFonts w:ascii="Arial" w:hAnsi="Arial" w:cs="Arial"/>
-          <w:b/>
-          <w:bCs/>
-          <w:sz w:val="24"/>
-          <w:szCs w:val="24"/>
-        </w:rPr>
-      </w:pPr>
-    </w:p>
-    <w:p>
-      <w:pPr>
-        <w:tabs>
-          <w:tab w:val="left" w:pos="709"/>
-        </w:tabs>
-        <w:spacing w:after="0" w:line="360" w:lineRule="auto"/>
-        <w:jc w:val="both"/>
-        <w:rPr>
-          <w:rFonts w:ascii="Arial" w:hAnsi="Arial" w:cs="Arial"/>
-          <w:b/>
-          <w:bCs/>
-          <w:sz w:val="24"/>
-          <w:szCs w:val="24"/>
-        </w:rPr>
-      </w:pPr>
-    </w:p>
-    <w:p>
-      <w:pPr>
-        <w:tabs>
-          <w:tab w:val="left" w:pos="709"/>
-        </w:tabs>
-        <w:spacing w:after="0" w:line="360" w:lineRule="auto"/>
-        <w:jc w:val="both"/>
-        <w:rPr>
-          <w:rFonts w:ascii="Arial" w:hAnsi="Arial" w:cs="Arial"/>
-          <w:b/>
-          <w:bCs/>
-          <w:sz w:val="24"/>
-          <w:szCs w:val="24"/>
-        </w:rPr>
-      </w:pPr>
-    </w:p>
-    <w:p>
-      <w:pPr>
-        <w:tabs>
-          <w:tab w:val="left" w:pos="709"/>
-        </w:tabs>
-        <w:spacing w:after="0" w:line="360" w:lineRule="auto"/>
-        <w:jc w:val="both"/>
-        <w:rPr>
-          <w:rFonts w:ascii="Arial" w:hAnsi="Arial" w:cs="Arial"/>
-          <w:b/>
-          <w:bCs/>
-          <w:sz w:val="24"/>
-          <w:szCs w:val="24"/>
-        </w:rPr>
-      </w:pPr>
-    </w:p>
-    <w:p>
-      <w:pPr>
-        <w:tabs>
-          <w:tab w:val="left" w:pos="709"/>
-        </w:tabs>
-        <w:spacing w:after="0" w:line="360" w:lineRule="auto"/>
-        <w:jc w:val="both"/>
-        <w:rPr>
-          <w:rFonts w:ascii="Arial" w:hAnsi="Arial" w:cs="Arial"/>
-          <w:b/>
-          <w:bCs/>
-          <w:sz w:val="24"/>
-          <w:szCs w:val="24"/>
-        </w:rPr>
-      </w:pPr>
-    </w:p>
-    <w:p>
-      <w:pPr>
-        <w:tabs>
-          <w:tab w:val="left" w:pos="709"/>
-        </w:tabs>
-        <w:spacing w:after="0" w:line="360" w:lineRule="auto"/>
-        <w:jc w:val="both"/>
-        <w:rPr>
-          <w:rFonts w:ascii="Arial" w:hAnsi="Arial" w:cs="Arial"/>
-          <w:b/>
-          <w:bCs/>
-          <w:sz w:val="24"/>
-          <w:szCs w:val="24"/>
-        </w:rPr>
-      </w:pPr>
-    </w:p>
-    <w:p>
-      <w:pPr>
-        <w:tabs>
-          <w:tab w:val="left" w:pos="709"/>
-        </w:tabs>
-        <w:spacing w:after="0" w:line="360" w:lineRule="auto"/>
-        <w:jc w:val="both"/>
-        <w:rPr>
-          <w:rFonts w:ascii="Arial" w:hAnsi="Arial" w:cs="Arial"/>
-          <w:b/>
-          <w:bCs/>
-          <w:sz w:val="24"/>
-          <w:szCs w:val="24"/>
-        </w:rPr>
-      </w:pPr>
-    </w:p>
-    <w:p>
-      <w:pPr>
-        <w:tabs>
-          <w:tab w:val="left" w:pos="709"/>
-        </w:tabs>
-        <w:spacing w:after="0" w:line="360" w:lineRule="auto"/>
-        <w:jc w:val="both"/>
-        <w:rPr>
-          <w:rFonts w:ascii="Arial" w:hAnsi="Arial" w:cs="Arial"/>
-          <w:b/>
-          <w:bCs/>
-          <w:sz w:val="24"/>
-          <w:szCs w:val="24"/>
-        </w:rPr>
-      </w:pPr>
-    </w:p>
-    <w:p>
-      <w:pPr>
-        <w:tabs>
-          <w:tab w:val="left" w:pos="709"/>
-        </w:tabs>
-        <w:spacing w:after="0" w:line="360" w:lineRule="auto"/>
-        <w:jc w:val="both"/>
-        <w:rPr>
-          <w:rFonts w:ascii="Arial" w:hAnsi="Arial" w:cs="Arial"/>
-          <w:b/>
-          <w:bCs/>
-          <w:sz w:val="24"/>
-          <w:szCs w:val="24"/>
-        </w:rPr>
-      </w:pPr>
-    </w:p>
-    <w:p>
-      <w:pPr>
-        <w:tabs>
-          <w:tab w:val="left" w:pos="709"/>
-        </w:tabs>
-        <w:spacing w:after="0" w:line="360" w:lineRule="auto"/>
-        <w:jc w:val="both"/>
-        <w:rPr>
-          <w:rFonts w:ascii="Arial" w:hAnsi="Arial" w:cs="Arial"/>
-          <w:b/>
-          <w:bCs/>
-          <w:sz w:val="24"/>
-          <w:szCs w:val="24"/>
-        </w:rPr>
-      </w:pPr>
-    </w:p>
-    <w:p>
-      <w:pPr>
-        <w:tabs>
-          <w:tab w:val="left" w:pos="709"/>
-        </w:tabs>
-        <w:spacing w:after="0" w:line="360" w:lineRule="auto"/>
-        <w:jc w:val="both"/>
-        <w:rPr>
-          <w:rFonts w:ascii="Arial" w:hAnsi="Arial" w:cs="Arial"/>
-          <w:b/>
-          <w:bCs/>
-          <w:sz w:val="24"/>
-          <w:szCs w:val="24"/>
-        </w:rPr>
-      </w:pPr>
-    </w:p>
-    <w:p>
-      <w:pPr>
-        <w:tabs>
-          <w:tab w:val="left" w:pos="709"/>
-        </w:tabs>
-        <w:spacing w:after="0" w:line="360" w:lineRule="auto"/>
-        <w:jc w:val="both"/>
-        <w:rPr>
-          <w:rFonts w:ascii="Arial" w:hAnsi="Arial" w:cs="Arial"/>
-          <w:b/>
-          <w:bCs/>
-          <w:sz w:val="24"/>
-          <w:szCs w:val="24"/>
-        </w:rPr>
-      </w:pPr>
-    </w:p>
-    <w:p>
-      <w:pPr>
-        <w:tabs>
-          <w:tab w:val="left" w:pos="709"/>
-        </w:tabs>
-        <w:spacing w:after="0" w:line="360" w:lineRule="auto"/>
-        <w:jc w:val="both"/>
-        <w:rPr>
-          <w:rFonts w:ascii="Arial" w:hAnsi="Arial" w:cs="Arial"/>
-          <w:b/>
-          <w:bCs/>
-          <w:sz w:val="24"/>
-          <w:szCs w:val="24"/>
-        </w:rPr>
-      </w:pPr>
-    </w:p>
-    <w:p>
-      <w:pPr>
-        <w:tabs>
-          <w:tab w:val="left" w:pos="709"/>
-        </w:tabs>
-        <w:spacing w:after="0" w:line="360" w:lineRule="auto"/>
-        <w:jc w:val="both"/>
-        <w:rPr>
-          <w:rFonts w:ascii="Arial" w:hAnsi="Arial" w:cs="Arial"/>
-          <w:b/>
-          <w:bCs/>
-          <w:sz w:val="24"/>
-          <w:szCs w:val="24"/>
-        </w:rPr>
-      </w:pPr>
-    </w:p>
-    <w:p>
-      <w:pPr>
-        <w:tabs>
-          <w:tab w:val="left" w:pos="709"/>
-        </w:tabs>
-        <w:spacing w:after="0" w:line="360" w:lineRule="auto"/>
-        <w:jc w:val="both"/>
-        <w:rPr>
-          <w:rFonts w:ascii="Arial" w:hAnsi="Arial" w:cs="Arial"/>
-          <w:b/>
-          <w:bCs/>
-          <w:sz w:val="24"/>
-          <w:szCs w:val="24"/>
-        </w:rPr>
-      </w:pPr>
-    </w:p>
-    <w:p>
-      <w:pPr>
-        <w:tabs>
-          <w:tab w:val="left" w:pos="709"/>
-        </w:tabs>
-        <w:spacing w:after="0" w:line="360" w:lineRule="auto"/>
-        <w:jc w:val="both"/>
-        <w:rPr>
-          <w:rFonts w:ascii="Arial" w:hAnsi="Arial" w:cs="Arial"/>
-          <w:b/>
-          <w:bCs/>
-          <w:sz w:val="24"/>
-          <w:szCs w:val="24"/>
-        </w:rPr>
-      </w:pPr>
-    </w:p>
-    <w:p>
-      <w:pPr>
-        <w:tabs>
-          <w:tab w:val="left" w:pos="709"/>
-        </w:tabs>
-        <w:spacing w:after="0" w:line="360" w:lineRule="auto"/>
-        <w:jc w:val="both"/>
-        <w:rPr>
-          <w:rFonts w:ascii="Arial" w:hAnsi="Arial" w:cs="Arial"/>
-          <w:b/>
-          <w:bCs/>
-          <w:sz w:val="24"/>
-          <w:szCs w:val="24"/>
-        </w:rPr>
-      </w:pPr>
-    </w:p>
-    <w:p>
-      <w:pPr>
-        <w:tabs>
-          <w:tab w:val="left" w:pos="709"/>
-        </w:tabs>
-        <w:spacing w:after="0" w:line="360" w:lineRule="auto"/>
-        <w:jc w:val="both"/>
-        <w:rPr>
-          <w:rFonts w:ascii="Arial" w:hAnsi="Arial" w:cs="Arial"/>
-          <w:b/>
-          <w:bCs/>
-          <w:sz w:val="24"/>
-          <w:szCs w:val="24"/>
-        </w:rPr>
-      </w:pPr>
-    </w:p>
-    <w:p>
-      <w:pPr>
-        <w:tabs>
-          <w:tab w:val="left" w:pos="709"/>
-        </w:tabs>
-        <w:spacing w:after="0" w:line="360" w:lineRule="auto"/>
-        <w:jc w:val="both"/>
-        <w:rPr>
-          <w:rFonts w:ascii="Arial" w:hAnsi="Arial" w:cs="Arial"/>
-          <w:b/>
-          <w:bCs/>
-          <w:sz w:val="24"/>
-          <w:szCs w:val="24"/>
-        </w:rPr>
-      </w:pPr>
-    </w:p>
-    <w:p>
-      <w:pPr>
-        <w:tabs>
-          <w:tab w:val="left" w:pos="709"/>
-        </w:tabs>
-        <w:spacing w:after="0" w:line="360" w:lineRule="auto"/>
-        <w:jc w:val="both"/>
-        <w:rPr>
-          <w:rFonts w:ascii="Arial" w:hAnsi="Arial" w:cs="Arial"/>
-          <w:b/>
-          <w:bCs/>
-          <w:sz w:val="24"/>
-          <w:szCs w:val="24"/>
-        </w:rPr>
-      </w:pPr>
-    </w:p>
-    <w:p>
-      <w:pPr>
-        <w:tabs>
-          <w:tab w:val="left" w:pos="709"/>
-        </w:tabs>
-        <w:spacing w:after="0" w:line="360" w:lineRule="auto"/>
-        <w:jc w:val="both"/>
-        <w:rPr>
-          <w:rFonts w:ascii="Arial" w:hAnsi="Arial" w:cs="Arial"/>
-          <w:b/>
-          <w:bCs/>
-          <w:sz w:val="24"/>
-          <w:szCs w:val="24"/>
-        </w:rPr>
-      </w:pPr>
-    </w:p>
-    <w:p>
-      <w:pPr>
-        <w:tabs>
-          <w:tab w:val="left" w:pos="709"/>
-        </w:tabs>
-        <w:spacing w:after="0" w:line="360" w:lineRule="auto"/>
-        <w:jc w:val="both"/>
-        <w:rPr>
-          <w:rFonts w:ascii="Arial" w:hAnsi="Arial" w:cs="Arial"/>
-          <w:b/>
-          <w:bCs/>
-          <w:sz w:val="24"/>
-          <w:szCs w:val="24"/>
-        </w:rPr>
-      </w:pPr>
-    </w:p>
-    <w:p>
-      <w:pPr>
-        <w:tabs>
-          <w:tab w:val="left" w:pos="709"/>
-        </w:tabs>
-        <w:spacing w:after="0" w:line="360" w:lineRule="auto"/>
-        <w:jc w:val="both"/>
-        <w:rPr>
-          <w:rFonts w:ascii="Arial" w:hAnsi="Arial" w:cs="Arial"/>
-          <w:b/>
-          <w:bCs/>
-          <w:sz w:val="24"/>
-          <w:szCs w:val="24"/>
-        </w:rPr>
-      </w:pPr>
-      <w:r>
-        <w:rPr>
-          <w:rFonts w:ascii="Arial" w:hAnsi="Arial" w:cs="Arial"/>
-          <w:b/>
-          <w:bCs/>
-          <w:sz w:val="24"/>
-          <w:szCs w:val="24"/>
-        </w:rPr>
-        <w:t>1.Apresentação do problema</w:t>
-      </w:r>
-    </w:p>
-    <w:p>
-      <w:pPr>
-        <w:tabs>
-          <w:tab w:val="left" w:pos="709"/>
-        </w:tabs>
-        <w:spacing w:after="0" w:line="360" w:lineRule="auto"/>
-        <w:jc w:val="both"/>
-        <w:rPr>
-          <w:rFonts w:ascii="Arial" w:hAnsi="Arial" w:cs="Arial"/>
-          <w:sz w:val="24"/>
-          <w:szCs w:val="24"/>
-        </w:rPr>
-      </w:pPr>
-      <w:r>
-        <w:rPr>
-          <w:rFonts w:ascii="Arial" w:hAnsi="Arial" w:cs="Arial"/>
-          <w:b/>
-          <w:bCs/>
-          <w:sz w:val="24"/>
-          <w:szCs w:val="24"/>
-        </w:rPr>
-        <w:tab/>
-      </w:r>
-      <w:r>
-        <w:rPr>
-          <w:rFonts w:ascii="Arial" w:hAnsi="Arial" w:cs="Arial"/>
-          <w:sz w:val="24"/>
-          <w:szCs w:val="24"/>
-        </w:rPr>
-        <w:t>Devemos desenvolver um software para um</w:t>
-      </w:r>
-      <w:r>
-        <w:rPr>
-          <w:rFonts w:ascii="Arial" w:hAnsi="Arial" w:cs="Arial"/>
-          <w:sz w:val="24"/>
-          <w:szCs w:val="24"/>
-        </w:rPr>
-        <w:t xml:space="preserve"> Colégio Vencer Sempre</w:t>
-      </w:r>
-      <w:r>
-        <w:rPr>
-          <w:rFonts w:ascii="Arial" w:hAnsi="Arial" w:cs="Arial"/>
-          <w:sz w:val="24"/>
-          <w:szCs w:val="24"/>
-        </w:rPr>
-        <w:t>. O objetivo desse software</w:t>
-      </w:r>
-      <w:r>
-        <w:rPr>
-          <w:rFonts w:ascii="Arial" w:hAnsi="Arial" w:cs="Arial"/>
-          <w:sz w:val="24"/>
-          <w:szCs w:val="24"/>
-        </w:rPr>
-        <w:t xml:space="preserve"> é organizar e administrar esses aparelhos eletrônicos.</w:t>
-      </w:r>
-    </w:p>
-    <w:p>
-      <w:pPr>
-        <w:tabs>
-          <w:tab w:val="left" w:pos="709"/>
-        </w:tabs>
-        <w:spacing w:after="0" w:line="360" w:lineRule="auto"/>
-        <w:jc w:val="both"/>
-        <w:rPr>
-          <w:rFonts w:ascii="Arial" w:hAnsi="Arial" w:cs="Arial"/>
-          <w:b/>
-          <w:bCs/>
-          <w:sz w:val="24"/>
-          <w:szCs w:val="24"/>
-        </w:rPr>
-      </w:pPr>
-    </w:p>
-    <w:p>
-      <w:pPr>
-        <w:tabs>
-          <w:tab w:val="left" w:pos="709"/>
-        </w:tabs>
-        <w:spacing w:after="0" w:line="360" w:lineRule="auto"/>
-        <w:jc w:val="both"/>
-        <w:rPr>
-          <w:rFonts w:ascii="Arial" w:hAnsi="Arial" w:cs="Arial"/>
-          <w:b/>
-          <w:bCs/>
-          <w:sz w:val="24"/>
-          <w:szCs w:val="24"/>
-        </w:rPr>
-      </w:pPr>
-      <w:r>
-        <w:rPr>
-          <w:rFonts w:ascii="Arial" w:hAnsi="Arial" w:cs="Arial"/>
-          <w:b/>
-          <w:bCs/>
-          <w:sz w:val="24"/>
-          <w:szCs w:val="24"/>
-        </w:rPr>
-        <w:t xml:space="preserve">2. Agentes econômicos </w:t>
-      </w:r>
-      <w:r>
-        <w:rPr>
-          <w:rFonts w:ascii="Arial" w:hAnsi="Arial" w:cs="Arial"/>
-          <w:b/>
-          <w:bCs/>
-          <w:sz w:val="24"/>
-          <w:szCs w:val="24"/>
-        </w:rPr>
-        <w:t>que vão atuar na empresa de software</w:t>
-      </w:r>
-    </w:p>
-    <w:p>
-      <w:pPr>
-        <w:tabs>
-          <w:tab w:val="left" w:pos="709"/>
-        </w:tabs>
-        <w:spacing w:after="0" w:line="360" w:lineRule="auto"/>
-        <w:jc w:val="both"/>
-        <w:rPr>
-          <w:rFonts w:ascii="Arial" w:hAnsi="Arial" w:cs="Arial"/>
-          <w:sz w:val="24"/>
-          <w:szCs w:val="24"/>
-        </w:rPr>
-      </w:pPr>
-      <w:r>
-        <w:rPr>
-          <w:rFonts w:ascii="Arial" w:hAnsi="Arial" w:cs="Arial"/>
-          <w:b/>
-          <w:bCs/>
-          <w:sz w:val="24"/>
-          <w:szCs w:val="24"/>
-        </w:rPr>
-        <w:tab/>
-      </w:r>
-      <w:r>
-        <w:rPr>
-          <w:rFonts w:ascii="Arial" w:hAnsi="Arial" w:cs="Arial"/>
-          <w:sz w:val="24"/>
-          <w:szCs w:val="24"/>
-        </w:rPr>
-        <w:t xml:space="preserve">Os agentes econômicos que efetua desse software </w:t>
-      </w:r>
-      <w:r>
-        <w:rPr>
-          <w:rFonts w:ascii="Arial" w:hAnsi="Arial" w:cs="Arial"/>
-          <w:sz w:val="24"/>
-          <w:szCs w:val="24"/>
-        </w:rPr>
-        <w:t>é uma empresa (Colégio), que precisa desse aplicativo</w:t>
-      </w:r>
-      <w:r>
+        <w:t>,</w:t>
+      </w:r>
+      <w:r>
+        <w:rPr>
+          <w:rFonts w:ascii="Arial" w:hAnsi="Arial" w:cs="Arial"/>
+          <w:sz w:val="24"/>
+          <w:szCs w:val="24"/>
+        </w:rPr>
+        <w:t xml:space="preserve"> </w:t>
+      </w:r>
+    </w:p>
+    <w:p>
+      <w:pPr>
+        <w:tabs>
+          <w:tab w:val="left" w:pos="709"/>
+        </w:tabs>
+        <w:spacing w:after="0" w:line="360" w:lineRule="auto"/>
+        <w:jc w:val="both"/>
+        <w:rPr>
+          <w:rFonts w:ascii="Arial" w:hAnsi="Arial" w:cs="Arial"/>
+          <w:sz w:val="24"/>
+          <w:szCs w:val="24"/>
+        </w:rPr>
+      </w:pPr>
+      <w:r>
+        <w:rPr>
+          <w:rFonts w:ascii="Arial" w:hAnsi="Arial" w:cs="Arial"/>
+          <w:sz w:val="24"/>
+          <w:szCs w:val="24"/>
+        </w:rPr>
+        <w:tab/>
+      </w:r>
+      <w:r>
+        <w:rPr>
+          <w:rFonts w:ascii="Arial" w:hAnsi="Arial" w:cs="Arial"/>
+          <w:sz w:val="24"/>
+          <w:szCs w:val="24"/>
+        </w:rPr>
+        <w:t>J</w:t>
+      </w:r>
+      <w:r>
+        <w:rPr>
+          <w:rFonts w:ascii="Arial" w:hAnsi="Arial" w:cs="Arial"/>
+          <w:sz w:val="24"/>
+          <w:szCs w:val="24"/>
+        </w:rPr>
+        <w:t>unto</w:t>
+      </w:r>
+      <w:r>
+        <w:rPr>
+          <w:rFonts w:ascii="Arial" w:hAnsi="Arial" w:cs="Arial"/>
+          <w:sz w:val="24"/>
+          <w:szCs w:val="24"/>
+        </w:rPr>
+        <w:t xml:space="preserve"> com a empresa tem os professores que atuam também nesse </w:t>
+      </w:r>
+      <w:r>
+        <w:rPr>
+          <w:rFonts w:ascii="Arial" w:hAnsi="Arial" w:cs="Arial"/>
+          <w:sz w:val="24"/>
+          <w:szCs w:val="24"/>
+        </w:rPr>
+        <w:t xml:space="preserve">software, </w:t>
+      </w:r>
+      <w:r>
+        <w:rPr>
+          <w:rFonts w:ascii="Arial" w:hAnsi="Arial" w:cs="Arial"/>
+          <w:sz w:val="24"/>
+          <w:szCs w:val="24"/>
+        </w:rPr>
+        <w:t>considerado</w:t>
+      </w:r>
+      <w:r>
+        <w:rPr>
+          <w:rFonts w:ascii="Arial" w:hAnsi="Arial" w:cs="Arial"/>
+          <w:sz w:val="24"/>
+          <w:szCs w:val="24"/>
+        </w:rPr>
+        <w:t xml:space="preserve"> famílias </w:t>
+      </w:r>
+      <w:r>
+        <w:rPr>
+          <w:rFonts w:ascii="Arial" w:hAnsi="Arial" w:cs="Arial"/>
+          <w:sz w:val="24"/>
+          <w:szCs w:val="24"/>
+        </w:rPr>
+        <w:t xml:space="preserve"> </w:t>
+      </w:r>
+    </w:p>
+    <w:p>
+      <w:pPr>
+        <w:tabs>
+          <w:tab w:val="left" w:pos="709"/>
+        </w:tabs>
+        <w:spacing w:after="0" w:line="360" w:lineRule="auto"/>
+        <w:jc w:val="both"/>
+        <w:rPr>
+          <w:rFonts w:ascii="Arial" w:hAnsi="Arial" w:cs="Arial"/>
+          <w:sz w:val="24"/>
+          <w:szCs w:val="24"/>
+        </w:rPr>
+      </w:pPr>
+    </w:p>
+    <w:p>
+      <w:pPr>
+        <w:tabs>
+          <w:tab w:val="left" w:pos="709"/>
+        </w:tabs>
+        <w:spacing w:after="0" w:line="360" w:lineRule="auto"/>
+        <w:jc w:val="both"/>
+        <w:rPr>
+          <w:rFonts w:ascii="Arial" w:hAnsi="Arial" w:cs="Arial"/>
+          <w:b/>
+          <w:bCs/>
+          <w:sz w:val="24"/>
+          <w:szCs w:val="24"/>
+        </w:rPr>
+      </w:pPr>
+      <w:r>
+        <w:rPr>
+          <w:rFonts w:ascii="Arial" w:hAnsi="Arial" w:cs="Arial"/>
+          <w:b/>
+          <w:bCs/>
+          <w:sz w:val="24"/>
+          <w:szCs w:val="24"/>
+        </w:rPr>
+        <w:t xml:space="preserve">3. Viabilidade econômica </w:t>
+      </w:r>
+    </w:p>
+    <w:p>
+      <w:pPr>
+        <w:tabs>
+          <w:tab w:val="left" w:pos="709"/>
+        </w:tabs>
+        <w:spacing w:after="0" w:line="360" w:lineRule="auto"/>
+        <w:jc w:val="both"/>
+        <w:rPr>
+          <w:rFonts w:ascii="Arial" w:hAnsi="Arial" w:cs="Arial"/>
+          <w:sz w:val="24"/>
+          <w:szCs w:val="24"/>
+        </w:rPr>
+      </w:pPr>
+      <w:r>
+        <w:rPr>
+          <w:rFonts w:ascii="Arial" w:hAnsi="Arial" w:cs="Arial"/>
+          <w:b/>
+          <w:bCs/>
+          <w:sz w:val="24"/>
+          <w:szCs w:val="24"/>
+        </w:rPr>
+        <w:tab/>
+      </w:r>
+      <w:r>
+        <w:rPr>
+          <w:rFonts w:ascii="Arial" w:hAnsi="Arial" w:cs="Arial"/>
+          <w:sz w:val="24"/>
+          <w:szCs w:val="24"/>
+        </w:rPr>
+        <w:t>Por ser um aplicativo bem montado, estruturado, com métodos de engenharia de software e a usabilidad</w:t>
+      </w:r>
+      <w:r>
+        <w:rPr>
+          <w:rFonts w:ascii="Arial" w:hAnsi="Arial" w:cs="Arial"/>
+          <w:sz w:val="24"/>
+          <w:szCs w:val="24"/>
+        </w:rPr>
+        <w:t>e que é</w:t>
+      </w:r>
+      <w:r>
+        <w:rPr>
+          <w:rFonts w:ascii="Arial" w:hAnsi="Arial" w:cs="Arial"/>
+          <w:sz w:val="24"/>
+          <w:szCs w:val="24"/>
+        </w:rPr>
+        <w:t xml:space="preserve"> a interface com o usuário em questão.</w:t>
+      </w:r>
+    </w:p>
+    <w:p>
+      <w:pPr>
+        <w:tabs>
+          <w:tab w:val="left" w:pos="709"/>
+        </w:tabs>
+        <w:spacing w:after="0" w:line="360" w:lineRule="auto"/>
+        <w:jc w:val="both"/>
+        <w:rPr>
+          <w:rFonts w:ascii="Arial" w:hAnsi="Arial" w:cs="Arial"/>
+          <w:sz w:val="24"/>
+          <w:szCs w:val="24"/>
+        </w:rPr>
+      </w:pPr>
+      <w:r>
+        <w:rPr>
+          <w:rFonts w:ascii="Arial" w:hAnsi="Arial" w:cs="Arial"/>
+          <w:sz w:val="24"/>
+          <w:szCs w:val="24"/>
+        </w:rPr>
+        <w:tab/>
+        <w:t>Com os documentos corretos para uma próxima manutenção</w:t>
+      </w:r>
+      <w:r>
+        <w:rPr>
+          <w:rFonts w:ascii="Arial" w:hAnsi="Arial" w:cs="Arial"/>
+          <w:sz w:val="24"/>
+          <w:szCs w:val="24"/>
+        </w:rPr>
+        <w:t>.</w:t>
+      </w:r>
+    </w:p>
+    <w:p>
+      <w:pPr>
+        <w:tabs>
+          <w:tab w:val="left" w:pos="709"/>
+        </w:tabs>
+        <w:spacing w:after="0" w:line="360" w:lineRule="auto"/>
+        <w:jc w:val="both"/>
         <w:rPr>
           <w:rFonts w:ascii="Arial" w:hAnsi="Arial" w:cs="Arial"/>
           <w:sz w:val="24"/>
           <w:szCs w:val="24"/>
           <w:u w:val="single"/>
         </w:rPr>
-        <w:t>,</w:t>
-      </w:r>
+      </w:pPr>
+      <w:r>
+        <w:rPr>
+          <w:rFonts w:ascii="Arial" w:hAnsi="Arial" w:cs="Arial"/>
+          <w:sz w:val="24"/>
+          <w:szCs w:val="24"/>
+        </w:rPr>
+        <w:tab/>
+        <w:t xml:space="preserve">Tudo desenhado para demonstrar qualidade para os professores. O investimento financeiro é de 100R$ a </w:t>
+      </w:r>
+      <w:r>
+        <w:rPr>
+          <w:rFonts w:ascii="Arial" w:hAnsi="Arial" w:cs="Arial"/>
+          <w:sz w:val="24"/>
+          <w:szCs w:val="24"/>
+        </w:rPr>
+        <w:t>200R</w:t>
+      </w:r>
+      <w:r>
+        <w:rPr>
+          <w:rFonts w:ascii="Arial" w:hAnsi="Arial" w:cs="Arial"/>
+          <w:sz w:val="24"/>
+          <w:szCs w:val="24"/>
+        </w:rPr>
+        <w:t>$. e o prazo estimado é de 2 meses.</w:t>
+      </w:r>
+    </w:p>
+    <w:p>
+      <w:pPr>
+        <w:tabs>
+          <w:tab w:val="left" w:pos="709"/>
+        </w:tabs>
+        <w:spacing w:after="0" w:line="360" w:lineRule="auto"/>
+        <w:jc w:val="both"/>
+        <w:rPr>
+          <w:rFonts w:ascii="Arial" w:hAnsi="Arial" w:cs="Arial"/>
+          <w:sz w:val="24"/>
+          <w:szCs w:val="24"/>
+        </w:rPr>
+      </w:pPr>
+      <w:r>
+        <w:rPr>
+          <w:rFonts w:ascii="Arial" w:hAnsi="Arial" w:cs="Arial"/>
+          <w:sz w:val="24"/>
+          <w:szCs w:val="24"/>
+        </w:rPr>
+        <w:tab/>
+      </w:r>
+    </w:p>
+    <w:p>
+      <w:pPr>
+        <w:tabs>
+          <w:tab w:val="left" w:pos="709"/>
+        </w:tabs>
+        <w:spacing w:after="0" w:line="360" w:lineRule="auto"/>
+        <w:jc w:val="both"/>
+        <w:rPr>
+          <w:rFonts w:ascii="Arial" w:hAnsi="Arial" w:cs="Arial"/>
+          <w:b/>
+          <w:bCs/>
+          <w:sz w:val="24"/>
+          <w:szCs w:val="24"/>
+        </w:rPr>
+      </w:pPr>
+      <w:r>
+        <w:rPr>
+          <w:rFonts w:ascii="Arial" w:hAnsi="Arial" w:cs="Arial"/>
+          <w:b/>
+          <w:bCs/>
+          <w:sz w:val="24"/>
+          <w:szCs w:val="24"/>
+        </w:rPr>
+        <w:t>3</w:t>
+      </w:r>
+      <w:r>
+        <w:rPr>
+          <w:rFonts w:ascii="Arial" w:hAnsi="Arial" w:cs="Arial"/>
+          <w:b/>
+          <w:bCs/>
+          <w:sz w:val="24"/>
+          <w:szCs w:val="24"/>
+        </w:rPr>
+        <w:t>.Projetando o Software</w:t>
+      </w:r>
+    </w:p>
+    <w:p>
+      <w:pPr>
+        <w:tabs>
+          <w:tab w:val="left" w:pos="709"/>
+        </w:tabs>
+        <w:spacing w:after="0" w:line="360" w:lineRule="auto"/>
+        <w:jc w:val="both"/>
+        <w:rPr>
+          <w:rFonts w:ascii="Arial" w:hAnsi="Arial" w:cs="Arial"/>
+          <w:b/>
+          <w:bCs/>
+          <w:sz w:val="24"/>
+          <w:szCs w:val="24"/>
+        </w:rPr>
+      </w:pPr>
+      <w:r>
+        <w:rPr>
+          <w:rFonts w:ascii="Arial" w:hAnsi="Arial" w:cs="Arial"/>
+          <w:b/>
+          <w:bCs/>
+          <w:sz w:val="24"/>
+          <w:szCs w:val="24"/>
+        </w:rPr>
+        <w:tab/>
+      </w:r>
+      <w:r>
+        <w:rPr>
+          <w:rFonts w:ascii="Arial" w:hAnsi="Arial" w:cs="Arial"/>
+          <w:b/>
+          <w:bCs/>
+          <w:sz w:val="24"/>
+          <w:szCs w:val="24"/>
+        </w:rPr>
+        <w:t>3</w:t>
+      </w:r>
+      <w:r>
+        <w:rPr>
+          <w:rFonts w:ascii="Arial" w:hAnsi="Arial" w:cs="Arial"/>
+          <w:b/>
+          <w:bCs/>
+          <w:sz w:val="24"/>
+          <w:szCs w:val="24"/>
+        </w:rPr>
+        <w:t>.1 Engenharia de software em Programação</w:t>
+      </w:r>
+      <w:r>
+        <w:rPr>
+          <w:rFonts w:ascii="Arial" w:hAnsi="Arial" w:cs="Arial"/>
+          <w:b/>
+          <w:bCs/>
+          <w:sz w:val="24"/>
+          <w:szCs w:val="24"/>
+        </w:rPr>
+        <w:tab/>
+      </w:r>
+    </w:p>
+    <w:p>
+      <w:pPr>
+        <w:tabs>
+          <w:tab w:val="left" w:pos="709"/>
+        </w:tabs>
+        <w:spacing w:after="0" w:line="360" w:lineRule="auto"/>
+        <w:jc w:val="both"/>
+        <w:rPr>
+          <w:rFonts w:ascii="Arial" w:hAnsi="Arial" w:cs="Arial"/>
+          <w:sz w:val="24"/>
+          <w:szCs w:val="24"/>
+        </w:rPr>
+      </w:pPr>
+      <w:r>
+        <w:rPr>
+          <w:rFonts w:ascii="Arial" w:hAnsi="Arial" w:cs="Arial"/>
+          <w:sz w:val="24"/>
+          <w:szCs w:val="24"/>
+        </w:rPr>
+        <w:tab/>
+      </w:r>
+      <w:r>
+        <w:rPr>
+          <w:rFonts w:ascii="Arial" w:hAnsi="Arial" w:cs="Arial"/>
+          <w:sz w:val="24"/>
+          <w:szCs w:val="24"/>
+        </w:rPr>
+        <w:t>Minha microempresa decidiu definir algumas funções da engenharia de software, porque sem ela bem estruturada para atender seus usuários, não conseguimos ter uma boa qualidade de software que realmente almejamos</w:t>
+      </w:r>
+      <w:r>
+        <w:rPr>
+          <w:rFonts w:ascii="Arial" w:hAnsi="Arial" w:cs="Arial"/>
+          <w:sz w:val="24"/>
+          <w:szCs w:val="24"/>
+        </w:rPr>
+        <w:t xml:space="preserve">. </w:t>
+      </w:r>
+    </w:p>
+    <w:p>
+      <w:pPr>
+        <w:tabs>
+          <w:tab w:val="left" w:pos="709"/>
+        </w:tabs>
+        <w:spacing w:after="0" w:line="360" w:lineRule="auto"/>
+        <w:jc w:val="both"/>
+        <w:rPr>
+          <w:rFonts w:ascii="Arial" w:hAnsi="Arial" w:cs="Arial"/>
+          <w:sz w:val="24"/>
+          <w:szCs w:val="24"/>
+        </w:rPr>
+      </w:pPr>
+      <w:r>
+        <w:rPr>
+          <w:rFonts w:ascii="Arial" w:hAnsi="Arial" w:cs="Arial"/>
+          <w:sz w:val="24"/>
+          <w:szCs w:val="24"/>
+        </w:rPr>
+        <w:tab/>
+        <w:t>Para fazer um sistema operacional, por exemplo, não é só código, tem muita coisa envolvida, como ciclo de vida, documentação, versõe</w:t>
+      </w:r>
+      <w:r>
+        <w:rPr>
+          <w:rFonts w:ascii="Arial" w:hAnsi="Arial" w:cs="Arial"/>
+          <w:sz w:val="24"/>
+          <w:szCs w:val="24"/>
+        </w:rPr>
+        <w:t>s e</w:t>
+      </w:r>
+      <w:r>
+        <w:rPr>
+          <w:rFonts w:ascii="Arial" w:hAnsi="Arial" w:cs="Arial"/>
+          <w:sz w:val="24"/>
+          <w:szCs w:val="24"/>
+        </w:rPr>
+        <w:t xml:space="preserve"> etc.</w:t>
+      </w:r>
+    </w:p>
+    <w:p>
+      <w:pPr>
+        <w:tabs>
+          <w:tab w:val="left" w:pos="709"/>
+        </w:tabs>
+        <w:spacing w:after="0" w:line="360" w:lineRule="auto"/>
+        <w:jc w:val="both"/>
+        <w:rPr>
+          <w:rFonts w:ascii="Arial" w:hAnsi="Arial" w:cs="Arial"/>
+          <w:sz w:val="24"/>
+          <w:szCs w:val="24"/>
+        </w:rPr>
+      </w:pPr>
+      <w:r>
+        <w:rPr>
+          <w:rFonts w:ascii="Arial" w:hAnsi="Arial" w:cs="Arial"/>
+          <w:sz w:val="24"/>
+          <w:szCs w:val="24"/>
+        </w:rPr>
+        <w:tab/>
+        <w:t>Lidando só com o código</w:t>
+      </w:r>
+      <w:r>
+        <w:rPr>
+          <w:rFonts w:ascii="Arial" w:hAnsi="Arial" w:cs="Arial"/>
+          <w:sz w:val="24"/>
+          <w:szCs w:val="24"/>
+        </w:rPr>
+        <w:t xml:space="preserve"> o programador</w:t>
+      </w:r>
+      <w:r>
+        <w:rPr>
+          <w:rFonts w:ascii="Arial" w:hAnsi="Arial" w:cs="Arial"/>
+          <w:sz w:val="24"/>
+          <w:szCs w:val="24"/>
+        </w:rPr>
+        <w:t xml:space="preserve"> deve pensar que é mais produtivo, cada caso é um caso,</w:t>
+      </w:r>
+      <w:r>
+        <w:rPr>
+          <w:rFonts w:ascii="Arial" w:hAnsi="Arial" w:cs="Arial"/>
+          <w:sz w:val="24"/>
+          <w:szCs w:val="24"/>
+        </w:rPr>
+        <w:t xml:space="preserve"> se for um projeto mais complexo é preciso usar a engenharia de software a seu favor. Num projeto mais fácil,</w:t>
+      </w:r>
+      <w:r>
+        <w:rPr>
+          <w:rFonts w:ascii="Arial" w:hAnsi="Arial" w:cs="Arial"/>
+          <w:sz w:val="24"/>
+          <w:szCs w:val="24"/>
+        </w:rPr>
+        <w:t xml:space="preserve"> uma documentação </w:t>
+      </w:r>
+      <w:r>
+        <w:rPr>
+          <w:rFonts w:ascii="Arial" w:hAnsi="Arial" w:cs="Arial"/>
+          <w:sz w:val="24"/>
+          <w:szCs w:val="24"/>
+        </w:rPr>
+        <w:t>e um backup é sempre aconselhável usar.</w:t>
+      </w:r>
+    </w:p>
+    <w:p>
+      <w:pPr>
+        <w:tabs>
+          <w:tab w:val="left" w:pos="709"/>
+        </w:tabs>
+        <w:spacing w:after="0" w:line="360" w:lineRule="auto"/>
+        <w:jc w:val="both"/>
+        <w:rPr>
+          <w:rFonts w:ascii="Arial" w:hAnsi="Arial" w:cs="Arial"/>
+          <w:sz w:val="24"/>
+          <w:szCs w:val="24"/>
+        </w:rPr>
+      </w:pPr>
+      <w:r>
+        <w:rPr>
+          <w:rFonts w:ascii="Arial" w:hAnsi="Arial" w:cs="Arial"/>
+          <w:sz w:val="24"/>
+          <w:szCs w:val="24"/>
+        </w:rPr>
+        <w:tab/>
+        <w:t>Documentação é algo para clarear o que deve ser feito em um software de editor de texto</w:t>
+      </w:r>
+      <w:r>
+        <w:rPr>
+          <w:rFonts w:ascii="Arial" w:hAnsi="Arial" w:cs="Arial"/>
+          <w:sz w:val="24"/>
+          <w:szCs w:val="24"/>
+        </w:rPr>
+        <w:t xml:space="preserve">, tipo o </w:t>
+      </w:r>
+      <w:r>
+        <w:rPr>
+          <w:rFonts w:ascii="Arial" w:hAnsi="Arial" w:cs="Arial"/>
+          <w:sz w:val="24"/>
+          <w:szCs w:val="24"/>
+        </w:rPr>
+        <w:t>W</w:t>
+      </w:r>
+      <w:r>
+        <w:rPr>
+          <w:rFonts w:ascii="Arial" w:hAnsi="Arial" w:cs="Arial"/>
+          <w:sz w:val="24"/>
+          <w:szCs w:val="24"/>
+        </w:rPr>
+        <w:t>ord, ou até mesmo em um papel</w:t>
+      </w:r>
+      <w:r>
+        <w:rPr>
+          <w:rFonts w:ascii="Arial" w:hAnsi="Arial" w:cs="Arial"/>
+          <w:sz w:val="24"/>
+          <w:szCs w:val="24"/>
+        </w:rPr>
+        <w:t>. Manutenção também é preciso de documentos para observar o que já foi feito, para consertar ou para evoluir</w:t>
+      </w:r>
+    </w:p>
+    <w:p>
+      <w:pPr>
+        <w:tabs>
+          <w:tab w:val="left" w:pos="709"/>
+        </w:tabs>
+        <w:spacing w:after="0" w:line="360" w:lineRule="auto"/>
+        <w:jc w:val="both"/>
+        <w:rPr>
+          <w:rFonts w:ascii="Arial" w:hAnsi="Arial" w:cs="Arial"/>
+          <w:sz w:val="24"/>
+          <w:szCs w:val="24"/>
+        </w:rPr>
+      </w:pPr>
+      <w:r>
+        <w:rPr>
+          <w:rFonts w:ascii="Arial" w:hAnsi="Arial" w:cs="Arial"/>
+          <w:sz w:val="24"/>
+          <w:szCs w:val="24"/>
+        </w:rPr>
+        <w:t>o seu software.</w:t>
+      </w:r>
+    </w:p>
+    <w:p>
+      <w:pPr>
+        <w:tabs>
+          <w:tab w:val="left" w:pos="709"/>
+        </w:tabs>
+        <w:spacing w:after="0" w:line="360" w:lineRule="auto"/>
+        <w:jc w:val="both"/>
+        <w:rPr>
+          <w:rFonts w:ascii="Arial" w:hAnsi="Arial" w:cs="Arial"/>
+          <w:sz w:val="24"/>
+          <w:szCs w:val="24"/>
+        </w:rPr>
+      </w:pPr>
+      <w:r>
+        <w:rPr>
+          <w:rFonts w:ascii="Arial" w:hAnsi="Arial" w:cs="Arial"/>
+          <w:sz w:val="24"/>
+          <w:szCs w:val="24"/>
+        </w:rPr>
+        <w:lastRenderedPageBreak/>
+        <w:tab/>
+      </w:r>
+      <w:r>
+        <w:rPr>
+          <w:rFonts w:ascii="Arial" w:hAnsi="Arial" w:cs="Arial"/>
+          <w:sz w:val="24"/>
+          <w:szCs w:val="24"/>
+        </w:rPr>
+        <w:t>Um repositório</w:t>
+      </w:r>
+      <w:r>
+        <w:rPr>
+          <w:rFonts w:ascii="Arial" w:hAnsi="Arial" w:cs="Arial"/>
+          <w:sz w:val="24"/>
+          <w:szCs w:val="24"/>
+        </w:rPr>
+        <w:t xml:space="preserve"> é indiscutível em seus projetos, ás vezes o programador faz um monte de mudanças </w:t>
+      </w:r>
+      <w:r>
+        <w:rPr>
+          <w:rFonts w:ascii="Arial" w:hAnsi="Arial" w:cs="Arial"/>
+          <w:sz w:val="24"/>
+          <w:szCs w:val="24"/>
+        </w:rPr>
+        <w:t xml:space="preserve">em seu software, e quando o cliente fala que está no caminho certo, cria um zip e deixa guardado. Mas isso não é bom, e se formatar o computador? Em qualquer componente que seja hardware, pode-se perder, por exemplo: um pen-drive. Então qual é o lugar mais adequado de se guardar um software, em um controle </w:t>
+      </w:r>
+      <w:r>
+        <w:rPr>
+          <w:rFonts w:ascii="Arial" w:hAnsi="Arial" w:cs="Arial"/>
+          <w:sz w:val="24"/>
+          <w:szCs w:val="24"/>
+        </w:rPr>
+        <w:t>versões distribuídas</w:t>
+      </w:r>
+      <w:r>
+        <w:rPr>
+          <w:rFonts w:ascii="Arial" w:hAnsi="Arial" w:cs="Arial"/>
+          <w:sz w:val="24"/>
+          <w:szCs w:val="24"/>
+        </w:rPr>
+        <w:t xml:space="preserve"> e repositório local como o </w:t>
+      </w:r>
+      <w:proofErr w:type="spellStart"/>
+      <w:r>
+        <w:rPr>
+          <w:rFonts w:ascii="Arial" w:hAnsi="Arial" w:cs="Arial"/>
+          <w:sz w:val="24"/>
+          <w:szCs w:val="24"/>
+        </w:rPr>
+        <w:t>git</w:t>
+      </w:r>
+      <w:proofErr w:type="spellEnd"/>
+      <w:r>
+        <w:rPr>
+          <w:rFonts w:ascii="Arial" w:hAnsi="Arial" w:cs="Arial"/>
+          <w:sz w:val="24"/>
+          <w:szCs w:val="24"/>
+        </w:rPr>
+        <w:t>. e o repositório remoto que é o GitHub</w:t>
+      </w:r>
+      <w:r>
+        <w:rPr>
+          <w:rFonts w:ascii="Arial" w:hAnsi="Arial" w:cs="Arial"/>
+          <w:sz w:val="24"/>
+          <w:szCs w:val="24"/>
+        </w:rPr>
+        <w:t>.</w:t>
+      </w:r>
+    </w:p>
+    <w:p>
+      <w:pPr>
+        <w:tabs>
+          <w:tab w:val="left" w:pos="709"/>
+        </w:tabs>
+        <w:spacing w:after="0" w:line="360" w:lineRule="auto"/>
+        <w:jc w:val="both"/>
+        <w:rPr>
+          <w:rFonts w:ascii="Arial" w:hAnsi="Arial" w:cs="Arial"/>
+          <w:sz w:val="24"/>
+          <w:szCs w:val="24"/>
+        </w:rPr>
+      </w:pPr>
+    </w:p>
+    <w:p>
+      <w:pPr>
+        <w:tabs>
+          <w:tab w:val="left" w:pos="709"/>
+        </w:tabs>
+        <w:spacing w:after="0" w:line="360" w:lineRule="auto"/>
+        <w:jc w:val="both"/>
+        <w:rPr>
+          <w:rFonts w:ascii="Arial" w:hAnsi="Arial" w:cs="Arial"/>
+          <w:b/>
+          <w:bCs/>
+          <w:sz w:val="24"/>
+          <w:szCs w:val="24"/>
+        </w:rPr>
+      </w:pPr>
+      <w:r>
+        <w:rPr>
+          <w:rFonts w:ascii="Arial" w:hAnsi="Arial" w:cs="Arial"/>
+          <w:b/>
+          <w:bCs/>
+          <w:sz w:val="24"/>
+          <w:szCs w:val="24"/>
+        </w:rPr>
+        <w:t>3</w:t>
+      </w:r>
+      <w:r>
+        <w:rPr>
+          <w:rFonts w:ascii="Arial" w:hAnsi="Arial" w:cs="Arial"/>
+          <w:b/>
+          <w:bCs/>
+          <w:sz w:val="24"/>
+          <w:szCs w:val="24"/>
+        </w:rPr>
+        <w:t>.2. Condições Funcionais, Não Funcionais e Regras de Negocio</w:t>
+      </w:r>
+    </w:p>
+    <w:p>
+      <w:pPr>
+        <w:tabs>
+          <w:tab w:val="left" w:pos="709"/>
+        </w:tabs>
+        <w:spacing w:after="0" w:line="360" w:lineRule="auto"/>
+        <w:jc w:val="both"/>
+        <w:rPr>
+          <w:rFonts w:ascii="Arial" w:hAnsi="Arial" w:cs="Arial"/>
+          <w:b/>
+          <w:bCs/>
+          <w:sz w:val="24"/>
+          <w:szCs w:val="24"/>
+          <w:u w:val="single"/>
+        </w:rPr>
+      </w:pPr>
+      <w:r>
+        <w:rPr>
+          <w:rFonts w:ascii="Arial" w:hAnsi="Arial" w:cs="Arial"/>
+          <w:b/>
+          <w:bCs/>
+          <w:sz w:val="24"/>
+          <w:szCs w:val="24"/>
+        </w:rPr>
+        <w:tab/>
+      </w:r>
+      <w:r>
+        <w:rPr>
+          <w:rFonts w:ascii="Arial" w:hAnsi="Arial" w:cs="Arial"/>
+          <w:b/>
+          <w:bCs/>
+          <w:sz w:val="24"/>
+          <w:szCs w:val="24"/>
+        </w:rPr>
+        <w:t>3</w:t>
+      </w:r>
+      <w:r>
+        <w:rPr>
+          <w:rFonts w:ascii="Arial" w:hAnsi="Arial" w:cs="Arial"/>
+          <w:b/>
+          <w:bCs/>
+          <w:sz w:val="24"/>
+          <w:szCs w:val="24"/>
+        </w:rPr>
+        <w:t>.2.1 Funcional</w:t>
+      </w:r>
+    </w:p>
+    <w:p>
+      <w:pPr>
+        <w:tabs>
+          <w:tab w:val="left" w:pos="709"/>
+        </w:tabs>
+        <w:spacing w:after="0" w:line="360" w:lineRule="auto"/>
+        <w:jc w:val="both"/>
+        <w:rPr>
+          <w:rFonts w:ascii="Arial" w:hAnsi="Arial" w:cs="Arial"/>
+          <w:sz w:val="24"/>
+          <w:szCs w:val="24"/>
+        </w:rPr>
+      </w:pPr>
+      <w:r>
+        <w:rPr>
+          <w:rFonts w:ascii="Arial" w:hAnsi="Arial" w:cs="Arial"/>
+          <w:b/>
+          <w:bCs/>
+          <w:sz w:val="24"/>
+          <w:szCs w:val="24"/>
+        </w:rPr>
+        <w:tab/>
+      </w:r>
+      <w:r>
+        <w:rPr>
+          <w:rFonts w:ascii="Arial" w:hAnsi="Arial" w:cs="Arial"/>
+          <w:sz w:val="24"/>
+          <w:szCs w:val="24"/>
+        </w:rPr>
+        <w:t>Um resumo das condições f</w:t>
+      </w:r>
+      <w:r>
+        <w:rPr>
+          <w:rFonts w:ascii="Arial" w:hAnsi="Arial" w:cs="Arial"/>
+          <w:sz w:val="24"/>
+          <w:szCs w:val="24"/>
+        </w:rPr>
+        <w:t>uncionais</w:t>
+      </w:r>
+      <w:r>
+        <w:rPr>
+          <w:rFonts w:ascii="Arial" w:hAnsi="Arial" w:cs="Arial"/>
+          <w:sz w:val="24"/>
+          <w:szCs w:val="24"/>
+        </w:rPr>
+        <w:t xml:space="preserve"> é, entrada, o processo e a saída de </w:t>
+      </w:r>
+      <w:r>
+        <w:rPr>
+          <w:rFonts w:ascii="Arial" w:hAnsi="Arial" w:cs="Arial"/>
+          <w:sz w:val="24"/>
+          <w:szCs w:val="24"/>
+        </w:rPr>
+        <w:t>um programa.</w:t>
+      </w:r>
+    </w:p>
+    <w:p>
+      <w:pPr>
+        <w:tabs>
+          <w:tab w:val="left" w:pos="709"/>
+        </w:tabs>
+        <w:spacing w:after="0" w:line="360" w:lineRule="auto"/>
+        <w:jc w:val="both"/>
+        <w:rPr>
+          <w:rFonts w:ascii="Arial" w:hAnsi="Arial" w:cs="Arial"/>
+          <w:sz w:val="24"/>
+          <w:szCs w:val="24"/>
+        </w:rPr>
+      </w:pPr>
+    </w:p>
+    <w:p>
+      <w:pPr>
+        <w:tabs>
+          <w:tab w:val="left" w:pos="709"/>
+        </w:tabs>
+        <w:spacing w:after="0" w:line="360" w:lineRule="auto"/>
+        <w:jc w:val="both"/>
+        <w:rPr>
+          <w:rFonts w:ascii="Arial" w:hAnsi="Arial" w:cs="Arial"/>
+          <w:sz w:val="24"/>
+          <w:szCs w:val="24"/>
+        </w:rPr>
+      </w:pPr>
+      <w:r>
+        <w:rPr>
+          <w:rFonts w:ascii="Arial" w:hAnsi="Arial" w:cs="Arial"/>
+          <w:sz w:val="24"/>
+          <w:szCs w:val="24"/>
+        </w:rPr>
+        <w:t xml:space="preserve">Entrada de um programa para o problema é: </w:t>
+      </w:r>
+    </w:p>
+    <w:p>
+      <w:pPr>
+        <w:tabs>
+          <w:tab w:val="left" w:pos="709"/>
+        </w:tabs>
+        <w:spacing w:after="0" w:line="360" w:lineRule="auto"/>
+        <w:jc w:val="both"/>
+        <w:rPr>
+          <w:rFonts w:ascii="Arial" w:hAnsi="Arial" w:cs="Arial"/>
+          <w:sz w:val="24"/>
+          <w:szCs w:val="24"/>
+        </w:rPr>
+      </w:pPr>
+      <w:r>
+        <w:rPr>
+          <w:rFonts w:ascii="Arial" w:hAnsi="Arial" w:cs="Arial"/>
+          <w:sz w:val="24"/>
+          <w:szCs w:val="24"/>
+        </w:rPr>
+        <w:tab/>
+        <w:t>- Número de aparelhos;</w:t>
+      </w:r>
+    </w:p>
+    <w:p>
+      <w:pPr>
+        <w:tabs>
+          <w:tab w:val="left" w:pos="709"/>
+        </w:tabs>
+        <w:spacing w:after="0" w:line="360" w:lineRule="auto"/>
+        <w:jc w:val="both"/>
+        <w:rPr>
+          <w:rFonts w:ascii="Arial" w:hAnsi="Arial" w:cs="Arial"/>
+          <w:sz w:val="24"/>
+          <w:szCs w:val="24"/>
+        </w:rPr>
+      </w:pPr>
+      <w:r>
+        <w:rPr>
+          <w:rFonts w:ascii="Arial" w:hAnsi="Arial" w:cs="Arial"/>
+          <w:sz w:val="24"/>
+          <w:szCs w:val="24"/>
+        </w:rPr>
+        <w:tab/>
+        <w:t xml:space="preserve">- Tipos de aparelho; </w:t>
+      </w:r>
+    </w:p>
+    <w:p>
+      <w:pPr>
+        <w:tabs>
+          <w:tab w:val="left" w:pos="709"/>
+        </w:tabs>
+        <w:spacing w:after="0" w:line="360" w:lineRule="auto"/>
+        <w:jc w:val="both"/>
+        <w:rPr>
+          <w:rFonts w:ascii="Arial" w:hAnsi="Arial" w:cs="Arial"/>
+          <w:sz w:val="24"/>
+          <w:szCs w:val="24"/>
+        </w:rPr>
+      </w:pPr>
+      <w:r>
+        <w:rPr>
+          <w:rFonts w:ascii="Arial" w:hAnsi="Arial" w:cs="Arial"/>
+          <w:sz w:val="24"/>
+          <w:szCs w:val="24"/>
+        </w:rPr>
+        <w:tab/>
+        <w:t>- Quais serão os dias da semana que vão ser utilizado os aparelhos;</w:t>
+      </w:r>
+    </w:p>
+    <w:p>
+      <w:pPr>
+        <w:tabs>
+          <w:tab w:val="left" w:pos="709"/>
+        </w:tabs>
+        <w:spacing w:after="0" w:line="360" w:lineRule="auto"/>
+        <w:jc w:val="both"/>
+        <w:rPr>
+          <w:rFonts w:ascii="Arial" w:hAnsi="Arial" w:cs="Arial"/>
+          <w:sz w:val="24"/>
+          <w:szCs w:val="24"/>
+        </w:rPr>
+      </w:pPr>
+      <w:r>
+        <w:rPr>
+          <w:rFonts w:ascii="Arial" w:hAnsi="Arial" w:cs="Arial"/>
+          <w:sz w:val="24"/>
+          <w:szCs w:val="24"/>
+        </w:rPr>
+        <w:tab/>
+        <w:t>- Dias da semana</w:t>
+      </w:r>
+      <w:r>
+        <w:rPr>
+          <w:rFonts w:ascii="Arial" w:hAnsi="Arial" w:cs="Arial"/>
+          <w:sz w:val="24"/>
+          <w:szCs w:val="24"/>
+        </w:rPr>
+        <w:t>;</w:t>
+      </w:r>
+    </w:p>
+    <w:p>
+      <w:pPr>
+        <w:tabs>
+          <w:tab w:val="left" w:pos="709"/>
+        </w:tabs>
+        <w:spacing w:after="0" w:line="360" w:lineRule="auto"/>
+        <w:jc w:val="both"/>
+        <w:rPr>
+          <w:rFonts w:ascii="Arial" w:hAnsi="Arial" w:cs="Arial"/>
+          <w:sz w:val="24"/>
+          <w:szCs w:val="24"/>
+        </w:rPr>
+      </w:pPr>
+      <w:r>
+        <w:rPr>
+          <w:rFonts w:ascii="Arial" w:hAnsi="Arial" w:cs="Arial"/>
+          <w:sz w:val="24"/>
+          <w:szCs w:val="24"/>
+        </w:rPr>
+        <w:tab/>
+        <w:t>- Disciplinas;</w:t>
+      </w:r>
+    </w:p>
+    <w:p>
+      <w:pPr>
+        <w:tabs>
+          <w:tab w:val="left" w:pos="709"/>
+        </w:tabs>
+        <w:spacing w:after="0" w:line="360" w:lineRule="auto"/>
+        <w:jc w:val="both"/>
+        <w:rPr>
+          <w:rFonts w:ascii="Arial" w:hAnsi="Arial" w:cs="Arial"/>
+          <w:sz w:val="24"/>
+          <w:szCs w:val="24"/>
+        </w:rPr>
+      </w:pPr>
+      <w:r>
+        <w:rPr>
+          <w:rFonts w:ascii="Arial" w:hAnsi="Arial" w:cs="Arial"/>
+          <w:sz w:val="24"/>
+          <w:szCs w:val="24"/>
+        </w:rPr>
+        <w:tab/>
+        <w:t xml:space="preserve">- Horários das disciplinas. </w:t>
+      </w:r>
+    </w:p>
+    <w:p>
+      <w:pPr>
+        <w:tabs>
+          <w:tab w:val="left" w:pos="709"/>
+        </w:tabs>
+        <w:spacing w:after="0" w:line="360" w:lineRule="auto"/>
+        <w:jc w:val="both"/>
+        <w:rPr>
+          <w:rFonts w:ascii="Arial" w:hAnsi="Arial" w:cs="Arial"/>
+          <w:sz w:val="24"/>
+          <w:szCs w:val="24"/>
+        </w:rPr>
+      </w:pPr>
+      <w:r>
+        <w:rPr>
+          <w:rFonts w:ascii="Arial" w:hAnsi="Arial" w:cs="Arial"/>
+          <w:sz w:val="24"/>
+          <w:szCs w:val="24"/>
+        </w:rPr>
+        <w:t>Processos:</w:t>
+      </w:r>
+    </w:p>
+    <w:p>
+      <w:pPr>
+        <w:tabs>
+          <w:tab w:val="left" w:pos="709"/>
+        </w:tabs>
+        <w:spacing w:after="0" w:line="360" w:lineRule="auto"/>
+        <w:jc w:val="both"/>
+        <w:rPr>
+          <w:rFonts w:ascii="Arial" w:hAnsi="Arial" w:cs="Arial"/>
+          <w:sz w:val="24"/>
+          <w:szCs w:val="24"/>
+        </w:rPr>
+      </w:pPr>
+      <w:r>
+        <w:rPr>
+          <w:rFonts w:ascii="Arial" w:hAnsi="Arial" w:cs="Arial"/>
+          <w:sz w:val="24"/>
+          <w:szCs w:val="24"/>
+        </w:rPr>
+        <w:t>Vamos analisar:</w:t>
+      </w:r>
+    </w:p>
+    <w:p>
+      <w:pPr>
+        <w:tabs>
+          <w:tab w:val="left" w:pos="709"/>
+        </w:tabs>
+        <w:spacing w:after="0" w:line="360" w:lineRule="auto"/>
+        <w:jc w:val="both"/>
+        <w:rPr>
+          <w:rFonts w:ascii="Arial" w:hAnsi="Arial" w:cs="Arial"/>
+          <w:sz w:val="24"/>
+          <w:szCs w:val="24"/>
+        </w:rPr>
+      </w:pPr>
+      <w:r>
+        <w:rPr>
+          <w:rFonts w:ascii="Arial" w:hAnsi="Arial" w:cs="Arial"/>
+          <w:sz w:val="24"/>
+          <w:szCs w:val="24"/>
+        </w:rPr>
+        <w:tab/>
+        <w:t>- Quais aparelhos são utilizáveis;</w:t>
+      </w:r>
+    </w:p>
+    <w:p>
+      <w:pPr>
+        <w:tabs>
+          <w:tab w:val="left" w:pos="709"/>
+        </w:tabs>
+        <w:spacing w:after="0" w:line="360" w:lineRule="auto"/>
+        <w:jc w:val="both"/>
+        <w:rPr>
+          <w:rFonts w:ascii="Arial" w:hAnsi="Arial" w:cs="Arial"/>
+          <w:sz w:val="24"/>
+          <w:szCs w:val="24"/>
+          <w:u w:val="single"/>
+        </w:rPr>
+      </w:pPr>
+      <w:r>
+        <w:rPr>
+          <w:rFonts w:ascii="Arial" w:hAnsi="Arial" w:cs="Arial"/>
+          <w:sz w:val="24"/>
+          <w:szCs w:val="24"/>
+        </w:rPr>
+        <w:tab/>
+        <w:t>- Está sendo consertado;</w:t>
+      </w:r>
+    </w:p>
+    <w:p>
+      <w:pPr>
+        <w:tabs>
+          <w:tab w:val="left" w:pos="709"/>
+        </w:tabs>
+        <w:spacing w:after="0" w:line="360" w:lineRule="auto"/>
+        <w:jc w:val="both"/>
+        <w:rPr>
+          <w:rFonts w:ascii="Arial" w:hAnsi="Arial" w:cs="Arial"/>
+          <w:sz w:val="24"/>
+          <w:szCs w:val="24"/>
+        </w:rPr>
+      </w:pPr>
       <w:r>
         <w:rPr>
           <w:rFonts w:ascii="Arial" w:hAnsi="Arial" w:cs="Arial"/>
@@ -3670,202 +4689,157 @@
         </w:rPr>
         <w:t xml:space="preserve"> </w:t>
       </w:r>
-    </w:p>
-    <w:p>
-      <w:pPr>
-        <w:tabs>
-          <w:tab w:val="left" w:pos="709"/>
-        </w:tabs>
-        <w:spacing w:after="0" w:line="360" w:lineRule="auto"/>
-        <w:jc w:val="both"/>
-        <w:rPr>
-          <w:rFonts w:ascii="Arial" w:hAnsi="Arial" w:cs="Arial"/>
-          <w:sz w:val="24"/>
-          <w:szCs w:val="24"/>
-        </w:rPr>
-      </w:pPr>
-      <w:r>
-        <w:rPr>
-          <w:rFonts w:ascii="Arial" w:hAnsi="Arial" w:cs="Arial"/>
-          <w:sz w:val="24"/>
-          <w:szCs w:val="24"/>
-        </w:rPr>
-        <w:tab/>
-      </w:r>
-      <w:r>
-        <w:rPr>
-          <w:rFonts w:ascii="Arial" w:hAnsi="Arial" w:cs="Arial"/>
-          <w:sz w:val="24"/>
-          <w:szCs w:val="24"/>
-        </w:rPr>
-        <w:t>J</w:t>
-      </w:r>
-      <w:r>
-        <w:rPr>
-          <w:rFonts w:ascii="Arial" w:hAnsi="Arial" w:cs="Arial"/>
-          <w:sz w:val="24"/>
-          <w:szCs w:val="24"/>
-        </w:rPr>
-        <w:t>unto</w:t>
-      </w:r>
-      <w:r>
-        <w:rPr>
-          <w:rFonts w:ascii="Arial" w:hAnsi="Arial" w:cs="Arial"/>
-          <w:sz w:val="24"/>
-          <w:szCs w:val="24"/>
-        </w:rPr>
-        <w:t xml:space="preserve"> com a empresa tem os professores que atuam também nesse </w:t>
-      </w:r>
-      <w:r>
-        <w:rPr>
-          <w:rFonts w:ascii="Arial" w:hAnsi="Arial" w:cs="Arial"/>
-          <w:sz w:val="24"/>
-          <w:szCs w:val="24"/>
-        </w:rPr>
-        <w:t xml:space="preserve">software, </w:t>
-      </w:r>
-      <w:r>
-        <w:rPr>
-          <w:rFonts w:ascii="Arial" w:hAnsi="Arial" w:cs="Arial"/>
-          <w:sz w:val="24"/>
-          <w:szCs w:val="24"/>
-        </w:rPr>
-        <w:t>considerado</w:t>
-      </w:r>
-      <w:r>
-        <w:rPr>
-          <w:rFonts w:ascii="Arial" w:hAnsi="Arial" w:cs="Arial"/>
-          <w:sz w:val="24"/>
-          <w:szCs w:val="24"/>
-        </w:rPr>
-        <w:t xml:space="preserve"> famílias </w:t>
-      </w:r>
-      <w:r>
-        <w:rPr>
-          <w:rFonts w:ascii="Arial" w:hAnsi="Arial" w:cs="Arial"/>
-          <w:sz w:val="24"/>
-          <w:szCs w:val="24"/>
-        </w:rPr>
-        <w:t xml:space="preserve"> </w:t>
-      </w:r>
-    </w:p>
-    <w:p>
-      <w:pPr>
-        <w:tabs>
-          <w:tab w:val="left" w:pos="709"/>
-        </w:tabs>
-        <w:spacing w:after="0" w:line="360" w:lineRule="auto"/>
-        <w:jc w:val="both"/>
-        <w:rPr>
-          <w:rFonts w:ascii="Arial" w:hAnsi="Arial" w:cs="Arial"/>
-          <w:sz w:val="24"/>
-          <w:szCs w:val="24"/>
-        </w:rPr>
-      </w:pPr>
-    </w:p>
-    <w:p>
-      <w:pPr>
-        <w:tabs>
-          <w:tab w:val="left" w:pos="709"/>
-        </w:tabs>
-        <w:spacing w:after="0" w:line="360" w:lineRule="auto"/>
-        <w:jc w:val="both"/>
-        <w:rPr>
-          <w:rFonts w:ascii="Arial" w:hAnsi="Arial" w:cs="Arial"/>
-          <w:b/>
-          <w:bCs/>
-          <w:sz w:val="24"/>
-          <w:szCs w:val="24"/>
-        </w:rPr>
-      </w:pPr>
-      <w:r>
-        <w:rPr>
-          <w:rFonts w:ascii="Arial" w:hAnsi="Arial" w:cs="Arial"/>
-          <w:b/>
-          <w:bCs/>
-          <w:sz w:val="24"/>
-          <w:szCs w:val="24"/>
-        </w:rPr>
-        <w:t xml:space="preserve">3. Viabilidade econômica </w:t>
-      </w:r>
-    </w:p>
-    <w:p>
-      <w:pPr>
-        <w:tabs>
-          <w:tab w:val="left" w:pos="709"/>
-        </w:tabs>
-        <w:spacing w:after="0" w:line="360" w:lineRule="auto"/>
-        <w:jc w:val="both"/>
-        <w:rPr>
-          <w:rFonts w:ascii="Arial" w:hAnsi="Arial" w:cs="Arial"/>
-          <w:sz w:val="24"/>
-          <w:szCs w:val="24"/>
-        </w:rPr>
-      </w:pPr>
-      <w:r>
-        <w:rPr>
-          <w:rFonts w:ascii="Arial" w:hAnsi="Arial" w:cs="Arial"/>
-          <w:b/>
-          <w:bCs/>
-          <w:sz w:val="24"/>
-          <w:szCs w:val="24"/>
-        </w:rPr>
-        <w:tab/>
-      </w:r>
-      <w:r>
-        <w:rPr>
-          <w:rFonts w:ascii="Arial" w:hAnsi="Arial" w:cs="Arial"/>
-          <w:sz w:val="24"/>
-          <w:szCs w:val="24"/>
-        </w:rPr>
-        <w:t>Por ser um aplicativo bem montado, estruturado, com métodos de engenharia de software e a usabilidad</w:t>
-      </w:r>
-      <w:r>
-        <w:rPr>
-          <w:rFonts w:ascii="Arial" w:hAnsi="Arial" w:cs="Arial"/>
-          <w:sz w:val="24"/>
-          <w:szCs w:val="24"/>
-        </w:rPr>
-        <w:t>e que é</w:t>
-      </w:r>
-      <w:r>
-        <w:rPr>
-          <w:rFonts w:ascii="Arial" w:hAnsi="Arial" w:cs="Arial"/>
-          <w:sz w:val="24"/>
-          <w:szCs w:val="24"/>
-        </w:rPr>
-        <w:t xml:space="preserve"> a interface com o usuário em questão.</w:t>
-      </w:r>
-    </w:p>
-    <w:p>
-      <w:pPr>
-        <w:tabs>
-          <w:tab w:val="left" w:pos="709"/>
-        </w:tabs>
-        <w:spacing w:after="0" w:line="360" w:lineRule="auto"/>
-        <w:jc w:val="both"/>
-        <w:rPr>
-          <w:rFonts w:ascii="Arial" w:hAnsi="Arial" w:cs="Arial"/>
-          <w:sz w:val="24"/>
-          <w:szCs w:val="24"/>
-        </w:rPr>
-      </w:pPr>
-      <w:r>
-        <w:rPr>
-          <w:rFonts w:ascii="Arial" w:hAnsi="Arial" w:cs="Arial"/>
-          <w:sz w:val="24"/>
-          <w:szCs w:val="24"/>
-        </w:rPr>
-        <w:tab/>
-        <w:t>Com os documentos corretos para uma próxima manutenção</w:t>
-      </w:r>
-      <w:r>
-        <w:rPr>
-          <w:rFonts w:ascii="Arial" w:hAnsi="Arial" w:cs="Arial"/>
-          <w:sz w:val="24"/>
-          <w:szCs w:val="24"/>
-        </w:rPr>
-        <w:t>.</w:t>
+      <w:r>
+        <w:rPr>
+          <w:rFonts w:ascii="Arial" w:hAnsi="Arial" w:cs="Arial"/>
+          <w:sz w:val="24"/>
+          <w:szCs w:val="24"/>
+        </w:rPr>
+        <w:tab/>
+        <w:t>- Não tem mais conserto.</w:t>
+      </w:r>
+    </w:p>
+    <w:p>
+      <w:pPr>
+        <w:tabs>
+          <w:tab w:val="left" w:pos="709"/>
+        </w:tabs>
+        <w:spacing w:after="0" w:line="360" w:lineRule="auto"/>
+        <w:jc w:val="both"/>
+        <w:rPr>
+          <w:rFonts w:ascii="Arial" w:hAnsi="Arial" w:cs="Arial"/>
+          <w:sz w:val="24"/>
+          <w:szCs w:val="24"/>
+        </w:rPr>
+      </w:pPr>
+      <w:r>
+        <w:rPr>
+          <w:rFonts w:ascii="Arial" w:hAnsi="Arial" w:cs="Arial"/>
+          <w:sz w:val="24"/>
+          <w:szCs w:val="24"/>
+        </w:rPr>
+        <w:tab/>
+      </w:r>
+      <w:r>
+        <w:rPr>
+          <w:rFonts w:ascii="Arial" w:hAnsi="Arial" w:cs="Arial"/>
+          <w:sz w:val="24"/>
+          <w:szCs w:val="24"/>
+        </w:rPr>
+        <w:t xml:space="preserve">O aparelho que está pronto para o uso é passado pela segundo processo. </w:t>
+      </w:r>
+    </w:p>
+    <w:p>
+      <w:pPr>
+        <w:tabs>
+          <w:tab w:val="left" w:pos="709"/>
+        </w:tabs>
+        <w:spacing w:after="0" w:line="360" w:lineRule="auto"/>
+        <w:jc w:val="both"/>
+        <w:rPr>
+          <w:rFonts w:ascii="Arial" w:hAnsi="Arial" w:cs="Arial"/>
+          <w:sz w:val="24"/>
+          <w:szCs w:val="24"/>
+        </w:rPr>
+      </w:pPr>
+      <w:r>
+        <w:rPr>
+          <w:rFonts w:ascii="Arial" w:hAnsi="Arial" w:cs="Arial"/>
+          <w:sz w:val="24"/>
+          <w:szCs w:val="24"/>
+        </w:rPr>
+        <w:tab/>
+      </w:r>
+      <w:r>
+        <w:rPr>
+          <w:rFonts w:ascii="Arial" w:hAnsi="Arial" w:cs="Arial"/>
+          <w:sz w:val="24"/>
+          <w:szCs w:val="24"/>
+        </w:rPr>
+        <w:t xml:space="preserve">Os professores vão </w:t>
+      </w:r>
+      <w:r>
+        <w:rPr>
+          <w:rFonts w:ascii="Arial" w:hAnsi="Arial" w:cs="Arial"/>
+          <w:sz w:val="24"/>
+          <w:szCs w:val="24"/>
+        </w:rPr>
+        <w:t>observar qual o horário da disciplina deles e vão utilizar o aparelho. Um professor de utilizar um aparelho por vez.</w:t>
+      </w:r>
+    </w:p>
+    <w:p>
+      <w:pPr>
+        <w:tabs>
+          <w:tab w:val="left" w:pos="709"/>
+        </w:tabs>
+        <w:spacing w:after="0" w:line="360" w:lineRule="auto"/>
+        <w:jc w:val="both"/>
+        <w:rPr>
+          <w:rFonts w:ascii="Arial" w:hAnsi="Arial" w:cs="Arial"/>
+          <w:sz w:val="24"/>
+          <w:szCs w:val="24"/>
+        </w:rPr>
+      </w:pPr>
+      <w:r>
+        <w:rPr>
+          <w:rFonts w:ascii="Arial" w:hAnsi="Arial" w:cs="Arial"/>
+          <w:sz w:val="24"/>
+          <w:szCs w:val="24"/>
+        </w:rPr>
+        <w:tab/>
+        <w:t xml:space="preserve">Quando terminar de utilizar o aparelho, o professor que está usando vai guarda-o e </w:t>
+      </w:r>
+      <w:r>
+        <w:rPr>
+          <w:rFonts w:ascii="Arial" w:hAnsi="Arial" w:cs="Arial"/>
+          <w:sz w:val="24"/>
+          <w:szCs w:val="24"/>
+        </w:rPr>
+        <w:t xml:space="preserve">no software o professor vai tirar o aparelho da sua disciplina e colocar onde os aparelhos prontos estão. </w:t>
+      </w:r>
+    </w:p>
+    <w:p>
+      <w:pPr>
+        <w:tabs>
+          <w:tab w:val="left" w:pos="709"/>
+        </w:tabs>
+        <w:spacing w:after="0" w:line="360" w:lineRule="auto"/>
+        <w:jc w:val="both"/>
+        <w:rPr>
+          <w:rFonts w:ascii="Arial" w:hAnsi="Arial" w:cs="Arial"/>
+          <w:sz w:val="24"/>
+          <w:szCs w:val="24"/>
+        </w:rPr>
+      </w:pPr>
+    </w:p>
+    <w:p>
+      <w:pPr>
+        <w:tabs>
+          <w:tab w:val="left" w:pos="709"/>
+        </w:tabs>
+        <w:spacing w:after="0" w:line="360" w:lineRule="auto"/>
+        <w:jc w:val="both"/>
+        <w:rPr>
+          <w:rFonts w:ascii="Arial" w:hAnsi="Arial" w:cs="Arial"/>
+          <w:sz w:val="24"/>
+          <w:szCs w:val="24"/>
+        </w:rPr>
+      </w:pPr>
+      <w:r>
+        <w:rPr>
+          <w:rFonts w:ascii="Arial" w:hAnsi="Arial" w:cs="Arial"/>
+          <w:sz w:val="24"/>
+          <w:szCs w:val="24"/>
+        </w:rPr>
+        <w:t>Saída:</w:t>
+      </w:r>
+      <w:r>
+        <w:rPr>
+          <w:rFonts w:ascii="Arial" w:hAnsi="Arial" w:cs="Arial"/>
+          <w:sz w:val="24"/>
+          <w:szCs w:val="24"/>
+        </w:rPr>
+        <w:tab/>
       </w:r>
     </w:p>
     <w:p>
@@ -3888,63 +4862,74 @@
           <w:sz w:val="24"/>
           <w:szCs w:val="24"/>
         </w:rPr>
-        <w:tab/>
-        <w:t xml:space="preserve">Tudo desenhado para demonstrar qualidade para os professores. O investimento financeiro é de 100R$ a </w:t>
-      </w:r>
-      <w:r>
-        <w:rPr>
-          <w:rFonts w:ascii="Arial" w:hAnsi="Arial" w:cs="Arial"/>
-          <w:sz w:val="24"/>
-          <w:szCs w:val="24"/>
-        </w:rPr>
-        <w:t>200R</w:t>
-      </w:r>
-      <w:r>
-        <w:rPr>
-          <w:rFonts w:ascii="Arial" w:hAnsi="Arial" w:cs="Arial"/>
-          <w:sz w:val="24"/>
-          <w:szCs w:val="24"/>
-        </w:rPr>
-        <w:t>$. e o prazo estimado é de 2 meses.</w:t>
-      </w:r>
-    </w:p>
-    <w:p>
-      <w:pPr>
-        <w:tabs>
-          <w:tab w:val="left" w:pos="709"/>
-        </w:tabs>
-        <w:spacing w:after="0" w:line="360" w:lineRule="auto"/>
-        <w:jc w:val="both"/>
-        <w:rPr>
-          <w:rFonts w:ascii="Arial" w:hAnsi="Arial" w:cs="Arial"/>
-          <w:sz w:val="24"/>
-          <w:szCs w:val="24"/>
-        </w:rPr>
-      </w:pPr>
-      <w:r>
-        <w:rPr>
-          <w:rFonts w:ascii="Arial" w:hAnsi="Arial" w:cs="Arial"/>
-          <w:sz w:val="24"/>
-          <w:szCs w:val="24"/>
-        </w:rPr>
-        <w:tab/>
-      </w:r>
-    </w:p>
-    <w:p>
-      <w:pPr>
-        <w:tabs>
-          <w:tab w:val="left" w:pos="709"/>
-        </w:tabs>
-        <w:spacing w:after="0" w:line="360" w:lineRule="auto"/>
-        <w:jc w:val="both"/>
-        <w:rPr>
-          <w:rFonts w:ascii="Arial" w:hAnsi="Arial" w:cs="Arial"/>
-          <w:b/>
-          <w:bCs/>
-          <w:sz w:val="24"/>
-          <w:szCs w:val="24"/>
-        </w:rPr>
-      </w:pPr>
+        <w:lastRenderedPageBreak/>
+        <w:tab/>
+        <w:t xml:space="preserve">Como demonstramos acima quando software desligar, os aparelhos que não </w:t>
+      </w:r>
+      <w:r>
+        <w:rPr>
+          <w:rFonts w:ascii="Arial" w:hAnsi="Arial" w:cs="Arial"/>
+          <w:sz w:val="24"/>
+          <w:szCs w:val="24"/>
+        </w:rPr>
+        <w:t>foram “alugados”, no dia seguinte podem ser utilizados normalmente e os que foram alugados ficam agendados até que algum dos professores os retire.</w:t>
+      </w:r>
+    </w:p>
+    <w:p>
+      <w:pPr>
+        <w:tabs>
+          <w:tab w:val="left" w:pos="709"/>
+        </w:tabs>
+        <w:spacing w:after="0" w:line="360" w:lineRule="auto"/>
+        <w:jc w:val="both"/>
+        <w:rPr>
+          <w:rFonts w:ascii="Arial" w:hAnsi="Arial" w:cs="Arial"/>
+          <w:sz w:val="24"/>
+          <w:szCs w:val="24"/>
+        </w:rPr>
+      </w:pPr>
+      <w:r>
+        <w:rPr>
+          <w:rFonts w:ascii="Arial" w:hAnsi="Arial" w:cs="Arial"/>
+          <w:sz w:val="24"/>
+          <w:szCs w:val="24"/>
+        </w:rPr>
+        <w:tab/>
+      </w:r>
+      <w:r>
+        <w:rPr>
+          <w:rFonts w:ascii="Arial" w:hAnsi="Arial" w:cs="Arial"/>
+          <w:sz w:val="24"/>
+          <w:szCs w:val="24"/>
+        </w:rPr>
+        <w:tab/>
+      </w:r>
+    </w:p>
+    <w:p>
+      <w:pPr>
+        <w:tabs>
+          <w:tab w:val="left" w:pos="709"/>
+        </w:tabs>
+        <w:spacing w:after="0" w:line="360" w:lineRule="auto"/>
+        <w:jc w:val="both"/>
+        <w:rPr>
+          <w:rFonts w:ascii="Arial" w:hAnsi="Arial" w:cs="Arial"/>
+          <w:b/>
+          <w:bCs/>
+          <w:sz w:val="24"/>
+          <w:szCs w:val="24"/>
+        </w:rPr>
+      </w:pPr>
+      <w:r>
+        <w:rPr>
+          <w:rFonts w:ascii="Arial" w:hAnsi="Arial" w:cs="Arial"/>
+          <w:b/>
+          <w:bCs/>
+          <w:sz w:val="24"/>
+          <w:szCs w:val="24"/>
+        </w:rPr>
+        <w:tab/>
+      </w:r>
       <w:r>
         <w:rPr>
           <w:rFonts w:ascii="Arial" w:hAnsi="Arial" w:cs="Arial"/>
@@ -3963,490 +4948,215 @@
           <w:sz w:val="24"/>
           <w:szCs w:val="24"/>
         </w:rPr>
-        <w:t>.Projetando o Software</w:t>
-      </w:r>
-    </w:p>
-    <w:p>
-      <w:pPr>
-        <w:tabs>
-          <w:tab w:val="left" w:pos="709"/>
-        </w:tabs>
-        <w:spacing w:after="0" w:line="360" w:lineRule="auto"/>
-        <w:jc w:val="both"/>
-        <w:rPr>
-          <w:rFonts w:ascii="Arial" w:hAnsi="Arial" w:cs="Arial"/>
-          <w:b/>
-          <w:bCs/>
-          <w:sz w:val="24"/>
-          <w:szCs w:val="24"/>
-        </w:rPr>
-      </w:pPr>
-      <w:r>
-        <w:rPr>
-          <w:rFonts w:ascii="Arial" w:hAnsi="Arial" w:cs="Arial"/>
-          <w:b/>
-          <w:bCs/>
-          <w:sz w:val="24"/>
-          <w:szCs w:val="24"/>
-        </w:rPr>
-        <w:lastRenderedPageBreak/>
-        <w:tab/>
-      </w:r>
-      <w:r>
-        <w:rPr>
-          <w:rFonts w:ascii="Arial" w:hAnsi="Arial" w:cs="Arial"/>
-          <w:b/>
-          <w:bCs/>
-          <w:sz w:val="24"/>
-          <w:szCs w:val="24"/>
-        </w:rPr>
-        <w:t>3</w:t>
-      </w:r>
-      <w:r>
-        <w:rPr>
-          <w:rFonts w:ascii="Arial" w:hAnsi="Arial" w:cs="Arial"/>
-          <w:b/>
-          <w:bCs/>
-          <w:sz w:val="24"/>
-          <w:szCs w:val="24"/>
-        </w:rPr>
-        <w:t>.1 Engenharia de software em Programação</w:t>
-      </w:r>
-      <w:r>
-        <w:rPr>
-          <w:rFonts w:ascii="Arial" w:hAnsi="Arial" w:cs="Arial"/>
-          <w:b/>
-          <w:bCs/>
-          <w:sz w:val="24"/>
-          <w:szCs w:val="24"/>
-        </w:rPr>
-        <w:tab/>
-      </w:r>
-    </w:p>
-    <w:p>
-      <w:pPr>
-        <w:tabs>
-          <w:tab w:val="left" w:pos="709"/>
-        </w:tabs>
-        <w:spacing w:after="0" w:line="360" w:lineRule="auto"/>
-        <w:jc w:val="both"/>
-        <w:rPr>
-          <w:rFonts w:ascii="Arial" w:hAnsi="Arial" w:cs="Arial"/>
-          <w:sz w:val="24"/>
-          <w:szCs w:val="24"/>
-        </w:rPr>
-      </w:pPr>
-      <w:r>
-        <w:rPr>
-          <w:rFonts w:ascii="Arial" w:hAnsi="Arial" w:cs="Arial"/>
-          <w:sz w:val="24"/>
-          <w:szCs w:val="24"/>
-        </w:rPr>
-        <w:tab/>
-      </w:r>
-      <w:r>
-        <w:rPr>
-          <w:rFonts w:ascii="Arial" w:hAnsi="Arial" w:cs="Arial"/>
-          <w:sz w:val="24"/>
-          <w:szCs w:val="24"/>
-        </w:rPr>
-        <w:t>Minha microempresa decidiu definir algumas funções da engenharia de software, porque sem ela bem estruturada para atender seus usuários, não conseguimos ter uma boa qualidade de software que realmente almejamos</w:t>
-      </w:r>
-      <w:r>
-        <w:rPr>
-          <w:rFonts w:ascii="Arial" w:hAnsi="Arial" w:cs="Arial"/>
-          <w:sz w:val="24"/>
-          <w:szCs w:val="24"/>
-        </w:rPr>
-        <w:t xml:space="preserve">. </w:t>
-      </w:r>
-    </w:p>
-    <w:p>
-      <w:pPr>
-        <w:tabs>
-          <w:tab w:val="left" w:pos="709"/>
-        </w:tabs>
-        <w:spacing w:after="0" w:line="360" w:lineRule="auto"/>
-        <w:jc w:val="both"/>
-        <w:rPr>
-          <w:rFonts w:ascii="Arial" w:hAnsi="Arial" w:cs="Arial"/>
-          <w:sz w:val="24"/>
-          <w:szCs w:val="24"/>
-        </w:rPr>
-      </w:pPr>
-      <w:r>
-        <w:rPr>
-          <w:rFonts w:ascii="Arial" w:hAnsi="Arial" w:cs="Arial"/>
-          <w:sz w:val="24"/>
-          <w:szCs w:val="24"/>
-        </w:rPr>
-        <w:tab/>
-        <w:t xml:space="preserve">Para fazer um sistema operacional, por exemplo, não é só código, tem muita coisa envolvida, como ciclo de vida, documentação, </w:t>
-      </w:r>
-      <w:proofErr w:type="gramStart"/>
-      <w:r>
-        <w:rPr>
-          <w:rFonts w:ascii="Arial" w:hAnsi="Arial" w:cs="Arial"/>
-          <w:sz w:val="24"/>
-          <w:szCs w:val="24"/>
-        </w:rPr>
-        <w:t>versõe</w:t>
-      </w:r>
-      <w:r>
-        <w:rPr>
-          <w:rFonts w:ascii="Arial" w:hAnsi="Arial" w:cs="Arial"/>
-          <w:sz w:val="24"/>
-          <w:szCs w:val="24"/>
-        </w:rPr>
-        <w:t>s e</w:t>
-      </w:r>
-      <w:r>
-        <w:rPr>
-          <w:rFonts w:ascii="Arial" w:hAnsi="Arial" w:cs="Arial"/>
-          <w:sz w:val="24"/>
-          <w:szCs w:val="24"/>
-        </w:rPr>
-        <w:t xml:space="preserve"> etc.</w:t>
-      </w:r>
-      <w:proofErr w:type="gramEnd"/>
-    </w:p>
-    <w:p>
-      <w:pPr>
-        <w:tabs>
-          <w:tab w:val="left" w:pos="709"/>
-        </w:tabs>
-        <w:spacing w:after="0" w:line="360" w:lineRule="auto"/>
-        <w:jc w:val="both"/>
-        <w:rPr>
-          <w:rFonts w:ascii="Arial" w:hAnsi="Arial" w:cs="Arial"/>
-          <w:sz w:val="24"/>
-          <w:szCs w:val="24"/>
-        </w:rPr>
-      </w:pPr>
-      <w:r>
-        <w:rPr>
-          <w:rFonts w:ascii="Arial" w:hAnsi="Arial" w:cs="Arial"/>
-          <w:sz w:val="24"/>
-          <w:szCs w:val="24"/>
-        </w:rPr>
-        <w:tab/>
-        <w:t>Lidando só com o código</w:t>
-      </w:r>
-      <w:r>
-        <w:rPr>
-          <w:rFonts w:ascii="Arial" w:hAnsi="Arial" w:cs="Arial"/>
-          <w:sz w:val="24"/>
-          <w:szCs w:val="24"/>
-        </w:rPr>
-        <w:t xml:space="preserve"> o programador</w:t>
-      </w:r>
-      <w:r>
-        <w:rPr>
-          <w:rFonts w:ascii="Arial" w:hAnsi="Arial" w:cs="Arial"/>
-          <w:sz w:val="24"/>
-          <w:szCs w:val="24"/>
-        </w:rPr>
-        <w:t xml:space="preserve"> deve pensar que é mais produtivo, cada caso é um caso,</w:t>
-      </w:r>
-      <w:r>
-        <w:rPr>
-          <w:rFonts w:ascii="Arial" w:hAnsi="Arial" w:cs="Arial"/>
-          <w:sz w:val="24"/>
-          <w:szCs w:val="24"/>
-        </w:rPr>
-        <w:t xml:space="preserve"> se for um projeto mais complexo é preciso usar a engenharia de software a seu favor. Num projeto mais fácil,</w:t>
-      </w:r>
-      <w:r>
-        <w:rPr>
-          <w:rFonts w:ascii="Arial" w:hAnsi="Arial" w:cs="Arial"/>
-          <w:sz w:val="24"/>
-          <w:szCs w:val="24"/>
-        </w:rPr>
-        <w:t xml:space="preserve"> </w:t>
-      </w:r>
-      <w:proofErr w:type="gramStart"/>
-      <w:r>
-        <w:rPr>
-          <w:rFonts w:ascii="Arial" w:hAnsi="Arial" w:cs="Arial"/>
-          <w:sz w:val="24"/>
-          <w:szCs w:val="24"/>
-        </w:rPr>
-        <w:t xml:space="preserve">uma documentação </w:t>
-      </w:r>
-      <w:r>
-        <w:rPr>
-          <w:rFonts w:ascii="Arial" w:hAnsi="Arial" w:cs="Arial"/>
-          <w:sz w:val="24"/>
-          <w:szCs w:val="24"/>
-        </w:rPr>
-        <w:t>e um backup é</w:t>
-      </w:r>
-      <w:proofErr w:type="gramEnd"/>
-      <w:r>
-        <w:rPr>
-          <w:rFonts w:ascii="Arial" w:hAnsi="Arial" w:cs="Arial"/>
-          <w:sz w:val="24"/>
-          <w:szCs w:val="24"/>
-        </w:rPr>
-        <w:t xml:space="preserve"> sempre aconselhável usar.</w:t>
-      </w:r>
-    </w:p>
-    <w:p>
-      <w:pPr>
-        <w:tabs>
-          <w:tab w:val="left" w:pos="709"/>
-        </w:tabs>
-        <w:spacing w:after="0" w:line="360" w:lineRule="auto"/>
-        <w:jc w:val="both"/>
-        <w:rPr>
-          <w:rFonts w:ascii="Arial" w:hAnsi="Arial" w:cs="Arial"/>
-          <w:sz w:val="24"/>
-          <w:szCs w:val="24"/>
-        </w:rPr>
-      </w:pPr>
-      <w:r>
-        <w:rPr>
-          <w:rFonts w:ascii="Arial" w:hAnsi="Arial" w:cs="Arial"/>
-          <w:sz w:val="24"/>
-          <w:szCs w:val="24"/>
-        </w:rPr>
-        <w:tab/>
-        <w:t>Documentação é algo para clarear o que deve ser feito em um software de editor de texto</w:t>
-      </w:r>
-      <w:r>
-        <w:rPr>
-          <w:rFonts w:ascii="Arial" w:hAnsi="Arial" w:cs="Arial"/>
-          <w:sz w:val="24"/>
-          <w:szCs w:val="24"/>
-        </w:rPr>
-        <w:t xml:space="preserve">, tipo o </w:t>
-      </w:r>
-      <w:r>
-        <w:rPr>
-          <w:rFonts w:ascii="Arial" w:hAnsi="Arial" w:cs="Arial"/>
-          <w:sz w:val="24"/>
-          <w:szCs w:val="24"/>
-        </w:rPr>
-        <w:t>W</w:t>
-      </w:r>
-      <w:r>
-        <w:rPr>
-          <w:rFonts w:ascii="Arial" w:hAnsi="Arial" w:cs="Arial"/>
-          <w:sz w:val="24"/>
-          <w:szCs w:val="24"/>
-        </w:rPr>
-        <w:t>ord, ou até mesmo em um papel</w:t>
-      </w:r>
-      <w:r>
-        <w:rPr>
-          <w:rFonts w:ascii="Arial" w:hAnsi="Arial" w:cs="Arial"/>
-          <w:sz w:val="24"/>
-          <w:szCs w:val="24"/>
-        </w:rPr>
-        <w:t>. Manutenção também é preciso de documentos para observar o que já foi feito, para consertar ou para evoluir</w:t>
-      </w:r>
-    </w:p>
-    <w:p>
-      <w:pPr>
-        <w:tabs>
-          <w:tab w:val="left" w:pos="709"/>
-        </w:tabs>
-        <w:spacing w:after="0" w:line="360" w:lineRule="auto"/>
-        <w:jc w:val="both"/>
-        <w:rPr>
-          <w:rFonts w:ascii="Arial" w:hAnsi="Arial" w:cs="Arial"/>
-          <w:sz w:val="24"/>
-          <w:szCs w:val="24"/>
-        </w:rPr>
-      </w:pPr>
-      <w:r>
-        <w:rPr>
-          <w:rFonts w:ascii="Arial" w:hAnsi="Arial" w:cs="Arial"/>
-          <w:sz w:val="24"/>
-          <w:szCs w:val="24"/>
-        </w:rPr>
-        <w:t>o seu software.</w:t>
-      </w:r>
-    </w:p>
-    <w:p>
-      <w:pPr>
-        <w:tabs>
-          <w:tab w:val="left" w:pos="709"/>
-        </w:tabs>
-        <w:spacing w:after="0" w:line="360" w:lineRule="auto"/>
-        <w:jc w:val="both"/>
-        <w:rPr>
-          <w:rFonts w:ascii="Arial" w:hAnsi="Arial" w:cs="Arial"/>
-          <w:sz w:val="24"/>
-          <w:szCs w:val="24"/>
-        </w:rPr>
-      </w:pPr>
-      <w:r>
-        <w:rPr>
-          <w:rFonts w:ascii="Arial" w:hAnsi="Arial" w:cs="Arial"/>
-          <w:sz w:val="24"/>
-          <w:szCs w:val="24"/>
-        </w:rPr>
-        <w:tab/>
-      </w:r>
-      <w:r>
-        <w:rPr>
-          <w:rFonts w:ascii="Arial" w:hAnsi="Arial" w:cs="Arial"/>
-          <w:sz w:val="24"/>
-          <w:szCs w:val="24"/>
-        </w:rPr>
-        <w:t>Um repositório</w:t>
-      </w:r>
-      <w:r>
-        <w:rPr>
-          <w:rFonts w:ascii="Arial" w:hAnsi="Arial" w:cs="Arial"/>
-          <w:sz w:val="24"/>
-          <w:szCs w:val="24"/>
-        </w:rPr>
-        <w:t xml:space="preserve"> é indiscutível em seus projetos, </w:t>
-      </w:r>
-      <w:proofErr w:type="gramStart"/>
-      <w:r>
-        <w:rPr>
-          <w:rFonts w:ascii="Arial" w:hAnsi="Arial" w:cs="Arial"/>
-          <w:sz w:val="24"/>
-          <w:szCs w:val="24"/>
-        </w:rPr>
-        <w:t>ás</w:t>
-      </w:r>
-      <w:proofErr w:type="gramEnd"/>
-      <w:r>
-        <w:rPr>
-          <w:rFonts w:ascii="Arial" w:hAnsi="Arial" w:cs="Arial"/>
-          <w:sz w:val="24"/>
-          <w:szCs w:val="24"/>
-        </w:rPr>
-        <w:t xml:space="preserve"> vezes o programador faz um monte de mudanças </w:t>
-      </w:r>
-      <w:r>
-        <w:rPr>
-          <w:rFonts w:ascii="Arial" w:hAnsi="Arial" w:cs="Arial"/>
-          <w:sz w:val="24"/>
-          <w:szCs w:val="24"/>
-        </w:rPr>
-        <w:t xml:space="preserve">em seu software, e quando o cliente fala que está no caminho certo, cria um zip e deixa guardado. Mas isso não é bom, e se formatar o computador? Em qualquer componente que seja hardware, pode-se perder, por exemplo: um pen-drive. Então qual é o lugar mais adequado de se guardar um software, em um controle </w:t>
-      </w:r>
-      <w:r>
-        <w:rPr>
-          <w:rFonts w:ascii="Arial" w:hAnsi="Arial" w:cs="Arial"/>
-          <w:sz w:val="24"/>
-          <w:szCs w:val="24"/>
-        </w:rPr>
-        <w:t>versões distribuídas</w:t>
-      </w:r>
-      <w:r>
-        <w:rPr>
-          <w:rFonts w:ascii="Arial" w:hAnsi="Arial" w:cs="Arial"/>
-          <w:sz w:val="24"/>
-          <w:szCs w:val="24"/>
-        </w:rPr>
-        <w:t xml:space="preserve"> e repositório local como o </w:t>
-      </w:r>
-      <w:proofErr w:type="spellStart"/>
-      <w:r>
-        <w:rPr>
-          <w:rFonts w:ascii="Arial" w:hAnsi="Arial" w:cs="Arial"/>
-          <w:sz w:val="24"/>
-          <w:szCs w:val="24"/>
-        </w:rPr>
-        <w:t>git</w:t>
-      </w:r>
-      <w:proofErr w:type="spellEnd"/>
-      <w:r>
-        <w:rPr>
-          <w:rFonts w:ascii="Arial" w:hAnsi="Arial" w:cs="Arial"/>
-          <w:sz w:val="24"/>
-          <w:szCs w:val="24"/>
-        </w:rPr>
-        <w:t>. e o repositório remoto que é o GitHub</w:t>
-      </w:r>
-      <w:r>
-        <w:rPr>
-          <w:rFonts w:ascii="Arial" w:hAnsi="Arial" w:cs="Arial"/>
-          <w:sz w:val="24"/>
-          <w:szCs w:val="24"/>
-        </w:rPr>
-        <w:t>.</w:t>
-      </w:r>
-    </w:p>
-    <w:p>
-      <w:pPr>
-        <w:tabs>
-          <w:tab w:val="left" w:pos="709"/>
-        </w:tabs>
-        <w:spacing w:after="0" w:line="360" w:lineRule="auto"/>
-        <w:jc w:val="both"/>
-        <w:rPr>
-          <w:rFonts w:ascii="Arial" w:hAnsi="Arial" w:cs="Arial"/>
-          <w:sz w:val="24"/>
-          <w:szCs w:val="24"/>
-        </w:rPr>
-      </w:pPr>
-    </w:p>
-    <w:p>
-      <w:pPr>
-        <w:tabs>
-          <w:tab w:val="left" w:pos="709"/>
-        </w:tabs>
-        <w:spacing w:after="0" w:line="360" w:lineRule="auto"/>
-        <w:jc w:val="both"/>
-        <w:rPr>
-          <w:rFonts w:ascii="Arial" w:hAnsi="Arial" w:cs="Arial"/>
-          <w:b/>
-          <w:bCs/>
-          <w:sz w:val="24"/>
-          <w:szCs w:val="24"/>
-        </w:rPr>
-      </w:pPr>
-      <w:r>
-        <w:rPr>
-          <w:rFonts w:ascii="Arial" w:hAnsi="Arial" w:cs="Arial"/>
-          <w:b/>
-          <w:bCs/>
-          <w:sz w:val="24"/>
-          <w:szCs w:val="24"/>
-        </w:rPr>
-        <w:t>3</w:t>
-      </w:r>
-      <w:r>
-        <w:rPr>
-          <w:rFonts w:ascii="Arial" w:hAnsi="Arial" w:cs="Arial"/>
-          <w:b/>
-          <w:bCs/>
-          <w:sz w:val="24"/>
-          <w:szCs w:val="24"/>
-        </w:rPr>
-        <w:t xml:space="preserve">.2. Condições Funcionais, Não Funcionais e Regras de </w:t>
-      </w:r>
-      <w:proofErr w:type="gramStart"/>
-      <w:r>
-        <w:rPr>
-          <w:rFonts w:ascii="Arial" w:hAnsi="Arial" w:cs="Arial"/>
-          <w:b/>
-          <w:bCs/>
-          <w:sz w:val="24"/>
-          <w:szCs w:val="24"/>
-        </w:rPr>
-        <w:t>Negocio</w:t>
-      </w:r>
-      <w:proofErr w:type="gramEnd"/>
-    </w:p>
-    <w:p>
-      <w:pPr>
-        <w:tabs>
-          <w:tab w:val="left" w:pos="709"/>
-        </w:tabs>
-        <w:spacing w:after="0" w:line="360" w:lineRule="auto"/>
-        <w:jc w:val="both"/>
-        <w:rPr>
-          <w:rFonts w:ascii="Arial" w:hAnsi="Arial" w:cs="Arial"/>
-          <w:b/>
-          <w:bCs/>
+        <w:t>.2.2 Não Funcional</w:t>
+      </w:r>
+    </w:p>
+    <w:p>
+      <w:pPr>
+        <w:tabs>
+          <w:tab w:val="left" w:pos="709"/>
+        </w:tabs>
+        <w:spacing w:after="0" w:line="360" w:lineRule="auto"/>
+        <w:jc w:val="both"/>
+        <w:rPr>
+          <w:rFonts w:ascii="Arial" w:hAnsi="Arial" w:cs="Arial"/>
+          <w:sz w:val="24"/>
+          <w:szCs w:val="24"/>
+        </w:rPr>
+      </w:pPr>
+      <w:r>
+        <w:rPr>
+          <w:rFonts w:ascii="Arial" w:hAnsi="Arial" w:cs="Arial"/>
+          <w:b/>
+          <w:bCs/>
+          <w:sz w:val="24"/>
+          <w:szCs w:val="24"/>
+        </w:rPr>
+        <w:tab/>
+      </w:r>
+      <w:r>
+        <w:rPr>
+          <w:rFonts w:ascii="Arial" w:hAnsi="Arial" w:cs="Arial"/>
+          <w:sz w:val="24"/>
+          <w:szCs w:val="24"/>
+        </w:rPr>
+        <w:t>Condições não funcionais são</w:t>
+      </w:r>
+      <w:r>
+        <w:rPr>
+          <w:rFonts w:ascii="Arial" w:hAnsi="Arial" w:cs="Arial"/>
+          <w:sz w:val="24"/>
+          <w:szCs w:val="24"/>
+        </w:rPr>
+        <w:t xml:space="preserve"> um padrão da ISO 9126, que são seis </w:t>
+      </w:r>
+      <w:r>
+        <w:rPr>
+          <w:rFonts w:ascii="Arial" w:hAnsi="Arial" w:cs="Arial"/>
+          <w:sz w:val="24"/>
+          <w:szCs w:val="24"/>
+        </w:rPr>
+        <w:t>características e suas sub características</w:t>
+      </w:r>
+      <w:r>
+        <w:rPr>
+          <w:rFonts w:ascii="Arial" w:hAnsi="Arial" w:cs="Arial"/>
+          <w:sz w:val="24"/>
+          <w:szCs w:val="24"/>
+        </w:rPr>
+        <w:t xml:space="preserve">, vamos falar algumas qualidades que tem nesse software: </w:t>
+      </w:r>
+    </w:p>
+    <w:p>
+      <w:pPr>
+        <w:tabs>
+          <w:tab w:val="left" w:pos="709"/>
+        </w:tabs>
+        <w:spacing w:after="0" w:line="360" w:lineRule="auto"/>
+        <w:jc w:val="both"/>
+        <w:rPr>
+          <w:rFonts w:ascii="Arial" w:hAnsi="Arial" w:cs="Arial"/>
+          <w:sz w:val="24"/>
+          <w:szCs w:val="24"/>
+        </w:rPr>
+      </w:pPr>
+      <w:r>
+        <w:rPr>
+          <w:rFonts w:ascii="Arial" w:hAnsi="Arial" w:cs="Arial"/>
+          <w:sz w:val="24"/>
+          <w:szCs w:val="24"/>
+        </w:rPr>
+        <w:tab/>
+        <w:t xml:space="preserve">1. </w:t>
+      </w:r>
+      <w:r>
+        <w:rPr>
+          <w:rFonts w:ascii="Arial" w:hAnsi="Arial" w:cs="Arial"/>
+          <w:sz w:val="24"/>
+          <w:szCs w:val="24"/>
+        </w:rPr>
+        <w:t>Funcionalidade</w:t>
+      </w:r>
+      <w:r>
+        <w:rPr>
+          <w:rFonts w:ascii="Arial" w:hAnsi="Arial" w:cs="Arial"/>
+          <w:sz w:val="24"/>
+          <w:szCs w:val="24"/>
+        </w:rPr>
+        <w:t xml:space="preserve">: Conjunto de funções que satisfazem as necessidades do software. Colégio pediu um software que resolva seus problemas, então importante uma especificação bem detalhada do que foi pedido para que os programadores façam um melhor trabalho. Maior erro aqui é no entendimento dos requisitos. </w:t>
+      </w:r>
+    </w:p>
+    <w:p>
+      <w:pPr>
+        <w:tabs>
+          <w:tab w:val="left" w:pos="709"/>
+        </w:tabs>
+        <w:spacing w:after="0" w:line="360" w:lineRule="auto"/>
+        <w:jc w:val="both"/>
+        <w:rPr>
+          <w:rFonts w:ascii="Arial" w:hAnsi="Arial" w:cs="Arial"/>
+          <w:sz w:val="24"/>
+          <w:szCs w:val="24"/>
+        </w:rPr>
+      </w:pPr>
+      <w:r>
+        <w:rPr>
+          <w:rFonts w:ascii="Arial" w:hAnsi="Arial" w:cs="Arial"/>
+          <w:sz w:val="24"/>
+          <w:szCs w:val="24"/>
+        </w:rPr>
+        <w:tab/>
+      </w:r>
+      <w:r>
+        <w:rPr>
+          <w:rFonts w:ascii="Arial" w:hAnsi="Arial" w:cs="Arial"/>
+          <w:sz w:val="24"/>
+          <w:szCs w:val="24"/>
+        </w:rPr>
+        <w:tab/>
+        <w:t>1.1. Adequação: Funções especificadas estão presentes no software.</w:t>
+      </w:r>
+    </w:p>
+    <w:p>
+      <w:pPr>
+        <w:tabs>
+          <w:tab w:val="left" w:pos="709"/>
+        </w:tabs>
+        <w:spacing w:after="0" w:line="360" w:lineRule="auto"/>
+        <w:jc w:val="both"/>
+        <w:rPr>
+          <w:rFonts w:ascii="Arial" w:hAnsi="Arial" w:cs="Arial"/>
+          <w:sz w:val="24"/>
+          <w:szCs w:val="24"/>
+        </w:rPr>
+      </w:pPr>
+      <w:r>
+        <w:rPr>
+          <w:rFonts w:ascii="Arial" w:hAnsi="Arial" w:cs="Arial"/>
+          <w:sz w:val="24"/>
+          <w:szCs w:val="24"/>
+        </w:rPr>
+        <w:tab/>
+      </w:r>
+      <w:r>
+        <w:rPr>
+          <w:rFonts w:ascii="Arial" w:hAnsi="Arial" w:cs="Arial"/>
+          <w:sz w:val="24"/>
+          <w:szCs w:val="24"/>
+        </w:rPr>
+        <w:tab/>
+        <w:t>1.2. Precisão: Produto gera resultados esperados.</w:t>
+      </w:r>
+    </w:p>
+    <w:p>
+      <w:pPr>
+        <w:tabs>
+          <w:tab w:val="left" w:pos="709"/>
+        </w:tabs>
+        <w:spacing w:after="0" w:line="360" w:lineRule="auto"/>
+        <w:jc w:val="both"/>
+        <w:rPr>
+          <w:rFonts w:ascii="Arial" w:hAnsi="Arial" w:cs="Arial"/>
+          <w:sz w:val="24"/>
+          <w:szCs w:val="24"/>
+        </w:rPr>
+      </w:pPr>
+      <w:r>
+        <w:rPr>
+          <w:rFonts w:ascii="Arial" w:hAnsi="Arial" w:cs="Arial"/>
+          <w:b/>
+          <w:bCs/>
+          <w:sz w:val="24"/>
+          <w:szCs w:val="24"/>
+        </w:rPr>
+        <w:tab/>
+      </w:r>
+      <w:r>
+        <w:rPr>
+          <w:rFonts w:ascii="Arial" w:hAnsi="Arial" w:cs="Arial"/>
+          <w:sz w:val="24"/>
+          <w:szCs w:val="24"/>
+        </w:rPr>
+        <w:t>2. Confiabilidade</w:t>
+      </w:r>
+      <w:r>
+        <w:rPr>
+          <w:rFonts w:ascii="Arial" w:hAnsi="Arial" w:cs="Arial"/>
+          <w:sz w:val="24"/>
+          <w:szCs w:val="24"/>
+        </w:rPr>
+        <w:t>: Desempenho adequado nas condições estabelecidas.</w:t>
+      </w:r>
+    </w:p>
+    <w:p>
+      <w:pPr>
+        <w:tabs>
+          <w:tab w:val="left" w:pos="709"/>
+        </w:tabs>
+        <w:spacing w:after="0" w:line="360" w:lineRule="auto"/>
+        <w:jc w:val="both"/>
+        <w:rPr>
+          <w:rFonts w:ascii="Arial" w:hAnsi="Arial" w:cs="Arial"/>
           <w:sz w:val="24"/>
           <w:szCs w:val="24"/>
           <w:u w:val="single"/>
@@ -4455,878 +5165,6 @@
       <w:r>
         <w:rPr>
           <w:rFonts w:ascii="Arial" w:hAnsi="Arial" w:cs="Arial"/>
-          <w:b/>
-          <w:bCs/>
-          <w:sz w:val="24"/>
-          <w:szCs w:val="24"/>
-        </w:rPr>
-        <w:tab/>
-      </w:r>
-      <w:r>
-        <w:rPr>
-          <w:rFonts w:ascii="Arial" w:hAnsi="Arial" w:cs="Arial"/>
-          <w:b/>
-          <w:bCs/>
-          <w:sz w:val="24"/>
-          <w:szCs w:val="24"/>
-        </w:rPr>
-        <w:t>3</w:t>
-      </w:r>
-      <w:r>
-        <w:rPr>
-          <w:rFonts w:ascii="Arial" w:hAnsi="Arial" w:cs="Arial"/>
-          <w:b/>
-          <w:bCs/>
-          <w:sz w:val="24"/>
-          <w:szCs w:val="24"/>
-        </w:rPr>
-        <w:t>.2.1 Funcional</w:t>
-      </w:r>
-    </w:p>
-    <w:p>
-      <w:pPr>
-        <w:tabs>
-          <w:tab w:val="left" w:pos="709"/>
-        </w:tabs>
-        <w:spacing w:after="0" w:line="360" w:lineRule="auto"/>
-        <w:jc w:val="both"/>
-        <w:rPr>
-          <w:rFonts w:ascii="Arial" w:hAnsi="Arial" w:cs="Arial"/>
-          <w:sz w:val="24"/>
-          <w:szCs w:val="24"/>
-        </w:rPr>
-      </w:pPr>
-      <w:r>
-        <w:rPr>
-          <w:rFonts w:ascii="Arial" w:hAnsi="Arial" w:cs="Arial"/>
-          <w:b/>
-          <w:bCs/>
-          <w:sz w:val="24"/>
-          <w:szCs w:val="24"/>
-        </w:rPr>
-        <w:tab/>
-      </w:r>
-      <w:r>
-        <w:rPr>
-          <w:rFonts w:ascii="Arial" w:hAnsi="Arial" w:cs="Arial"/>
-          <w:sz w:val="24"/>
-          <w:szCs w:val="24"/>
-        </w:rPr>
-        <w:t>Um resumo das condições f</w:t>
-      </w:r>
-      <w:r>
-        <w:rPr>
-          <w:rFonts w:ascii="Arial" w:hAnsi="Arial" w:cs="Arial"/>
-          <w:sz w:val="24"/>
-          <w:szCs w:val="24"/>
-        </w:rPr>
-        <w:t>uncionais</w:t>
-      </w:r>
-      <w:r>
-        <w:rPr>
-          <w:rFonts w:ascii="Arial" w:hAnsi="Arial" w:cs="Arial"/>
-          <w:sz w:val="24"/>
-          <w:szCs w:val="24"/>
-        </w:rPr>
-        <w:t xml:space="preserve"> é, entrada, o processo e a saída de </w:t>
-      </w:r>
-      <w:r>
-        <w:rPr>
-          <w:rFonts w:ascii="Arial" w:hAnsi="Arial" w:cs="Arial"/>
-          <w:sz w:val="24"/>
-          <w:szCs w:val="24"/>
-        </w:rPr>
-        <w:t>um programa.</w:t>
-      </w:r>
-    </w:p>
-    <w:p>
-      <w:pPr>
-        <w:tabs>
-          <w:tab w:val="left" w:pos="709"/>
-        </w:tabs>
-        <w:spacing w:after="0" w:line="360" w:lineRule="auto"/>
-        <w:jc w:val="both"/>
-        <w:rPr>
-          <w:rFonts w:ascii="Arial" w:hAnsi="Arial" w:cs="Arial"/>
-          <w:sz w:val="24"/>
-          <w:szCs w:val="24"/>
-        </w:rPr>
-      </w:pPr>
-    </w:p>
-    <w:p>
-      <w:pPr>
-        <w:tabs>
-          <w:tab w:val="left" w:pos="709"/>
-        </w:tabs>
-        <w:spacing w:after="0" w:line="360" w:lineRule="auto"/>
-        <w:jc w:val="both"/>
-        <w:rPr>
-          <w:rFonts w:ascii="Arial" w:hAnsi="Arial" w:cs="Arial"/>
-          <w:sz w:val="24"/>
-          <w:szCs w:val="24"/>
-        </w:rPr>
-      </w:pPr>
-      <w:r>
-        <w:rPr>
-          <w:rFonts w:ascii="Arial" w:hAnsi="Arial" w:cs="Arial"/>
-          <w:sz w:val="24"/>
-          <w:szCs w:val="24"/>
-        </w:rPr>
-        <w:t xml:space="preserve">Entrada de um programa para o problema é: </w:t>
-      </w:r>
-    </w:p>
-    <w:p>
-      <w:pPr>
-        <w:tabs>
-          <w:tab w:val="left" w:pos="709"/>
-        </w:tabs>
-        <w:spacing w:after="0" w:line="360" w:lineRule="auto"/>
-        <w:jc w:val="both"/>
-        <w:rPr>
-          <w:rFonts w:ascii="Arial" w:hAnsi="Arial" w:cs="Arial"/>
-          <w:sz w:val="24"/>
-          <w:szCs w:val="24"/>
-        </w:rPr>
-      </w:pPr>
-      <w:r>
-        <w:rPr>
-          <w:rFonts w:ascii="Arial" w:hAnsi="Arial" w:cs="Arial"/>
-          <w:sz w:val="24"/>
-          <w:szCs w:val="24"/>
-        </w:rPr>
-        <w:tab/>
-        <w:t>- Número de aparelhos;</w:t>
-      </w:r>
-    </w:p>
-    <w:p>
-      <w:pPr>
-        <w:tabs>
-          <w:tab w:val="left" w:pos="709"/>
-        </w:tabs>
-        <w:spacing w:after="0" w:line="360" w:lineRule="auto"/>
-        <w:jc w:val="both"/>
-        <w:rPr>
-          <w:rFonts w:ascii="Arial" w:hAnsi="Arial" w:cs="Arial"/>
-          <w:sz w:val="24"/>
-          <w:szCs w:val="24"/>
-        </w:rPr>
-      </w:pPr>
-      <w:r>
-        <w:rPr>
-          <w:rFonts w:ascii="Arial" w:hAnsi="Arial" w:cs="Arial"/>
-          <w:sz w:val="24"/>
-          <w:szCs w:val="24"/>
-        </w:rPr>
-        <w:tab/>
-        <w:t xml:space="preserve">- Tipos de aparelho; </w:t>
-      </w:r>
-    </w:p>
-    <w:p>
-      <w:pPr>
-        <w:tabs>
-          <w:tab w:val="left" w:pos="709"/>
-        </w:tabs>
-        <w:spacing w:after="0" w:line="360" w:lineRule="auto"/>
-        <w:jc w:val="both"/>
-        <w:rPr>
-          <w:rFonts w:ascii="Arial" w:hAnsi="Arial" w:cs="Arial"/>
-          <w:sz w:val="24"/>
-          <w:szCs w:val="24"/>
-        </w:rPr>
-      </w:pPr>
-      <w:r>
-        <w:rPr>
-          <w:rFonts w:ascii="Arial" w:hAnsi="Arial" w:cs="Arial"/>
-          <w:sz w:val="24"/>
-          <w:szCs w:val="24"/>
-        </w:rPr>
-        <w:tab/>
-        <w:t>- Quais serão os dias da semana que vão ser utilizado os aparelhos;</w:t>
-      </w:r>
-    </w:p>
-    <w:p>
-      <w:pPr>
-        <w:tabs>
-          <w:tab w:val="left" w:pos="709"/>
-        </w:tabs>
-        <w:spacing w:after="0" w:line="360" w:lineRule="auto"/>
-        <w:jc w:val="both"/>
-        <w:rPr>
-          <w:rFonts w:ascii="Arial" w:hAnsi="Arial" w:cs="Arial"/>
-          <w:sz w:val="24"/>
-          <w:szCs w:val="24"/>
-        </w:rPr>
-      </w:pPr>
-      <w:r>
-        <w:rPr>
-          <w:rFonts w:ascii="Arial" w:hAnsi="Arial" w:cs="Arial"/>
-          <w:sz w:val="24"/>
-          <w:szCs w:val="24"/>
-        </w:rPr>
-        <w:tab/>
-        <w:t>- Dias da semana</w:t>
-      </w:r>
-      <w:r>
-        <w:rPr>
-          <w:rFonts w:ascii="Arial" w:hAnsi="Arial" w:cs="Arial"/>
-          <w:sz w:val="24"/>
-          <w:szCs w:val="24"/>
-        </w:rPr>
-        <w:t>;</w:t>
-      </w:r>
-    </w:p>
-    <w:p>
-      <w:pPr>
-        <w:tabs>
-          <w:tab w:val="left" w:pos="709"/>
-        </w:tabs>
-        <w:spacing w:after="0" w:line="360" w:lineRule="auto"/>
-        <w:jc w:val="both"/>
-        <w:rPr>
-          <w:rFonts w:ascii="Arial" w:hAnsi="Arial" w:cs="Arial"/>
-          <w:sz w:val="24"/>
-          <w:szCs w:val="24"/>
-        </w:rPr>
-      </w:pPr>
-      <w:r>
-        <w:rPr>
-          <w:rFonts w:ascii="Arial" w:hAnsi="Arial" w:cs="Arial"/>
-          <w:sz w:val="24"/>
-          <w:szCs w:val="24"/>
-        </w:rPr>
-        <w:tab/>
-        <w:t>- Disciplinas;</w:t>
-      </w:r>
-    </w:p>
-    <w:p>
-      <w:pPr>
-        <w:tabs>
-          <w:tab w:val="left" w:pos="709"/>
-        </w:tabs>
-        <w:spacing w:after="0" w:line="360" w:lineRule="auto"/>
-        <w:jc w:val="both"/>
-        <w:rPr>
-          <w:rFonts w:ascii="Arial" w:hAnsi="Arial" w:cs="Arial"/>
-          <w:sz w:val="24"/>
-          <w:szCs w:val="24"/>
-        </w:rPr>
-      </w:pPr>
-      <w:r>
-        <w:rPr>
-          <w:rFonts w:ascii="Arial" w:hAnsi="Arial" w:cs="Arial"/>
-          <w:sz w:val="24"/>
-          <w:szCs w:val="24"/>
-        </w:rPr>
-        <w:tab/>
-        <w:t xml:space="preserve">- Horários das disciplinas. </w:t>
-      </w:r>
-    </w:p>
-    <w:p>
-      <w:pPr>
-        <w:tabs>
-          <w:tab w:val="left" w:pos="709"/>
-        </w:tabs>
-        <w:spacing w:after="0" w:line="360" w:lineRule="auto"/>
-        <w:jc w:val="both"/>
-        <w:rPr>
-          <w:rFonts w:ascii="Arial" w:hAnsi="Arial" w:cs="Arial"/>
-          <w:sz w:val="24"/>
-          <w:szCs w:val="24"/>
-        </w:rPr>
-      </w:pPr>
-      <w:r>
-        <w:rPr>
-          <w:rFonts w:ascii="Arial" w:hAnsi="Arial" w:cs="Arial"/>
-          <w:sz w:val="24"/>
-          <w:szCs w:val="24"/>
-        </w:rPr>
-        <w:lastRenderedPageBreak/>
-        <w:t>Processos:</w:t>
-      </w:r>
-    </w:p>
-    <w:p>
-      <w:pPr>
-        <w:tabs>
-          <w:tab w:val="left" w:pos="709"/>
-        </w:tabs>
-        <w:spacing w:after="0" w:line="360" w:lineRule="auto"/>
-        <w:jc w:val="both"/>
-        <w:rPr>
-          <w:rFonts w:ascii="Arial" w:hAnsi="Arial" w:cs="Arial"/>
-          <w:sz w:val="24"/>
-          <w:szCs w:val="24"/>
-        </w:rPr>
-      </w:pPr>
-      <w:r>
-        <w:rPr>
-          <w:rFonts w:ascii="Arial" w:hAnsi="Arial" w:cs="Arial"/>
-          <w:sz w:val="24"/>
-          <w:szCs w:val="24"/>
-        </w:rPr>
-        <w:t>Vamos analisar:</w:t>
-      </w:r>
-    </w:p>
-    <w:p>
-      <w:pPr>
-        <w:tabs>
-          <w:tab w:val="left" w:pos="709"/>
-        </w:tabs>
-        <w:spacing w:after="0" w:line="360" w:lineRule="auto"/>
-        <w:jc w:val="both"/>
-        <w:rPr>
-          <w:rFonts w:ascii="Arial" w:hAnsi="Arial" w:cs="Arial"/>
-          <w:sz w:val="24"/>
-          <w:szCs w:val="24"/>
-        </w:rPr>
-      </w:pPr>
-      <w:r>
-        <w:rPr>
-          <w:rFonts w:ascii="Arial" w:hAnsi="Arial" w:cs="Arial"/>
-          <w:sz w:val="24"/>
-          <w:szCs w:val="24"/>
-        </w:rPr>
-        <w:tab/>
-        <w:t>- Quais aparelhos são utilizáveis;</w:t>
-      </w:r>
-    </w:p>
-    <w:p>
-      <w:pPr>
-        <w:tabs>
-          <w:tab w:val="left" w:pos="709"/>
-        </w:tabs>
-        <w:spacing w:after="0" w:line="360" w:lineRule="auto"/>
-        <w:jc w:val="both"/>
-        <w:rPr>
-          <w:rFonts w:ascii="Arial" w:hAnsi="Arial" w:cs="Arial"/>
-          <w:sz w:val="24"/>
-          <w:szCs w:val="24"/>
-          <w:u w:val="single"/>
-        </w:rPr>
-      </w:pPr>
-      <w:r>
-        <w:rPr>
-          <w:rFonts w:ascii="Arial" w:hAnsi="Arial" w:cs="Arial"/>
-          <w:sz w:val="24"/>
-          <w:szCs w:val="24"/>
-        </w:rPr>
-        <w:tab/>
-        <w:t>- Está sendo consertado;</w:t>
-      </w:r>
-    </w:p>
-    <w:p>
-      <w:pPr>
-        <w:tabs>
-          <w:tab w:val="left" w:pos="709"/>
-        </w:tabs>
-        <w:spacing w:after="0" w:line="360" w:lineRule="auto"/>
-        <w:jc w:val="both"/>
-        <w:rPr>
-          <w:rFonts w:ascii="Arial" w:hAnsi="Arial" w:cs="Arial"/>
-          <w:sz w:val="24"/>
-          <w:szCs w:val="24"/>
-        </w:rPr>
-      </w:pPr>
-      <w:r>
-        <w:rPr>
-          <w:rFonts w:ascii="Arial" w:hAnsi="Arial" w:cs="Arial"/>
-          <w:sz w:val="24"/>
-          <w:szCs w:val="24"/>
-        </w:rPr>
-        <w:t xml:space="preserve"> </w:t>
-      </w:r>
-      <w:r>
-        <w:rPr>
-          <w:rFonts w:ascii="Arial" w:hAnsi="Arial" w:cs="Arial"/>
-          <w:sz w:val="24"/>
-          <w:szCs w:val="24"/>
-        </w:rPr>
-        <w:tab/>
-        <w:t>- Não tem mais conserto.</w:t>
-      </w:r>
-    </w:p>
-    <w:p>
-      <w:pPr>
-        <w:tabs>
-          <w:tab w:val="left" w:pos="709"/>
-        </w:tabs>
-        <w:spacing w:after="0" w:line="360" w:lineRule="auto"/>
-        <w:jc w:val="both"/>
-        <w:rPr>
-          <w:rFonts w:ascii="Arial" w:hAnsi="Arial" w:cs="Arial"/>
-          <w:sz w:val="24"/>
-          <w:szCs w:val="24"/>
-        </w:rPr>
-      </w:pPr>
-      <w:r>
-        <w:rPr>
-          <w:rFonts w:ascii="Arial" w:hAnsi="Arial" w:cs="Arial"/>
-          <w:sz w:val="24"/>
-          <w:szCs w:val="24"/>
-        </w:rPr>
-        <w:tab/>
-      </w:r>
-      <w:r>
-        <w:rPr>
-          <w:rFonts w:ascii="Arial" w:hAnsi="Arial" w:cs="Arial"/>
-          <w:sz w:val="24"/>
-          <w:szCs w:val="24"/>
-        </w:rPr>
-        <w:t xml:space="preserve">O aparelho que está pronto para o uso é passado pela segundo processo. </w:t>
-      </w:r>
-    </w:p>
-    <w:p>
-      <w:pPr>
-        <w:tabs>
-          <w:tab w:val="left" w:pos="709"/>
-        </w:tabs>
-        <w:spacing w:after="0" w:line="360" w:lineRule="auto"/>
-        <w:jc w:val="both"/>
-        <w:rPr>
-          <w:rFonts w:ascii="Arial" w:hAnsi="Arial" w:cs="Arial"/>
-          <w:sz w:val="24"/>
-          <w:szCs w:val="24"/>
-        </w:rPr>
-      </w:pPr>
-      <w:r>
-        <w:rPr>
-          <w:rFonts w:ascii="Arial" w:hAnsi="Arial" w:cs="Arial"/>
-          <w:sz w:val="24"/>
-          <w:szCs w:val="24"/>
-        </w:rPr>
-        <w:tab/>
-      </w:r>
-      <w:r>
-        <w:rPr>
-          <w:rFonts w:ascii="Arial" w:hAnsi="Arial" w:cs="Arial"/>
-          <w:sz w:val="24"/>
-          <w:szCs w:val="24"/>
-        </w:rPr>
-        <w:t xml:space="preserve">Os professores vão </w:t>
-      </w:r>
-      <w:r>
-        <w:rPr>
-          <w:rFonts w:ascii="Arial" w:hAnsi="Arial" w:cs="Arial"/>
-          <w:sz w:val="24"/>
-          <w:szCs w:val="24"/>
-        </w:rPr>
-        <w:t>observar qual o horário da disciplina deles e vão utilizar o aparelho. Um professor de utilizar um aparelho por vez.</w:t>
-      </w:r>
-    </w:p>
-    <w:p>
-      <w:pPr>
-        <w:tabs>
-          <w:tab w:val="left" w:pos="709"/>
-        </w:tabs>
-        <w:spacing w:after="0" w:line="360" w:lineRule="auto"/>
-        <w:jc w:val="both"/>
-        <w:rPr>
-          <w:rFonts w:ascii="Arial" w:hAnsi="Arial" w:cs="Arial"/>
-          <w:sz w:val="24"/>
-          <w:szCs w:val="24"/>
-        </w:rPr>
-      </w:pPr>
-      <w:r>
-        <w:rPr>
-          <w:rFonts w:ascii="Arial" w:hAnsi="Arial" w:cs="Arial"/>
-          <w:sz w:val="24"/>
-          <w:szCs w:val="24"/>
-        </w:rPr>
-        <w:tab/>
-        <w:t xml:space="preserve">Quando terminar de utilizar o aparelho, o professor que está usando vai </w:t>
-      </w:r>
-      <w:proofErr w:type="gramStart"/>
-      <w:r>
-        <w:rPr>
-          <w:rFonts w:ascii="Arial" w:hAnsi="Arial" w:cs="Arial"/>
-          <w:sz w:val="24"/>
-          <w:szCs w:val="24"/>
-        </w:rPr>
-        <w:t>guarda-o</w:t>
-      </w:r>
-      <w:proofErr w:type="gramEnd"/>
-      <w:r>
-        <w:rPr>
-          <w:rFonts w:ascii="Arial" w:hAnsi="Arial" w:cs="Arial"/>
-          <w:sz w:val="24"/>
-          <w:szCs w:val="24"/>
-        </w:rPr>
-        <w:t xml:space="preserve"> e </w:t>
-      </w:r>
-      <w:r>
-        <w:rPr>
-          <w:rFonts w:ascii="Arial" w:hAnsi="Arial" w:cs="Arial"/>
-          <w:sz w:val="24"/>
-          <w:szCs w:val="24"/>
-        </w:rPr>
-        <w:t xml:space="preserve">no software o professor vai tirar o aparelho da sua disciplina e colocar onde os aparelhos prontos estão. </w:t>
-      </w:r>
-    </w:p>
-    <w:p>
-      <w:pPr>
-        <w:tabs>
-          <w:tab w:val="left" w:pos="709"/>
-        </w:tabs>
-        <w:spacing w:after="0" w:line="360" w:lineRule="auto"/>
-        <w:jc w:val="both"/>
-        <w:rPr>
-          <w:rFonts w:ascii="Arial" w:hAnsi="Arial" w:cs="Arial"/>
-          <w:sz w:val="24"/>
-          <w:szCs w:val="24"/>
-        </w:rPr>
-      </w:pPr>
-    </w:p>
-    <w:p>
-      <w:pPr>
-        <w:tabs>
-          <w:tab w:val="left" w:pos="709"/>
-        </w:tabs>
-        <w:spacing w:after="0" w:line="360" w:lineRule="auto"/>
-        <w:jc w:val="both"/>
-        <w:rPr>
-          <w:rFonts w:ascii="Arial" w:hAnsi="Arial" w:cs="Arial"/>
-          <w:sz w:val="24"/>
-          <w:szCs w:val="24"/>
-        </w:rPr>
-      </w:pPr>
-      <w:r>
-        <w:rPr>
-          <w:rFonts w:ascii="Arial" w:hAnsi="Arial" w:cs="Arial"/>
-          <w:sz w:val="24"/>
-          <w:szCs w:val="24"/>
-        </w:rPr>
-        <w:t>Saída:</w:t>
-      </w:r>
-      <w:r>
-        <w:rPr>
-          <w:rFonts w:ascii="Arial" w:hAnsi="Arial" w:cs="Arial"/>
-          <w:sz w:val="24"/>
-          <w:szCs w:val="24"/>
-        </w:rPr>
-        <w:tab/>
-      </w:r>
-    </w:p>
-    <w:p>
-      <w:pPr>
-        <w:tabs>
-          <w:tab w:val="left" w:pos="709"/>
-        </w:tabs>
-        <w:spacing w:after="0" w:line="360" w:lineRule="auto"/>
-        <w:jc w:val="both"/>
-        <w:rPr>
-          <w:rFonts w:ascii="Arial" w:hAnsi="Arial" w:cs="Arial"/>
-          <w:sz w:val="24"/>
-          <w:szCs w:val="24"/>
-          <w:u w:val="single"/>
-        </w:rPr>
-      </w:pPr>
-      <w:r>
-        <w:rPr>
-          <w:rFonts w:ascii="Arial" w:hAnsi="Arial" w:cs="Arial"/>
-          <w:sz w:val="24"/>
-          <w:szCs w:val="24"/>
-        </w:rPr>
-        <w:tab/>
-        <w:t xml:space="preserve">Como demonstramos acima quando software desligar, os aparelhos que não </w:t>
-      </w:r>
-      <w:r>
-        <w:rPr>
-          <w:rFonts w:ascii="Arial" w:hAnsi="Arial" w:cs="Arial"/>
-          <w:sz w:val="24"/>
-          <w:szCs w:val="24"/>
-        </w:rPr>
-        <w:t>foram “alugados”, no dia seguinte podem ser utilizados normalmente e os que foram alugados ficam agendados até que algum dos professores os retire.</w:t>
-      </w:r>
-    </w:p>
-    <w:p>
-      <w:pPr>
-        <w:tabs>
-          <w:tab w:val="left" w:pos="709"/>
-        </w:tabs>
-        <w:spacing w:after="0" w:line="360" w:lineRule="auto"/>
-        <w:jc w:val="both"/>
-        <w:rPr>
-          <w:rFonts w:ascii="Arial" w:hAnsi="Arial" w:cs="Arial"/>
-          <w:sz w:val="24"/>
-          <w:szCs w:val="24"/>
-        </w:rPr>
-      </w:pPr>
-      <w:r>
-        <w:rPr>
-          <w:rFonts w:ascii="Arial" w:hAnsi="Arial" w:cs="Arial"/>
-          <w:sz w:val="24"/>
-          <w:szCs w:val="24"/>
-        </w:rPr>
-        <w:tab/>
-      </w:r>
-      <w:r>
-        <w:rPr>
-          <w:rFonts w:ascii="Arial" w:hAnsi="Arial" w:cs="Arial"/>
-          <w:sz w:val="24"/>
-          <w:szCs w:val="24"/>
-        </w:rPr>
-        <w:tab/>
-      </w:r>
-    </w:p>
-    <w:p>
-      <w:pPr>
-        <w:tabs>
-          <w:tab w:val="left" w:pos="709"/>
-        </w:tabs>
-        <w:spacing w:after="0" w:line="360" w:lineRule="auto"/>
-        <w:jc w:val="both"/>
-        <w:rPr>
-          <w:rFonts w:ascii="Arial" w:hAnsi="Arial" w:cs="Arial"/>
-          <w:b/>
-          <w:bCs/>
-          <w:sz w:val="24"/>
-          <w:szCs w:val="24"/>
-        </w:rPr>
-      </w:pPr>
-      <w:r>
-        <w:rPr>
-          <w:rFonts w:ascii="Arial" w:hAnsi="Arial" w:cs="Arial"/>
-          <w:b/>
-          <w:bCs/>
-          <w:sz w:val="24"/>
-          <w:szCs w:val="24"/>
-        </w:rPr>
-        <w:tab/>
-      </w:r>
-      <w:r>
-        <w:rPr>
-          <w:rFonts w:ascii="Arial" w:hAnsi="Arial" w:cs="Arial"/>
-          <w:b/>
-          <w:bCs/>
-          <w:sz w:val="24"/>
-          <w:szCs w:val="24"/>
-        </w:rPr>
-        <w:t>3</w:t>
-      </w:r>
-      <w:r>
-        <w:rPr>
-          <w:rFonts w:ascii="Arial" w:hAnsi="Arial" w:cs="Arial"/>
-          <w:b/>
-          <w:bCs/>
-          <w:sz w:val="24"/>
-          <w:szCs w:val="24"/>
-        </w:rPr>
-        <w:t>.2.2 Não Funcional</w:t>
-      </w:r>
-    </w:p>
-    <w:p>
-      <w:pPr>
-        <w:tabs>
-          <w:tab w:val="left" w:pos="709"/>
-        </w:tabs>
-        <w:spacing w:after="0" w:line="360" w:lineRule="auto"/>
-        <w:jc w:val="both"/>
-        <w:rPr>
-          <w:rFonts w:ascii="Arial" w:hAnsi="Arial" w:cs="Arial"/>
-          <w:sz w:val="24"/>
-          <w:szCs w:val="24"/>
-        </w:rPr>
-      </w:pPr>
-      <w:r>
-        <w:rPr>
-          <w:rFonts w:ascii="Arial" w:hAnsi="Arial" w:cs="Arial"/>
-          <w:b/>
-          <w:bCs/>
-          <w:sz w:val="24"/>
-          <w:szCs w:val="24"/>
-        </w:rPr>
-        <w:tab/>
-      </w:r>
-      <w:r>
-        <w:rPr>
-          <w:rFonts w:ascii="Arial" w:hAnsi="Arial" w:cs="Arial"/>
-          <w:sz w:val="24"/>
-          <w:szCs w:val="24"/>
-        </w:rPr>
-        <w:t>Condições não funcionais são</w:t>
-      </w:r>
-      <w:r>
-        <w:rPr>
-          <w:rFonts w:ascii="Arial" w:hAnsi="Arial" w:cs="Arial"/>
-          <w:sz w:val="24"/>
-          <w:szCs w:val="24"/>
-        </w:rPr>
-        <w:t xml:space="preserve"> um padrão da ISO 9126, que são seis </w:t>
-      </w:r>
-      <w:r>
-        <w:rPr>
-          <w:rFonts w:ascii="Arial" w:hAnsi="Arial" w:cs="Arial"/>
-          <w:sz w:val="24"/>
-          <w:szCs w:val="24"/>
-        </w:rPr>
-        <w:t>características e suas sub características</w:t>
-      </w:r>
-      <w:r>
-        <w:rPr>
-          <w:rFonts w:ascii="Arial" w:hAnsi="Arial" w:cs="Arial"/>
-          <w:sz w:val="24"/>
-          <w:szCs w:val="24"/>
-        </w:rPr>
-        <w:t xml:space="preserve">, vamos falar algumas qualidades que tem nesse software: </w:t>
-      </w:r>
-    </w:p>
-    <w:p>
-      <w:pPr>
-        <w:tabs>
-          <w:tab w:val="left" w:pos="709"/>
-        </w:tabs>
-        <w:spacing w:after="0" w:line="360" w:lineRule="auto"/>
-        <w:jc w:val="both"/>
-        <w:rPr>
-          <w:rFonts w:ascii="Arial" w:hAnsi="Arial" w:cs="Arial"/>
-          <w:sz w:val="24"/>
-          <w:szCs w:val="24"/>
-        </w:rPr>
-      </w:pPr>
-      <w:r>
-        <w:rPr>
-          <w:rFonts w:ascii="Arial" w:hAnsi="Arial" w:cs="Arial"/>
-          <w:sz w:val="24"/>
-          <w:szCs w:val="24"/>
-        </w:rPr>
-        <w:tab/>
-        <w:t xml:space="preserve">1. </w:t>
-      </w:r>
-      <w:r>
-        <w:rPr>
-          <w:rFonts w:ascii="Arial" w:hAnsi="Arial" w:cs="Arial"/>
-          <w:sz w:val="24"/>
-          <w:szCs w:val="24"/>
-        </w:rPr>
-        <w:t>Funcionalidade</w:t>
-      </w:r>
-      <w:r>
-        <w:rPr>
-          <w:rFonts w:ascii="Arial" w:hAnsi="Arial" w:cs="Arial"/>
-          <w:sz w:val="24"/>
-          <w:szCs w:val="24"/>
-        </w:rPr>
-        <w:t xml:space="preserve">: Conjunto de funções que satisfazem as necessidades do software. Colégio pediu um software que resolva seus problemas, então importante uma especificação bem detalhada do que foi pedido para que os programadores façam um melhor trabalho. Maior erro aqui é no entendimento dos requisitos. </w:t>
-      </w:r>
-    </w:p>
-    <w:p>
-      <w:pPr>
-        <w:tabs>
-          <w:tab w:val="left" w:pos="709"/>
-        </w:tabs>
-        <w:spacing w:after="0" w:line="360" w:lineRule="auto"/>
-        <w:jc w:val="both"/>
-        <w:rPr>
-          <w:rFonts w:ascii="Arial" w:hAnsi="Arial" w:cs="Arial"/>
-          <w:sz w:val="24"/>
-          <w:szCs w:val="24"/>
-        </w:rPr>
-      </w:pPr>
-      <w:r>
-        <w:rPr>
-          <w:rFonts w:ascii="Arial" w:hAnsi="Arial" w:cs="Arial"/>
-          <w:sz w:val="24"/>
-          <w:szCs w:val="24"/>
-        </w:rPr>
-        <w:tab/>
-      </w:r>
-      <w:r>
-        <w:rPr>
-          <w:rFonts w:ascii="Arial" w:hAnsi="Arial" w:cs="Arial"/>
-          <w:sz w:val="24"/>
-          <w:szCs w:val="24"/>
-        </w:rPr>
-        <w:tab/>
-        <w:t>1.1. Adequação: Funções especificadas estão presentes no software.</w:t>
-      </w:r>
-    </w:p>
-    <w:p>
-      <w:pPr>
-        <w:tabs>
-          <w:tab w:val="left" w:pos="709"/>
-        </w:tabs>
-        <w:spacing w:after="0" w:line="360" w:lineRule="auto"/>
-        <w:jc w:val="both"/>
-        <w:rPr>
-          <w:rFonts w:ascii="Arial" w:hAnsi="Arial" w:cs="Arial"/>
-          <w:sz w:val="24"/>
-          <w:szCs w:val="24"/>
-        </w:rPr>
-      </w:pPr>
-      <w:r>
-        <w:rPr>
-          <w:rFonts w:ascii="Arial" w:hAnsi="Arial" w:cs="Arial"/>
-          <w:sz w:val="24"/>
-          <w:szCs w:val="24"/>
-        </w:rPr>
-        <w:tab/>
-      </w:r>
-      <w:r>
-        <w:rPr>
-          <w:rFonts w:ascii="Arial" w:hAnsi="Arial" w:cs="Arial"/>
-          <w:sz w:val="24"/>
-          <w:szCs w:val="24"/>
-        </w:rPr>
-        <w:tab/>
-        <w:t>1.2. Precisão: Produto gera resultados esperados.</w:t>
-      </w:r>
-    </w:p>
-    <w:p>
-      <w:pPr>
-        <w:tabs>
-          <w:tab w:val="left" w:pos="709"/>
-        </w:tabs>
-        <w:spacing w:after="0" w:line="360" w:lineRule="auto"/>
-        <w:jc w:val="both"/>
-        <w:rPr>
-          <w:rFonts w:ascii="Arial" w:hAnsi="Arial" w:cs="Arial"/>
-          <w:sz w:val="24"/>
-          <w:szCs w:val="24"/>
-        </w:rPr>
-      </w:pPr>
-      <w:r>
-        <w:rPr>
-          <w:rFonts w:ascii="Arial" w:hAnsi="Arial" w:cs="Arial"/>
-          <w:b/>
-          <w:bCs/>
-          <w:sz w:val="24"/>
-          <w:szCs w:val="24"/>
-        </w:rPr>
-        <w:tab/>
-      </w:r>
-      <w:r>
-        <w:rPr>
-          <w:rFonts w:ascii="Arial" w:hAnsi="Arial" w:cs="Arial"/>
-          <w:sz w:val="24"/>
-          <w:szCs w:val="24"/>
-        </w:rPr>
-        <w:t>2. Confiabilidade</w:t>
-      </w:r>
-      <w:r>
-        <w:rPr>
-          <w:rFonts w:ascii="Arial" w:hAnsi="Arial" w:cs="Arial"/>
-          <w:sz w:val="24"/>
-          <w:szCs w:val="24"/>
-        </w:rPr>
-        <w:t>: Desempenho adequado nas condições estabelecidas.</w:t>
-      </w:r>
-    </w:p>
-    <w:p>
-      <w:pPr>
-        <w:tabs>
-          <w:tab w:val="left" w:pos="709"/>
-        </w:tabs>
-        <w:spacing w:after="0" w:line="360" w:lineRule="auto"/>
-        <w:jc w:val="both"/>
-        <w:rPr>
-          <w:rFonts w:ascii="Arial" w:hAnsi="Arial" w:cs="Arial"/>
-          <w:sz w:val="24"/>
-          <w:szCs w:val="24"/>
-          <w:u w:val="single"/>
-        </w:rPr>
-      </w:pPr>
-      <w:r>
-        <w:rPr>
-          <w:rFonts w:ascii="Arial" w:hAnsi="Arial" w:cs="Arial"/>
           <w:sz w:val="24"/>
           <w:szCs w:val="24"/>
         </w:rPr>
@@ -5415,7 +5253,6 @@
           <w:sz w:val="24"/>
           <w:szCs w:val="24"/>
         </w:rPr>
-        <w:lastRenderedPageBreak/>
         <w:tab/>
       </w:r>
       <w:r>
@@ -5715,6 +5552,7 @@
           <w:sz w:val="20"/>
           <w:szCs w:val="20"/>
         </w:rPr>
+        <w:lastRenderedPageBreak/>
         <w:tab/>
       </w:r>
       <w:r>
@@ -6241,7 +6079,446 @@
           <w:sz w:val="24"/>
           <w:szCs w:val="24"/>
         </w:rPr>
+        <w:t>3</w:t>
+      </w:r>
+      <w:r>
+        <w:rPr>
+          <w:rFonts w:ascii="Arial" w:hAnsi="Arial" w:cs="Arial"/>
+          <w:b/>
+          <w:bCs/>
+          <w:sz w:val="24"/>
+          <w:szCs w:val="24"/>
+        </w:rPr>
+        <w:t xml:space="preserve">.3. </w:t>
+      </w:r>
+      <w:r>
+        <w:rPr>
+          <w:rFonts w:ascii="Arial" w:hAnsi="Arial" w:cs="Arial"/>
+          <w:b/>
+          <w:bCs/>
+          <w:sz w:val="24"/>
+          <w:szCs w:val="24"/>
+        </w:rPr>
+        <w:t>MPS.</w:t>
+      </w:r>
+      <w:r>
+        <w:rPr>
+          <w:rFonts w:ascii="Arial" w:hAnsi="Arial" w:cs="Arial"/>
+          <w:b/>
+          <w:bCs/>
+          <w:sz w:val="24"/>
+          <w:szCs w:val="24"/>
+        </w:rPr>
+        <w:t>BR</w:t>
+      </w:r>
+      <w:r>
+        <w:rPr>
+          <w:rFonts w:ascii="Arial" w:hAnsi="Arial" w:cs="Arial"/>
+          <w:b/>
+          <w:bCs/>
+          <w:sz w:val="24"/>
+          <w:szCs w:val="24"/>
+        </w:rPr>
+        <w:t xml:space="preserve"> na Empresa </w:t>
+      </w:r>
+    </w:p>
+    <w:p>
+      <w:pPr>
+        <w:tabs>
+          <w:tab w:val="left" w:pos="709"/>
+        </w:tabs>
+        <w:spacing w:after="0" w:line="360" w:lineRule="auto"/>
+        <w:jc w:val="both"/>
+        <w:rPr>
+          <w:rFonts w:ascii="Arial" w:hAnsi="Arial" w:cs="Arial"/>
+          <w:b/>
+          <w:bCs/>
+          <w:sz w:val="24"/>
+          <w:szCs w:val="24"/>
+        </w:rPr>
+      </w:pPr>
+      <w:r>
+        <w:rPr>
+          <w:rFonts w:ascii="Arial" w:hAnsi="Arial" w:cs="Arial"/>
+          <w:b/>
+          <w:bCs/>
+          <w:sz w:val="24"/>
+          <w:szCs w:val="24"/>
+        </w:rPr>
+        <w:tab/>
+      </w:r>
+      <w:r>
+        <w:rPr>
+          <w:rFonts w:ascii="Arial" w:hAnsi="Arial" w:cs="Arial"/>
+          <w:b/>
+          <w:bCs/>
+          <w:sz w:val="24"/>
+          <w:szCs w:val="24"/>
+        </w:rPr>
+        <w:t>3</w:t>
+      </w:r>
+      <w:r>
+        <w:rPr>
+          <w:rFonts w:ascii="Arial" w:hAnsi="Arial" w:cs="Arial"/>
+          <w:b/>
+          <w:bCs/>
+          <w:sz w:val="24"/>
+          <w:szCs w:val="24"/>
+        </w:rPr>
+        <w:t>.3.1 Metodologias</w:t>
+      </w:r>
+    </w:p>
+    <w:p>
+      <w:pPr>
+        <w:tabs>
+          <w:tab w:val="left" w:pos="709"/>
+        </w:tabs>
+        <w:spacing w:after="0" w:line="360" w:lineRule="auto"/>
+        <w:jc w:val="both"/>
+        <w:rPr>
+          <w:rFonts w:ascii="Arial" w:hAnsi="Arial" w:cs="Arial"/>
+          <w:sz w:val="24"/>
+          <w:szCs w:val="24"/>
+        </w:rPr>
+      </w:pPr>
+      <w:r>
+        <w:rPr>
+          <w:rFonts w:ascii="Arial" w:hAnsi="Arial" w:cs="Arial"/>
+          <w:sz w:val="24"/>
+          <w:szCs w:val="24"/>
+        </w:rPr>
+        <w:tab/>
+        <w:t xml:space="preserve">Uma estrutura do modelo </w:t>
+      </w:r>
+      <w:r>
+        <w:rPr>
+          <w:rFonts w:ascii="Arial" w:hAnsi="Arial" w:cs="Arial"/>
+          <w:sz w:val="24"/>
+          <w:szCs w:val="24"/>
+        </w:rPr>
+        <w:t>se divide em 4 componentes, 7 níveis de maturidade e 19 processos distribuídos nos níveis definidos.</w:t>
+      </w:r>
+    </w:p>
+    <w:p>
+      <w:pPr>
+        <w:tabs>
+          <w:tab w:val="left" w:pos="709"/>
+        </w:tabs>
+        <w:spacing w:after="0" w:line="360" w:lineRule="auto"/>
+        <w:jc w:val="both"/>
+        <w:rPr>
+          <w:rFonts w:ascii="Arial" w:hAnsi="Arial" w:cs="Arial"/>
+          <w:sz w:val="24"/>
+          <w:szCs w:val="24"/>
+        </w:rPr>
+      </w:pPr>
+      <w:r>
+        <w:rPr>
+          <w:rFonts w:ascii="Arial" w:hAnsi="Arial" w:cs="Arial"/>
+          <w:sz w:val="24"/>
+          <w:szCs w:val="24"/>
+        </w:rPr>
+        <w:tab/>
+        <w:t xml:space="preserve">Os modelos são: Referência de software, referências para serviços, método de avaliação, modelo de </w:t>
+      </w:r>
+      <w:r>
+        <w:rPr>
+          <w:rFonts w:ascii="Arial" w:hAnsi="Arial" w:cs="Arial"/>
+          <w:sz w:val="24"/>
+          <w:szCs w:val="24"/>
+        </w:rPr>
+        <w:t>negócio</w:t>
+      </w:r>
+      <w:r>
+        <w:rPr>
+          <w:rFonts w:ascii="Arial" w:hAnsi="Arial" w:cs="Arial"/>
+          <w:sz w:val="24"/>
+          <w:szCs w:val="24"/>
+        </w:rPr>
+        <w:t>.</w:t>
+      </w:r>
+    </w:p>
+    <w:p>
+      <w:pPr>
+        <w:tabs>
+          <w:tab w:val="left" w:pos="709"/>
+        </w:tabs>
+        <w:spacing w:after="0" w:line="360" w:lineRule="auto"/>
+        <w:jc w:val="both"/>
+        <w:rPr>
+          <w:rFonts w:ascii="Arial" w:hAnsi="Arial" w:cs="Arial"/>
+          <w:sz w:val="24"/>
+          <w:szCs w:val="24"/>
+        </w:rPr>
+      </w:pPr>
+      <w:r>
+        <w:rPr>
+          <w:rFonts w:ascii="Arial" w:hAnsi="Arial" w:cs="Arial"/>
+          <w:sz w:val="24"/>
+          <w:szCs w:val="24"/>
+        </w:rPr>
+        <w:tab/>
+        <w:t>Os níveis de maturidade são de G (parcialmente gerenciado) até a letra A(otimizado).</w:t>
+      </w:r>
+    </w:p>
+    <w:p>
+      <w:pPr>
+        <w:tabs>
+          <w:tab w:val="left" w:pos="709"/>
+        </w:tabs>
+        <w:spacing w:after="0" w:line="360" w:lineRule="auto"/>
+        <w:jc w:val="both"/>
+        <w:rPr>
+          <w:rFonts w:ascii="Arial" w:hAnsi="Arial" w:cs="Arial"/>
+          <w:b/>
+          <w:bCs/>
+          <w:sz w:val="24"/>
+          <w:szCs w:val="24"/>
+        </w:rPr>
+      </w:pPr>
+      <w:r>
+        <w:rPr>
+          <w:rFonts w:ascii="Arial" w:hAnsi="Arial" w:cs="Arial"/>
+          <w:b/>
+          <w:bCs/>
+          <w:sz w:val="24"/>
+          <w:szCs w:val="24"/>
+        </w:rPr>
+        <w:tab/>
+      </w:r>
+      <w:r>
+        <w:rPr>
+          <w:rFonts w:ascii="Arial" w:hAnsi="Arial" w:cs="Arial"/>
+          <w:b/>
+          <w:bCs/>
+          <w:sz w:val="24"/>
+          <w:szCs w:val="24"/>
+        </w:rPr>
+        <w:t>3</w:t>
+      </w:r>
+      <w:r>
+        <w:rPr>
+          <w:rFonts w:ascii="Arial" w:hAnsi="Arial" w:cs="Arial"/>
+          <w:b/>
+          <w:bCs/>
+          <w:sz w:val="24"/>
+          <w:szCs w:val="24"/>
+        </w:rPr>
+        <w:t xml:space="preserve">.3.2 Por que </w:t>
+      </w:r>
+      <w:r>
+        <w:rPr>
+          <w:rFonts w:ascii="Arial" w:hAnsi="Arial" w:cs="Arial"/>
+          <w:b/>
+          <w:bCs/>
+          <w:sz w:val="24"/>
+          <w:szCs w:val="24"/>
+        </w:rPr>
+        <w:t>MPS.BR</w:t>
+      </w:r>
+    </w:p>
+    <w:p>
+      <w:pPr>
+        <w:tabs>
+          <w:tab w:val="left" w:pos="709"/>
+        </w:tabs>
+        <w:spacing w:after="0" w:line="360" w:lineRule="auto"/>
+        <w:jc w:val="both"/>
+        <w:rPr>
+          <w:rFonts w:ascii="Arial" w:hAnsi="Arial" w:cs="Arial"/>
+          <w:sz w:val="24"/>
+          <w:szCs w:val="24"/>
+        </w:rPr>
+      </w:pPr>
+      <w:r>
+        <w:rPr>
+          <w:rFonts w:ascii="Arial" w:hAnsi="Arial" w:cs="Arial"/>
+          <w:b/>
+          <w:bCs/>
+          <w:sz w:val="24"/>
+          <w:szCs w:val="24"/>
+        </w:rPr>
+        <w:tab/>
+      </w:r>
+      <w:r>
+        <w:rPr>
+          <w:rFonts w:ascii="Arial" w:hAnsi="Arial" w:cs="Arial"/>
+          <w:sz w:val="24"/>
+          <w:szCs w:val="24"/>
+        </w:rPr>
+        <w:t>Esta concorrência seria entre CMMI, ISO</w:t>
+      </w:r>
+      <w:r>
+        <w:rPr>
+          <w:rFonts w:ascii="Arial" w:hAnsi="Arial" w:cs="Arial"/>
+          <w:sz w:val="24"/>
+          <w:szCs w:val="24"/>
+        </w:rPr>
+        <w:t xml:space="preserve"> e MPS.br, que é </w:t>
+      </w:r>
+      <w:r>
+        <w:rPr>
+          <w:rFonts w:ascii="Arial" w:hAnsi="Arial" w:cs="Arial"/>
+          <w:sz w:val="24"/>
+          <w:szCs w:val="24"/>
+        </w:rPr>
+        <w:t>reconhecida</w:t>
+      </w:r>
+      <w:r>
+        <w:rPr>
+          <w:rFonts w:ascii="Arial" w:hAnsi="Arial" w:cs="Arial"/>
+          <w:sz w:val="24"/>
+          <w:szCs w:val="24"/>
+        </w:rPr>
+        <w:t xml:space="preserve"> nacionalmente e internacionalmente.</w:t>
+      </w:r>
+    </w:p>
+    <w:p>
+      <w:pPr>
+        <w:tabs>
+          <w:tab w:val="left" w:pos="709"/>
+        </w:tabs>
+        <w:spacing w:after="0" w:line="360" w:lineRule="auto"/>
+        <w:jc w:val="both"/>
+        <w:rPr>
+          <w:rFonts w:ascii="Arial" w:hAnsi="Arial" w:cs="Arial"/>
+          <w:sz w:val="24"/>
+          <w:szCs w:val="24"/>
+        </w:rPr>
+      </w:pPr>
+      <w:r>
+        <w:rPr>
+          <w:rFonts w:ascii="Arial" w:hAnsi="Arial" w:cs="Arial"/>
+          <w:sz w:val="24"/>
+          <w:szCs w:val="24"/>
+        </w:rPr>
+        <w:tab/>
+        <w:t>Vamos juntar os fatos que a empresa é pequena, não tem um grande mercado ainda e a microempresa está no Brasil.</w:t>
+      </w:r>
+    </w:p>
+    <w:p>
+      <w:pPr>
+        <w:tabs>
+          <w:tab w:val="left" w:pos="709"/>
+        </w:tabs>
+        <w:spacing w:after="0" w:line="360" w:lineRule="auto"/>
+        <w:jc w:val="both"/>
+        <w:rPr>
+          <w:rFonts w:ascii="Arial" w:hAnsi="Arial" w:cs="Arial"/>
+          <w:sz w:val="24"/>
+          <w:szCs w:val="24"/>
+        </w:rPr>
+      </w:pPr>
+      <w:r>
+        <w:rPr>
+          <w:rFonts w:ascii="Arial" w:hAnsi="Arial" w:cs="Arial"/>
+          <w:sz w:val="24"/>
+          <w:szCs w:val="24"/>
+        </w:rPr>
         <w:lastRenderedPageBreak/>
+        <w:tab/>
+        <w:t xml:space="preserve">MPS.BR é uma ótima opção porque o objetivo mesmo da MPS.BR é de incentivar as pequenas </w:t>
+      </w:r>
+      <w:r>
+        <w:rPr>
+          <w:rFonts w:ascii="Arial" w:hAnsi="Arial" w:cs="Arial"/>
+          <w:sz w:val="24"/>
+          <w:szCs w:val="24"/>
+        </w:rPr>
+        <w:t xml:space="preserve">e médias empresas brasileiras de produção de </w:t>
+      </w:r>
+      <w:proofErr w:type="spellStart"/>
+      <w:r>
+        <w:rPr>
+          <w:rFonts w:ascii="Arial" w:hAnsi="Arial" w:cs="Arial"/>
+          <w:sz w:val="24"/>
+          <w:szCs w:val="24"/>
+        </w:rPr>
+        <w:t>software</w:t>
+      </w:r>
+      <w:proofErr w:type="spellEnd"/>
+      <w:r>
+        <w:rPr>
+          <w:rFonts w:ascii="Arial" w:hAnsi="Arial" w:cs="Arial"/>
+          <w:sz w:val="24"/>
+          <w:szCs w:val="24"/>
+        </w:rPr>
+        <w:t xml:space="preserve"> a implantar um modelo de qualidade de melhoria de processo com custos mais acessíveis à realidade brasileira.</w:t>
+      </w:r>
+    </w:p>
+    <w:p>
+      <w:pPr>
+        <w:tabs>
+          <w:tab w:val="left" w:pos="709"/>
+        </w:tabs>
+        <w:spacing w:after="0" w:line="360" w:lineRule="auto"/>
+        <w:jc w:val="both"/>
+        <w:rPr>
+          <w:rFonts w:ascii="Arial" w:hAnsi="Arial" w:cs="Arial"/>
+          <w:sz w:val="24"/>
+          <w:szCs w:val="24"/>
+          <w:u w:val="single"/>
+        </w:rPr>
+      </w:pPr>
+      <w:r>
+        <w:rPr>
+          <w:rFonts w:ascii="Arial" w:hAnsi="Arial" w:cs="Arial"/>
+          <w:sz w:val="24"/>
+          <w:szCs w:val="24"/>
+        </w:rPr>
+        <w:tab/>
+        <w:t>Mas o seu reconhecimento como selo de qualidade de software está limitado ao território brasileiro.</w:t>
+      </w:r>
+    </w:p>
+    <w:p>
+      <w:pPr>
+        <w:tabs>
+          <w:tab w:val="left" w:pos="709"/>
+        </w:tabs>
+        <w:spacing w:after="0" w:line="360" w:lineRule="auto"/>
+        <w:jc w:val="both"/>
+        <w:rPr>
+          <w:rFonts w:ascii="Arial" w:hAnsi="Arial" w:cs="Arial"/>
+          <w:b/>
+          <w:bCs/>
+          <w:sz w:val="24"/>
+          <w:szCs w:val="24"/>
+        </w:rPr>
+      </w:pPr>
+      <w:r>
+        <w:rPr>
+          <w:rFonts w:ascii="Arial" w:hAnsi="Arial" w:cs="Arial"/>
+          <w:b/>
+          <w:bCs/>
+          <w:sz w:val="24"/>
+          <w:szCs w:val="24"/>
+        </w:rPr>
+        <w:tab/>
+      </w:r>
+    </w:p>
+    <w:p>
+      <w:pPr>
+        <w:tabs>
+          <w:tab w:val="left" w:pos="709"/>
+        </w:tabs>
+        <w:spacing w:after="0" w:line="360" w:lineRule="auto"/>
+        <w:jc w:val="both"/>
+        <w:rPr>
+          <w:rFonts w:ascii="Arial" w:hAnsi="Arial" w:cs="Arial"/>
+          <w:b/>
+          <w:bCs/>
+          <w:sz w:val="24"/>
+          <w:szCs w:val="24"/>
+        </w:rPr>
+      </w:pPr>
+      <w:r>
+        <w:rPr>
+          <w:rFonts w:ascii="Arial" w:hAnsi="Arial" w:cs="Arial"/>
+          <w:b/>
+          <w:bCs/>
+          <w:sz w:val="24"/>
+          <w:szCs w:val="24"/>
+        </w:rPr>
         <w:t>3</w:t>
       </w:r>
       <w:r>
@@ -6252,342 +6529,47 @@
           <w:sz w:val="24"/>
           <w:szCs w:val="24"/>
         </w:rPr>
-        <w:t xml:space="preserve">.3. </w:t>
-      </w:r>
-      <w:r>
-        <w:rPr>
-          <w:rFonts w:ascii="Arial" w:hAnsi="Arial" w:cs="Arial"/>
-          <w:b/>
-          <w:bCs/>
-          <w:sz w:val="24"/>
-          <w:szCs w:val="24"/>
-        </w:rPr>
-        <w:t>MPS.</w:t>
-      </w:r>
-      <w:r>
-        <w:rPr>
-          <w:rFonts w:ascii="Arial" w:hAnsi="Arial" w:cs="Arial"/>
-          <w:b/>
-          <w:bCs/>
-          <w:sz w:val="24"/>
-          <w:szCs w:val="24"/>
-        </w:rPr>
-        <w:t>BR</w:t>
-      </w:r>
-      <w:r>
-        <w:rPr>
-          <w:rFonts w:ascii="Arial" w:hAnsi="Arial" w:cs="Arial"/>
-          <w:b/>
-          <w:bCs/>
-          <w:sz w:val="24"/>
-          <w:szCs w:val="24"/>
-        </w:rPr>
-        <w:t xml:space="preserve"> na Empresa </w:t>
-      </w:r>
-    </w:p>
-    <w:p>
-      <w:pPr>
-        <w:tabs>
-          <w:tab w:val="left" w:pos="709"/>
-        </w:tabs>
-        <w:spacing w:after="0" w:line="360" w:lineRule="auto"/>
-        <w:jc w:val="both"/>
-        <w:rPr>
-          <w:rFonts w:ascii="Arial" w:hAnsi="Arial" w:cs="Arial"/>
-          <w:b/>
-          <w:bCs/>
-          <w:sz w:val="24"/>
-          <w:szCs w:val="24"/>
-        </w:rPr>
-      </w:pPr>
-      <w:r>
-        <w:rPr>
-          <w:rFonts w:ascii="Arial" w:hAnsi="Arial" w:cs="Arial"/>
-          <w:b/>
-          <w:bCs/>
-          <w:sz w:val="24"/>
-          <w:szCs w:val="24"/>
-        </w:rPr>
-        <w:tab/>
-      </w:r>
-      <w:r>
-        <w:rPr>
-          <w:rFonts w:ascii="Arial" w:hAnsi="Arial" w:cs="Arial"/>
-          <w:b/>
-          <w:bCs/>
-          <w:sz w:val="24"/>
-          <w:szCs w:val="24"/>
-        </w:rPr>
-        <w:t>3</w:t>
-      </w:r>
-      <w:r>
-        <w:rPr>
-          <w:rFonts w:ascii="Arial" w:hAnsi="Arial" w:cs="Arial"/>
-          <w:b/>
-          <w:bCs/>
-          <w:sz w:val="24"/>
-          <w:szCs w:val="24"/>
-        </w:rPr>
-        <w:t>.3.1 Metodologias</w:t>
-      </w:r>
-    </w:p>
-    <w:p>
-      <w:pPr>
-        <w:tabs>
-          <w:tab w:val="left" w:pos="709"/>
-        </w:tabs>
-        <w:spacing w:after="0" w:line="360" w:lineRule="auto"/>
-        <w:jc w:val="both"/>
-        <w:rPr>
-          <w:rFonts w:ascii="Arial" w:hAnsi="Arial" w:cs="Arial"/>
-          <w:sz w:val="24"/>
-          <w:szCs w:val="24"/>
-        </w:rPr>
-      </w:pPr>
-      <w:r>
-        <w:rPr>
-          <w:rFonts w:ascii="Arial" w:hAnsi="Arial" w:cs="Arial"/>
-          <w:sz w:val="24"/>
-          <w:szCs w:val="24"/>
-        </w:rPr>
-        <w:tab/>
-        <w:t xml:space="preserve">Uma estrutura do modelo </w:t>
-      </w:r>
-      <w:r>
-        <w:rPr>
-          <w:rFonts w:ascii="Arial" w:hAnsi="Arial" w:cs="Arial"/>
-          <w:sz w:val="24"/>
-          <w:szCs w:val="24"/>
-        </w:rPr>
-        <w:t>se divide em 4 componentes, 7 níveis de maturidade e 19 processos distribuídos nos níveis definidos.</w:t>
-      </w:r>
-    </w:p>
-    <w:p>
-      <w:pPr>
-        <w:tabs>
-          <w:tab w:val="left" w:pos="709"/>
-        </w:tabs>
-        <w:spacing w:after="0" w:line="360" w:lineRule="auto"/>
-        <w:jc w:val="both"/>
-        <w:rPr>
-          <w:rFonts w:ascii="Arial" w:hAnsi="Arial" w:cs="Arial"/>
-          <w:sz w:val="24"/>
-          <w:szCs w:val="24"/>
-        </w:rPr>
-      </w:pPr>
-      <w:r>
-        <w:rPr>
-          <w:rFonts w:ascii="Arial" w:hAnsi="Arial" w:cs="Arial"/>
-          <w:sz w:val="24"/>
-          <w:szCs w:val="24"/>
-        </w:rPr>
-        <w:tab/>
-        <w:t xml:space="preserve">Os modelos são: Referência de software, referências para serviços, método de avaliação, modelo de </w:t>
-      </w:r>
-      <w:r>
-        <w:rPr>
-          <w:rFonts w:ascii="Arial" w:hAnsi="Arial" w:cs="Arial"/>
-          <w:sz w:val="24"/>
-          <w:szCs w:val="24"/>
-        </w:rPr>
-        <w:t>negócio</w:t>
-      </w:r>
-      <w:r>
-        <w:rPr>
-          <w:rFonts w:ascii="Arial" w:hAnsi="Arial" w:cs="Arial"/>
-          <w:sz w:val="24"/>
-          <w:szCs w:val="24"/>
-        </w:rPr>
-        <w:t>.</w:t>
-      </w:r>
-    </w:p>
-    <w:p>
-      <w:pPr>
-        <w:tabs>
-          <w:tab w:val="left" w:pos="709"/>
-        </w:tabs>
-        <w:spacing w:after="0" w:line="360" w:lineRule="auto"/>
-        <w:jc w:val="both"/>
-        <w:rPr>
-          <w:rFonts w:ascii="Arial" w:hAnsi="Arial" w:cs="Arial"/>
-          <w:sz w:val="24"/>
-          <w:szCs w:val="24"/>
-        </w:rPr>
-      </w:pPr>
-      <w:r>
-        <w:rPr>
-          <w:rFonts w:ascii="Arial" w:hAnsi="Arial" w:cs="Arial"/>
-          <w:sz w:val="24"/>
-          <w:szCs w:val="24"/>
-        </w:rPr>
-        <w:tab/>
-        <w:t>Os níveis de maturidade são de G (parcialmente gerenciado) até a letra A(otimizado).</w:t>
-      </w:r>
-    </w:p>
-    <w:p>
-      <w:pPr>
-        <w:tabs>
-          <w:tab w:val="left" w:pos="709"/>
-        </w:tabs>
-        <w:spacing w:after="0" w:line="360" w:lineRule="auto"/>
-        <w:jc w:val="both"/>
-        <w:rPr>
-          <w:rFonts w:ascii="Arial" w:hAnsi="Arial" w:cs="Arial"/>
-          <w:b/>
-          <w:bCs/>
-          <w:sz w:val="24"/>
-          <w:szCs w:val="24"/>
-        </w:rPr>
-      </w:pPr>
-      <w:r>
-        <w:rPr>
-          <w:rFonts w:ascii="Arial" w:hAnsi="Arial" w:cs="Arial"/>
-          <w:b/>
-          <w:bCs/>
-          <w:sz w:val="24"/>
-          <w:szCs w:val="24"/>
-        </w:rPr>
-        <w:tab/>
-      </w:r>
-      <w:r>
-        <w:rPr>
-          <w:rFonts w:ascii="Arial" w:hAnsi="Arial" w:cs="Arial"/>
-          <w:b/>
-          <w:bCs/>
-          <w:sz w:val="24"/>
-          <w:szCs w:val="24"/>
-        </w:rPr>
-        <w:t>3</w:t>
-      </w:r>
-      <w:r>
-        <w:rPr>
-          <w:rFonts w:ascii="Arial" w:hAnsi="Arial" w:cs="Arial"/>
-          <w:b/>
-          <w:bCs/>
-          <w:sz w:val="24"/>
-          <w:szCs w:val="24"/>
-        </w:rPr>
-        <w:t xml:space="preserve">.3.2 Por que </w:t>
-      </w:r>
-      <w:r>
-        <w:rPr>
-          <w:rFonts w:ascii="Arial" w:hAnsi="Arial" w:cs="Arial"/>
-          <w:b/>
-          <w:bCs/>
-          <w:sz w:val="24"/>
-          <w:szCs w:val="24"/>
-        </w:rPr>
-        <w:t>MPS.BR</w:t>
-      </w:r>
-    </w:p>
-    <w:p>
-      <w:pPr>
-        <w:tabs>
-          <w:tab w:val="left" w:pos="709"/>
-        </w:tabs>
-        <w:spacing w:after="0" w:line="360" w:lineRule="auto"/>
-        <w:jc w:val="both"/>
-        <w:rPr>
-          <w:rFonts w:ascii="Arial" w:hAnsi="Arial" w:cs="Arial"/>
-          <w:sz w:val="24"/>
-          <w:szCs w:val="24"/>
-        </w:rPr>
-      </w:pPr>
-      <w:r>
-        <w:rPr>
-          <w:rFonts w:ascii="Arial" w:hAnsi="Arial" w:cs="Arial"/>
-          <w:b/>
-          <w:bCs/>
-          <w:sz w:val="24"/>
-          <w:szCs w:val="24"/>
-        </w:rPr>
-        <w:tab/>
-      </w:r>
-      <w:r>
-        <w:rPr>
-          <w:rFonts w:ascii="Arial" w:hAnsi="Arial" w:cs="Arial"/>
-          <w:sz w:val="24"/>
-          <w:szCs w:val="24"/>
-        </w:rPr>
-        <w:t>Esta concorrência seria entre CMMI, ISO</w:t>
-      </w:r>
-      <w:r>
-        <w:rPr>
-          <w:rFonts w:ascii="Arial" w:hAnsi="Arial" w:cs="Arial"/>
-          <w:sz w:val="24"/>
-          <w:szCs w:val="24"/>
-        </w:rPr>
-        <w:t xml:space="preserve"> e MPS.br, que é </w:t>
-      </w:r>
-      <w:r>
-        <w:rPr>
-          <w:rFonts w:ascii="Arial" w:hAnsi="Arial" w:cs="Arial"/>
-          <w:sz w:val="24"/>
-          <w:szCs w:val="24"/>
-        </w:rPr>
-        <w:t>reconhecida</w:t>
-      </w:r>
-      <w:r>
-        <w:rPr>
-          <w:rFonts w:ascii="Arial" w:hAnsi="Arial" w:cs="Arial"/>
-          <w:sz w:val="24"/>
-          <w:szCs w:val="24"/>
-        </w:rPr>
-        <w:t xml:space="preserve"> nacionalmente e internacionalmente.</w:t>
-      </w:r>
-    </w:p>
-    <w:p>
-      <w:pPr>
-        <w:tabs>
-          <w:tab w:val="left" w:pos="709"/>
-        </w:tabs>
-        <w:spacing w:after="0" w:line="360" w:lineRule="auto"/>
-        <w:jc w:val="both"/>
-        <w:rPr>
-          <w:rFonts w:ascii="Arial" w:hAnsi="Arial" w:cs="Arial"/>
-          <w:sz w:val="24"/>
-          <w:szCs w:val="24"/>
-        </w:rPr>
-      </w:pPr>
-      <w:r>
-        <w:rPr>
-          <w:rFonts w:ascii="Arial" w:hAnsi="Arial" w:cs="Arial"/>
-          <w:sz w:val="24"/>
-          <w:szCs w:val="24"/>
-        </w:rPr>
-        <w:tab/>
-        <w:t>Vamos juntar os fatos que a empresa é pequena, não tem um grande mercado ainda e a microempresa está no Brasil.</w:t>
-      </w:r>
-    </w:p>
-    <w:p>
-      <w:pPr>
-        <w:tabs>
-          <w:tab w:val="left" w:pos="709"/>
-        </w:tabs>
-        <w:spacing w:after="0" w:line="360" w:lineRule="auto"/>
-        <w:jc w:val="both"/>
-        <w:rPr>
-          <w:rFonts w:ascii="Arial" w:hAnsi="Arial" w:cs="Arial"/>
-          <w:sz w:val="24"/>
-          <w:szCs w:val="24"/>
-        </w:rPr>
-      </w:pPr>
-      <w:r>
-        <w:rPr>
-          <w:rFonts w:ascii="Arial" w:hAnsi="Arial" w:cs="Arial"/>
-          <w:sz w:val="24"/>
-          <w:szCs w:val="24"/>
-        </w:rPr>
-        <w:tab/>
-        <w:t xml:space="preserve">MPS.BR é uma ótima opção porque o objetivo mesmo da MPS.BR é de incentivar as pequenas </w:t>
-      </w:r>
-      <w:r>
-        <w:rPr>
-          <w:rFonts w:ascii="Arial" w:hAnsi="Arial" w:cs="Arial"/>
-          <w:sz w:val="24"/>
-          <w:szCs w:val="24"/>
-        </w:rPr>
-        <w:t xml:space="preserve">e médias empresas brasileiras de produção de </w:t>
+        <w:t>.4. Roteiro de Testes</w:t>
+      </w:r>
+    </w:p>
+    <w:p>
+      <w:pPr>
+        <w:tabs>
+          <w:tab w:val="left" w:pos="709"/>
+        </w:tabs>
+        <w:spacing w:after="0" w:line="360" w:lineRule="auto"/>
+        <w:jc w:val="both"/>
+        <w:rPr>
+          <w:rFonts w:ascii="Arial" w:hAnsi="Arial" w:cs="Arial"/>
+          <w:sz w:val="24"/>
+          <w:szCs w:val="24"/>
+        </w:rPr>
+      </w:pPr>
+      <w:r>
+        <w:rPr>
+          <w:rFonts w:ascii="Arial" w:hAnsi="Arial" w:cs="Arial"/>
+          <w:b/>
+          <w:bCs/>
+          <w:sz w:val="24"/>
+          <w:szCs w:val="24"/>
+        </w:rPr>
+        <w:tab/>
+      </w:r>
+      <w:r>
+        <w:rPr>
+          <w:rFonts w:ascii="Arial" w:hAnsi="Arial" w:cs="Arial"/>
+          <w:sz w:val="24"/>
+          <w:szCs w:val="24"/>
+        </w:rPr>
+        <w:t>Iremos fazer</w:t>
+      </w:r>
+      <w:r>
+        <w:rPr>
+          <w:rFonts w:ascii="Arial" w:hAnsi="Arial" w:cs="Arial"/>
+          <w:sz w:val="24"/>
+          <w:szCs w:val="24"/>
+        </w:rPr>
+        <w:t xml:space="preserve"> os testes nas condições funcionais e regras de </w:t>
       </w:r>
       <w:proofErr w:type="spellStart"/>
       <w:r>
@@ -6596,155 +6578,9 @@
           <w:sz w:val="24"/>
           <w:szCs w:val="24"/>
         </w:rPr>
-        <w:t>software</w:t>
+        <w:t>negocio</w:t>
       </w:r>
       <w:proofErr w:type="spellEnd"/>
-      <w:r>
-        <w:rPr>
-          <w:rFonts w:ascii="Arial" w:hAnsi="Arial" w:cs="Arial"/>
-          <w:sz w:val="24"/>
-          <w:szCs w:val="24"/>
-        </w:rPr>
-        <w:t xml:space="preserve"> a implantar um modelo de qualidade de melhoria de processo com custos mais acessíveis à realidade brasileira.</w:t>
-      </w:r>
-    </w:p>
-    <w:p>
-      <w:pPr>
-        <w:tabs>
-          <w:tab w:val="left" w:pos="709"/>
-        </w:tabs>
-        <w:spacing w:after="0" w:line="360" w:lineRule="auto"/>
-        <w:jc w:val="both"/>
-        <w:rPr>
-          <w:rFonts w:ascii="Arial" w:hAnsi="Arial" w:cs="Arial"/>
-          <w:sz w:val="24"/>
-          <w:szCs w:val="24"/>
-          <w:u w:val="single"/>
-        </w:rPr>
-      </w:pPr>
-      <w:r>
-        <w:rPr>
-          <w:rFonts w:ascii="Arial" w:hAnsi="Arial" w:cs="Arial"/>
-          <w:sz w:val="24"/>
-          <w:szCs w:val="24"/>
-        </w:rPr>
-        <w:tab/>
-        <w:t>Mas o seu reconhecimento como selo de qualidade de software está limitado ao território brasileiro.</w:t>
-      </w:r>
-    </w:p>
-    <w:p>
-      <w:pPr>
-        <w:tabs>
-          <w:tab w:val="left" w:pos="709"/>
-        </w:tabs>
-        <w:spacing w:after="0" w:line="360" w:lineRule="auto"/>
-        <w:jc w:val="both"/>
-        <w:rPr>
-          <w:rFonts w:ascii="Arial" w:hAnsi="Arial" w:cs="Arial"/>
-          <w:b/>
-          <w:bCs/>
-          <w:sz w:val="24"/>
-          <w:szCs w:val="24"/>
-        </w:rPr>
-      </w:pPr>
-      <w:r>
-        <w:rPr>
-          <w:rFonts w:ascii="Arial" w:hAnsi="Arial" w:cs="Arial"/>
-          <w:b/>
-          <w:bCs/>
-          <w:sz w:val="24"/>
-          <w:szCs w:val="24"/>
-        </w:rPr>
-        <w:tab/>
-      </w:r>
-    </w:p>
-    <w:p>
-      <w:pPr>
-        <w:tabs>
-          <w:tab w:val="left" w:pos="709"/>
-        </w:tabs>
-        <w:spacing w:after="0" w:line="360" w:lineRule="auto"/>
-        <w:jc w:val="both"/>
-        <w:rPr>
-          <w:rFonts w:ascii="Arial" w:hAnsi="Arial" w:cs="Arial"/>
-          <w:b/>
-          <w:bCs/>
-          <w:sz w:val="24"/>
-          <w:szCs w:val="24"/>
-        </w:rPr>
-      </w:pPr>
-      <w:r>
-        <w:rPr>
-          <w:rFonts w:ascii="Arial" w:hAnsi="Arial" w:cs="Arial"/>
-          <w:b/>
-          <w:bCs/>
-          <w:sz w:val="24"/>
-          <w:szCs w:val="24"/>
-        </w:rPr>
-        <w:t>3</w:t>
-      </w:r>
-      <w:r>
-        <w:rPr>
-          <w:rFonts w:ascii="Arial" w:hAnsi="Arial" w:cs="Arial"/>
-          <w:b/>
-          <w:bCs/>
-          <w:sz w:val="24"/>
-          <w:szCs w:val="24"/>
-        </w:rPr>
-        <w:t>.4. Roteiro de Testes</w:t>
-      </w:r>
-    </w:p>
-    <w:p>
-      <w:pPr>
-        <w:tabs>
-          <w:tab w:val="left" w:pos="709"/>
-        </w:tabs>
-        <w:spacing w:after="0" w:line="360" w:lineRule="auto"/>
-        <w:jc w:val="both"/>
-        <w:rPr>
-          <w:rFonts w:ascii="Arial" w:hAnsi="Arial" w:cs="Arial"/>
-          <w:sz w:val="24"/>
-          <w:szCs w:val="24"/>
-        </w:rPr>
-      </w:pPr>
-      <w:r>
-        <w:rPr>
-          <w:rFonts w:ascii="Arial" w:hAnsi="Arial" w:cs="Arial"/>
-          <w:b/>
-          <w:bCs/>
-          <w:sz w:val="24"/>
-          <w:szCs w:val="24"/>
-        </w:rPr>
-        <w:tab/>
-      </w:r>
-      <w:r>
-        <w:rPr>
-          <w:rFonts w:ascii="Arial" w:hAnsi="Arial" w:cs="Arial"/>
-          <w:sz w:val="24"/>
-          <w:szCs w:val="24"/>
-        </w:rPr>
-        <w:t>Iremos fazer</w:t>
-      </w:r>
-      <w:r>
-        <w:rPr>
-          <w:rFonts w:ascii="Arial" w:hAnsi="Arial" w:cs="Arial"/>
-          <w:sz w:val="24"/>
-          <w:szCs w:val="24"/>
-        </w:rPr>
-        <w:t xml:space="preserve"> os testes nas condições funcionais e regras de </w:t>
-      </w:r>
-      <w:proofErr w:type="spellStart"/>
-      <w:proofErr w:type="gramStart"/>
-      <w:r>
-        <w:rPr>
-          <w:rFonts w:ascii="Arial" w:hAnsi="Arial" w:cs="Arial"/>
-          <w:sz w:val="24"/>
-          <w:szCs w:val="24"/>
-        </w:rPr>
-        <w:t>negocio</w:t>
-      </w:r>
-      <w:proofErr w:type="spellEnd"/>
-      <w:proofErr w:type="gramEnd"/>
       <w:r>
         <w:rPr>
           <w:rFonts w:ascii="Arial" w:hAnsi="Arial" w:cs="Arial"/>
@@ -7043,23 +6879,13 @@
                 <w:szCs w:val="24"/>
               </w:rPr>
             </w:pPr>
-            <w:proofErr w:type="gramStart"/>
             <w:r>
               <w:rPr>
                 <w:rFonts w:ascii="Arial" w:hAnsi="Arial" w:cs="Arial"/>
                 <w:sz w:val="24"/>
                 <w:szCs w:val="24"/>
               </w:rPr>
-              <w:t>Numero</w:t>
-            </w:r>
-            <w:proofErr w:type="gramEnd"/>
-            <w:r>
-              <w:rPr>
-                <w:rFonts w:ascii="Arial" w:hAnsi="Arial" w:cs="Arial"/>
-                <w:sz w:val="24"/>
-                <w:szCs w:val="24"/>
-              </w:rPr>
-              <w:t xml:space="preserve"> </w:t>
+              <w:t xml:space="preserve">Numero </w:t>
             </w:r>
           </w:p>
         </w:tc>
@@ -7289,7 +7115,6 @@
               </w:rPr>
             </w:pPr>
             <w:proofErr w:type="spellStart"/>
-            <w:proofErr w:type="gramStart"/>
             <w:r>
               <w:rPr>
                 <w:rFonts w:ascii="Arial" w:hAnsi="Arial" w:cs="Arial"/>
@@ -7299,7 +7124,6 @@
               <w:t>Numero</w:t>
             </w:r>
             <w:proofErr w:type="spellEnd"/>
-            <w:proofErr w:type="gramEnd"/>
             <w:r>
               <w:rPr>
                 <w:rFonts w:ascii="Arial" w:hAnsi="Arial" w:cs="Arial"/>
@@ -7385,7 +7209,6 @@
                 <w:sz w:val="24"/>
                 <w:szCs w:val="24"/>
               </w:rPr>
-              <w:lastRenderedPageBreak/>
               <w:t xml:space="preserve">Dispositivos que estão em </w:t>
             </w:r>
             <w:r>
@@ -7420,7 +7243,6 @@
               </w:rPr>
             </w:pPr>
             <w:proofErr w:type="spellStart"/>
-            <w:proofErr w:type="gramStart"/>
             <w:r>
               <w:rPr>
                 <w:rFonts w:ascii="Arial" w:hAnsi="Arial" w:cs="Arial"/>
@@ -7430,7 +7252,6 @@
               <w:t>Numero</w:t>
             </w:r>
             <w:proofErr w:type="spellEnd"/>
-            <w:proofErr w:type="gramEnd"/>
             <w:r>
               <w:rPr>
                 <w:rFonts w:ascii="Arial" w:hAnsi="Arial" w:cs="Arial"/>
@@ -7683,6 +7504,7 @@
           <w:sz w:val="24"/>
           <w:szCs w:val="24"/>
         </w:rPr>
+        <w:lastRenderedPageBreak/>
         <w:tab/>
         <w:t>Iremos abordar Abstração para entendermos classe. Abstração é algo que se possa imaginar a partir de algo concreto. Um exemplo, Um objeto da vida real para abstrair e elaborar um software.</w:t>
       </w:r>
@@ -8066,417 +7888,6 @@
                 <pic:pic xmlns:pic="http://schemas.openxmlformats.org/drawingml/2006/picture">
                   <pic:nvPicPr>
                     <pic:cNvPr id="0" name="Picture 1"/>
-                    <pic:cNvPicPr>
-                      <a:picLocks noChangeAspect="1" noChangeArrowheads="1"/>
-                    </pic:cNvPicPr>
-                  </pic:nvPicPr>
-                  <pic:blipFill>
-                    <a:blip r:embed="rId6">
-                      <a:extLst>
-                        <a:ext uri="{28A0092B-C50C-407E-A947-70E740481C1C}">
-                          <a14:useLocalDpi xmlns:a14="http://schemas.microsoft.com/office/drawing/2010/main" val="0"/>
-                        </a:ext>
-                      </a:extLst>
-                    </a:blip>
-                    <a:srcRect/>
-                    <a:stretch>
-                      <a:fillRect/>
-                    </a:stretch>
-                  </pic:blipFill>
-                  <pic:spPr bwMode="auto">
-                    <a:xfrm>
-                      <a:off x="0" y="0"/>
-                      <a:ext cx="5762625" cy="3457575"/>
-                    </a:xfrm>
-                    <a:prstGeom prst="rect">
-                      <a:avLst/>
-                    </a:prstGeom>
-                    <a:noFill/>
-                    <a:ln>
-                      <a:noFill/>
-                    </a:ln>
-                  </pic:spPr>
-                </pic:pic>
-              </a:graphicData>
-            </a:graphic>
-          </wp:inline>
-        </w:drawing>
-      </w:r>
-    </w:p>
-    <w:p>
-      <w:pPr>
-        <w:tabs>
-          <w:tab w:val="left" w:pos="709"/>
-        </w:tabs>
-        <w:spacing w:after="0" w:line="360" w:lineRule="auto"/>
-        <w:rPr>
-          <w:rFonts w:ascii="Arial" w:hAnsi="Arial" w:cs="Arial"/>
-          <w:sz w:val="24"/>
-          <w:szCs w:val="24"/>
-          <w:u w:val="single"/>
-        </w:rPr>
-      </w:pPr>
-    </w:p>
-    <w:p>
-      <w:pPr>
-        <w:tabs>
-          <w:tab w:val="left" w:pos="709"/>
-        </w:tabs>
-        <w:spacing w:after="0" w:line="360" w:lineRule="auto"/>
-        <w:rPr>
-          <w:rFonts w:ascii="Arial" w:hAnsi="Arial" w:cs="Arial"/>
-          <w:sz w:val="24"/>
-          <w:szCs w:val="24"/>
-        </w:rPr>
-      </w:pPr>
-      <w:r>
-        <w:rPr>
-          <w:rFonts w:ascii="Arial" w:hAnsi="Arial" w:cs="Arial"/>
-          <w:sz w:val="24"/>
-          <w:szCs w:val="24"/>
-        </w:rPr>
-        <w:tab/>
-      </w:r>
-      <w:r>
-        <w:rPr>
-          <w:rFonts w:ascii="Arial" w:hAnsi="Arial" w:cs="Arial"/>
-          <w:sz w:val="24"/>
-          <w:szCs w:val="24"/>
-        </w:rPr>
-        <w:t>A</w:t>
-      </w:r>
-      <w:r>
-        <w:rPr>
-          <w:rFonts w:ascii="Arial" w:hAnsi="Arial" w:cs="Arial"/>
-          <w:sz w:val="24"/>
-          <w:szCs w:val="24"/>
-        </w:rPr>
-        <w:t xml:space="preserve"> primeir</w:t>
-      </w:r>
-      <w:r>
-        <w:rPr>
-          <w:rFonts w:ascii="Arial" w:hAnsi="Arial" w:cs="Arial"/>
-          <w:sz w:val="24"/>
-          <w:szCs w:val="24"/>
-        </w:rPr>
-        <w:t>a tela</w:t>
-      </w:r>
-      <w:r>
-        <w:rPr>
-          <w:rFonts w:ascii="Arial" w:hAnsi="Arial" w:cs="Arial"/>
-          <w:sz w:val="24"/>
-          <w:szCs w:val="24"/>
-        </w:rPr>
-        <w:t xml:space="preserve"> é o Log In de algum professor</w:t>
-      </w:r>
-      <w:r>
-        <w:rPr>
-          <w:rFonts w:ascii="Arial" w:hAnsi="Arial" w:cs="Arial"/>
-          <w:sz w:val="24"/>
-          <w:szCs w:val="24"/>
-        </w:rPr>
-        <w:t xml:space="preserve"> e a criação de uma nova conta.</w:t>
-      </w:r>
-      <w:r>
-        <w:rPr>
-          <w:rFonts w:ascii="Arial" w:hAnsi="Arial" w:cs="Arial"/>
-          <w:sz w:val="24"/>
-          <w:szCs w:val="24"/>
-        </w:rPr>
-        <w:t xml:space="preserve"> </w:t>
-      </w:r>
-    </w:p>
-    <w:p>
-      <w:pPr>
-        <w:tabs>
-          <w:tab w:val="left" w:pos="709"/>
-        </w:tabs>
-        <w:spacing w:after="0" w:line="360" w:lineRule="auto"/>
-        <w:rPr>
-          <w:rFonts w:ascii="Arial" w:hAnsi="Arial" w:cs="Arial"/>
-          <w:sz w:val="24"/>
-          <w:szCs w:val="24"/>
-        </w:rPr>
-      </w:pPr>
-      <w:r>
-        <w:rPr>
-          <w:rFonts w:ascii="Arial" w:hAnsi="Arial" w:cs="Arial"/>
-          <w:sz w:val="24"/>
-          <w:szCs w:val="24"/>
-        </w:rPr>
-        <w:tab/>
-        <w:t xml:space="preserve">Em programação orientada a objeto, é um objeto já criado da classe </w:t>
-      </w:r>
-      <w:r>
-        <w:rPr>
-          <w:rFonts w:ascii="Arial" w:hAnsi="Arial" w:cs="Arial"/>
-          <w:sz w:val="24"/>
-          <w:szCs w:val="24"/>
-        </w:rPr>
-        <w:t>Professor, mas tem que buscar esse objeto,</w:t>
-      </w:r>
-      <w:r>
-        <w:rPr>
-          <w:rFonts w:ascii="Arial" w:hAnsi="Arial" w:cs="Arial"/>
-          <w:sz w:val="24"/>
-          <w:szCs w:val="24"/>
-        </w:rPr>
-        <w:t xml:space="preserve"> </w:t>
-      </w:r>
-      <w:r>
-        <w:rPr>
-          <w:rFonts w:ascii="Arial" w:hAnsi="Arial" w:cs="Arial"/>
-          <w:sz w:val="24"/>
-          <w:szCs w:val="24"/>
-        </w:rPr>
-        <w:t xml:space="preserve">utilizando </w:t>
-      </w:r>
-      <w:r>
-        <w:rPr>
-          <w:rFonts w:ascii="Arial" w:hAnsi="Arial" w:cs="Arial"/>
-          <w:sz w:val="24"/>
-          <w:szCs w:val="24"/>
-        </w:rPr>
-        <w:t xml:space="preserve">outra classe chamada de </w:t>
-      </w:r>
-      <w:proofErr w:type="spellStart"/>
-      <w:r>
-        <w:rPr>
-          <w:rFonts w:ascii="Arial" w:hAnsi="Arial" w:cs="Arial"/>
-          <w:sz w:val="24"/>
-          <w:szCs w:val="24"/>
-        </w:rPr>
-        <w:t>AcharProfessor</w:t>
-      </w:r>
-      <w:proofErr w:type="spellEnd"/>
-      <w:r>
-        <w:rPr>
-          <w:rFonts w:ascii="Arial" w:hAnsi="Arial" w:cs="Arial"/>
-          <w:sz w:val="24"/>
-          <w:szCs w:val="24"/>
-        </w:rPr>
-        <w:t xml:space="preserve"> com métodos usando parâmetros</w:t>
-      </w:r>
-      <w:r>
-        <w:rPr>
-          <w:rFonts w:ascii="Arial" w:hAnsi="Arial" w:cs="Arial"/>
-          <w:sz w:val="24"/>
-          <w:szCs w:val="24"/>
-        </w:rPr>
-        <w:t>.</w:t>
-      </w:r>
-    </w:p>
-    <w:p>
-      <w:pPr>
-        <w:tabs>
-          <w:tab w:val="left" w:pos="709"/>
-        </w:tabs>
-        <w:spacing w:after="0" w:line="360" w:lineRule="auto"/>
-        <w:rPr>
-          <w:rFonts w:ascii="Arial" w:hAnsi="Arial" w:cs="Arial"/>
-          <w:sz w:val="24"/>
-          <w:szCs w:val="24"/>
-        </w:rPr>
-      </w:pPr>
-      <w:r>
-        <w:rPr>
-          <w:rFonts w:ascii="Arial" w:hAnsi="Arial" w:cs="Arial"/>
-          <w:sz w:val="24"/>
-          <w:szCs w:val="24"/>
-        </w:rPr>
-        <w:tab/>
-        <w:t>E quando entrarem pela primeira vez em um software é necessário criar uma conta, então chega o próximo protótipo</w:t>
-      </w:r>
-      <w:r>
-        <w:rPr>
-          <w:rFonts w:ascii="Arial" w:hAnsi="Arial" w:cs="Arial"/>
-          <w:sz w:val="24"/>
-          <w:szCs w:val="24"/>
-        </w:rPr>
-        <w:t>.</w:t>
-      </w:r>
-    </w:p>
-    <w:p>
-      <w:pPr>
-        <w:tabs>
-          <w:tab w:val="left" w:pos="709"/>
-        </w:tabs>
-        <w:spacing w:after="0" w:line="360" w:lineRule="auto"/>
-        <w:rPr>
-          <w:rFonts w:ascii="Arial" w:hAnsi="Arial" w:cs="Arial"/>
-          <w:sz w:val="24"/>
-          <w:szCs w:val="24"/>
-        </w:rPr>
-      </w:pPr>
-      <w:r>
-        <w:rPr>
-          <w:rFonts w:ascii="Arial" w:hAnsi="Arial" w:cs="Arial"/>
-          <w:noProof/>
-          <w:sz w:val="24"/>
-          <w:szCs w:val="24"/>
-        </w:rPr>
-        <w:lastRenderedPageBreak/>
-        <w:drawing>
-          <wp:inline distT="0" distB="0" distL="0" distR="0">
-            <wp:extent cx="5762625" cy="3457575"/>
-            <wp:effectExtent l="0" t="0" r="9525" b="9525"/>
-            <wp:docPr id="3" name="Imagem 3"/>
-            <wp:cNvGraphicFramePr>
-              <a:graphicFrameLocks xmlns:a="http://schemas.openxmlformats.org/drawingml/2006/main" noChangeAspect="1"/>
-            </wp:cNvGraphicFramePr>
-            <a:graphic xmlns:a="http://schemas.openxmlformats.org/drawingml/2006/main">
-              <a:graphicData uri="http://schemas.openxmlformats.org/drawingml/2006/picture">
-                <pic:pic xmlns:pic="http://schemas.openxmlformats.org/drawingml/2006/picture">
-                  <pic:nvPicPr>
-                    <pic:cNvPr id="0" name="Picture 3"/>
-                    <pic:cNvPicPr>
-                      <a:picLocks noChangeAspect="1" noChangeArrowheads="1"/>
-                    </pic:cNvPicPr>
-                  </pic:nvPicPr>
-                  <pic:blipFill>
-                    <a:blip r:embed="rId7">
-                      <a:extLst>
-                        <a:ext uri="{28A0092B-C50C-407E-A947-70E740481C1C}">
-                          <a14:useLocalDpi xmlns:a14="http://schemas.microsoft.com/office/drawing/2010/main" val="0"/>
-                        </a:ext>
-                      </a:extLst>
-                    </a:blip>
-                    <a:srcRect/>
-                    <a:stretch>
-                      <a:fillRect/>
-                    </a:stretch>
-                  </pic:blipFill>
-                  <pic:spPr bwMode="auto">
-                    <a:xfrm>
-                      <a:off x="0" y="0"/>
-                      <a:ext cx="5762625" cy="3457575"/>
-                    </a:xfrm>
-                    <a:prstGeom prst="rect">
-                      <a:avLst/>
-                    </a:prstGeom>
-                    <a:noFill/>
-                    <a:ln>
-                      <a:noFill/>
-                    </a:ln>
-                  </pic:spPr>
-                </pic:pic>
-              </a:graphicData>
-            </a:graphic>
-          </wp:inline>
-        </w:drawing>
-      </w:r>
-    </w:p>
-    <w:p>
-      <w:pPr>
-        <w:tabs>
-          <w:tab w:val="left" w:pos="709"/>
-        </w:tabs>
-        <w:spacing w:after="0" w:line="360" w:lineRule="auto"/>
-        <w:rPr>
-          <w:rFonts w:ascii="Arial" w:hAnsi="Arial" w:cs="Arial"/>
-          <w:sz w:val="24"/>
-          <w:szCs w:val="24"/>
-          <w:u w:val="single"/>
-        </w:rPr>
-      </w:pPr>
-      <w:r>
-        <w:rPr>
-          <w:rFonts w:ascii="Arial" w:hAnsi="Arial" w:cs="Arial"/>
-          <w:sz w:val="24"/>
-          <w:szCs w:val="24"/>
-        </w:rPr>
-        <w:tab/>
-        <w:t xml:space="preserve">Essa é a criação de uma </w:t>
-      </w:r>
-      <w:r>
-        <w:rPr>
-          <w:rFonts w:ascii="Arial" w:hAnsi="Arial" w:cs="Arial"/>
-          <w:sz w:val="24"/>
-          <w:szCs w:val="24"/>
-        </w:rPr>
-        <w:t>nova</w:t>
-      </w:r>
-      <w:r>
-        <w:rPr>
-          <w:rFonts w:ascii="Arial" w:hAnsi="Arial" w:cs="Arial"/>
-          <w:sz w:val="24"/>
-          <w:szCs w:val="24"/>
-        </w:rPr>
-        <w:t xml:space="preserve"> conta e aquela seta na posição inferior direito é para voltar a tela anterior.</w:t>
-      </w:r>
-      <w:r>
-        <w:rPr>
-          <w:rFonts w:ascii="Arial" w:hAnsi="Arial" w:cs="Arial"/>
-          <w:sz w:val="24"/>
-          <w:szCs w:val="24"/>
-          <w:u w:val="single"/>
-        </w:rPr>
-        <w:t xml:space="preserve"> </w:t>
-      </w:r>
-    </w:p>
-    <w:p>
-      <w:pPr>
-        <w:tabs>
-          <w:tab w:val="left" w:pos="709"/>
-        </w:tabs>
-        <w:spacing w:after="0" w:line="360" w:lineRule="auto"/>
-        <w:rPr>
-          <w:rFonts w:ascii="Arial" w:hAnsi="Arial" w:cs="Arial"/>
-          <w:sz w:val="24"/>
-          <w:szCs w:val="24"/>
-          <w:u w:val="single"/>
-        </w:rPr>
-      </w:pPr>
-      <w:r>
-        <w:rPr>
-          <w:rFonts w:ascii="Arial" w:hAnsi="Arial" w:cs="Arial"/>
-          <w:sz w:val="24"/>
-          <w:szCs w:val="24"/>
-        </w:rPr>
-        <w:tab/>
-        <w:t>Em programação orientada a objetos essa é a criação de um novo objeto da classe Professor</w:t>
-      </w:r>
-      <w:r>
-        <w:rPr>
-          <w:rFonts w:ascii="Arial" w:hAnsi="Arial" w:cs="Arial"/>
-          <w:sz w:val="24"/>
-          <w:szCs w:val="24"/>
-        </w:rPr>
-        <w:t>.</w:t>
-      </w:r>
-    </w:p>
-    <w:p>
-      <w:pPr>
-        <w:tabs>
-          <w:tab w:val="left" w:pos="709"/>
-        </w:tabs>
-        <w:spacing w:after="0" w:line="360" w:lineRule="auto"/>
-        <w:rPr>
-          <w:rFonts w:ascii="Arial" w:hAnsi="Arial" w:cs="Arial"/>
-          <w:sz w:val="24"/>
-          <w:szCs w:val="24"/>
-        </w:rPr>
-      </w:pPr>
-      <w:r>
-        <w:rPr>
-          <w:rFonts w:ascii="Arial" w:hAnsi="Arial" w:cs="Arial"/>
-          <w:noProof/>
-          <w:sz w:val="24"/>
-          <w:szCs w:val="24"/>
-        </w:rPr>
-        <w:drawing>
-          <wp:inline distT="0" distB="0" distL="0" distR="0">
-            <wp:extent cx="5762625" cy="3457575"/>
-            <wp:effectExtent l="0" t="0" r="9525" b="9525"/>
-            <wp:docPr id="4" name="Imagem 4"/>
-            <wp:cNvGraphicFramePr>
-              <a:graphicFrameLocks xmlns:a="http://schemas.openxmlformats.org/drawingml/2006/main" noChangeAspect="1"/>
-            </wp:cNvGraphicFramePr>
-            <a:graphic xmlns:a="http://schemas.openxmlformats.org/drawingml/2006/main">
-              <a:graphicData uri="http://schemas.openxmlformats.org/drawingml/2006/picture">
-                <pic:pic xmlns:pic="http://schemas.openxmlformats.org/drawingml/2006/picture">
-                  <pic:nvPicPr>
-                    <pic:cNvPr id="0" name="Picture 4"/>
                     <pic:cNvPicPr>
                       <a:picLocks noChangeAspect="1" noChangeArrowheads="1"/>
                     </pic:cNvPicPr>
@@ -8547,57 +7958,207 @@
           <w:szCs w:val="24"/>
         </w:rPr>
         <w:tab/>
-        <w:t>Aqui se termina o cadastro e pode ir lá na tela de Log In para utilizar o aplicativo.</w:t>
-      </w:r>
-    </w:p>
-    <w:p>
-      <w:pPr>
-        <w:tabs>
-          <w:tab w:val="left" w:pos="709"/>
-        </w:tabs>
-        <w:spacing w:after="0" w:line="360" w:lineRule="auto"/>
-        <w:rPr>
-          <w:rFonts w:ascii="Arial" w:hAnsi="Arial" w:cs="Arial"/>
-          <w:sz w:val="24"/>
-          <w:szCs w:val="24"/>
-        </w:rPr>
-      </w:pPr>
-      <w:r>
-        <w:rPr>
-          <w:rFonts w:ascii="Arial" w:hAnsi="Arial" w:cs="Arial"/>
+      </w:r>
+      <w:r>
+        <w:rPr>
+          <w:rFonts w:ascii="Arial" w:hAnsi="Arial" w:cs="Arial"/>
+          <w:sz w:val="24"/>
+          <w:szCs w:val="24"/>
+        </w:rPr>
+        <w:t>A</w:t>
+      </w:r>
+      <w:r>
+        <w:rPr>
+          <w:rFonts w:ascii="Arial" w:hAnsi="Arial" w:cs="Arial"/>
+          <w:sz w:val="24"/>
+          <w:szCs w:val="24"/>
+        </w:rPr>
+        <w:t xml:space="preserve"> primeir</w:t>
+      </w:r>
+      <w:r>
+        <w:rPr>
+          <w:rFonts w:ascii="Arial" w:hAnsi="Arial" w:cs="Arial"/>
+          <w:sz w:val="24"/>
+          <w:szCs w:val="24"/>
+        </w:rPr>
+        <w:t>a tela</w:t>
+      </w:r>
+      <w:r>
+        <w:rPr>
+          <w:rFonts w:ascii="Arial" w:hAnsi="Arial" w:cs="Arial"/>
+          <w:sz w:val="24"/>
+          <w:szCs w:val="24"/>
+        </w:rPr>
+        <w:t xml:space="preserve"> é o Log In de algum professor</w:t>
+      </w:r>
+      <w:r>
+        <w:rPr>
+          <w:rFonts w:ascii="Arial" w:hAnsi="Arial" w:cs="Arial"/>
+          <w:sz w:val="24"/>
+          <w:szCs w:val="24"/>
+        </w:rPr>
+        <w:t xml:space="preserve"> e a criação de uma nova conta.</w:t>
+      </w:r>
+      <w:r>
+        <w:rPr>
+          <w:rFonts w:ascii="Arial" w:hAnsi="Arial" w:cs="Arial"/>
+          <w:sz w:val="24"/>
+          <w:szCs w:val="24"/>
+        </w:rPr>
+        <w:t xml:space="preserve"> </w:t>
+      </w:r>
+    </w:p>
+    <w:p>
+      <w:pPr>
+        <w:tabs>
+          <w:tab w:val="left" w:pos="709"/>
+        </w:tabs>
+        <w:spacing w:after="0" w:line="360" w:lineRule="auto"/>
+        <w:rPr>
+          <w:rFonts w:ascii="Arial" w:hAnsi="Arial" w:cs="Arial"/>
+          <w:sz w:val="24"/>
+          <w:szCs w:val="24"/>
+        </w:rPr>
+      </w:pPr>
+      <w:r>
+        <w:rPr>
+          <w:rFonts w:ascii="Arial" w:hAnsi="Arial" w:cs="Arial"/>
+          <w:sz w:val="24"/>
+          <w:szCs w:val="24"/>
+        </w:rPr>
+        <w:tab/>
+        <w:t xml:space="preserve">Em programação orientada a objeto, é um objeto já criado da classe </w:t>
+      </w:r>
+      <w:r>
+        <w:rPr>
+          <w:rFonts w:ascii="Arial" w:hAnsi="Arial" w:cs="Arial"/>
+          <w:sz w:val="24"/>
+          <w:szCs w:val="24"/>
+        </w:rPr>
+        <w:t>Professor, mas tem que buscar esse objeto,</w:t>
+      </w:r>
+      <w:r>
+        <w:rPr>
+          <w:rFonts w:ascii="Arial" w:hAnsi="Arial" w:cs="Arial"/>
+          <w:sz w:val="24"/>
+          <w:szCs w:val="24"/>
+        </w:rPr>
+        <w:t xml:space="preserve"> </w:t>
+      </w:r>
+      <w:r>
+        <w:rPr>
+          <w:rFonts w:ascii="Arial" w:hAnsi="Arial" w:cs="Arial"/>
+          <w:sz w:val="24"/>
+          <w:szCs w:val="24"/>
+        </w:rPr>
+        <w:t xml:space="preserve">utilizando </w:t>
+      </w:r>
+      <w:r>
+        <w:rPr>
+          <w:rFonts w:ascii="Arial" w:hAnsi="Arial" w:cs="Arial"/>
+          <w:sz w:val="24"/>
+          <w:szCs w:val="24"/>
+        </w:rPr>
+        <w:t xml:space="preserve">outra classe chamada de </w:t>
+      </w:r>
+      <w:proofErr w:type="spellStart"/>
+      <w:r>
+        <w:rPr>
+          <w:rFonts w:ascii="Arial" w:hAnsi="Arial" w:cs="Arial"/>
+          <w:sz w:val="24"/>
+          <w:szCs w:val="24"/>
+        </w:rPr>
+        <w:t>AcharProfessor</w:t>
+      </w:r>
+      <w:proofErr w:type="spellEnd"/>
+      <w:r>
+        <w:rPr>
+          <w:rFonts w:ascii="Arial" w:hAnsi="Arial" w:cs="Arial"/>
+          <w:sz w:val="24"/>
+          <w:szCs w:val="24"/>
+        </w:rPr>
+        <w:t xml:space="preserve"> com métodos usando parâmetros</w:t>
+      </w:r>
+      <w:r>
+        <w:rPr>
+          <w:rFonts w:ascii="Arial" w:hAnsi="Arial" w:cs="Arial"/>
+          <w:sz w:val="24"/>
+          <w:szCs w:val="24"/>
+        </w:rPr>
+        <w:t>.</w:t>
+      </w:r>
+    </w:p>
+    <w:p>
+      <w:pPr>
+        <w:tabs>
+          <w:tab w:val="left" w:pos="709"/>
+        </w:tabs>
+        <w:spacing w:after="0" w:line="360" w:lineRule="auto"/>
+        <w:rPr>
+          <w:rFonts w:ascii="Arial" w:hAnsi="Arial" w:cs="Arial"/>
+          <w:sz w:val="24"/>
+          <w:szCs w:val="24"/>
+        </w:rPr>
+      </w:pPr>
+      <w:r>
+        <w:rPr>
+          <w:rFonts w:ascii="Arial" w:hAnsi="Arial" w:cs="Arial"/>
+          <w:sz w:val="24"/>
+          <w:szCs w:val="24"/>
+        </w:rPr>
+        <w:tab/>
+        <w:t xml:space="preserve">E quando entrarem pela primeira vez em um software é necessário criar uma conta, então </w:t>
+      </w:r>
+      <w:r>
+        <w:rPr>
+          <w:rFonts w:ascii="Arial" w:hAnsi="Arial" w:cs="Arial"/>
+          <w:sz w:val="24"/>
+          <w:szCs w:val="24"/>
+        </w:rPr>
+        <w:t>abre</w:t>
+      </w:r>
+      <w:r>
+        <w:rPr>
+          <w:rFonts w:ascii="Arial" w:hAnsi="Arial" w:cs="Arial"/>
+          <w:sz w:val="24"/>
+          <w:szCs w:val="24"/>
+        </w:rPr>
+        <w:t xml:space="preserve"> o próximo protótipo</w:t>
+      </w:r>
+      <w:r>
+        <w:rPr>
+          <w:rFonts w:ascii="Arial" w:hAnsi="Arial" w:cs="Arial"/>
+          <w:sz w:val="24"/>
+          <w:szCs w:val="24"/>
+        </w:rPr>
+        <w:t>.</w:t>
+      </w:r>
+    </w:p>
+    <w:p>
+      <w:pPr>
+        <w:tabs>
+          <w:tab w:val="left" w:pos="709"/>
+        </w:tabs>
+        <w:spacing w:after="0" w:line="360" w:lineRule="auto"/>
+        <w:rPr>
+          <w:rFonts w:ascii="Arial" w:hAnsi="Arial" w:cs="Arial"/>
+          <w:sz w:val="24"/>
+          <w:szCs w:val="24"/>
+        </w:rPr>
+      </w:pPr>
+      <w:r>
+        <w:rPr>
+          <w:rFonts w:ascii="Arial" w:hAnsi="Arial" w:cs="Arial"/>
+          <w:noProof/>
           <w:sz w:val="24"/>
           <w:szCs w:val="24"/>
         </w:rPr>
         <w:lastRenderedPageBreak/>
-        <w:tab/>
-        <w:t>A seguir tem um calendário do ano inteiro de 2021.</w:t>
-      </w:r>
-    </w:p>
-    <w:p>
-      <w:pPr>
-        <w:tabs>
-          <w:tab w:val="left" w:pos="709"/>
-        </w:tabs>
-        <w:spacing w:after="0" w:line="360" w:lineRule="auto"/>
-        <w:rPr>
-          <w:rFonts w:ascii="Arial" w:hAnsi="Arial" w:cs="Arial"/>
-          <w:sz w:val="24"/>
-          <w:szCs w:val="24"/>
-          <w:u w:val="single"/>
-        </w:rPr>
-      </w:pPr>
-      <w:r>
-        <w:rPr>
-          <w:rFonts w:ascii="Arial" w:hAnsi="Arial" w:cs="Arial"/>
-          <w:noProof/>
-          <w:sz w:val="24"/>
-          <w:szCs w:val="24"/>
-        </w:rPr>
         <w:drawing>
           <wp:inline distT="0" distB="0" distL="0" distR="0">
             <wp:extent cx="5762625" cy="3457575"/>
             <wp:effectExtent l="0" t="0" r="9525" b="9525"/>
-            <wp:docPr id="5" name="Imagem 5"/>
+            <wp:docPr id="3" name="Imagem 3"/>
             <wp:cNvGraphicFramePr>
               <a:graphicFrameLocks xmlns:a="http://schemas.openxmlformats.org/drawingml/2006/main" noChangeAspect="1"/>
             </wp:cNvGraphicFramePr>
@@ -8605,7 +8166,7 @@
               <a:graphicData uri="http://schemas.openxmlformats.org/drawingml/2006/picture">
                 <pic:pic xmlns:pic="http://schemas.openxmlformats.org/drawingml/2006/picture">
                   <pic:nvPicPr>
-                    <pic:cNvPr id="0" name="Picture 2"/>
+                    <pic:cNvPr id="0" name="Picture 3"/>
                     <pic:cNvPicPr>
                       <a:picLocks noChangeAspect="1" noChangeArrowheads="1"/>
                     </pic:cNvPicPr>
@@ -8653,89 +8214,65 @@
           <w:rFonts w:ascii="Arial" w:hAnsi="Arial" w:cs="Arial"/>
           <w:sz w:val="24"/>
           <w:szCs w:val="24"/>
-        </w:rPr>
-      </w:pPr>
-    </w:p>
-    <w:p>
-      <w:pPr>
-        <w:rPr>
-          <w:rFonts w:ascii="Arial" w:hAnsi="Arial" w:cs="Arial"/>
-          <w:sz w:val="24"/>
-          <w:szCs w:val="24"/>
-        </w:rPr>
-      </w:pPr>
-      <w:r>
-        <w:rPr>
-          <w:rFonts w:ascii="Arial" w:hAnsi="Arial" w:cs="Arial"/>
-          <w:sz w:val="24"/>
-          <w:szCs w:val="24"/>
-        </w:rPr>
-        <w:tab/>
-        <w:t>O calendário, aparelhos prontos: os aparelhos prontos para</w:t>
-      </w:r>
-      <w:r>
-        <w:rPr>
-          <w:rFonts w:ascii="Arial" w:hAnsi="Arial" w:cs="Arial"/>
-          <w:sz w:val="24"/>
-          <w:szCs w:val="24"/>
-        </w:rPr>
-        <w:t xml:space="preserve"> o</w:t>
-      </w:r>
-      <w:r>
-        <w:rPr>
-          <w:rFonts w:ascii="Arial" w:hAnsi="Arial" w:cs="Arial"/>
-          <w:sz w:val="24"/>
-          <w:szCs w:val="24"/>
-        </w:rPr>
-        <w:t xml:space="preserve"> uso</w:t>
-      </w:r>
-      <w:r>
-        <w:rPr>
-          <w:rFonts w:ascii="Arial" w:hAnsi="Arial" w:cs="Arial"/>
-          <w:sz w:val="24"/>
-          <w:szCs w:val="24"/>
-        </w:rPr>
-        <w:t xml:space="preserve">, e os aparelhos em </w:t>
-      </w:r>
-      <w:r>
-        <w:rPr>
-          <w:rFonts w:ascii="Arial" w:hAnsi="Arial" w:cs="Arial"/>
-          <w:sz w:val="24"/>
-          <w:szCs w:val="24"/>
-        </w:rPr>
-        <w:t>conserto</w:t>
-      </w:r>
-      <w:r>
-        <w:rPr>
-          <w:rFonts w:ascii="Arial" w:hAnsi="Arial" w:cs="Arial"/>
-          <w:sz w:val="24"/>
-          <w:szCs w:val="24"/>
-        </w:rPr>
-        <w:t xml:space="preserve">: que está em </w:t>
-      </w:r>
-      <w:r>
-        <w:rPr>
-          <w:rFonts w:ascii="Arial" w:hAnsi="Arial" w:cs="Arial"/>
-          <w:sz w:val="24"/>
-          <w:szCs w:val="24"/>
-        </w:rPr>
-        <w:t>manutenção. Em</w:t>
-      </w:r>
-      <w:r>
-        <w:rPr>
-          <w:rFonts w:ascii="Arial" w:hAnsi="Arial" w:cs="Arial"/>
-          <w:sz w:val="24"/>
-          <w:szCs w:val="24"/>
-        </w:rPr>
-        <w:t xml:space="preserve"> orientação a objetos </w:t>
-      </w:r>
-      <w:r>
-        <w:rPr>
-          <w:rFonts w:ascii="Arial" w:hAnsi="Arial" w:cs="Arial"/>
-          <w:sz w:val="24"/>
-          <w:szCs w:val="24"/>
-        </w:rPr>
-        <w:t>tem a criação das classes: Ano, Mês e semana. E a criação desses três objetos. Aqui na imagem acima vemos duas dessas classes, a do ano e dos meses</w:t>
+          <w:u w:val="single"/>
+        </w:rPr>
+      </w:pPr>
+      <w:r>
+        <w:rPr>
+          <w:rFonts w:ascii="Arial" w:hAnsi="Arial" w:cs="Arial"/>
+          <w:sz w:val="24"/>
+          <w:szCs w:val="24"/>
+        </w:rPr>
+        <w:tab/>
+        <w:t xml:space="preserve">Essa é a criação de uma </w:t>
+      </w:r>
+      <w:r>
+        <w:rPr>
+          <w:rFonts w:ascii="Arial" w:hAnsi="Arial" w:cs="Arial"/>
+          <w:sz w:val="24"/>
+          <w:szCs w:val="24"/>
+        </w:rPr>
+        <w:t>nova</w:t>
+      </w:r>
+      <w:r>
+        <w:rPr>
+          <w:rFonts w:ascii="Arial" w:hAnsi="Arial" w:cs="Arial"/>
+          <w:sz w:val="24"/>
+          <w:szCs w:val="24"/>
+        </w:rPr>
+        <w:t xml:space="preserve"> conta e aquela seta na posição inferior direito é para voltar a tela anterior.</w:t>
+      </w:r>
+      <w:r>
+        <w:rPr>
+          <w:rFonts w:ascii="Arial" w:hAnsi="Arial" w:cs="Arial"/>
+          <w:sz w:val="24"/>
+          <w:szCs w:val="24"/>
+          <w:u w:val="single"/>
+        </w:rPr>
+        <w:t xml:space="preserve"> </w:t>
+      </w:r>
+    </w:p>
+    <w:p>
+      <w:pPr>
+        <w:tabs>
+          <w:tab w:val="left" w:pos="709"/>
+        </w:tabs>
+        <w:spacing w:after="0" w:line="360" w:lineRule="auto"/>
+        <w:rPr>
+          <w:rFonts w:ascii="Arial" w:hAnsi="Arial" w:cs="Arial"/>
+          <w:sz w:val="24"/>
+          <w:szCs w:val="24"/>
+          <w:u w:val="single"/>
+        </w:rPr>
+      </w:pPr>
+      <w:r>
+        <w:rPr>
+          <w:rFonts w:ascii="Arial" w:hAnsi="Arial" w:cs="Arial"/>
+          <w:sz w:val="24"/>
+          <w:szCs w:val="24"/>
+        </w:rPr>
+        <w:tab/>
+        <w:t>Em programação orientada a objetos essa é a criação de um novo objeto da classe Professor</w:t>
       </w:r>
       <w:r>
         <w:rPr>
@@ -8745,150 +8282,31 @@
         </w:rPr>
         <w:t>.</w:t>
       </w:r>
-      <w:r>
-        <w:rPr>
-          <w:rFonts w:ascii="Arial" w:hAnsi="Arial" w:cs="Arial"/>
-          <w:sz w:val="24"/>
-          <w:szCs w:val="24"/>
-        </w:rPr>
-        <w:t xml:space="preserve"> </w:t>
-      </w:r>
-    </w:p>
-    <w:p>
-      <w:pPr>
-        <w:ind w:firstLine="709"/>
+    </w:p>
+    <w:p>
+      <w:pPr>
+        <w:tabs>
+          <w:tab w:val="left" w:pos="709"/>
+        </w:tabs>
+        <w:spacing w:after="0" w:line="360" w:lineRule="auto"/>
+        <w:rPr>
+          <w:rFonts w:ascii="Arial" w:hAnsi="Arial" w:cs="Arial"/>
+          <w:sz w:val="24"/>
+          <w:szCs w:val="24"/>
+        </w:rPr>
+      </w:pPr>
+      <w:r>
         <w:rPr>
           <w:rFonts w:ascii="Arial" w:hAnsi="Arial" w:cs="Arial"/>
           <w:noProof/>
           <w:sz w:val="24"/>
           <w:szCs w:val="24"/>
         </w:rPr>
-      </w:pPr>
-      <w:r>
-        <w:rPr>
-          <w:rFonts w:ascii="Arial" w:hAnsi="Arial" w:cs="Arial"/>
-          <w:sz w:val="24"/>
-          <w:szCs w:val="24"/>
-        </w:rPr>
-        <w:t>No mês de agosto, na primeira semana, tem um retângulo verde, que se apertar, vai para outra tela, que vamos ver na imagem abaixo:</w:t>
-      </w:r>
-    </w:p>
-    <w:p>
-      <w:pPr>
-        <w:ind w:firstLine="709"/>
-        <w:rPr>
-          <w:rFonts w:ascii="Arial" w:hAnsi="Arial" w:cs="Arial"/>
-          <w:noProof/>
-          <w:sz w:val="24"/>
-          <w:szCs w:val="24"/>
-        </w:rPr>
-      </w:pPr>
-    </w:p>
-    <w:p>
-      <w:pPr>
-        <w:ind w:firstLine="709"/>
-        <w:rPr>
-          <w:rFonts w:ascii="Arial" w:hAnsi="Arial" w:cs="Arial"/>
-          <w:sz w:val="24"/>
-          <w:szCs w:val="24"/>
-        </w:rPr>
-      </w:pPr>
-      <w:r>
-        <w:rPr>
-          <w:rFonts w:ascii="Arial" w:hAnsi="Arial" w:cs="Arial"/>
-          <w:sz w:val="24"/>
-          <w:szCs w:val="24"/>
-        </w:rPr>
-        <w:t xml:space="preserve"> </w:t>
-      </w:r>
-      <w:r>
-        <w:rPr>
-          <w:rFonts w:ascii="Arial" w:hAnsi="Arial" w:cs="Arial"/>
-          <w:sz w:val="24"/>
-          <w:szCs w:val="24"/>
-        </w:rPr>
-        <w:t xml:space="preserve">Esses são os 5 dias da semana que está disponível para usar o aparelho, o que está escrito em vermelho está indisponível porque outro professor já </w:t>
-      </w:r>
-      <w:r>
-        <w:rPr>
-          <w:rFonts w:ascii="Arial" w:hAnsi="Arial" w:cs="Arial"/>
-          <w:sz w:val="24"/>
-          <w:szCs w:val="24"/>
-        </w:rPr>
-        <w:t>colocou algum aparelho. Os verdes são os disponíveis e os cinzas são os intervalos que também está indisponível.</w:t>
-      </w:r>
-      <w:r>
-        <w:rPr>
-          <w:rFonts w:ascii="Arial" w:hAnsi="Arial" w:cs="Arial"/>
-          <w:sz w:val="24"/>
-          <w:szCs w:val="24"/>
-        </w:rPr>
-        <w:t xml:space="preserve"> </w:t>
-      </w:r>
-    </w:p>
-    <w:p>
-      <w:pPr>
-        <w:ind w:firstLine="709"/>
-        <w:rPr>
-          <w:rFonts w:ascii="Arial" w:hAnsi="Arial" w:cs="Arial"/>
-          <w:sz w:val="24"/>
-          <w:szCs w:val="24"/>
-        </w:rPr>
-      </w:pPr>
-      <w:r>
-        <w:rPr>
-          <w:rFonts w:ascii="Arial" w:hAnsi="Arial" w:cs="Arial"/>
-          <w:sz w:val="24"/>
-          <w:szCs w:val="24"/>
-        </w:rPr>
-        <w:t xml:space="preserve">Aqui criamos também a classe </w:t>
-      </w:r>
-      <w:r>
-        <w:rPr>
-          <w:rFonts w:ascii="Arial" w:hAnsi="Arial" w:cs="Arial"/>
-          <w:sz w:val="24"/>
-          <w:szCs w:val="24"/>
-        </w:rPr>
-        <w:t>D</w:t>
-      </w:r>
-      <w:r>
-        <w:rPr>
-          <w:rFonts w:ascii="Arial" w:hAnsi="Arial" w:cs="Arial"/>
-          <w:sz w:val="24"/>
-          <w:szCs w:val="24"/>
-        </w:rPr>
-        <w:t>ia, com os atributos de disponível e indisponível</w:t>
-      </w:r>
-      <w:r>
-        <w:rPr>
-          <w:rFonts w:ascii="Arial" w:hAnsi="Arial" w:cs="Arial"/>
-          <w:sz w:val="24"/>
-          <w:szCs w:val="24"/>
-        </w:rPr>
-        <w:t xml:space="preserve"> e quantas aulas por dia.</w:t>
-      </w:r>
-    </w:p>
-    <w:p>
-      <w:pPr>
-        <w:rPr>
-          <w:rFonts w:ascii="Arial" w:hAnsi="Arial" w:cs="Arial"/>
-          <w:sz w:val="24"/>
-          <w:szCs w:val="24"/>
-        </w:rPr>
-      </w:pPr>
-      <w:r>
-        <w:rPr>
-          <w:rFonts w:ascii="Arial" w:hAnsi="Arial" w:cs="Arial"/>
-          <w:noProof/>
-          <w:sz w:val="24"/>
-          <w:szCs w:val="24"/>
-        </w:rPr>
-        <w:lastRenderedPageBreak/>
         <w:drawing>
           <wp:inline distT="0" distB="0" distL="0" distR="0">
             <wp:extent cx="5762625" cy="3457575"/>
             <wp:effectExtent l="0" t="0" r="9525" b="9525"/>
-            <wp:docPr id="6" name="Imagem 6"/>
+            <wp:docPr id="4" name="Imagem 4"/>
             <wp:cNvGraphicFramePr>
               <a:graphicFrameLocks xmlns:a="http://schemas.openxmlformats.org/drawingml/2006/main" noChangeAspect="1"/>
             </wp:cNvGraphicFramePr>
@@ -8896,7 +8314,7 @@
               <a:graphicData uri="http://schemas.openxmlformats.org/drawingml/2006/picture">
                 <pic:pic xmlns:pic="http://schemas.openxmlformats.org/drawingml/2006/picture">
                   <pic:nvPicPr>
-                    <pic:cNvPr id="0" name="Picture 1"/>
+                    <pic:cNvPr id="0" name="Picture 4"/>
                     <pic:cNvPicPr>
                       <a:picLocks noChangeAspect="1" noChangeArrowheads="1"/>
                     </pic:cNvPicPr>
@@ -8936,7 +8354,10 @@
     </w:p>
     <w:p>
       <w:pPr>
-        <w:ind w:firstLine="709"/>
+        <w:tabs>
+          <w:tab w:val="left" w:pos="709"/>
+        </w:tabs>
+        <w:spacing w:after="0" w:line="360" w:lineRule="auto"/>
         <w:rPr>
           <w:rFonts w:ascii="Arial" w:hAnsi="Arial" w:cs="Arial"/>
           <w:sz w:val="24"/>
@@ -8944,109 +8365,58 @@
           <w:u w:val="single"/>
         </w:rPr>
       </w:pPr>
-      <w:r>
-        <w:rPr>
-          <w:rFonts w:ascii="Arial" w:hAnsi="Arial" w:cs="Arial"/>
-          <w:sz w:val="24"/>
-          <w:szCs w:val="24"/>
-        </w:rPr>
-        <w:t xml:space="preserve">Nessa tela temos possibilidade de ir para </w:t>
-      </w:r>
-      <w:r>
-        <w:rPr>
-          <w:rFonts w:ascii="Arial" w:hAnsi="Arial" w:cs="Arial"/>
-          <w:sz w:val="24"/>
-          <w:szCs w:val="24"/>
-        </w:rPr>
-        <w:t>três</w:t>
-      </w:r>
-      <w:r>
-        <w:rPr>
-          <w:rFonts w:ascii="Arial" w:hAnsi="Arial" w:cs="Arial"/>
-          <w:sz w:val="24"/>
-          <w:szCs w:val="24"/>
-        </w:rPr>
-        <w:t xml:space="preserve"> caminhos</w:t>
-      </w:r>
-      <w:r>
-        <w:rPr>
-          <w:rFonts w:ascii="Arial" w:hAnsi="Arial" w:cs="Arial"/>
-          <w:sz w:val="24"/>
-          <w:szCs w:val="24"/>
-        </w:rPr>
-        <w:t>, um é nos aparelhos prontos clicando em “Computador”</w:t>
-      </w:r>
-      <w:r>
-        <w:rPr>
-          <w:rFonts w:ascii="Arial" w:hAnsi="Arial" w:cs="Arial"/>
-          <w:sz w:val="24"/>
-          <w:szCs w:val="24"/>
-        </w:rPr>
-        <w:t xml:space="preserve">, </w:t>
-      </w:r>
-      <w:r>
-        <w:rPr>
-          <w:rFonts w:ascii="Arial" w:hAnsi="Arial" w:cs="Arial"/>
-          <w:sz w:val="24"/>
-          <w:szCs w:val="24"/>
-        </w:rPr>
-        <w:t>a outra é no escrito em vermelho</w:t>
-      </w:r>
-      <w:r>
-        <w:rPr>
-          <w:rFonts w:ascii="Arial" w:hAnsi="Arial" w:cs="Arial"/>
-          <w:sz w:val="24"/>
-          <w:szCs w:val="24"/>
-        </w:rPr>
-        <w:t xml:space="preserve"> e a </w:t>
-      </w:r>
-      <w:proofErr w:type="gramStart"/>
-      <w:r>
-        <w:rPr>
-          <w:rFonts w:ascii="Arial" w:hAnsi="Arial" w:cs="Arial"/>
-          <w:sz w:val="24"/>
-          <w:szCs w:val="24"/>
-        </w:rPr>
-        <w:t>ultima</w:t>
-      </w:r>
-      <w:proofErr w:type="gramEnd"/>
-      <w:r>
-        <w:rPr>
-          <w:rFonts w:ascii="Arial" w:hAnsi="Arial" w:cs="Arial"/>
-          <w:sz w:val="24"/>
-          <w:szCs w:val="24"/>
-        </w:rPr>
-        <w:t xml:space="preserve"> é na engrenagem verde.</w:t>
-      </w:r>
-    </w:p>
-    <w:p>
-      <w:pPr>
-        <w:ind w:firstLine="709"/>
-        <w:rPr>
-          <w:rFonts w:ascii="Arial" w:hAnsi="Arial" w:cs="Arial"/>
-          <w:sz w:val="24"/>
-          <w:szCs w:val="24"/>
-        </w:rPr>
-      </w:pPr>
-      <w:r>
-        <w:rPr>
-          <w:rFonts w:ascii="Arial" w:hAnsi="Arial" w:cs="Arial"/>
-          <w:sz w:val="24"/>
-          <w:szCs w:val="24"/>
-        </w:rPr>
-        <w:t xml:space="preserve"> </w:t>
-      </w:r>
-      <w:r>
-        <w:rPr>
-          <w:rFonts w:ascii="Arial" w:hAnsi="Arial" w:cs="Arial"/>
-          <w:sz w:val="24"/>
-          <w:szCs w:val="24"/>
-        </w:rPr>
-        <w:t>Vamos primeiro no “Computador”:</w:t>
-      </w:r>
-    </w:p>
-    <w:p>
-      <w:pPr>
+    </w:p>
+    <w:p>
+      <w:pPr>
+        <w:tabs>
+          <w:tab w:val="left" w:pos="709"/>
+        </w:tabs>
+        <w:spacing w:after="0" w:line="360" w:lineRule="auto"/>
+        <w:rPr>
+          <w:rFonts w:ascii="Arial" w:hAnsi="Arial" w:cs="Arial"/>
+          <w:sz w:val="24"/>
+          <w:szCs w:val="24"/>
+        </w:rPr>
+      </w:pPr>
+      <w:r>
+        <w:rPr>
+          <w:rFonts w:ascii="Arial" w:hAnsi="Arial" w:cs="Arial"/>
+          <w:sz w:val="24"/>
+          <w:szCs w:val="24"/>
+        </w:rPr>
+        <w:tab/>
+        <w:t>Aqui se termina o cadastro e pode ir lá na tela de Log In para utilizar o aplicativo.</w:t>
+      </w:r>
+    </w:p>
+    <w:p>
+      <w:pPr>
+        <w:tabs>
+          <w:tab w:val="left" w:pos="709"/>
+        </w:tabs>
+        <w:spacing w:after="0" w:line="360" w:lineRule="auto"/>
+        <w:rPr>
+          <w:rFonts w:ascii="Arial" w:hAnsi="Arial" w:cs="Arial"/>
+          <w:sz w:val="24"/>
+          <w:szCs w:val="24"/>
+        </w:rPr>
+      </w:pPr>
+      <w:r>
+        <w:rPr>
+          <w:rFonts w:ascii="Arial" w:hAnsi="Arial" w:cs="Arial"/>
+          <w:sz w:val="24"/>
+          <w:szCs w:val="24"/>
+        </w:rPr>
+        <w:lastRenderedPageBreak/>
+        <w:tab/>
+        <w:t>A seguir tem um calendário do ano inteiro de 2021.</w:t>
+      </w:r>
+    </w:p>
+    <w:p>
+      <w:pPr>
+        <w:tabs>
+          <w:tab w:val="left" w:pos="709"/>
+        </w:tabs>
+        <w:spacing w:after="0" w:line="360" w:lineRule="auto"/>
         <w:rPr>
           <w:rFonts w:ascii="Arial" w:hAnsi="Arial" w:cs="Arial"/>
           <w:sz w:val="24"/>
@@ -9065,7 +8435,7 @@
           <wp:inline distT="0" distB="0" distL="0" distR="0">
             <wp:extent cx="5762625" cy="3457575"/>
             <wp:effectExtent l="0" t="0" r="9525" b="9525"/>
-            <wp:docPr id="8" name="Imagem 8"/>
+            <wp:docPr id="5" name="Imagem 5"/>
             <wp:cNvGraphicFramePr>
               <a:graphicFrameLocks xmlns:a="http://schemas.openxmlformats.org/drawingml/2006/main" noChangeAspect="1"/>
             </wp:cNvGraphicFramePr>
@@ -9073,7 +8443,7 @@
               <a:graphicData uri="http://schemas.openxmlformats.org/drawingml/2006/picture">
                 <pic:pic xmlns:pic="http://schemas.openxmlformats.org/drawingml/2006/picture">
                   <pic:nvPicPr>
-                    <pic:cNvPr id="0" name="Picture 5"/>
+                    <pic:cNvPr id="0" name="Picture 2"/>
                     <pic:cNvPicPr>
                       <a:picLocks noChangeAspect="1" noChangeArrowheads="1"/>
                     </pic:cNvPicPr>
@@ -9113,6 +8483,148 @@
     </w:p>
     <w:p>
       <w:pPr>
+        <w:tabs>
+          <w:tab w:val="left" w:pos="709"/>
+        </w:tabs>
+        <w:spacing w:after="0" w:line="360" w:lineRule="auto"/>
+        <w:rPr>
+          <w:rFonts w:ascii="Arial" w:hAnsi="Arial" w:cs="Arial"/>
+          <w:sz w:val="24"/>
+          <w:szCs w:val="24"/>
+        </w:rPr>
+      </w:pPr>
+    </w:p>
+    <w:p>
+      <w:pPr>
+        <w:rPr>
+          <w:rFonts w:ascii="Arial" w:hAnsi="Arial" w:cs="Arial"/>
+          <w:sz w:val="24"/>
+          <w:szCs w:val="24"/>
+        </w:rPr>
+      </w:pPr>
+      <w:r>
+        <w:rPr>
+          <w:rFonts w:ascii="Arial" w:hAnsi="Arial" w:cs="Arial"/>
+          <w:sz w:val="24"/>
+          <w:szCs w:val="24"/>
+        </w:rPr>
+        <w:tab/>
+      </w:r>
+      <w:r>
+        <w:rPr>
+          <w:rFonts w:ascii="Arial" w:hAnsi="Arial" w:cs="Arial"/>
+          <w:sz w:val="24"/>
+          <w:szCs w:val="24"/>
+        </w:rPr>
+        <w:t>Tem o</w:t>
+      </w:r>
+      <w:r>
+        <w:rPr>
+          <w:rFonts w:ascii="Arial" w:hAnsi="Arial" w:cs="Arial"/>
+          <w:sz w:val="24"/>
+          <w:szCs w:val="24"/>
+        </w:rPr>
+        <w:t xml:space="preserve"> calendário, </w:t>
+      </w:r>
+      <w:r>
+        <w:rPr>
+          <w:rFonts w:ascii="Arial" w:hAnsi="Arial" w:cs="Arial"/>
+          <w:sz w:val="24"/>
+          <w:szCs w:val="24"/>
+        </w:rPr>
+        <w:t xml:space="preserve">os </w:t>
+      </w:r>
+      <w:r>
+        <w:rPr>
+          <w:rFonts w:ascii="Arial" w:hAnsi="Arial" w:cs="Arial"/>
+          <w:sz w:val="24"/>
+          <w:szCs w:val="24"/>
+        </w:rPr>
+        <w:t>aparelhos prontos: os aparelhos prontos para</w:t>
+      </w:r>
+      <w:r>
+        <w:rPr>
+          <w:rFonts w:ascii="Arial" w:hAnsi="Arial" w:cs="Arial"/>
+          <w:sz w:val="24"/>
+          <w:szCs w:val="24"/>
+        </w:rPr>
+        <w:t xml:space="preserve"> o</w:t>
+      </w:r>
+      <w:r>
+        <w:rPr>
+          <w:rFonts w:ascii="Arial" w:hAnsi="Arial" w:cs="Arial"/>
+          <w:sz w:val="24"/>
+          <w:szCs w:val="24"/>
+        </w:rPr>
+        <w:t xml:space="preserve"> uso</w:t>
+      </w:r>
+      <w:r>
+        <w:rPr>
+          <w:rFonts w:ascii="Arial" w:hAnsi="Arial" w:cs="Arial"/>
+          <w:sz w:val="24"/>
+          <w:szCs w:val="24"/>
+        </w:rPr>
+        <w:t xml:space="preserve">, e os aparelhos em </w:t>
+      </w:r>
+      <w:r>
+        <w:rPr>
+          <w:rFonts w:ascii="Arial" w:hAnsi="Arial" w:cs="Arial"/>
+          <w:sz w:val="24"/>
+          <w:szCs w:val="24"/>
+        </w:rPr>
+        <w:t>conserto</w:t>
+      </w:r>
+      <w:r>
+        <w:rPr>
+          <w:rFonts w:ascii="Arial" w:hAnsi="Arial" w:cs="Arial"/>
+          <w:sz w:val="24"/>
+          <w:szCs w:val="24"/>
+        </w:rPr>
+        <w:t xml:space="preserve">: que está em </w:t>
+      </w:r>
+      <w:r>
+        <w:rPr>
+          <w:rFonts w:ascii="Arial" w:hAnsi="Arial" w:cs="Arial"/>
+          <w:sz w:val="24"/>
+          <w:szCs w:val="24"/>
+        </w:rPr>
+        <w:t>manutenção. Em</w:t>
+      </w:r>
+      <w:r>
+        <w:rPr>
+          <w:rFonts w:ascii="Arial" w:hAnsi="Arial" w:cs="Arial"/>
+          <w:sz w:val="24"/>
+          <w:szCs w:val="24"/>
+        </w:rPr>
+        <w:t xml:space="preserve"> orientação a objetos </w:t>
+      </w:r>
+      <w:r>
+        <w:rPr>
+          <w:rFonts w:ascii="Arial" w:hAnsi="Arial" w:cs="Arial"/>
+          <w:sz w:val="24"/>
+          <w:szCs w:val="24"/>
+        </w:rPr>
+        <w:t>tem a criação das classes: Ano, Mês e semana. E a criação desses três objetos. Aqui na imagem acima vemos duas dessas classes, a do ano e dos meses</w:t>
+      </w:r>
+      <w:r>
+        <w:rPr>
+          <w:rFonts w:ascii="Arial" w:hAnsi="Arial" w:cs="Arial"/>
+          <w:sz w:val="24"/>
+          <w:szCs w:val="24"/>
+        </w:rPr>
+        <w:t>.</w:t>
+      </w:r>
+      <w:r>
+        <w:rPr>
+          <w:rFonts w:ascii="Arial" w:hAnsi="Arial" w:cs="Arial"/>
+          <w:sz w:val="24"/>
+          <w:szCs w:val="24"/>
+        </w:rPr>
+        <w:t xml:space="preserve"> </w:t>
+      </w:r>
+    </w:p>
+    <w:p>
+      <w:pPr>
         <w:ind w:firstLine="709"/>
         <w:rPr>
           <w:rFonts w:ascii="Arial" w:hAnsi="Arial" w:cs="Arial"/>
@@ -9126,73 +8638,30 @@
           <w:sz w:val="24"/>
           <w:szCs w:val="24"/>
         </w:rPr>
-        <w:t>Nessa tela temos a imagem do produto e uma breve descrição</w:t>
-      </w:r>
-      <w:r>
-        <w:rPr>
-          <w:rFonts w:ascii="Arial" w:hAnsi="Arial" w:cs="Arial"/>
-          <w:sz w:val="24"/>
-          <w:szCs w:val="24"/>
-        </w:rPr>
-        <w:t>.</w:t>
-      </w:r>
-      <w:r>
-        <w:rPr>
-          <w:rFonts w:ascii="Arial" w:hAnsi="Arial" w:cs="Arial"/>
-          <w:sz w:val="24"/>
-          <w:szCs w:val="24"/>
-        </w:rPr>
-        <w:t xml:space="preserve"> </w:t>
-      </w:r>
-      <w:r>
-        <w:rPr>
-          <w:rFonts w:ascii="Arial" w:hAnsi="Arial" w:cs="Arial"/>
-          <w:sz w:val="24"/>
-          <w:szCs w:val="24"/>
-        </w:rPr>
-        <w:t>Criamos outra classe que é o Aparelho e seus atributos de descrição.</w:t>
-      </w:r>
-    </w:p>
-    <w:p>
-      <w:pPr>
-        <w:ind w:firstLine="709"/>
-        <w:rPr>
-          <w:rFonts w:ascii="Arial" w:hAnsi="Arial" w:cs="Arial"/>
-          <w:sz w:val="24"/>
-          <w:szCs w:val="24"/>
-        </w:rPr>
-      </w:pPr>
-      <w:r>
-        <w:rPr>
-          <w:rFonts w:ascii="Arial" w:hAnsi="Arial" w:cs="Arial"/>
-          <w:sz w:val="24"/>
-          <w:szCs w:val="24"/>
-        </w:rPr>
-        <w:t>Vamos para segunda tela:</w:t>
-      </w:r>
-    </w:p>
-    <w:p>
-      <w:pPr>
-        <w:rPr>
-          <w:rFonts w:ascii="Arial" w:hAnsi="Arial" w:cs="Arial"/>
-          <w:sz w:val="24"/>
-          <w:szCs w:val="24"/>
-          <w:u w:val="single"/>
-        </w:rPr>
-      </w:pPr>
-      <w:r>
+        <w:t>No mês de agosto, na primeira semana, tem um retângulo verde, que se apertar, vai para outra tela, que vamos ver na imagem abaixo:</w:t>
+      </w:r>
+    </w:p>
+    <w:p>
+      <w:pPr>
         <w:rPr>
           <w:rFonts w:ascii="Arial" w:hAnsi="Arial" w:cs="Arial"/>
           <w:noProof/>
           <w:sz w:val="24"/>
           <w:szCs w:val="24"/>
         </w:rPr>
-        <w:lastRenderedPageBreak/>
+      </w:pPr>
+      <w:r>
+        <w:rPr>
+          <w:rFonts w:ascii="Arial" w:hAnsi="Arial" w:cs="Arial"/>
+          <w:noProof/>
+          <w:sz w:val="24"/>
+          <w:szCs w:val="24"/>
+        </w:rPr>
         <w:drawing>
           <wp:inline distT="0" distB="0" distL="0" distR="0">
             <wp:extent cx="5762625" cy="3457575"/>
             <wp:effectExtent l="0" t="0" r="9525" b="9525"/>
-            <wp:docPr id="2" name="Imagem 2"/>
+            <wp:docPr id="10" name="Imagem 10"/>
             <wp:cNvGraphicFramePr>
               <a:graphicFrameLocks xmlns:a="http://schemas.openxmlformats.org/drawingml/2006/main" noChangeAspect="1"/>
             </wp:cNvGraphicFramePr>
@@ -9200,7 +8669,7 @@
               <a:graphicData uri="http://schemas.openxmlformats.org/drawingml/2006/picture">
                 <pic:pic xmlns:pic="http://schemas.openxmlformats.org/drawingml/2006/picture">
                   <pic:nvPicPr>
-                    <pic:cNvPr id="0" name="Picture 1"/>
+                    <pic:cNvPr id="0" name="Picture 3"/>
                     <pic:cNvPicPr>
                       <a:picLocks noChangeAspect="1" noChangeArrowheads="1"/>
                     </pic:cNvPicPr>
@@ -9240,6 +8709,431 @@
     </w:p>
     <w:p>
       <w:pPr>
+        <w:ind w:firstLine="709"/>
+        <w:rPr>
+          <w:rFonts w:ascii="Arial" w:hAnsi="Arial" w:cs="Arial"/>
+          <w:sz w:val="24"/>
+          <w:szCs w:val="24"/>
+        </w:rPr>
+      </w:pPr>
+      <w:r>
+        <w:rPr>
+          <w:rFonts w:ascii="Arial" w:hAnsi="Arial" w:cs="Arial"/>
+          <w:sz w:val="24"/>
+          <w:szCs w:val="24"/>
+        </w:rPr>
+        <w:lastRenderedPageBreak/>
+        <w:t>Aqui teremos duas opções, de manhã e de tarde, que pretende usar o aparelho. Na programação é feita duas classes para os dois períodos, Manhã e Tarde.</w:t>
+      </w:r>
+    </w:p>
+    <w:p>
+      <w:pPr>
+        <w:ind w:firstLine="709"/>
+        <w:rPr>
+          <w:rFonts w:ascii="Arial" w:hAnsi="Arial" w:cs="Arial"/>
+          <w:sz w:val="24"/>
+          <w:szCs w:val="24"/>
+        </w:rPr>
+      </w:pPr>
+    </w:p>
+    <w:p>
+      <w:pPr>
+        <w:rPr>
+          <w:rFonts w:ascii="Arial" w:hAnsi="Arial" w:cs="Arial"/>
+          <w:sz w:val="24"/>
+          <w:szCs w:val="24"/>
+        </w:rPr>
+      </w:pPr>
+      <w:r>
+        <w:rPr>
+          <w:rFonts w:ascii="Arial" w:hAnsi="Arial" w:cs="Arial"/>
+          <w:noProof/>
+          <w:sz w:val="24"/>
+          <w:szCs w:val="24"/>
+        </w:rPr>
+        <w:drawing>
+          <wp:inline distT="0" distB="0" distL="0" distR="0">
+            <wp:extent cx="5762625" cy="3457575"/>
+            <wp:effectExtent l="0" t="0" r="9525" b="9525"/>
+            <wp:docPr id="6" name="Imagem 6"/>
+            <wp:cNvGraphicFramePr>
+              <a:graphicFrameLocks xmlns:a="http://schemas.openxmlformats.org/drawingml/2006/main" noChangeAspect="1"/>
+            </wp:cNvGraphicFramePr>
+            <a:graphic xmlns:a="http://schemas.openxmlformats.org/drawingml/2006/main">
+              <a:graphicData uri="http://schemas.openxmlformats.org/drawingml/2006/picture">
+                <pic:pic xmlns:pic="http://schemas.openxmlformats.org/drawingml/2006/picture">
+                  <pic:nvPicPr>
+                    <pic:cNvPr id="0" name="Picture 1"/>
+                    <pic:cNvPicPr>
+                      <a:picLocks noChangeAspect="1" noChangeArrowheads="1"/>
+                    </pic:cNvPicPr>
+                  </pic:nvPicPr>
+                  <pic:blipFill>
+                    <a:blip r:embed="rId13">
+                      <a:extLst>
+                        <a:ext uri="{28A0092B-C50C-407E-A947-70E740481C1C}">
+                          <a14:useLocalDpi xmlns:a14="http://schemas.microsoft.com/office/drawing/2010/main" val="0"/>
+                        </a:ext>
+                      </a:extLst>
+                    </a:blip>
+                    <a:srcRect/>
+                    <a:stretch>
+                      <a:fillRect/>
+                    </a:stretch>
+                  </pic:blipFill>
+                  <pic:spPr bwMode="auto">
+                    <a:xfrm>
+                      <a:off x="0" y="0"/>
+                      <a:ext cx="5762625" cy="3457575"/>
+                    </a:xfrm>
+                    <a:prstGeom prst="rect">
+                      <a:avLst/>
+                    </a:prstGeom>
+                    <a:noFill/>
+                    <a:ln>
+                      <a:noFill/>
+                    </a:ln>
+                  </pic:spPr>
+                </pic:pic>
+              </a:graphicData>
+            </a:graphic>
+          </wp:inline>
+        </w:drawing>
+      </w:r>
+    </w:p>
+    <w:p>
+      <w:pPr>
+        <w:ind w:firstLine="709"/>
+        <w:rPr>
+          <w:rFonts w:ascii="Arial" w:hAnsi="Arial" w:cs="Arial"/>
+          <w:sz w:val="24"/>
+          <w:szCs w:val="24"/>
+        </w:rPr>
+      </w:pPr>
+      <w:r>
+        <w:rPr>
+          <w:rFonts w:ascii="Arial" w:hAnsi="Arial" w:cs="Arial"/>
+          <w:sz w:val="24"/>
+          <w:szCs w:val="24"/>
+        </w:rPr>
+        <w:t xml:space="preserve">Esses são os 5 dias da semana que está disponível para usar o aparelho, o que está escrito em vermelho está indisponível porque outro professor já colocou algum aparelho. Os verdes são os disponíveis e os cinzas são os intervalos que também está indisponível. </w:t>
+      </w:r>
+    </w:p>
+    <w:p>
+      <w:pPr>
+        <w:ind w:firstLine="709"/>
+        <w:rPr>
+          <w:rFonts w:ascii="Arial" w:hAnsi="Arial" w:cs="Arial"/>
+          <w:sz w:val="24"/>
+          <w:szCs w:val="24"/>
+          <w:u w:val="single"/>
+        </w:rPr>
+      </w:pPr>
+      <w:r>
+        <w:rPr>
+          <w:rFonts w:ascii="Arial" w:hAnsi="Arial" w:cs="Arial"/>
+          <w:sz w:val="24"/>
+          <w:szCs w:val="24"/>
+        </w:rPr>
+        <w:t>Aqui criamos também a classe Dia, com os atributos de disponível e indisponível e quantas aulas por dia</w:t>
+      </w:r>
+      <w:r>
+        <w:rPr>
+          <w:rFonts w:ascii="Arial" w:hAnsi="Arial" w:cs="Arial"/>
+          <w:sz w:val="24"/>
+          <w:szCs w:val="24"/>
+        </w:rPr>
+        <w:t>.</w:t>
+      </w:r>
+    </w:p>
+    <w:p>
+      <w:pPr>
+        <w:ind w:firstLine="709"/>
+        <w:rPr>
+          <w:rFonts w:ascii="Arial" w:hAnsi="Arial" w:cs="Arial"/>
+          <w:sz w:val="24"/>
+          <w:szCs w:val="24"/>
+          <w:u w:val="single"/>
+        </w:rPr>
+      </w:pPr>
+      <w:r>
+        <w:rPr>
+          <w:rFonts w:ascii="Arial" w:hAnsi="Arial" w:cs="Arial"/>
+          <w:sz w:val="24"/>
+          <w:szCs w:val="24"/>
+        </w:rPr>
+        <w:t xml:space="preserve">Nessa tela temos possibilidade de ir para </w:t>
+      </w:r>
+      <w:r>
+        <w:rPr>
+          <w:rFonts w:ascii="Arial" w:hAnsi="Arial" w:cs="Arial"/>
+          <w:sz w:val="24"/>
+          <w:szCs w:val="24"/>
+        </w:rPr>
+        <w:t>três</w:t>
+      </w:r>
+      <w:r>
+        <w:rPr>
+          <w:rFonts w:ascii="Arial" w:hAnsi="Arial" w:cs="Arial"/>
+          <w:sz w:val="24"/>
+          <w:szCs w:val="24"/>
+        </w:rPr>
+        <w:t xml:space="preserve"> caminhos</w:t>
+      </w:r>
+      <w:r>
+        <w:rPr>
+          <w:rFonts w:ascii="Arial" w:hAnsi="Arial" w:cs="Arial"/>
+          <w:sz w:val="24"/>
+          <w:szCs w:val="24"/>
+        </w:rPr>
+        <w:t>, um é nos aparelhos prontos clicando em “Computador”</w:t>
+      </w:r>
+      <w:r>
+        <w:rPr>
+          <w:rFonts w:ascii="Arial" w:hAnsi="Arial" w:cs="Arial"/>
+          <w:sz w:val="24"/>
+          <w:szCs w:val="24"/>
+        </w:rPr>
+        <w:t xml:space="preserve">, </w:t>
+      </w:r>
+      <w:r>
+        <w:rPr>
+          <w:rFonts w:ascii="Arial" w:hAnsi="Arial" w:cs="Arial"/>
+          <w:sz w:val="24"/>
+          <w:szCs w:val="24"/>
+        </w:rPr>
+        <w:t>a outra é no escrito em vermelho</w:t>
+      </w:r>
+      <w:r>
+        <w:rPr>
+          <w:rFonts w:ascii="Arial" w:hAnsi="Arial" w:cs="Arial"/>
+          <w:sz w:val="24"/>
+          <w:szCs w:val="24"/>
+        </w:rPr>
+        <w:t xml:space="preserve"> e a ultima é na engrenagem verde.</w:t>
+      </w:r>
+    </w:p>
+    <w:p>
+      <w:pPr>
+        <w:ind w:firstLine="709"/>
+        <w:rPr>
+          <w:rFonts w:ascii="Arial" w:hAnsi="Arial" w:cs="Arial"/>
+          <w:sz w:val="24"/>
+          <w:szCs w:val="24"/>
+        </w:rPr>
+      </w:pPr>
+      <w:r>
+        <w:rPr>
+          <w:rFonts w:ascii="Arial" w:hAnsi="Arial" w:cs="Arial"/>
+          <w:sz w:val="24"/>
+          <w:szCs w:val="24"/>
+        </w:rPr>
+        <w:t xml:space="preserve"> </w:t>
+      </w:r>
+      <w:r>
+        <w:rPr>
+          <w:rFonts w:ascii="Arial" w:hAnsi="Arial" w:cs="Arial"/>
+          <w:sz w:val="24"/>
+          <w:szCs w:val="24"/>
+        </w:rPr>
+        <w:t>Vamos primeiro no “Computador”:</w:t>
+      </w:r>
+    </w:p>
+    <w:p>
+      <w:pPr>
+        <w:rPr>
+          <w:rFonts w:ascii="Arial" w:hAnsi="Arial" w:cs="Arial"/>
+          <w:sz w:val="24"/>
+          <w:szCs w:val="24"/>
+          <w:u w:val="single"/>
+        </w:rPr>
+      </w:pPr>
+      <w:r>
+        <w:rPr>
+          <w:rFonts w:ascii="Arial" w:hAnsi="Arial" w:cs="Arial"/>
+          <w:noProof/>
+          <w:sz w:val="24"/>
+          <w:szCs w:val="24"/>
+        </w:rPr>
+        <w:lastRenderedPageBreak/>
+        <w:drawing>
+          <wp:inline distT="0" distB="0" distL="0" distR="0">
+            <wp:extent cx="5762625" cy="3457575"/>
+            <wp:effectExtent l="0" t="0" r="9525" b="9525"/>
+            <wp:docPr id="8" name="Imagem 8"/>
+            <wp:cNvGraphicFramePr>
+              <a:graphicFrameLocks xmlns:a="http://schemas.openxmlformats.org/drawingml/2006/main" noChangeAspect="1"/>
+            </wp:cNvGraphicFramePr>
+            <a:graphic xmlns:a="http://schemas.openxmlformats.org/drawingml/2006/main">
+              <a:graphicData uri="http://schemas.openxmlformats.org/drawingml/2006/picture">
+                <pic:pic xmlns:pic="http://schemas.openxmlformats.org/drawingml/2006/picture">
+                  <pic:nvPicPr>
+                    <pic:cNvPr id="0" name="Picture 5"/>
+                    <pic:cNvPicPr>
+                      <a:picLocks noChangeAspect="1" noChangeArrowheads="1"/>
+                    </pic:cNvPicPr>
+                  </pic:nvPicPr>
+                  <pic:blipFill>
+                    <a:blip r:embed="rId14">
+                      <a:extLst>
+                        <a:ext uri="{28A0092B-C50C-407E-A947-70E740481C1C}">
+                          <a14:useLocalDpi xmlns:a14="http://schemas.microsoft.com/office/drawing/2010/main" val="0"/>
+                        </a:ext>
+                      </a:extLst>
+                    </a:blip>
+                    <a:srcRect/>
+                    <a:stretch>
+                      <a:fillRect/>
+                    </a:stretch>
+                  </pic:blipFill>
+                  <pic:spPr bwMode="auto">
+                    <a:xfrm>
+                      <a:off x="0" y="0"/>
+                      <a:ext cx="5762625" cy="3457575"/>
+                    </a:xfrm>
+                    <a:prstGeom prst="rect">
+                      <a:avLst/>
+                    </a:prstGeom>
+                    <a:noFill/>
+                    <a:ln>
+                      <a:noFill/>
+                    </a:ln>
+                  </pic:spPr>
+                </pic:pic>
+              </a:graphicData>
+            </a:graphic>
+          </wp:inline>
+        </w:drawing>
+      </w:r>
+    </w:p>
+    <w:p>
+      <w:pPr>
+        <w:ind w:firstLine="709"/>
+        <w:rPr>
+          <w:rFonts w:ascii="Arial" w:hAnsi="Arial" w:cs="Arial"/>
+          <w:sz w:val="24"/>
+          <w:szCs w:val="24"/>
+        </w:rPr>
+      </w:pPr>
+      <w:r>
+        <w:rPr>
+          <w:rFonts w:ascii="Arial" w:hAnsi="Arial" w:cs="Arial"/>
+          <w:sz w:val="24"/>
+          <w:szCs w:val="24"/>
+        </w:rPr>
+        <w:t>Nessa tela temos a imagem do produto e uma breve descrição</w:t>
+      </w:r>
+      <w:r>
+        <w:rPr>
+          <w:rFonts w:ascii="Arial" w:hAnsi="Arial" w:cs="Arial"/>
+          <w:sz w:val="24"/>
+          <w:szCs w:val="24"/>
+        </w:rPr>
+        <w:t>.</w:t>
+      </w:r>
+      <w:r>
+        <w:rPr>
+          <w:rFonts w:ascii="Arial" w:hAnsi="Arial" w:cs="Arial"/>
+          <w:sz w:val="24"/>
+          <w:szCs w:val="24"/>
+        </w:rPr>
+        <w:t xml:space="preserve"> </w:t>
+      </w:r>
+      <w:r>
+        <w:rPr>
+          <w:rFonts w:ascii="Arial" w:hAnsi="Arial" w:cs="Arial"/>
+          <w:sz w:val="24"/>
+          <w:szCs w:val="24"/>
+        </w:rPr>
+        <w:t>Criamos outra classe que é o Aparelho e seus atributos de descrição.</w:t>
+      </w:r>
+    </w:p>
+    <w:p>
+      <w:pPr>
+        <w:ind w:firstLine="709"/>
+        <w:rPr>
+          <w:rFonts w:ascii="Arial" w:hAnsi="Arial" w:cs="Arial"/>
+          <w:sz w:val="24"/>
+          <w:szCs w:val="24"/>
+        </w:rPr>
+      </w:pPr>
+      <w:r>
+        <w:rPr>
+          <w:rFonts w:ascii="Arial" w:hAnsi="Arial" w:cs="Arial"/>
+          <w:sz w:val="24"/>
+          <w:szCs w:val="24"/>
+        </w:rPr>
+        <w:t>Vamos para segunda tela:</w:t>
+      </w:r>
+    </w:p>
+    <w:p>
+      <w:pPr>
+        <w:rPr>
+          <w:rFonts w:ascii="Arial" w:hAnsi="Arial" w:cs="Arial"/>
+          <w:sz w:val="24"/>
+          <w:szCs w:val="24"/>
+          <w:u w:val="single"/>
+        </w:rPr>
+      </w:pPr>
+      <w:r>
+        <w:rPr>
+          <w:rFonts w:ascii="Arial" w:hAnsi="Arial" w:cs="Arial"/>
+          <w:noProof/>
+          <w:sz w:val="24"/>
+          <w:szCs w:val="24"/>
+        </w:rPr>
+        <w:drawing>
+          <wp:inline distT="0" distB="0" distL="0" distR="0">
+            <wp:extent cx="5762625" cy="3457575"/>
+            <wp:effectExtent l="0" t="0" r="9525" b="9525"/>
+            <wp:docPr id="2" name="Imagem 2"/>
+            <wp:cNvGraphicFramePr>
+              <a:graphicFrameLocks xmlns:a="http://schemas.openxmlformats.org/drawingml/2006/main" noChangeAspect="1"/>
+            </wp:cNvGraphicFramePr>
+            <a:graphic xmlns:a="http://schemas.openxmlformats.org/drawingml/2006/main">
+              <a:graphicData uri="http://schemas.openxmlformats.org/drawingml/2006/picture">
+                <pic:pic xmlns:pic="http://schemas.openxmlformats.org/drawingml/2006/picture">
+                  <pic:nvPicPr>
+                    <pic:cNvPr id="0" name="Picture 1"/>
+                    <pic:cNvPicPr>
+                      <a:picLocks noChangeAspect="1" noChangeArrowheads="1"/>
+                    </pic:cNvPicPr>
+                  </pic:nvPicPr>
+                  <pic:blipFill>
+                    <a:blip r:embed="rId15">
+                      <a:extLst>
+                        <a:ext uri="{28A0092B-C50C-407E-A947-70E740481C1C}">
+                          <a14:useLocalDpi xmlns:a14="http://schemas.microsoft.com/office/drawing/2010/main" val="0"/>
+                        </a:ext>
+                      </a:extLst>
+                    </a:blip>
+                    <a:srcRect/>
+                    <a:stretch>
+                      <a:fillRect/>
+                    </a:stretch>
+                  </pic:blipFill>
+                  <pic:spPr bwMode="auto">
+                    <a:xfrm>
+                      <a:off x="0" y="0"/>
+                      <a:ext cx="5762625" cy="3457575"/>
+                    </a:xfrm>
+                    <a:prstGeom prst="rect">
+                      <a:avLst/>
+                    </a:prstGeom>
+                    <a:noFill/>
+                    <a:ln>
+                      <a:noFill/>
+                    </a:ln>
+                  </pic:spPr>
+                </pic:pic>
+              </a:graphicData>
+            </a:graphic>
+          </wp:inline>
+        </w:drawing>
+      </w:r>
+    </w:p>
+    <w:p>
+      <w:pPr>
         <w:rPr>
           <w:rFonts w:ascii="Arial" w:hAnsi="Arial" w:cs="Arial"/>
           <w:sz w:val="24"/>
@@ -9286,27 +9180,83 @@
           <w:sz w:val="24"/>
           <w:szCs w:val="24"/>
         </w:rPr>
-        <w:t xml:space="preserve">E a terceira e ultima tela </w:t>
-      </w:r>
-      <w:proofErr w:type="gramStart"/>
-      <w:r>
-        <w:rPr>
-          <w:rFonts w:ascii="Arial" w:hAnsi="Arial" w:cs="Arial"/>
-          <w:sz w:val="24"/>
-          <w:szCs w:val="24"/>
-        </w:rPr>
-        <w:t>é :</w:t>
-      </w:r>
-      <w:proofErr w:type="gramEnd"/>
-    </w:p>
-    <w:p>
-      <w:pPr>
-        <w:rPr>
-          <w:rFonts w:ascii="Arial" w:hAnsi="Arial" w:cs="Arial"/>
-          <w:sz w:val="24"/>
-          <w:szCs w:val="24"/>
-        </w:rPr>
-      </w:pPr>
+        <w:t>E a terceira e ultima tela é :</w:t>
+      </w:r>
+    </w:p>
+    <w:p>
+      <w:pPr>
+        <w:rPr>
+          <w:rFonts w:ascii="Arial" w:hAnsi="Arial" w:cs="Arial"/>
+          <w:sz w:val="24"/>
+          <w:szCs w:val="24"/>
+        </w:rPr>
+      </w:pPr>
+    </w:p>
+    <w:p>
+      <w:pPr>
+        <w:rPr>
+          <w:rFonts w:ascii="Arial" w:hAnsi="Arial" w:cs="Arial"/>
+          <w:sz w:val="24"/>
+          <w:szCs w:val="24"/>
+        </w:rPr>
+      </w:pPr>
+      <w:r>
+        <w:rPr>
+          <w:rFonts w:ascii="Arial" w:hAnsi="Arial" w:cs="Arial"/>
+          <w:noProof/>
+          <w:sz w:val="24"/>
+          <w:szCs w:val="24"/>
+        </w:rPr>
+        <w:lastRenderedPageBreak/>
+        <w:drawing>
+          <wp:inline distT="0" distB="0" distL="0" distR="0">
+            <wp:extent cx="5762625" cy="3457575"/>
+            <wp:effectExtent l="0" t="0" r="9525" b="9525"/>
+            <wp:docPr id="9" name="Imagem 9"/>
+            <wp:cNvGraphicFramePr>
+              <a:graphicFrameLocks xmlns:a="http://schemas.openxmlformats.org/drawingml/2006/main" noChangeAspect="1"/>
+            </wp:cNvGraphicFramePr>
+            <a:graphic xmlns:a="http://schemas.openxmlformats.org/drawingml/2006/main">
+              <a:graphicData uri="http://schemas.openxmlformats.org/drawingml/2006/picture">
+                <pic:pic xmlns:pic="http://schemas.openxmlformats.org/drawingml/2006/picture">
+                  <pic:nvPicPr>
+                    <pic:cNvPr id="0" name="Picture 2"/>
+                    <pic:cNvPicPr>
+                      <a:picLocks noChangeAspect="1" noChangeArrowheads="1"/>
+                    </pic:cNvPicPr>
+                  </pic:nvPicPr>
+                  <pic:blipFill>
+                    <a:blip r:embed="rId16">
+                      <a:extLst>
+                        <a:ext uri="{28A0092B-C50C-407E-A947-70E740481C1C}">
+                          <a14:useLocalDpi xmlns:a14="http://schemas.microsoft.com/office/drawing/2010/main" val="0"/>
+                        </a:ext>
+                      </a:extLst>
+                    </a:blip>
+                    <a:srcRect/>
+                    <a:stretch>
+                      <a:fillRect/>
+                    </a:stretch>
+                  </pic:blipFill>
+                  <pic:spPr bwMode="auto">
+                    <a:xfrm>
+                      <a:off x="0" y="0"/>
+                      <a:ext cx="5762625" cy="3457575"/>
+                    </a:xfrm>
+                    <a:prstGeom prst="rect">
+                      <a:avLst/>
+                    </a:prstGeom>
+                    <a:noFill/>
+                    <a:ln>
+                      <a:noFill/>
+                    </a:ln>
+                  </pic:spPr>
+                </pic:pic>
+              </a:graphicData>
+            </a:graphic>
+          </wp:inline>
+        </w:drawing>
+      </w:r>
     </w:p>
     <w:p>
       <w:pPr>
@@ -9317,6 +9267,15 @@
           <w:u w:val="single"/>
         </w:rPr>
       </w:pPr>
+      <w:r>
+        <w:rPr>
+          <w:rFonts w:ascii="Arial" w:hAnsi="Arial" w:cs="Arial"/>
+          <w:sz w:val="24"/>
+          <w:szCs w:val="24"/>
+        </w:rPr>
+        <w:tab/>
+        <w:t>Está aqui a criação dos aparelhos dentro do software.</w:t>
+      </w:r>
     </w:p>
     <w:p>
       <w:pPr>
@@ -9327,14 +9286,6 @@
           <w:u w:val="single"/>
         </w:rPr>
       </w:pPr>
-      <w:r>
-        <w:rPr>
-          <w:rFonts w:ascii="Arial" w:hAnsi="Arial" w:cs="Arial"/>
-          <w:sz w:val="24"/>
-          <w:szCs w:val="24"/>
-        </w:rPr>
-        <w:tab/>
-      </w:r>
     </w:p>
     <w:p>
       <w:pPr>
@@ -9345,6 +9296,24 @@
           <w:u w:val="single"/>
         </w:rPr>
       </w:pPr>
+      <w:r>
+        <w:rPr>
+          <w:rFonts w:ascii="Arial" w:hAnsi="Arial" w:cs="Arial"/>
+          <w:sz w:val="24"/>
+          <w:szCs w:val="24"/>
+        </w:rPr>
+        <w:tab/>
+      </w:r>
+    </w:p>
+    <w:p>
+      <w:pPr>
+        <w:rPr>
+          <w:rFonts w:ascii="Arial" w:hAnsi="Arial" w:cs="Arial"/>
+          <w:sz w:val="24"/>
+          <w:szCs w:val="24"/>
+          <w:u w:val="single"/>
+        </w:rPr>
+      </w:pPr>
     </w:p>
     <w:p>
       <w:pPr>
@@ -9448,6 +9417,24 @@
     </w:p>
     <w:p>
       <w:pPr>
+        <w:rPr>
+          <w:rFonts w:ascii="Arial" w:hAnsi="Arial" w:cs="Arial"/>
+          <w:sz w:val="24"/>
+          <w:szCs w:val="24"/>
+        </w:rPr>
+      </w:pPr>
+    </w:p>
+    <w:p>
+      <w:pPr>
+        <w:rPr>
+          <w:rFonts w:ascii="Arial" w:hAnsi="Arial" w:cs="Arial"/>
+          <w:sz w:val="24"/>
+          <w:szCs w:val="24"/>
+        </w:rPr>
+      </w:pPr>
+    </w:p>
+    <w:p>
+      <w:pPr>
         <w:jc w:val="center"/>
         <w:rPr>
           <w:rFonts w:ascii="Arial" w:hAnsi="Arial" w:cs="Arial"/>
@@ -9468,24 +9455,6 @@
     </w:p>
     <w:p>
       <w:pPr>
-        <w:rPr>
-          <w:rFonts w:ascii="Arial" w:hAnsi="Arial" w:cs="Arial"/>
-          <w:sz w:val="24"/>
-          <w:szCs w:val="24"/>
-        </w:rPr>
-      </w:pPr>
-    </w:p>
-    <w:p>
-      <w:pPr>
-        <w:rPr>
-          <w:rFonts w:ascii="Arial" w:hAnsi="Arial" w:cs="Arial"/>
-          <w:sz w:val="24"/>
-          <w:szCs w:val="24"/>
-        </w:rPr>
-      </w:pPr>
-    </w:p>
-    <w:p>
-      <w:pPr>
         <w:jc w:val="center"/>
         <w:rPr>
           <w:rFonts w:ascii="Arial" w:hAnsi="Arial" w:cs="Arial"/>
@@ -9499,6 +9468,7 @@
           <w:sz w:val="24"/>
           <w:szCs w:val="24"/>
         </w:rPr>
+        <w:lastRenderedPageBreak/>
         <w:t>CONCLUSÃ</w:t>
       </w:r>
       <w:r>
@@ -9512,33 +9482,148 @@
     </w:p>
     <w:p>
       <w:pPr>
-        <w:tabs>
-          <w:tab w:val="left" w:pos="709"/>
-        </w:tabs>
-        <w:spacing w:after="0" w:line="360" w:lineRule="auto"/>
-        <w:rPr>
-          <w:rFonts w:ascii="Arial" w:hAnsi="Arial" w:cs="Arial"/>
-          <w:b/>
-          <w:bCs/>
+        <w:rPr>
+          <w:rFonts w:ascii="Arial" w:hAnsi="Arial" w:cs="Arial"/>
+          <w:sz w:val="24"/>
+          <w:szCs w:val="24"/>
+        </w:rPr>
+      </w:pPr>
+      <w:r>
+        <w:rPr>
+          <w:rFonts w:ascii="Arial" w:hAnsi="Arial" w:cs="Arial"/>
+          <w:sz w:val="24"/>
+          <w:szCs w:val="24"/>
+        </w:rPr>
+        <w:tab/>
+        <w:t xml:space="preserve">Neste trabalho vimos o problema e solucionamos com o </w:t>
+      </w:r>
+      <w:r>
+        <w:rPr>
+          <w:rFonts w:ascii="Arial" w:hAnsi="Arial" w:cs="Arial"/>
+          <w:sz w:val="24"/>
+          <w:szCs w:val="24"/>
+        </w:rPr>
+        <w:t>desenvolvimento</w:t>
+      </w:r>
+      <w:r>
+        <w:rPr>
+          <w:rFonts w:ascii="Arial" w:hAnsi="Arial" w:cs="Arial"/>
+          <w:sz w:val="24"/>
+          <w:szCs w:val="24"/>
+        </w:rPr>
+        <w:t xml:space="preserve"> de software, com o aplicativo tem mais controle e é mais automatizado, com os protótipos de alta fidelidade que vai ajudar a ver se o cliente deseja isso mesmo.  </w:t>
+      </w:r>
+      <w:r>
+        <w:rPr>
+          <w:rFonts w:ascii="Arial" w:hAnsi="Arial" w:cs="Arial"/>
+          <w:sz w:val="24"/>
+          <w:szCs w:val="24"/>
+        </w:rPr>
+        <w:t>E foi graças aos requisitos e roteiro de testes que foi possível ser criado as telas.</w:t>
+      </w:r>
+    </w:p>
+    <w:p>
+      <w:pPr>
+        <w:rPr>
+          <w:rFonts w:ascii="Arial" w:hAnsi="Arial" w:cs="Arial"/>
           <w:sz w:val="24"/>
           <w:szCs w:val="24"/>
           <w:u w:val="single"/>
         </w:rPr>
       </w:pPr>
-    </w:p>
-    <w:p>
-      <w:pPr>
-        <w:tabs>
-          <w:tab w:val="left" w:pos="709"/>
-        </w:tabs>
-        <w:spacing w:after="0" w:line="360" w:lineRule="auto"/>
-        <w:jc w:val="both"/>
-        <w:rPr>
-          <w:rFonts w:ascii="Arial" w:hAnsi="Arial" w:cs="Arial"/>
-          <w:sz w:val="24"/>
-          <w:szCs w:val="24"/>
-        </w:rPr>
-      </w:pPr>
+      <w:r>
+        <w:rPr>
+          <w:rFonts w:ascii="Arial" w:hAnsi="Arial" w:cs="Arial"/>
+          <w:sz w:val="24"/>
+          <w:szCs w:val="24"/>
+        </w:rPr>
+        <w:tab/>
+      </w:r>
+      <w:r>
+        <w:rPr>
+          <w:rFonts w:ascii="Arial" w:hAnsi="Arial" w:cs="Arial"/>
+          <w:sz w:val="24"/>
+          <w:szCs w:val="24"/>
+        </w:rPr>
+        <w:t>Com software bem estruturado usando todos os métodos da engenharia de software e usabilidade decidimos os agentes econômicos, prazos e o investimento.</w:t>
+      </w:r>
+    </w:p>
+    <w:p>
+      <w:pPr>
+        <w:rPr>
+          <w:rFonts w:ascii="Arial" w:hAnsi="Arial" w:cs="Arial"/>
+          <w:sz w:val="24"/>
+          <w:szCs w:val="24"/>
+        </w:rPr>
+      </w:pPr>
+      <w:r>
+        <w:rPr>
+          <w:rFonts w:ascii="Arial" w:hAnsi="Arial" w:cs="Arial"/>
+          <w:sz w:val="24"/>
+          <w:szCs w:val="24"/>
+        </w:rPr>
+        <w:tab/>
+        <w:t xml:space="preserve">Decidimos utilizar o modelo MPS.BR porque o custo é mais baixo e a empresa em questão é pequena. A desvantagem </w:t>
+      </w:r>
+      <w:r>
+        <w:rPr>
+          <w:rFonts w:ascii="Arial" w:hAnsi="Arial" w:cs="Arial"/>
+          <w:sz w:val="24"/>
+          <w:szCs w:val="24"/>
+        </w:rPr>
+        <w:t>é que não é internacionalmente.</w:t>
+      </w:r>
+    </w:p>
+    <w:p>
+      <w:pPr>
+        <w:rPr>
+          <w:rFonts w:ascii="Arial" w:hAnsi="Arial" w:cs="Arial"/>
+          <w:sz w:val="24"/>
+          <w:szCs w:val="24"/>
+        </w:rPr>
+      </w:pPr>
+      <w:r>
+        <w:rPr>
+          <w:rFonts w:ascii="Arial" w:hAnsi="Arial" w:cs="Arial"/>
+          <w:sz w:val="24"/>
+          <w:szCs w:val="24"/>
+        </w:rPr>
+        <w:tab/>
+      </w:r>
+    </w:p>
+    <w:p>
+      <w:pPr>
+        <w:rPr>
+          <w:rFonts w:ascii="Arial" w:hAnsi="Arial" w:cs="Arial"/>
+          <w:sz w:val="24"/>
+          <w:szCs w:val="24"/>
+        </w:rPr>
+      </w:pPr>
+      <w:r>
+        <w:rPr>
+          <w:rFonts w:ascii="Arial" w:hAnsi="Arial" w:cs="Arial"/>
+          <w:sz w:val="24"/>
+          <w:szCs w:val="24"/>
+        </w:rPr>
+        <w:tab/>
+      </w:r>
+    </w:p>
+    <w:p>
+      <w:pPr>
+        <w:rPr>
+          <w:rFonts w:ascii="Arial" w:hAnsi="Arial" w:cs="Arial"/>
+          <w:sz w:val="24"/>
+          <w:szCs w:val="24"/>
+        </w:rPr>
+      </w:pPr>
+      <w:r>
+        <w:rPr>
+          <w:rFonts w:ascii="Arial" w:hAnsi="Arial" w:cs="Arial"/>
+          <w:sz w:val="24"/>
+          <w:szCs w:val="24"/>
+        </w:rPr>
+        <w:tab/>
+      </w:r>
       <w:r>
         <w:rPr>
           <w:rFonts w:ascii="Arial" w:hAnsi="Arial" w:cs="Arial"/>
@@ -9847,118 +9932,7 @@
           <w:rFonts w:ascii="Arial" w:hAnsi="Arial" w:cs="Arial"/>
           <w:sz w:val="24"/>
           <w:szCs w:val="24"/>
-        </w:rPr>
-      </w:pPr>
-    </w:p>
-    <w:p>
-      <w:pPr>
-        <w:tabs>
-          <w:tab w:val="left" w:pos="709"/>
-        </w:tabs>
-        <w:spacing w:after="0" w:line="360" w:lineRule="auto"/>
-        <w:jc w:val="both"/>
-        <w:rPr>
-          <w:rFonts w:ascii="Arial" w:hAnsi="Arial" w:cs="Arial"/>
-          <w:sz w:val="24"/>
-          <w:szCs w:val="24"/>
-        </w:rPr>
-      </w:pPr>
-    </w:p>
-    <w:p>
-      <w:pPr>
-        <w:tabs>
-          <w:tab w:val="left" w:pos="709"/>
-        </w:tabs>
-        <w:spacing w:after="0" w:line="360" w:lineRule="auto"/>
-        <w:jc w:val="both"/>
-        <w:rPr>
-          <w:rFonts w:ascii="Arial" w:hAnsi="Arial" w:cs="Arial"/>
-          <w:sz w:val="24"/>
-          <w:szCs w:val="24"/>
-        </w:rPr>
-      </w:pPr>
-    </w:p>
-    <w:p>
-      <w:pPr>
-        <w:tabs>
-          <w:tab w:val="left" w:pos="709"/>
-        </w:tabs>
-        <w:spacing w:after="0" w:line="360" w:lineRule="auto"/>
-        <w:jc w:val="both"/>
-        <w:rPr>
-          <w:rFonts w:ascii="Arial" w:hAnsi="Arial" w:cs="Arial"/>
-          <w:sz w:val="24"/>
-          <w:szCs w:val="24"/>
-        </w:rPr>
-      </w:pPr>
-    </w:p>
-    <w:p>
-      <w:pPr>
-        <w:tabs>
-          <w:tab w:val="left" w:pos="709"/>
-        </w:tabs>
-        <w:spacing w:after="0" w:line="360" w:lineRule="auto"/>
-        <w:jc w:val="both"/>
-        <w:rPr>
-          <w:rFonts w:ascii="Arial" w:hAnsi="Arial" w:cs="Arial"/>
-          <w:sz w:val="24"/>
-          <w:szCs w:val="24"/>
-        </w:rPr>
-      </w:pPr>
-    </w:p>
-    <w:p>
-      <w:pPr>
-        <w:tabs>
-          <w:tab w:val="left" w:pos="709"/>
-        </w:tabs>
-        <w:spacing w:after="0" w:line="360" w:lineRule="auto"/>
-        <w:jc w:val="both"/>
-        <w:rPr>
-          <w:rFonts w:ascii="Arial" w:hAnsi="Arial" w:cs="Arial"/>
-          <w:sz w:val="24"/>
-          <w:szCs w:val="24"/>
-        </w:rPr>
-      </w:pPr>
-    </w:p>
-    <w:p>
-      <w:pPr>
-        <w:tabs>
-          <w:tab w:val="left" w:pos="709"/>
-        </w:tabs>
-        <w:spacing w:after="0" w:line="360" w:lineRule="auto"/>
-        <w:jc w:val="both"/>
-        <w:rPr>
-          <w:rFonts w:ascii="Arial" w:hAnsi="Arial" w:cs="Arial"/>
-          <w:sz w:val="24"/>
-          <w:szCs w:val="24"/>
-        </w:rPr>
-      </w:pPr>
-    </w:p>
-    <w:p>
-      <w:pPr>
-        <w:tabs>
-          <w:tab w:val="left" w:pos="709"/>
-        </w:tabs>
-        <w:spacing w:after="0" w:line="360" w:lineRule="auto"/>
-        <w:jc w:val="both"/>
-        <w:rPr>
-          <w:rFonts w:ascii="Arial" w:hAnsi="Arial" w:cs="Arial"/>
-          <w:sz w:val="24"/>
-          <w:szCs w:val="24"/>
-        </w:rPr>
-      </w:pPr>
-    </w:p>
-    <w:p>
-      <w:pPr>
-        <w:tabs>
-          <w:tab w:val="left" w:pos="709"/>
-        </w:tabs>
-        <w:spacing w:after="0" w:line="360" w:lineRule="auto"/>
-        <w:jc w:val="both"/>
-        <w:rPr>
-          <w:rFonts w:ascii="Arial" w:hAnsi="Arial" w:cs="Arial"/>
-          <w:sz w:val="24"/>
-          <w:szCs w:val="24"/>
+          <w:u w:val="single"/>
         </w:rPr>
       </w:pPr>
     </w:p>
@@ -9971,17 +9945,153 @@
           <w:rFonts w:ascii="Arial" w:hAnsi="Arial" w:cs="Arial"/>
           <w:sz w:val="24"/>
           <w:szCs w:val="24"/>
+        </w:rPr>
+      </w:pPr>
+    </w:p>
+    <w:p>
+      <w:pPr>
+        <w:spacing w:line="360" w:lineRule="auto"/>
+        <w:ind w:firstLine="708"/>
+        <w:jc w:val="center"/>
+        <w:rPr>
+          <w:rFonts w:ascii="Arial" w:hAnsi="Arial" w:cs="Arial"/>
+          <w:sz w:val="24"/>
+          <w:szCs w:val="24"/>
+        </w:rPr>
+      </w:pPr>
+      <w:r>
+        <w:rPr>
+          <w:rFonts w:ascii="Arial" w:hAnsi="Arial" w:cs="Arial"/>
+          <w:sz w:val="24"/>
+          <w:szCs w:val="24"/>
+        </w:rPr>
+        <w:lastRenderedPageBreak/>
+        <w:t>REFERÊNCIAS</w:t>
+      </w:r>
+    </w:p>
+    <w:sdt>
+      <w:sdtPr>
+        <w:rPr>
+          <w:rFonts w:asciiTheme="minorHAnsi" w:eastAsiaTheme="minorHAnsi" w:hAnsiTheme="minorHAnsi" w:cstheme="minorBidi"/>
+          <w:color w:val="auto"/>
+          <w:sz w:val="22"/>
+          <w:szCs w:val="22"/>
+          <w:lang w:eastAsia="en-US"/>
+        </w:rPr>
+        <w:id w:val="-1366367188"/>
+        <w:docPartObj>
+          <w:docPartGallery w:val="Bibliographies"/>
+          <w:docPartUnique/>
+        </w:docPartObj>
+      </w:sdtPr>
+      <w:sdtEndPr/>
+      <w:sdtContent>
+        <w:p>
+          <w:pPr>
+            <w:pStyle w:val="Ttulo1"/>
+          </w:pPr>
+          <w:r>
+            <w:t>Bibliografia</w:t>
+          </w:r>
+        </w:p>
+        <w:sdt>
+          <w:sdtPr>
+            <w:id w:val="111145805"/>
+            <w:bibliography/>
+          </w:sdtPr>
+          <w:sdtEndPr/>
+          <w:sdtContent>
+            <w:p>
+              <w:pPr>
+                <w:pStyle w:val="Bibliografia"/>
+                <w:rPr>
+                  <w:noProof/>
+                  <w:sz w:val="24"/>
+                  <w:szCs w:val="24"/>
+                </w:rPr>
+              </w:pPr>
+              <w:r>
+                <w:fldChar w:fldCharType="begin"/>
+              </w:r>
+              <w:r>
+                <w:instrText>BIBLIOGRAPHY</w:instrText>
+              </w:r>
+              <w:r>
+                <w:fldChar w:fldCharType="separate"/>
+              </w:r>
+              <w:r>
+                <w:rPr>
+                  <w:noProof/>
+                </w:rPr>
+                <w:t xml:space="preserve">ALFREDO, N. E. A. </w:t>
+              </w:r>
+              <w:r>
+                <w:rPr>
+                  <w:b/>
+                  <w:bCs/>
+                  <w:noProof/>
+                </w:rPr>
+                <w:t>Qualidade de Software: Visões de Produto e Processo de Software</w:t>
+              </w:r>
+              <w:r>
+                <w:rPr>
+                  <w:noProof/>
+                </w:rPr>
+                <w:t>. Fundação Centro Tecnologico para Informatica. Campinas, p. 16.</w:t>
+              </w:r>
+            </w:p>
+            <w:p>
+              <w:pPr>
+                <w:pStyle w:val="Bibliografia"/>
+                <w:rPr>
+                  <w:noProof/>
+                </w:rPr>
+              </w:pPr>
+              <w:r>
+                <w:rPr>
+                  <w:noProof/>
+                </w:rPr>
+                <w:t xml:space="preserve">SILVIA, I. D.; C., E. W. </w:t>
+              </w:r>
+              <w:r>
+                <w:rPr>
+                  <w:b/>
+                  <w:bCs/>
+                  <w:noProof/>
+                </w:rPr>
+                <w:t>Regras do Negócio, um fator chave de sucesso no processo de desenvolvimento de Sistema de Informação</w:t>
+              </w:r>
+              <w:r>
+                <w:rPr>
+                  <w:noProof/>
+                </w:rPr>
+                <w:t>. USP-EESC - Escola de Engenharia de São Carlos. [S.l.], p. 8.</w:t>
+              </w:r>
+            </w:p>
+            <w:p>
+              <w:r>
+                <w:rPr>
+                  <w:b/>
+                  <w:bCs/>
+                </w:rPr>
+                <w:fldChar w:fldCharType="end"/>
+              </w:r>
+            </w:p>
+          </w:sdtContent>
+        </w:sdt>
+      </w:sdtContent>
+    </w:sdt>
+    <w:p>
+      <w:pPr>
+        <w:spacing w:line="360" w:lineRule="auto"/>
+        <w:ind w:firstLine="708"/>
+        <w:rPr>
+          <w:rFonts w:ascii="Arial" w:hAnsi="Arial" w:cs="Arial"/>
+          <w:sz w:val="24"/>
+          <w:szCs w:val="24"/>
           <w:u w:val="single"/>
         </w:rPr>
       </w:pPr>
-      <w:r>
-        <w:rPr>
-          <w:rFonts w:ascii="Arial" w:hAnsi="Arial" w:cs="Arial"/>
-          <w:sz w:val="24"/>
-          <w:szCs w:val="24"/>
-        </w:rPr>
-        <w:t>REFERÊNCIAS</w:t>
-      </w:r>
     </w:p>
     <w:p>
       <w:pPr>
@@ -9999,6 +10109,7 @@
       </w:pPr>
     </w:p>
     <w:sectPr>
+      <w:headerReference w:type="default" r:id="rId17"/>
       <w:pgSz w:w="11906" w:h="16838"/>
       <w:pgMar w:top="1701" w:right="1134" w:bottom="1134" w:left="1701" w:header="708" w:footer="708" w:gutter="0"/>
       <w:cols w:space="708"/>
@@ -10006,6 +10117,99 @@
     </w:sectPr>
   </w:body>
 </w:document>
+</file>
+
+<file path=word/endnotes.xml><?xml version="1.0" encoding="utf-8"?>
+<w:endnotes xmlns:wpc="http://schemas.microsoft.com/office/word/2010/wordprocessingCanvas" xmlns:cx="http://schemas.microsoft.com/office/drawing/2014/chartex" xmlns:cx1="http://schemas.microsoft.com/office/drawing/2015/9/8/chartex" xmlns:cx2="http://schemas.microsoft.com/office/drawing/2015/10/21/chartex" xmlns:cx3="http://schemas.microsoft.com/office/drawing/2016/5/9/chartex" xmlns:cx4="http://schemas.microsoft.com/office/drawing/2016/5/10/chartex" xmlns:cx5="http://schemas.microsoft.com/office/drawing/2016/5/11/chartex" xmlns:cx6="http://schemas.microsoft.com/office/drawing/2016/5/12/chartex" xmlns:cx7="http://schemas.microsoft.com/office/drawing/2016/5/13/chartex" xmlns:cx8="http://schemas.microsoft.com/office/drawing/2016/5/14/chartex" xmlns:mc="http://schemas.openxmlformats.org/markup-compatibility/2006" xmlns:aink="http://schemas.microsoft.com/office/drawing/2016/ink" xmlns:am3d="http://schemas.microsoft.com/office/drawing/2017/model3d" xmlns:o="urn:schemas-microsoft-com:office:office" xmlns:r="http://schemas.openxmlformats.org/officeDocument/2006/relationships" xmlns:m="http://schemas.openxmlformats.org/officeDocument/2006/math" xmlns:v="urn:schemas-microsoft-com:vml" xmlns:wp14="http://schemas.microsoft.com/office/word/2010/wordprocessingDrawing" xmlns:wp="http://schemas.openxmlformats.org/drawingml/2006/wordprocessingDrawing" xmlns:w10="urn:schemas-microsoft-com:office:word" xmlns:w="http://schemas.openxmlformats.org/wordprocessingml/2006/main" xmlns:w14="http://schemas.microsoft.com/office/word/2010/wordml" xmlns:w15="http://schemas.microsoft.com/office/word/2012/wordml" xmlns:w16cid="http://schemas.microsoft.com/office/word/2016/wordml/cid" xmlns:w16se="http://schemas.microsoft.com/office/word/2015/wordml/symex" xmlns:wpg="http://schemas.microsoft.com/office/word/2010/wordprocessingGroup" xmlns:wpi="http://schemas.microsoft.com/office/word/2010/wordprocessingInk" xmlns:wne="http://schemas.microsoft.com/office/word/2006/wordml" xmlns:wps="http://schemas.microsoft.com/office/word/2010/wordprocessingShape" mc:Ignorable="w14 w15 w16se w16cid wp14">
+  <w:endnote w:type="separator" w:id="-1">
+    <w:p>
+      <w:pPr>
+        <w:spacing w:after="0" w:line="240" w:lineRule="auto"/>
+      </w:pPr>
+      <w:r>
+        <w:separator/>
+      </w:r>
+    </w:p>
+  </w:endnote>
+  <w:endnote w:type="continuationSeparator" w:id="0">
+    <w:p>
+      <w:pPr>
+        <w:spacing w:after="0" w:line="240" w:lineRule="auto"/>
+      </w:pPr>
+      <w:r>
+        <w:continuationSeparator/>
+      </w:r>
+    </w:p>
+  </w:endnote>
+</w:endnotes>
+</file>
+
+<file path=word/footnotes.xml><?xml version="1.0" encoding="utf-8"?>
+<w:footnotes xmlns:wpc="http://schemas.microsoft.com/office/word/2010/wordprocessingCanvas" xmlns:cx="http://schemas.microsoft.com/office/drawing/2014/chartex" xmlns:cx1="http://schemas.microsoft.com/office/drawing/2015/9/8/chartex" xmlns:cx2="http://schemas.microsoft.com/office/drawing/2015/10/21/chartex" xmlns:cx3="http://schemas.microsoft.com/office/drawing/2016/5/9/chartex" xmlns:cx4="http://schemas.microsoft.com/office/drawing/2016/5/10/chartex" xmlns:cx5="http://schemas.microsoft.com/office/drawing/2016/5/11/chartex" xmlns:cx6="http://schemas.microsoft.com/office/drawing/2016/5/12/chartex" xmlns:cx7="http://schemas.microsoft.com/office/drawing/2016/5/13/chartex" xmlns:cx8="http://schemas.microsoft.com/office/drawing/2016/5/14/chartex" xmlns:mc="http://schemas.openxmlformats.org/markup-compatibility/2006" xmlns:aink="http://schemas.microsoft.com/office/drawing/2016/ink" xmlns:am3d="http://schemas.microsoft.com/office/drawing/2017/model3d" xmlns:o="urn:schemas-microsoft-com:office:office" xmlns:r="http://schemas.openxmlformats.org/officeDocument/2006/relationships" xmlns:m="http://schemas.openxmlformats.org/officeDocument/2006/math" xmlns:v="urn:schemas-microsoft-com:vml" xmlns:wp14="http://schemas.microsoft.com/office/word/2010/wordprocessingDrawing" xmlns:wp="http://schemas.openxmlformats.org/drawingml/2006/wordprocessingDrawing" xmlns:w10="urn:schemas-microsoft-com:office:word" xmlns:w="http://schemas.openxmlformats.org/wordprocessingml/2006/main" xmlns:w14="http://schemas.microsoft.com/office/word/2010/wordml" xmlns:w15="http://schemas.microsoft.com/office/word/2012/wordml" xmlns:w16cid="http://schemas.microsoft.com/office/word/2016/wordml/cid" xmlns:w16se="http://schemas.microsoft.com/office/word/2015/wordml/symex" xmlns:wpg="http://schemas.microsoft.com/office/word/2010/wordprocessingGroup" xmlns:wpi="http://schemas.microsoft.com/office/word/2010/wordprocessingInk" xmlns:wne="http://schemas.microsoft.com/office/word/2006/wordml" xmlns:wps="http://schemas.microsoft.com/office/word/2010/wordprocessingShape" mc:Ignorable="w14 w15 w16se w16cid wp14">
+  <w:footnote w:type="separator" w:id="-1">
+    <w:p>
+      <w:pPr>
+        <w:spacing w:after="0" w:line="240" w:lineRule="auto"/>
+      </w:pPr>
+      <w:r>
+        <w:separator/>
+      </w:r>
+    </w:p>
+  </w:footnote>
+  <w:footnote w:type="continuationSeparator" w:id="0">
+    <w:p>
+      <w:pPr>
+        <w:spacing w:after="0" w:line="240" w:lineRule="auto"/>
+      </w:pPr>
+      <w:r>
+        <w:continuationSeparator/>
+      </w:r>
+    </w:p>
+  </w:footnote>
+</w:footnotes>
+</file>
+
+<file path=word/header1.xml><?xml version="1.0" encoding="utf-8"?>
+<w:hdr xmlns:wpc="http://schemas.microsoft.com/office/word/2010/wordprocessingCanvas" xmlns:cx="http://schemas.microsoft.com/office/drawing/2014/chartex" xmlns:cx1="http://schemas.microsoft.com/office/drawing/2015/9/8/chartex" xmlns:cx2="http://schemas.microsoft.com/office/drawing/2015/10/21/chartex" xmlns:cx3="http://schemas.microsoft.com/office/drawing/2016/5/9/chartex" xmlns:cx4="http://schemas.microsoft.com/office/drawing/2016/5/10/chartex" xmlns:cx5="http://schemas.microsoft.com/office/drawing/2016/5/11/chartex" xmlns:cx6="http://schemas.microsoft.com/office/drawing/2016/5/12/chartex" xmlns:cx7="http://schemas.microsoft.com/office/drawing/2016/5/13/chartex" xmlns:cx8="http://schemas.microsoft.com/office/drawing/2016/5/14/chartex" xmlns:mc="http://schemas.openxmlformats.org/markup-compatibility/2006" xmlns:aink="http://schemas.microsoft.com/office/drawing/2016/ink" xmlns:am3d="http://schemas.microsoft.com/office/drawing/2017/model3d" xmlns:o="urn:schemas-microsoft-com:office:office" xmlns:r="http://schemas.openxmlformats.org/officeDocument/2006/relationships" xmlns:m="http://schemas.openxmlformats.org/officeDocument/2006/math" xmlns:v="urn:schemas-microsoft-com:vml" xmlns:wp14="http://schemas.microsoft.com/office/word/2010/wordprocessingDrawing" xmlns:wp="http://schemas.openxmlformats.org/drawingml/2006/wordprocessingDrawing" xmlns:w10="urn:schemas-microsoft-com:office:word" xmlns:w="http://schemas.openxmlformats.org/wordprocessingml/2006/main" xmlns:w14="http://schemas.microsoft.com/office/word/2010/wordml" xmlns:w15="http://schemas.microsoft.com/office/word/2012/wordml" xmlns:w16cid="http://schemas.microsoft.com/office/word/2016/wordml/cid" xmlns:w16se="http://schemas.microsoft.com/office/word/2015/wordml/symex" xmlns:wpg="http://schemas.microsoft.com/office/word/2010/wordprocessingGroup" xmlns:wpi="http://schemas.microsoft.com/office/word/2010/wordprocessingInk" xmlns:wne="http://schemas.microsoft.com/office/word/2006/wordml" xmlns:wps="http://schemas.microsoft.com/office/word/2010/wordprocessingShape" mc:Ignorable="w14 w15 w16se w16cid wp14">
+  <w:p>
+    <w:pPr>
+      <w:pStyle w:val="Cabealho"/>
+      <w:jc w:val="right"/>
+    </w:pPr>
+    <w:sdt>
+      <w:sdtPr>
+        <w:id w:val="42803360"/>
+        <w:docPartObj>
+          <w:docPartGallery w:val="Page Numbers (Top of Page)"/>
+          <w:docPartUnique/>
+        </w:docPartObj>
+      </w:sdtPr>
+      <w:sdtEndPr/>
+      <w:sdtContent>
+        <w:r>
+          <w:fldChar w:fldCharType="begin"/>
+        </w:r>
+        <w:r>
+          <w:instrText>PAGE   \* MERGEFORMAT</w:instrText>
+        </w:r>
+        <w:r>
+          <w:fldChar w:fldCharType="separate"/>
+        </w:r>
+        <w:r>
+          <w:t>2</w:t>
+        </w:r>
+        <w:r>
+          <w:fldChar w:fldCharType="end"/>
+        </w:r>
+      </w:sdtContent>
+    </w:sdt>
+  </w:p>
+  <w:p>
+    <w:pPr>
+      <w:pStyle w:val="Cabealho"/>
+    </w:pPr>
+  </w:p>
+</w:hdr>
 </file>
 
 <file path=word/numbering.xml><?xml version="1.0" encoding="utf-8"?>
@@ -10920,6 +11124,28 @@
     <w:name w:val="Normal"/>
     <w:qFormat/>
   </w:style>
+  <w:style w:type="paragraph" w:styleId="Ttulo1">
+    <w:name w:val="heading 1"/>
+    <w:basedOn w:val="Normal"/>
+    <w:next w:val="Normal"/>
+    <w:link w:val="Ttulo1Char"/>
+    <w:uiPriority w:val="9"/>
+    <w:qFormat/>
+    <w:rsid w:val="00D03728"/>
+    <w:pPr>
+      <w:keepNext/>
+      <w:keepLines/>
+      <w:spacing w:before="240" w:after="0"/>
+      <w:outlineLvl w:val="0"/>
+    </w:pPr>
+    <w:rPr>
+      <w:rFonts w:asciiTheme="majorHAnsi" w:eastAsiaTheme="majorEastAsia" w:hAnsiTheme="majorHAnsi" w:cstheme="majorBidi"/>
+      <w:color w:val="2F5496" w:themeColor="accent1" w:themeShade="BF"/>
+      <w:sz w:val="32"/>
+      <w:szCs w:val="32"/>
+      <w:lang w:eastAsia="pt-BR"/>
+    </w:rPr>
+  </w:style>
   <w:style w:type="character" w:default="1" w:styleId="Fontepargpadro">
     <w:name w:val="Default Paragraph Font"/>
     <w:uiPriority w:val="1"/>
@@ -11090,6 +11316,72 @@
         <w:bCs/>
       </w:rPr>
     </w:tblStylePr>
+  </w:style>
+  <w:style w:type="paragraph" w:styleId="Cabealho">
+    <w:name w:val="header"/>
+    <w:basedOn w:val="Normal"/>
+    <w:link w:val="CabealhoChar"/>
+    <w:uiPriority w:val="99"/>
+    <w:unhideWhenUsed/>
+    <w:rsid w:val="00C94008"/>
+    <w:pPr>
+      <w:tabs>
+        <w:tab w:val="center" w:pos="4252"/>
+        <w:tab w:val="right" w:pos="8504"/>
+      </w:tabs>
+      <w:spacing w:after="0" w:line="240" w:lineRule="auto"/>
+    </w:pPr>
+  </w:style>
+  <w:style w:type="character" w:customStyle="1" w:styleId="CabealhoChar">
+    <w:name w:val="Cabeçalho Char"/>
+    <w:basedOn w:val="Fontepargpadro"/>
+    <w:link w:val="Cabealho"/>
+    <w:uiPriority w:val="99"/>
+    <w:rsid w:val="00C94008"/>
+  </w:style>
+  <w:style w:type="paragraph" w:styleId="Rodap">
+    <w:name w:val="footer"/>
+    <w:basedOn w:val="Normal"/>
+    <w:link w:val="RodapChar"/>
+    <w:uiPriority w:val="99"/>
+    <w:unhideWhenUsed/>
+    <w:rsid w:val="00C94008"/>
+    <w:pPr>
+      <w:tabs>
+        <w:tab w:val="center" w:pos="4252"/>
+        <w:tab w:val="right" w:pos="8504"/>
+      </w:tabs>
+      <w:spacing w:after="0" w:line="240" w:lineRule="auto"/>
+    </w:pPr>
+  </w:style>
+  <w:style w:type="character" w:customStyle="1" w:styleId="RodapChar">
+    <w:name w:val="Rodapé Char"/>
+    <w:basedOn w:val="Fontepargpadro"/>
+    <w:link w:val="Rodap"/>
+    <w:uiPriority w:val="99"/>
+    <w:rsid w:val="00C94008"/>
+  </w:style>
+  <w:style w:type="character" w:customStyle="1" w:styleId="Ttulo1Char">
+    <w:name w:val="Título 1 Char"/>
+    <w:basedOn w:val="Fontepargpadro"/>
+    <w:link w:val="Ttulo1"/>
+    <w:uiPriority w:val="9"/>
+    <w:rsid w:val="00D03728"/>
+    <w:rPr>
+      <w:rFonts w:asciiTheme="majorHAnsi" w:eastAsiaTheme="majorEastAsia" w:hAnsiTheme="majorHAnsi" w:cstheme="majorBidi"/>
+      <w:color w:val="2F5496" w:themeColor="accent1" w:themeShade="BF"/>
+      <w:sz w:val="32"/>
+      <w:szCs w:val="32"/>
+      <w:lang w:eastAsia="pt-BR"/>
+    </w:rPr>
+  </w:style>
+  <w:style w:type="paragraph" w:styleId="Bibliografia">
+    <w:name w:val="Bibliography"/>
+    <w:basedOn w:val="Normal"/>
+    <w:next w:val="Normal"/>
+    <w:uiPriority w:val="37"/>
+    <w:unhideWhenUsed/>
+    <w:rsid w:val="00D03728"/>
   </w:style>
 </w:styles>
 </file>
@@ -11390,11 +11682,59 @@
 </file>
 
 <file path=customXml/item1.xml><?xml version="1.0" encoding="utf-8"?>
-<b:Sources xmlns:b="http://schemas.openxmlformats.org/officeDocument/2006/bibliography" xmlns="http://schemas.openxmlformats.org/officeDocument/2006/bibliography" SelectedStyle="\ABNT_Author.XSL" StyleName="ABNT NBR 6023:2002*" Version="1"/>
+<b:Sources xmlns:b="http://schemas.openxmlformats.org/officeDocument/2006/bibliography" xmlns="http://schemas.openxmlformats.org/officeDocument/2006/bibliography" SelectedStyle="\ABNT_Author.XSL" StyleName="ABNT NBR 6023:2002*" Version="1">
+  <b:Source>
+    <b:Tag>Alf</b:Tag>
+    <b:SourceType>Report</b:SourceType>
+    <b:Guid>{A593FBDE-A00F-452E-821E-B5A300770928}</b:Guid>
+    <b:Author>
+      <b:Author>
+        <b:NameList>
+          <b:Person>
+            <b:Last>Alfredo</b:Last>
+            <b:First>N.</b:First>
+            <b:Middle>et al.</b:Middle>
+          </b:Person>
+        </b:NameList>
+      </b:Author>
+    </b:Author>
+    <b:Title>Qualidade de Software: Visões de Produto e Processo de Software</b:Title>
+    <b:Institution>Fundação Centro Tecnologico para Informatica</b:Institution>
+    <b:City>Campinas</b:City>
+    <b:Pages>16</b:Pages>
+    <b:RefOrder>1</b:RefOrder>
+  </b:Source>
+  <b:Source>
+    <b:Tag>Sil</b:Tag>
+    <b:SourceType>Report</b:SourceType>
+    <b:Guid>{F037EC4B-779D-4F31-85A2-97A5CDF47CF0}</b:Guid>
+    <b:Author>
+      <b:Author>
+        <b:NameList>
+          <b:Person>
+            <b:Last>Silvia</b:Last>
+            <b:First>I.</b:First>
+            <b:Middle>D.</b:Middle>
+          </b:Person>
+          <b:Person>
+            <b:Last>C.</b:Last>
+            <b:First>Edson</b:First>
+            <b:Middle>W.</b:Middle>
+          </b:Person>
+        </b:NameList>
+      </b:Author>
+    </b:Author>
+    <b:Title>Regras do Negócio, um fator chave de sucesso no processo de desenvolvimento de Sistema de Informação</b:Title>
+    <b:Institution>USP-EESC - Escola de Engenharia de São Carlos</b:Institution>
+    <b:Pages>8</b:Pages>
+    <b:Year>2020</b:Year>
+    <b:RefOrder>2</b:RefOrder>
+  </b:Source>
+</b:Sources>
 </file>
 
 <file path=customXml/itemProps1.xml><?xml version="1.0" encoding="utf-8"?>
-<ds:datastoreItem xmlns:ds="http://schemas.openxmlformats.org/officeDocument/2006/customXml" ds:itemID="{9A444A14-EF05-40B9-A037-1C89CD5A1D9D}">
+<ds:datastoreItem xmlns:ds="http://schemas.openxmlformats.org/officeDocument/2006/customXml" ds:itemID="{A53E186B-418E-4FA9-8F7D-158DD12B0ED9}">
   <ds:schemaRefs>
     <ds:schemaRef ds:uri="http://schemas.openxmlformats.org/officeDocument/2006/bibliography"/>
   </ds:schemaRefs>
